--- a/ToDo.docx
+++ b/ToDo.docx
@@ -10,21 +10,7 @@
         <w:rPr>
           <w:rFonts w:hint="eastAsia"/>
         </w:rPr>
-        <w:t xml:space="preserve">Staging </w:t>
-      </w:r>
-      <w:proofErr w:type="spellStart"/>
-      <w:r>
-        <w:rPr>
-          <w:rFonts w:hint="eastAsia"/>
-        </w:rPr>
-        <w:t>buffer;Transform</w:t>
-      </w:r>
-      <w:proofErr w:type="spellEnd"/>
-      <w:r>
-        <w:rPr>
-          <w:rFonts w:hint="eastAsia"/>
-        </w:rPr>
-        <w:t xml:space="preserve"> queue</w:t>
+        <w:t>Staging buffer;Transform queue</w:t>
       </w:r>
     </w:p>
     <w:p/>
@@ -50,33 +36,19 @@
         <w:rPr>
           <w:rFonts w:hint="eastAsia"/>
         </w:rPr>
-        <w:t xml:space="preserve">Staging </w:t>
-      </w:r>
-      <w:proofErr w:type="spellStart"/>
+        <w:t>Staging buffer</w:t>
+      </w:r>
       <w:r>
         <w:rPr>
           <w:rFonts w:hint="eastAsia"/>
         </w:rPr>
-        <w:t>buffer</w:t>
+        <w:t>;</w:t>
       </w:r>
       <w:r>
         <w:rPr>
           <w:rFonts w:hint="eastAsia"/>
         </w:rPr>
-        <w:t>;</w:t>
-      </w:r>
-      <w:r>
-        <w:rPr>
-          <w:rFonts w:hint="eastAsia"/>
-        </w:rPr>
-        <w:t>mangae</w:t>
-      </w:r>
-      <w:proofErr w:type="spellEnd"/>
-      <w:r>
-        <w:rPr>
-          <w:rFonts w:hint="eastAsia"/>
-        </w:rPr>
-        <w:t xml:space="preserve"> </w:t>
+        <w:t xml:space="preserve">mangae </w:t>
       </w:r>
       <w:r>
         <w:rPr>
@@ -101,53 +73,16 @@
       <w:r>
         <w:t>You can either implement such an allocator yourself, or use the </w:t>
       </w:r>
-      <w:proofErr w:type="spellStart"/>
-      <w:r>
-        <w:rPr>
-          <w:rFonts w:hint="eastAsia"/>
-        </w:rPr>
-        <w:fldChar w:fldCharType="begin"/>
-      </w:r>
-      <w:r>
-        <w:rPr>
-          <w:rFonts w:hint="eastAsia"/>
-        </w:rPr>
-        <w:instrText>HYPERLINK "https://github.com/GPUOpen-LibrariesAndSDKs/VulkanMemoryAllocator"</w:instrText>
-      </w:r>
-      <w:r>
-        <w:rPr>
-          <w:rFonts w:hint="eastAsia"/>
-        </w:rPr>
-      </w:r>
-      <w:r>
-        <w:rPr>
-          <w:rFonts w:hint="eastAsia"/>
-        </w:rPr>
-        <w:fldChar w:fldCharType="separate"/>
-      </w:r>
-      <w:r>
-        <w:rPr>
-          <w:rStyle w:val="ae"/>
-        </w:rPr>
-        <w:t>VulkanMemoryAllocator</w:t>
-      </w:r>
-      <w:proofErr w:type="spellEnd"/>
-      <w:r>
-        <w:rPr>
-          <w:rFonts w:hint="eastAsia"/>
-        </w:rPr>
-        <w:fldChar w:fldCharType="end"/>
-      </w:r>
-      <w:r>
-        <w:t xml:space="preserve"> library provided by the </w:t>
-      </w:r>
-      <w:proofErr w:type="spellStart"/>
-      <w:r>
-        <w:t>GPUOpen</w:t>
-      </w:r>
-      <w:proofErr w:type="spellEnd"/>
-      <w:r>
-        <w:t xml:space="preserve"> initiative. However, for this tutorial it's okay to use a separate allocation for every resource, because we won't come close to hitting any of these limits for now.</w:t>
+      <w:hyperlink r:id="rId5" w:history="1">
+        <w:r>
+          <w:rPr>
+            <w:rStyle w:val="ae"/>
+          </w:rPr>
+          <w:t>VulkanMemoryAllocator</w:t>
+        </w:r>
+      </w:hyperlink>
+      <w:r>
+        <w:t> library provided by the GPUOpen initiative. However, for this tutorial it's okay to use a separate allocation for every resource, because we won't come close to hitting any of these limits for now.</w:t>
       </w:r>
     </w:p>
     <w:p/>
@@ -177,6 +112,43 @@
         <w:t>go further in managing memory buffer</w:t>
       </w:r>
     </w:p>
+    <w:p>
+      <w:pPr>
+        <w:rPr>
+          <w:rFonts w:hint="eastAsia"/>
+        </w:rPr>
+      </w:pPr>
+      <w:r>
+        <w:rPr>
+          <w:b/>
+          <w:bCs/>
+        </w:rPr>
+        <w:t>Buffer Packing</w:t>
+      </w:r>
+      <w:r>
+        <w:rPr>
+          <w:rFonts w:hint="eastAsia"/>
+          <w:b/>
+          <w:bCs/>
+        </w:rPr>
+        <w:t xml:space="preserve"> 目前将indexbuffer和vertexbuffer合并使用</w:t>
+      </w:r>
+    </w:p>
+    <w:p>
+      <w:pPr>
+        <w:rPr>
+          <w:b/>
+          <w:bCs/>
+        </w:rPr>
+      </w:pPr>
+      <w:r>
+        <w:rPr>
+          <w:b/>
+          <w:bCs/>
+        </w:rPr>
+        <w:t>Memory Aliasing</w:t>
+      </w:r>
+    </w:p>
     <w:p/>
     <w:p>
       <w:pPr>
@@ -187,7 +159,7 @@
       <w:r>
         <w:t>The previous chapter already mentioned that you should allocate multiple resources like buffers from a single memory allocation, but in fact you should go a step further. </w:t>
       </w:r>
-      <w:hyperlink r:id="rId4" w:history="1">
+      <w:hyperlink r:id="rId6" w:history="1">
         <w:r>
           <w:rPr>
             <w:rStyle w:val="ae"/>
@@ -198,83 +170,25 @@
       <w:r>
         <w:t> that you also store multiple buffers, like the vertex and index buffer, into a single </w:t>
       </w:r>
-      <w:proofErr w:type="spellStart"/>
-      <w:r>
-        <w:rPr>
-          <w:rFonts w:hint="eastAsia"/>
-        </w:rPr>
-        <w:fldChar w:fldCharType="begin"/>
-      </w:r>
-      <w:r>
-        <w:rPr>
-          <w:rFonts w:hint="eastAsia"/>
-        </w:rPr>
-        <w:instrText>HYPERLINK "https://www.khronos.org/registry/vulkan/specs/1.0/man/html/VkBuffer.html"</w:instrText>
-      </w:r>
-      <w:r>
-        <w:rPr>
-          <w:rFonts w:hint="eastAsia"/>
-        </w:rPr>
-      </w:r>
-      <w:r>
-        <w:rPr>
-          <w:rFonts w:hint="eastAsia"/>
-        </w:rPr>
-        <w:fldChar w:fldCharType="separate"/>
-      </w:r>
-      <w:r>
-        <w:rPr>
-          <w:rStyle w:val="ae"/>
-        </w:rPr>
-        <w:t>VkBuffer</w:t>
-      </w:r>
-      <w:proofErr w:type="spellEnd"/>
-      <w:r>
-        <w:rPr>
-          <w:rFonts w:hint="eastAsia"/>
-        </w:rPr>
-        <w:fldChar w:fldCharType="end"/>
-      </w:r>
+      <w:hyperlink r:id="rId7" w:history="1">
+        <w:r>
+          <w:rPr>
+            <w:rStyle w:val="ae"/>
+          </w:rPr>
+          <w:t>VkBuffer</w:t>
+        </w:r>
+      </w:hyperlink>
       <w:r>
         <w:t> and use offsets in commands like </w:t>
       </w:r>
-      <w:proofErr w:type="spellStart"/>
-      <w:r>
-        <w:rPr>
-          <w:rFonts w:hint="eastAsia"/>
-        </w:rPr>
-        <w:fldChar w:fldCharType="begin"/>
-      </w:r>
-      <w:r>
-        <w:rPr>
-          <w:rFonts w:hint="eastAsia"/>
-        </w:rPr>
-        <w:instrText>HYPERLINK "https://www.khronos.org/registry/vulkan/specs/1.0/man/html/vkCmdBindVertexBuffers.html"</w:instrText>
-      </w:r>
-      <w:r>
-        <w:rPr>
-          <w:rFonts w:hint="eastAsia"/>
-        </w:rPr>
-      </w:r>
-      <w:r>
-        <w:rPr>
-          <w:rFonts w:hint="eastAsia"/>
-        </w:rPr>
-        <w:fldChar w:fldCharType="separate"/>
-      </w:r>
-      <w:r>
-        <w:rPr>
-          <w:rStyle w:val="ae"/>
-        </w:rPr>
-        <w:t>vkCmdBindVertexBuffers</w:t>
-      </w:r>
-      <w:proofErr w:type="spellEnd"/>
-      <w:r>
-        <w:rPr>
-          <w:rFonts w:hint="eastAsia"/>
-        </w:rPr>
-        <w:fldChar w:fldCharType="end"/>
-      </w:r>
+      <w:hyperlink r:id="rId8" w:history="1">
+        <w:r>
+          <w:rPr>
+            <w:rStyle w:val="ae"/>
+          </w:rPr>
+          <w:t>vkCmdBindVertexBuffers</w:t>
+        </w:r>
+      </w:hyperlink>
       <w:r>
         <w:t>. The advantage is that your data is more cache friendly in that case, because it's closer together. It is even possible to reuse the same chunk of memory for multiple resources if they are not used during the same render operations, provided that their data is refreshed, of course. This is known as </w:t>
       </w:r>
@@ -304,30 +218,17 @@
       </w:r>
     </w:p>
     <w:p>
-      <w:pPr>
+      <w:r>
         <w:rPr>
           <w:rFonts w:hint="eastAsia"/>
         </w:rPr>
-      </w:pPr>
+        <w:t>利用</w:t>
+      </w:r>
       <w:r>
         <w:rPr>
           <w:rFonts w:hint="eastAsia"/>
         </w:rPr>
-        <w:t>利用</w:t>
-      </w:r>
-      <w:proofErr w:type="spellStart"/>
-      <w:r>
-        <w:rPr>
-          <w:rFonts w:hint="eastAsia"/>
-        </w:rPr>
-        <w:t>inputAssembly.topology</w:t>
-      </w:r>
-      <w:proofErr w:type="spellEnd"/>
-      <w:r>
-        <w:rPr>
-          <w:rFonts w:hint="eastAsia"/>
-        </w:rPr>
-        <w:t xml:space="preserve"> = VK_PRIMITIVE_TOPOLOGY_TRIANGLE_STRIP;</w:t>
+        <w:t>inputAssembly.topology = VK_PRIMITIVE_TOPOLOGY_TRIANGLE_STRIP;</w:t>
       </w:r>
       <w:r>
         <w:rPr>
@@ -345,7 +246,7 @@
       <w:r>
         <w:lastRenderedPageBreak/>
         <w:drawing>
-          <wp:inline distT="0" distB="0" distL="0" distR="0" wp14:anchorId="56CF3687" wp14:editId="530B4E7E">
+          <wp:inline distT="0" distB="0" distL="0" distR="0" wp14:anchorId="772D3775" wp14:editId="1CB56E6E">
             <wp:extent cx="3339548" cy="2583424"/>
             <wp:effectExtent l="0" t="0" r="0" b="7620"/>
             <wp:docPr id="632932430" name="图片 1"/>
@@ -360,7 +261,7 @@
                     <pic:cNvPicPr/>
                   </pic:nvPicPr>
                   <pic:blipFill>
-                    <a:blip r:embed="rId5"/>
+                    <a:blip r:embed="rId9"/>
                     <a:stretch>
                       <a:fillRect/>
                     </a:stretch>
@@ -381,6 +282,833 @@
         </w:drawing>
       </w:r>
     </w:p>
+    <w:p/>
+    <w:p>
+      <w:pPr>
+        <w:pStyle w:val="2"/>
+        <w:rPr>
+          <w:rFonts w:ascii="黑体" w:hAnsi="黑体" w:hint="eastAsia"/>
+          <w:color w:val="auto"/>
+        </w:rPr>
+      </w:pPr>
+      <w:hyperlink r:id="rId10" w:history="1">
+        <w:r>
+          <w:rPr>
+            <w:rStyle w:val="ae"/>
+            <w:rFonts w:ascii="黑体" w:hAnsi="黑体"/>
+            <w:color w:val="auto"/>
+            <w:u w:val="none"/>
+          </w:rPr>
+          <w:t>Descriptor pool and sets</w:t>
+        </w:r>
+      </w:hyperlink>
+    </w:p>
+    <w:p>
+      <w:pPr>
+        <w:rPr>
+          <w:b/>
+          <w:bCs/>
+        </w:rPr>
+      </w:pPr>
+      <w:r>
+        <w:rPr>
+          <w:b/>
+          <w:bCs/>
+        </w:rPr>
+        <w:t>Alignment requirements</w:t>
+      </w:r>
+    </w:p>
+    <w:p/>
+    <w:p/>
+    <w:p>
+      <w:pPr>
+        <w:pStyle w:val="2"/>
+      </w:pPr>
+      <w:hyperlink r:id="rId11" w:history="1">
+        <w:r>
+          <w:rPr>
+            <w:rStyle w:val="ae"/>
+            <w:rFonts w:ascii="黑体" w:hAnsi="黑体"/>
+            <w:b w:val="0"/>
+            <w:bCs/>
+            <w:color w:val="auto"/>
+            <w:u w:val="none"/>
+          </w:rPr>
+          <w:t>Images</w:t>
+        </w:r>
+      </w:hyperlink>
+    </w:p>
+    <w:p>
+      <w:r>
+        <w:rPr>
+          <w:rFonts w:hint="eastAsia"/>
+        </w:rPr>
+        <w:t>这里</w:t>
+      </w:r>
+      <w:r>
+        <w:t>在 createTextureImage 函数内，将 graphicsQueue 和 transferQueue 分开使用</w:t>
+      </w:r>
+      <w:r>
+        <w:rPr>
+          <w:rFonts w:hint="eastAsia"/>
+        </w:rPr>
+        <w:t>，因为前面提前单独检测是否有transfer函数</w:t>
+      </w:r>
+    </w:p>
+    <w:p>
+      <w:pPr>
+        <w:rPr>
+          <w:b/>
+          <w:bCs/>
+          <w:u w:val="single"/>
+        </w:rPr>
+      </w:pPr>
+      <w:r>
+        <w:rPr>
+          <w:b/>
+          <w:bCs/>
+        </w:rPr>
+        <w:t>See </w:t>
+      </w:r>
+      <w:hyperlink r:id="rId12" w:anchor="VkPipelineStageFlagBits" w:history="1">
+        <w:r>
+          <w:rPr>
+            <w:rStyle w:val="ae"/>
+            <w:b/>
+            <w:bCs/>
+            <w:color w:val="auto"/>
+            <w:u w:val="none"/>
+          </w:rPr>
+          <w:t>the documentation</w:t>
+        </w:r>
+      </w:hyperlink>
+      <w:r>
+        <w:rPr>
+          <w:b/>
+          <w:bCs/>
+        </w:rPr>
+        <w:t xml:space="preserve"> for more information and other examples of </w:t>
+      </w:r>
+      <w:r>
+        <w:rPr>
+          <w:b/>
+          <w:bCs/>
+          <w:u w:val="single"/>
+        </w:rPr>
+        <w:t>pseudo-stages.</w:t>
+      </w:r>
+    </w:p>
+    <w:p>
+      <w:pPr>
+        <w:rPr>
+          <w:b/>
+          <w:bCs/>
+          <w:u w:val="single"/>
+        </w:rPr>
+      </w:pPr>
+    </w:p>
+    <w:p>
+      <w:pPr>
+        <w:rPr>
+          <w:rFonts w:hint="eastAsia"/>
+          <w:b/>
+          <w:bCs/>
+        </w:rPr>
+      </w:pPr>
+      <w:proofErr w:type="spellStart"/>
+      <w:r>
+        <w:rPr>
+          <w:b/>
+          <w:bCs/>
+        </w:rPr>
+        <w:t>setupCommandBuffer</w:t>
+      </w:r>
+      <w:proofErr w:type="spellEnd"/>
+    </w:p>
+    <w:p>
+      <w:r>
+        <w:t>All of the helper functions that submit commands so far have been set up to execute synchronously by waiting for the queue to become idle. For practical applications it is recommended to combine these operations in a single command buffer and execute them asynchronously for higher throughput, especially the transitions and copy in the createTextureImage function. Try to experiment with this by creating a </w:t>
+      </w:r>
+      <w:proofErr w:type="spellStart"/>
+      <w:r>
+        <w:t>setupCommandBuffer</w:t>
+      </w:r>
+      <w:proofErr w:type="spellEnd"/>
+      <w:r>
+        <w:t> that the helper functions record commands into, and add a </w:t>
+      </w:r>
+      <w:proofErr w:type="spellStart"/>
+      <w:r>
+        <w:t>flushSetupCommands</w:t>
+      </w:r>
+      <w:proofErr w:type="spellEnd"/>
+      <w:r>
+        <w:t xml:space="preserve"> to execute the commands that have been recorded so far. It’s best to do this after the texture mapping works to check if the texture resources are still </w:t>
+      </w:r>
+      <w:r>
+        <w:lastRenderedPageBreak/>
+        <w:t>set up correctly.</w:t>
+      </w:r>
+    </w:p>
+    <w:p>
+      <w:pPr>
+        <w:rPr>
+          <w:rFonts w:hint="eastAsia"/>
+          <w:b/>
+          <w:bCs/>
+          <w:u w:val="single"/>
+        </w:rPr>
+      </w:pPr>
+    </w:p>
+    <w:p>
+      <w:pPr>
+        <w:rPr>
+          <w:b/>
+          <w:bCs/>
+        </w:rPr>
+      </w:pPr>
+      <w:r>
+        <w:rPr>
+          <w:b/>
+          <w:bCs/>
+        </w:rPr>
+        <w:t>textureImage 与 textureImageMemory 的关系：</w:t>
+      </w:r>
+    </w:p>
+    <w:p>
+      <w:pPr>
+        <w:numPr>
+          <w:ilvl w:val="0"/>
+          <w:numId w:val="1"/>
+        </w:numPr>
+      </w:pPr>
+      <w:r>
+        <w:rPr>
+          <w:b/>
+          <w:bCs/>
+        </w:rPr>
+        <w:t>textureImage (VkImage)</w:t>
+      </w:r>
+      <w:r>
+        <w:t>:</w:t>
+      </w:r>
+    </w:p>
+    <w:p>
+      <w:pPr>
+        <w:numPr>
+          <w:ilvl w:val="0"/>
+          <w:numId w:val="2"/>
+        </w:numPr>
+      </w:pPr>
+      <w:r>
+        <w:t>这只是一个</w:t>
+      </w:r>
+      <w:r>
+        <w:rPr>
+          <w:b/>
+          <w:bCs/>
+        </w:rPr>
+        <w:t>逻辑上的图像对象句柄</w:t>
+      </w:r>
+      <w:r>
+        <w:t>。它定义了图像的格式、尺寸、用途（例如，用作纹理），但它</w:t>
+      </w:r>
+      <w:r>
+        <w:rPr>
+          <w:b/>
+          <w:bCs/>
+        </w:rPr>
+        <w:t>本身不包含任何像素数据</w:t>
+      </w:r>
+      <w:r>
+        <w:t>。</w:t>
+      </w:r>
+    </w:p>
+    <w:p>
+      <w:pPr>
+        <w:numPr>
+          <w:ilvl w:val="0"/>
+          <w:numId w:val="3"/>
+        </w:numPr>
+      </w:pPr>
+      <w:r>
+        <w:t>你可以把它想象成一个“纹理的规格说明书”。</w:t>
+      </w:r>
+    </w:p>
+    <w:p>
+      <w:pPr>
+        <w:numPr>
+          <w:ilvl w:val="0"/>
+          <w:numId w:val="4"/>
+        </w:numPr>
+      </w:pPr>
+      <w:r>
+        <w:rPr>
+          <w:b/>
+          <w:bCs/>
+        </w:rPr>
+        <w:t>textureImageMemory (VkDeviceMemory)</w:t>
+      </w:r>
+      <w:r>
+        <w:t>:</w:t>
+      </w:r>
+    </w:p>
+    <w:p>
+      <w:pPr>
+        <w:numPr>
+          <w:ilvl w:val="0"/>
+          <w:numId w:val="5"/>
+        </w:numPr>
+      </w:pPr>
+      <w:r>
+        <w:t>这是真正</w:t>
+      </w:r>
+      <w:r>
+        <w:rPr>
+          <w:b/>
+          <w:bCs/>
+        </w:rPr>
+        <w:t>分配在 GPU 上的物理内存块</w:t>
+      </w:r>
+      <w:r>
+        <w:t>。这块内存就是用来存储 textureImage 的</w:t>
+      </w:r>
+      <w:r>
+        <w:rPr>
+          <w:b/>
+          <w:bCs/>
+        </w:rPr>
+        <w:t>实际像素数据</w:t>
+      </w:r>
+      <w:r>
+        <w:t>的地方。</w:t>
+      </w:r>
+    </w:p>
+    <w:p>
+      <w:pPr>
+        <w:numPr>
+          <w:ilvl w:val="0"/>
+          <w:numId w:val="6"/>
+        </w:numPr>
+      </w:pPr>
+      <w:r>
+        <w:t>你可以把它想象成一个“存储像素数据的箱子”。</w:t>
+      </w:r>
+    </w:p>
+    <w:p>
+      <w:pPr>
+        <w:numPr>
+          <w:ilvl w:val="0"/>
+          <w:numId w:val="7"/>
+        </w:numPr>
+      </w:pPr>
+      <w:r>
+        <w:rPr>
+          <w:b/>
+          <w:bCs/>
+        </w:rPr>
+        <w:t>关系：</w:t>
+      </w:r>
+      <w:r>
+        <w:t> 你通过 vkCreateImage 创建 textureImage 这个“规格说明书”，然后通过 vkAllocateMemory 分配 textureImageMemory 这个“箱子”，最后通过 vkBindImageMemory 把这个“规格说明书”和“箱子”</w:t>
+      </w:r>
+      <w:r>
+        <w:rPr>
+          <w:b/>
+          <w:bCs/>
+        </w:rPr>
+        <w:t>连接起来</w:t>
+      </w:r>
+      <w:r>
+        <w:t>。应用程序完全掌控 VkImage 和 VkDeviceMemory 的生命周期和数据传输。</w:t>
+      </w:r>
+    </w:p>
+    <w:p>
+      <w:pPr>
+        <w:rPr>
+          <w:b/>
+          <w:bCs/>
+        </w:rPr>
+      </w:pPr>
+      <w:r>
+        <w:rPr>
+          <w:b/>
+          <w:bCs/>
+        </w:rPr>
+        <w:t>swapChain 链式组件的关系：</w:t>
+      </w:r>
+    </w:p>
+    <w:p>
+      <w:pPr>
+        <w:numPr>
+          <w:ilvl w:val="0"/>
+          <w:numId w:val="8"/>
+        </w:numPr>
+      </w:pPr>
+      <w:r>
+        <w:rPr>
+          <w:b/>
+          <w:bCs/>
+        </w:rPr>
+        <w:t>swapChain (VkSwapchainKHR)</w:t>
+      </w:r>
+      <w:r>
+        <w:t>:</w:t>
+      </w:r>
+    </w:p>
+    <w:p>
+      <w:pPr>
+        <w:numPr>
+          <w:ilvl w:val="0"/>
+          <w:numId w:val="9"/>
+        </w:numPr>
+      </w:pPr>
+      <w:r>
+        <w:t>这是 Vulkan 提供的一个</w:t>
+      </w:r>
+      <w:r>
+        <w:rPr>
+          <w:b/>
+          <w:bCs/>
+        </w:rPr>
+        <w:t>高级抽象对象</w:t>
+      </w:r>
+      <w:r>
+        <w:t>，它负责与底层的</w:t>
+      </w:r>
+      <w:r>
+        <w:rPr>
+          <w:b/>
+          <w:bCs/>
+        </w:rPr>
+        <w:t>窗口系统</w:t>
+      </w:r>
+      <w:r>
+        <w:t>（如 Windows、Linux X11/Wayland）进行交互，管理用于</w:t>
+      </w:r>
+      <w:r>
+        <w:rPr>
+          <w:b/>
+          <w:bCs/>
+        </w:rPr>
+        <w:t>屏幕呈现</w:t>
+      </w:r>
+      <w:r>
+        <w:t>的一组图像。</w:t>
+      </w:r>
+    </w:p>
+    <w:p>
+      <w:pPr>
+        <w:numPr>
+          <w:ilvl w:val="0"/>
+          <w:numId w:val="10"/>
+        </w:numPr>
+      </w:pPr>
+      <w:r>
+        <w:t>它不是直接存储像素数据，而是</w:t>
+      </w:r>
+      <w:r>
+        <w:rPr>
+          <w:b/>
+          <w:bCs/>
+        </w:rPr>
+        <w:t>管理着一系列可以显示在屏幕上的图像</w:t>
+      </w:r>
+      <w:r>
+        <w:t>。</w:t>
+      </w:r>
+    </w:p>
+    <w:p>
+      <w:pPr>
+        <w:numPr>
+          <w:ilvl w:val="0"/>
+          <w:numId w:val="11"/>
+        </w:numPr>
+      </w:pPr>
+      <w:r>
+        <w:rPr>
+          <w:b/>
+          <w:bCs/>
+        </w:rPr>
+        <w:t>swapChainImages (std::vector&lt;VkImage&gt;)</w:t>
+      </w:r>
+      <w:r>
+        <w:t>:</w:t>
+      </w:r>
+    </w:p>
+    <w:p>
+      <w:pPr>
+        <w:numPr>
+          <w:ilvl w:val="0"/>
+          <w:numId w:val="12"/>
+        </w:numPr>
+      </w:pPr>
+      <w:r>
+        <w:t>当 swapChain 创建时，Vulkan 驱动和窗口系统会</w:t>
+      </w:r>
+      <w:r>
+        <w:rPr>
+          <w:b/>
+          <w:bCs/>
+        </w:rPr>
+        <w:t>自动在内部创建和管理</w:t>
+      </w:r>
+      <w:r>
+        <w:t>若干个 VkImage 对象（通常是双缓冲或三缓冲）。</w:t>
+      </w:r>
+    </w:p>
+    <w:p>
+      <w:pPr>
+        <w:numPr>
+          <w:ilvl w:val="0"/>
+          <w:numId w:val="13"/>
+        </w:numPr>
+      </w:pPr>
+      <w:r>
+        <w:t>swapChainImages 向量里存储的，就是这些由 swapChain </w:t>
+      </w:r>
+      <w:r>
+        <w:rPr>
+          <w:b/>
+          <w:bCs/>
+        </w:rPr>
+        <w:t>拥有并管理的 VkImage 的句柄</w:t>
+      </w:r>
+      <w:r>
+        <w:t>。你只是获取这些句柄来引用它们，但你</w:t>
+      </w:r>
+      <w:r>
+        <w:rPr>
+          <w:b/>
+          <w:bCs/>
+        </w:rPr>
+        <w:t>不负责这些 VkImage 底层内存的分配和绑定</w:t>
+      </w:r>
+      <w:r>
+        <w:t>。这些都是由 swapChain 内部处理的，因为它们是用于呈现的特殊图像。</w:t>
+      </w:r>
+    </w:p>
+    <w:p>
+      <w:pPr>
+        <w:numPr>
+          <w:ilvl w:val="0"/>
+          <w:numId w:val="14"/>
+        </w:numPr>
+      </w:pPr>
+      <w:r>
+        <w:t>这些 VkImage 才是真正用于承载渲染结果的像素数据。</w:t>
+      </w:r>
+    </w:p>
+    <w:p>
+      <w:pPr>
+        <w:numPr>
+          <w:ilvl w:val="0"/>
+          <w:numId w:val="15"/>
+        </w:numPr>
+      </w:pPr>
+      <w:r>
+        <w:rPr>
+          <w:b/>
+          <w:bCs/>
+        </w:rPr>
+        <w:t>swapChainImageViews (std::vector&lt;VkImageView&gt;)</w:t>
+      </w:r>
+      <w:r>
+        <w:t>:</w:t>
+      </w:r>
+    </w:p>
+    <w:p>
+      <w:pPr>
+        <w:numPr>
+          <w:ilvl w:val="0"/>
+          <w:numId w:val="16"/>
+        </w:numPr>
+      </w:pPr>
+      <w:r>
+        <w:t>VkImage 是原始的内存块，GPU 管线不能直接使用它。你需要一</w:t>
+      </w:r>
+      <w:r>
+        <w:lastRenderedPageBreak/>
+        <w:t>个 </w:t>
+      </w:r>
+      <w:r>
+        <w:rPr>
+          <w:b/>
+          <w:bCs/>
+        </w:rPr>
+        <w:t>VkImageView 来定义如何“看待”和访问</w:t>
+      </w:r>
+      <w:r>
+        <w:t>这个 VkImage。</w:t>
+      </w:r>
+    </w:p>
+    <w:p>
+      <w:pPr>
+        <w:numPr>
+          <w:ilvl w:val="0"/>
+          <w:numId w:val="17"/>
+        </w:numPr>
+      </w:pPr>
+      <w:r>
+        <w:t>每个 swapChainImageViews[i] 都是为 swapChainImages[i] 创建的</w:t>
+      </w:r>
+      <w:r>
+        <w:rPr>
+          <w:b/>
+          <w:bCs/>
+        </w:rPr>
+        <w:t>一个“视图”</w:t>
+      </w:r>
+      <w:r>
+        <w:t>。这个视图定义了图像的类型（2D 纹理）、格式、哪些层和 Mipmap 级别是可见的等等。</w:t>
+      </w:r>
+    </w:p>
+    <w:p>
+      <w:pPr>
+        <w:numPr>
+          <w:ilvl w:val="0"/>
+          <w:numId w:val="18"/>
+        </w:numPr>
+      </w:pPr>
+      <w:r>
+        <w:t>GPU 在渲染时，是通过 ImageView 来访问 Image 中的像素数据的。</w:t>
+      </w:r>
+    </w:p>
+    <w:p>
+      <w:pPr>
+        <w:numPr>
+          <w:ilvl w:val="0"/>
+          <w:numId w:val="19"/>
+        </w:numPr>
+      </w:pPr>
+      <w:r>
+        <w:rPr>
+          <w:b/>
+          <w:bCs/>
+        </w:rPr>
+        <w:t>swapChainFramebuffers (std::vector&lt;VkFramebuffer&gt;)</w:t>
+      </w:r>
+      <w:r>
+        <w:t>:</w:t>
+      </w:r>
+    </w:p>
+    <w:p>
+      <w:pPr>
+        <w:numPr>
+          <w:ilvl w:val="0"/>
+          <w:numId w:val="20"/>
+        </w:numPr>
+      </w:pPr>
+      <w:r>
+        <w:t>VkFramebuffer 是一个</w:t>
+      </w:r>
+      <w:r>
+        <w:rPr>
+          <w:b/>
+          <w:bCs/>
+        </w:rPr>
+        <w:t>渲染目标的集合</w:t>
+      </w:r>
+      <w:r>
+        <w:t>，它将一个或多个 VkImageView（例如，一个颜色附件 ImageView，一个深度附件 ImageView）组合在一起，作为 Render Pass 的实际渲染目标。</w:t>
+      </w:r>
+    </w:p>
+    <w:p>
+      <w:pPr>
+        <w:numPr>
+          <w:ilvl w:val="0"/>
+          <w:numId w:val="21"/>
+        </w:numPr>
+      </w:pPr>
+      <w:r>
+        <w:t>每个 swapChainFramebuffers[i] 都是将对应的 swapChainImageViews[i] 绑定到你的 Render Pass 上。当你在命令缓冲区中开始一个 Render Pass 时，你指定要渲染到哪个 Framebuffer，从而间接指定了渲染结果应该写入哪个 swapChainImage。</w:t>
+      </w:r>
+    </w:p>
+    <w:p>
+      <w:pPr>
+        <w:rPr>
+          <w:b/>
+          <w:bCs/>
+        </w:rPr>
+      </w:pPr>
+      <w:r>
+        <w:rPr>
+          <w:b/>
+          <w:bCs/>
+        </w:rPr>
+        <w:t>为什么不一样？ (核心原因)</w:t>
+      </w:r>
+    </w:p>
+    <w:p>
+      <w:r>
+        <w:t>关键在于</w:t>
+      </w:r>
+      <w:r>
+        <w:rPr>
+          <w:b/>
+          <w:bCs/>
+        </w:rPr>
+        <w:t>所有权和职责分工</w:t>
+      </w:r>
+      <w:r>
+        <w:t>：</w:t>
+      </w:r>
+    </w:p>
+    <w:p>
+      <w:pPr>
+        <w:numPr>
+          <w:ilvl w:val="0"/>
+          <w:numId w:val="22"/>
+        </w:numPr>
+      </w:pPr>
+      <w:r>
+        <w:rPr>
+          <w:b/>
+          <w:bCs/>
+        </w:rPr>
+        <w:t>普通纹理 (e.g., textureImage)：</w:t>
+      </w:r>
+    </w:p>
+    <w:p>
+      <w:pPr>
+        <w:numPr>
+          <w:ilvl w:val="0"/>
+          <w:numId w:val="23"/>
+        </w:numPr>
+      </w:pPr>
+      <w:r>
+        <w:t>所有权在你应用程序手里。你需要完全控制内存的分配、绑定、数据上传和生命周期管理。</w:t>
+      </w:r>
+    </w:p>
+    <w:p>
+      <w:pPr>
+        <w:numPr>
+          <w:ilvl w:val="0"/>
+          <w:numId w:val="24"/>
+        </w:numPr>
+      </w:pPr>
+      <w:r>
+        <w:t>所以你需要显式地 vkCreateImage (逻辑对象) 和 vkAllocateMemory/vkBindImageMemory (物理存储)。</w:t>
+      </w:r>
+    </w:p>
+    <w:p>
+      <w:pPr>
+        <w:numPr>
+          <w:ilvl w:val="0"/>
+          <w:numId w:val="25"/>
+        </w:numPr>
+      </w:pPr>
+      <w:r>
+        <w:rPr>
+          <w:b/>
+          <w:bCs/>
+        </w:rPr>
+        <w:t>交换链图像 (e.g., swapChainImages)：</w:t>
+      </w:r>
+    </w:p>
+    <w:p>
+      <w:pPr>
+        <w:numPr>
+          <w:ilvl w:val="0"/>
+          <w:numId w:val="26"/>
+        </w:numPr>
+      </w:pPr>
+      <w:r>
+        <w:t>所有权在 Vulkan 驱动和底层窗口系统手里。这些图像是专门用于“呈现”的，它们的内存管理和同步机制非常特殊，需要与操作系统显示服务器紧密配合。</w:t>
+      </w:r>
+    </w:p>
+    <w:p>
+      <w:pPr>
+        <w:numPr>
+          <w:ilvl w:val="0"/>
+          <w:numId w:val="27"/>
+        </w:numPr>
+      </w:pPr>
+      <w:r>
+        <w:t>作为应用程序开发者，你</w:t>
+      </w:r>
+      <w:r>
+        <w:rPr>
+          <w:b/>
+          <w:bCs/>
+        </w:rPr>
+        <w:t>不需要关心这些图像的底层内存是如何分配和绑定的</w:t>
+      </w:r>
+      <w:r>
+        <w:t>，VkSwapchainKHR 会为你处理。你只获取到这些图像的句柄 (VkImage)，然后为它们创建</w:t>
+      </w:r>
+      <w:r>
+        <w:rPr>
+          <w:b/>
+          <w:bCs/>
+        </w:rPr>
+        <w:t>视图</w:t>
+      </w:r>
+      <w:r>
+        <w:t> (VkImageView)，再将视图组织成</w:t>
+      </w:r>
+      <w:r>
+        <w:rPr>
+          <w:b/>
+          <w:bCs/>
+        </w:rPr>
+        <w:t>帧缓冲</w:t>
+      </w:r>
+      <w:r>
+        <w:t> (VkFramebuffer)，供渲染管线使用。</w:t>
+      </w:r>
+    </w:p>
+    <w:p/>
+    <w:p>
+      <w:pPr>
+        <w:rPr>
+          <w:rFonts w:hint="eastAsia"/>
+        </w:rPr>
+      </w:pPr>
+    </w:p>
+    <w:p>
+      <w:pPr>
+        <w:pStyle w:val="2"/>
+      </w:pPr>
+      <w:r>
+        <w:lastRenderedPageBreak/>
+        <w:t>Combined image sampler</w:t>
+      </w:r>
+    </w:p>
+    <w:p/>
+    <w:p>
+      <w:r>
+        <w:t xml:space="preserve">It is possible to </w:t>
+      </w:r>
+      <w:r>
+        <w:rPr>
+          <w:b/>
+          <w:bCs/>
+        </w:rPr>
+        <w:t>use texture sampling in the vertex shader</w:t>
+      </w:r>
+      <w:r>
+        <w:t>, for example to dynamically deform a grid of vertices by a </w:t>
+      </w:r>
+      <w:hyperlink r:id="rId13" w:history="1">
+        <w:r>
+          <w:rPr>
+            <w:rStyle w:val="ae"/>
+          </w:rPr>
+          <w:t>heightmap</w:t>
+        </w:r>
+      </w:hyperlink>
+      <w:r>
+        <w:t>.</w:t>
+      </w:r>
+    </w:p>
+    <w:p>
+      <w:pPr>
+        <w:rPr>
+          <w:rFonts w:hint="eastAsia"/>
+        </w:rPr>
+      </w:pPr>
+    </w:p>
     <w:sectPr>
       <w:pgSz w:w="11906" w:h="16838"/>
       <w:pgMar w:top="1440" w:right="1800" w:bottom="1440" w:left="1800" w:header="851" w:footer="992" w:gutter="0"/>
@@ -389,6 +1117,4049 @@
     </w:sectPr>
   </w:body>
 </w:document>
+</file>
+
+<file path=word/numbering.xml><?xml version="1.0" encoding="utf-8"?>
+<w:numbering xmlns:wpc="http://schemas.microsoft.com/office/word/2010/wordprocessingCanvas" xmlns:cx="http://schemas.microsoft.com/office/drawing/2014/chartex" xmlns:cx1="http://schemas.microsoft.com/office/drawing/2015/9/8/chartex" xmlns:cx2="http://schemas.microsoft.com/office/drawing/2015/10/21/chartex" xmlns:cx3="http://schemas.microsoft.com/office/drawing/2016/5/9/chartex" xmlns:cx4="http://schemas.microsoft.com/office/drawing/2016/5/10/chartex" xmlns:cx5="http://schemas.microsoft.com/office/drawing/2016/5/11/chartex" xmlns:cx6="http://schemas.microsoft.com/office/drawing/2016/5/12/chartex" xmlns:cx7="http://schemas.microsoft.com/office/drawing/2016/5/13/chartex" xmlns:cx8="http://schemas.microsoft.com/office/drawing/2016/5/14/chartex" xmlns:mc="http://schemas.openxmlformats.org/markup-compatibility/2006" xmlns:aink="http://schemas.microsoft.com/office/drawing/2016/ink" xmlns:am3d="http://schemas.microsoft.com/office/drawing/2017/model3d" xmlns:o="urn:schemas-microsoft-com:office:office" xmlns:oel="http://schemas.microsoft.com/office/2019/extlst" xmlns:r="http://schemas.openxmlformats.org/officeDocument/2006/relationships" xmlns:m="http://schemas.openxmlformats.org/officeDocument/2006/math" xmlns:v="urn:schemas-microsoft-com:vml" xmlns:wp14="http://schemas.microsoft.com/office/word/2010/wordprocessingDrawing" xmlns:wp="http://schemas.openxmlformats.org/drawingml/2006/wordprocessingDrawing" xmlns:w10="urn:schemas-microsoft-com:office:word" xmlns:w="http://schemas.openxmlformats.org/wordprocessingml/2006/main" xmlns:w14="http://schemas.microsoft.com/office/word/2010/wordml" xmlns:w15="http://schemas.microsoft.com/office/word/2012/wordml" xmlns:w16cex="http://schemas.microsoft.com/office/word/2018/wordml/cex" xmlns:w16cid="http://schemas.microsoft.com/office/word/2016/wordml/cid" xmlns:w16="http://schemas.microsoft.com/office/word/2018/wordml" xmlns:w16du="http://schemas.microsoft.com/office/word/2023/wordml/word16du" xmlns:w16sdtdh="http://schemas.microsoft.com/office/word/2020/wordml/sdtdatahash" xmlns:w16sdtfl="http://schemas.microsoft.com/office/word/2024/wordml/sdtformatlock" xmlns:w16se="http://schemas.microsoft.com/office/word/2015/wordml/symex" xmlns:wpg="http://schemas.microsoft.com/office/word/2010/wordprocessingGroup" xmlns:wpi="http://schemas.microsoft.com/office/word/2010/wordprocessingInk" xmlns:wne="http://schemas.microsoft.com/office/word/2006/wordml" xmlns:wps="http://schemas.microsoft.com/office/word/2010/wordprocessingShape" mc:Ignorable="w14 w15 w16se w16cid w16 w16cex w16sdtdh w16sdtfl w16du wp14">
+  <w:abstractNum w:abstractNumId="0" w15:restartNumberingAfterBreak="0">
+    <w:nsid w:val="0A6E4F82"/>
+    <w:multiLevelType w:val="multilevel"/>
+    <w:tmpl w:val="D276A55A"/>
+    <w:lvl w:ilvl="0">
+      <w:start w:val="1"/>
+      <w:numFmt w:val="bullet"/>
+      <w:lvlText w:val=""/>
+      <w:lvlJc w:val="left"/>
+      <w:pPr>
+        <w:tabs>
+          <w:tab w:val="num" w:pos="720"/>
+        </w:tabs>
+        <w:ind w:left="720" w:hanging="360"/>
+      </w:pPr>
+      <w:rPr>
+        <w:rFonts w:ascii="Symbol" w:hAnsi="Symbol" w:hint="default"/>
+        <w:sz w:val="20"/>
+      </w:rPr>
+    </w:lvl>
+    <w:lvl w:ilvl="1" w:tentative="1">
+      <w:start w:val="1"/>
+      <w:numFmt w:val="bullet"/>
+      <w:lvlText w:val="o"/>
+      <w:lvlJc w:val="left"/>
+      <w:pPr>
+        <w:tabs>
+          <w:tab w:val="num" w:pos="1440"/>
+        </w:tabs>
+        <w:ind w:left="1440" w:hanging="360"/>
+      </w:pPr>
+      <w:rPr>
+        <w:rFonts w:ascii="Courier New" w:hAnsi="Courier New" w:hint="default"/>
+        <w:sz w:val="20"/>
+      </w:rPr>
+    </w:lvl>
+    <w:lvl w:ilvl="2" w:tentative="1">
+      <w:start w:val="1"/>
+      <w:numFmt w:val="bullet"/>
+      <w:lvlText w:val=""/>
+      <w:lvlJc w:val="left"/>
+      <w:pPr>
+        <w:tabs>
+          <w:tab w:val="num" w:pos="2160"/>
+        </w:tabs>
+        <w:ind w:left="2160" w:hanging="360"/>
+      </w:pPr>
+      <w:rPr>
+        <w:rFonts w:ascii="Wingdings" w:hAnsi="Wingdings" w:hint="default"/>
+        <w:sz w:val="20"/>
+      </w:rPr>
+    </w:lvl>
+    <w:lvl w:ilvl="3" w:tentative="1">
+      <w:start w:val="1"/>
+      <w:numFmt w:val="bullet"/>
+      <w:lvlText w:val=""/>
+      <w:lvlJc w:val="left"/>
+      <w:pPr>
+        <w:tabs>
+          <w:tab w:val="num" w:pos="2880"/>
+        </w:tabs>
+        <w:ind w:left="2880" w:hanging="360"/>
+      </w:pPr>
+      <w:rPr>
+        <w:rFonts w:ascii="Wingdings" w:hAnsi="Wingdings" w:hint="default"/>
+        <w:sz w:val="20"/>
+      </w:rPr>
+    </w:lvl>
+    <w:lvl w:ilvl="4" w:tentative="1">
+      <w:start w:val="1"/>
+      <w:numFmt w:val="bullet"/>
+      <w:lvlText w:val=""/>
+      <w:lvlJc w:val="left"/>
+      <w:pPr>
+        <w:tabs>
+          <w:tab w:val="num" w:pos="3600"/>
+        </w:tabs>
+        <w:ind w:left="3600" w:hanging="360"/>
+      </w:pPr>
+      <w:rPr>
+        <w:rFonts w:ascii="Wingdings" w:hAnsi="Wingdings" w:hint="default"/>
+        <w:sz w:val="20"/>
+      </w:rPr>
+    </w:lvl>
+    <w:lvl w:ilvl="5" w:tentative="1">
+      <w:start w:val="1"/>
+      <w:numFmt w:val="bullet"/>
+      <w:lvlText w:val=""/>
+      <w:lvlJc w:val="left"/>
+      <w:pPr>
+        <w:tabs>
+          <w:tab w:val="num" w:pos="4320"/>
+        </w:tabs>
+        <w:ind w:left="4320" w:hanging="360"/>
+      </w:pPr>
+      <w:rPr>
+        <w:rFonts w:ascii="Wingdings" w:hAnsi="Wingdings" w:hint="default"/>
+        <w:sz w:val="20"/>
+      </w:rPr>
+    </w:lvl>
+    <w:lvl w:ilvl="6" w:tentative="1">
+      <w:start w:val="1"/>
+      <w:numFmt w:val="bullet"/>
+      <w:lvlText w:val=""/>
+      <w:lvlJc w:val="left"/>
+      <w:pPr>
+        <w:tabs>
+          <w:tab w:val="num" w:pos="5040"/>
+        </w:tabs>
+        <w:ind w:left="5040" w:hanging="360"/>
+      </w:pPr>
+      <w:rPr>
+        <w:rFonts w:ascii="Wingdings" w:hAnsi="Wingdings" w:hint="default"/>
+        <w:sz w:val="20"/>
+      </w:rPr>
+    </w:lvl>
+    <w:lvl w:ilvl="7" w:tentative="1">
+      <w:start w:val="1"/>
+      <w:numFmt w:val="bullet"/>
+      <w:lvlText w:val=""/>
+      <w:lvlJc w:val="left"/>
+      <w:pPr>
+        <w:tabs>
+          <w:tab w:val="num" w:pos="5760"/>
+        </w:tabs>
+        <w:ind w:left="5760" w:hanging="360"/>
+      </w:pPr>
+      <w:rPr>
+        <w:rFonts w:ascii="Wingdings" w:hAnsi="Wingdings" w:hint="default"/>
+        <w:sz w:val="20"/>
+      </w:rPr>
+    </w:lvl>
+    <w:lvl w:ilvl="8" w:tentative="1">
+      <w:start w:val="1"/>
+      <w:numFmt w:val="bullet"/>
+      <w:lvlText w:val=""/>
+      <w:lvlJc w:val="left"/>
+      <w:pPr>
+        <w:tabs>
+          <w:tab w:val="num" w:pos="6480"/>
+        </w:tabs>
+        <w:ind w:left="6480" w:hanging="360"/>
+      </w:pPr>
+      <w:rPr>
+        <w:rFonts w:ascii="Wingdings" w:hAnsi="Wingdings" w:hint="default"/>
+        <w:sz w:val="20"/>
+      </w:rPr>
+    </w:lvl>
+  </w:abstractNum>
+  <w:abstractNum w:abstractNumId="1" w15:restartNumberingAfterBreak="0">
+    <w:nsid w:val="0E726917"/>
+    <w:multiLevelType w:val="multilevel"/>
+    <w:tmpl w:val="B4603E3A"/>
+    <w:lvl w:ilvl="0">
+      <w:start w:val="1"/>
+      <w:numFmt w:val="bullet"/>
+      <w:lvlText w:val=""/>
+      <w:lvlJc w:val="left"/>
+      <w:pPr>
+        <w:tabs>
+          <w:tab w:val="num" w:pos="720"/>
+        </w:tabs>
+        <w:ind w:left="720" w:hanging="360"/>
+      </w:pPr>
+      <w:rPr>
+        <w:rFonts w:ascii="Symbol" w:hAnsi="Symbol" w:hint="default"/>
+        <w:sz w:val="20"/>
+      </w:rPr>
+    </w:lvl>
+    <w:lvl w:ilvl="1" w:tentative="1">
+      <w:start w:val="1"/>
+      <w:numFmt w:val="bullet"/>
+      <w:lvlText w:val="o"/>
+      <w:lvlJc w:val="left"/>
+      <w:pPr>
+        <w:tabs>
+          <w:tab w:val="num" w:pos="1440"/>
+        </w:tabs>
+        <w:ind w:left="1440" w:hanging="360"/>
+      </w:pPr>
+      <w:rPr>
+        <w:rFonts w:ascii="Courier New" w:hAnsi="Courier New" w:hint="default"/>
+        <w:sz w:val="20"/>
+      </w:rPr>
+    </w:lvl>
+    <w:lvl w:ilvl="2" w:tentative="1">
+      <w:start w:val="1"/>
+      <w:numFmt w:val="bullet"/>
+      <w:lvlText w:val=""/>
+      <w:lvlJc w:val="left"/>
+      <w:pPr>
+        <w:tabs>
+          <w:tab w:val="num" w:pos="2160"/>
+        </w:tabs>
+        <w:ind w:left="2160" w:hanging="360"/>
+      </w:pPr>
+      <w:rPr>
+        <w:rFonts w:ascii="Wingdings" w:hAnsi="Wingdings" w:hint="default"/>
+        <w:sz w:val="20"/>
+      </w:rPr>
+    </w:lvl>
+    <w:lvl w:ilvl="3" w:tentative="1">
+      <w:start w:val="1"/>
+      <w:numFmt w:val="bullet"/>
+      <w:lvlText w:val=""/>
+      <w:lvlJc w:val="left"/>
+      <w:pPr>
+        <w:tabs>
+          <w:tab w:val="num" w:pos="2880"/>
+        </w:tabs>
+        <w:ind w:left="2880" w:hanging="360"/>
+      </w:pPr>
+      <w:rPr>
+        <w:rFonts w:ascii="Wingdings" w:hAnsi="Wingdings" w:hint="default"/>
+        <w:sz w:val="20"/>
+      </w:rPr>
+    </w:lvl>
+    <w:lvl w:ilvl="4" w:tentative="1">
+      <w:start w:val="1"/>
+      <w:numFmt w:val="bullet"/>
+      <w:lvlText w:val=""/>
+      <w:lvlJc w:val="left"/>
+      <w:pPr>
+        <w:tabs>
+          <w:tab w:val="num" w:pos="3600"/>
+        </w:tabs>
+        <w:ind w:left="3600" w:hanging="360"/>
+      </w:pPr>
+      <w:rPr>
+        <w:rFonts w:ascii="Wingdings" w:hAnsi="Wingdings" w:hint="default"/>
+        <w:sz w:val="20"/>
+      </w:rPr>
+    </w:lvl>
+    <w:lvl w:ilvl="5" w:tentative="1">
+      <w:start w:val="1"/>
+      <w:numFmt w:val="bullet"/>
+      <w:lvlText w:val=""/>
+      <w:lvlJc w:val="left"/>
+      <w:pPr>
+        <w:tabs>
+          <w:tab w:val="num" w:pos="4320"/>
+        </w:tabs>
+        <w:ind w:left="4320" w:hanging="360"/>
+      </w:pPr>
+      <w:rPr>
+        <w:rFonts w:ascii="Wingdings" w:hAnsi="Wingdings" w:hint="default"/>
+        <w:sz w:val="20"/>
+      </w:rPr>
+    </w:lvl>
+    <w:lvl w:ilvl="6" w:tentative="1">
+      <w:start w:val="1"/>
+      <w:numFmt w:val="bullet"/>
+      <w:lvlText w:val=""/>
+      <w:lvlJc w:val="left"/>
+      <w:pPr>
+        <w:tabs>
+          <w:tab w:val="num" w:pos="5040"/>
+        </w:tabs>
+        <w:ind w:left="5040" w:hanging="360"/>
+      </w:pPr>
+      <w:rPr>
+        <w:rFonts w:ascii="Wingdings" w:hAnsi="Wingdings" w:hint="default"/>
+        <w:sz w:val="20"/>
+      </w:rPr>
+    </w:lvl>
+    <w:lvl w:ilvl="7" w:tentative="1">
+      <w:start w:val="1"/>
+      <w:numFmt w:val="bullet"/>
+      <w:lvlText w:val=""/>
+      <w:lvlJc w:val="left"/>
+      <w:pPr>
+        <w:tabs>
+          <w:tab w:val="num" w:pos="5760"/>
+        </w:tabs>
+        <w:ind w:left="5760" w:hanging="360"/>
+      </w:pPr>
+      <w:rPr>
+        <w:rFonts w:ascii="Wingdings" w:hAnsi="Wingdings" w:hint="default"/>
+        <w:sz w:val="20"/>
+      </w:rPr>
+    </w:lvl>
+    <w:lvl w:ilvl="8" w:tentative="1">
+      <w:start w:val="1"/>
+      <w:numFmt w:val="bullet"/>
+      <w:lvlText w:val=""/>
+      <w:lvlJc w:val="left"/>
+      <w:pPr>
+        <w:tabs>
+          <w:tab w:val="num" w:pos="6480"/>
+        </w:tabs>
+        <w:ind w:left="6480" w:hanging="360"/>
+      </w:pPr>
+      <w:rPr>
+        <w:rFonts w:ascii="Wingdings" w:hAnsi="Wingdings" w:hint="default"/>
+        <w:sz w:val="20"/>
+      </w:rPr>
+    </w:lvl>
+  </w:abstractNum>
+  <w:abstractNum w:abstractNumId="2" w15:restartNumberingAfterBreak="0">
+    <w:nsid w:val="15DA7C22"/>
+    <w:multiLevelType w:val="multilevel"/>
+    <w:tmpl w:val="D3E0D25E"/>
+    <w:lvl w:ilvl="0">
+      <w:start w:val="1"/>
+      <w:numFmt w:val="bullet"/>
+      <w:lvlText w:val=""/>
+      <w:lvlJc w:val="left"/>
+      <w:pPr>
+        <w:tabs>
+          <w:tab w:val="num" w:pos="720"/>
+        </w:tabs>
+        <w:ind w:left="720" w:hanging="360"/>
+      </w:pPr>
+      <w:rPr>
+        <w:rFonts w:ascii="Symbol" w:hAnsi="Symbol" w:hint="default"/>
+        <w:sz w:val="20"/>
+      </w:rPr>
+    </w:lvl>
+    <w:lvl w:ilvl="1" w:tentative="1">
+      <w:start w:val="1"/>
+      <w:numFmt w:val="bullet"/>
+      <w:lvlText w:val="o"/>
+      <w:lvlJc w:val="left"/>
+      <w:pPr>
+        <w:tabs>
+          <w:tab w:val="num" w:pos="1440"/>
+        </w:tabs>
+        <w:ind w:left="1440" w:hanging="360"/>
+      </w:pPr>
+      <w:rPr>
+        <w:rFonts w:ascii="Courier New" w:hAnsi="Courier New" w:hint="default"/>
+        <w:sz w:val="20"/>
+      </w:rPr>
+    </w:lvl>
+    <w:lvl w:ilvl="2" w:tentative="1">
+      <w:start w:val="1"/>
+      <w:numFmt w:val="bullet"/>
+      <w:lvlText w:val=""/>
+      <w:lvlJc w:val="left"/>
+      <w:pPr>
+        <w:tabs>
+          <w:tab w:val="num" w:pos="2160"/>
+        </w:tabs>
+        <w:ind w:left="2160" w:hanging="360"/>
+      </w:pPr>
+      <w:rPr>
+        <w:rFonts w:ascii="Wingdings" w:hAnsi="Wingdings" w:hint="default"/>
+        <w:sz w:val="20"/>
+      </w:rPr>
+    </w:lvl>
+    <w:lvl w:ilvl="3" w:tentative="1">
+      <w:start w:val="1"/>
+      <w:numFmt w:val="bullet"/>
+      <w:lvlText w:val=""/>
+      <w:lvlJc w:val="left"/>
+      <w:pPr>
+        <w:tabs>
+          <w:tab w:val="num" w:pos="2880"/>
+        </w:tabs>
+        <w:ind w:left="2880" w:hanging="360"/>
+      </w:pPr>
+      <w:rPr>
+        <w:rFonts w:ascii="Wingdings" w:hAnsi="Wingdings" w:hint="default"/>
+        <w:sz w:val="20"/>
+      </w:rPr>
+    </w:lvl>
+    <w:lvl w:ilvl="4" w:tentative="1">
+      <w:start w:val="1"/>
+      <w:numFmt w:val="bullet"/>
+      <w:lvlText w:val=""/>
+      <w:lvlJc w:val="left"/>
+      <w:pPr>
+        <w:tabs>
+          <w:tab w:val="num" w:pos="3600"/>
+        </w:tabs>
+        <w:ind w:left="3600" w:hanging="360"/>
+      </w:pPr>
+      <w:rPr>
+        <w:rFonts w:ascii="Wingdings" w:hAnsi="Wingdings" w:hint="default"/>
+        <w:sz w:val="20"/>
+      </w:rPr>
+    </w:lvl>
+    <w:lvl w:ilvl="5" w:tentative="1">
+      <w:start w:val="1"/>
+      <w:numFmt w:val="bullet"/>
+      <w:lvlText w:val=""/>
+      <w:lvlJc w:val="left"/>
+      <w:pPr>
+        <w:tabs>
+          <w:tab w:val="num" w:pos="4320"/>
+        </w:tabs>
+        <w:ind w:left="4320" w:hanging="360"/>
+      </w:pPr>
+      <w:rPr>
+        <w:rFonts w:ascii="Wingdings" w:hAnsi="Wingdings" w:hint="default"/>
+        <w:sz w:val="20"/>
+      </w:rPr>
+    </w:lvl>
+    <w:lvl w:ilvl="6" w:tentative="1">
+      <w:start w:val="1"/>
+      <w:numFmt w:val="bullet"/>
+      <w:lvlText w:val=""/>
+      <w:lvlJc w:val="left"/>
+      <w:pPr>
+        <w:tabs>
+          <w:tab w:val="num" w:pos="5040"/>
+        </w:tabs>
+        <w:ind w:left="5040" w:hanging="360"/>
+      </w:pPr>
+      <w:rPr>
+        <w:rFonts w:ascii="Wingdings" w:hAnsi="Wingdings" w:hint="default"/>
+        <w:sz w:val="20"/>
+      </w:rPr>
+    </w:lvl>
+    <w:lvl w:ilvl="7" w:tentative="1">
+      <w:start w:val="1"/>
+      <w:numFmt w:val="bullet"/>
+      <w:lvlText w:val=""/>
+      <w:lvlJc w:val="left"/>
+      <w:pPr>
+        <w:tabs>
+          <w:tab w:val="num" w:pos="5760"/>
+        </w:tabs>
+        <w:ind w:left="5760" w:hanging="360"/>
+      </w:pPr>
+      <w:rPr>
+        <w:rFonts w:ascii="Wingdings" w:hAnsi="Wingdings" w:hint="default"/>
+        <w:sz w:val="20"/>
+      </w:rPr>
+    </w:lvl>
+    <w:lvl w:ilvl="8" w:tentative="1">
+      <w:start w:val="1"/>
+      <w:numFmt w:val="bullet"/>
+      <w:lvlText w:val=""/>
+      <w:lvlJc w:val="left"/>
+      <w:pPr>
+        <w:tabs>
+          <w:tab w:val="num" w:pos="6480"/>
+        </w:tabs>
+        <w:ind w:left="6480" w:hanging="360"/>
+      </w:pPr>
+      <w:rPr>
+        <w:rFonts w:ascii="Wingdings" w:hAnsi="Wingdings" w:hint="default"/>
+        <w:sz w:val="20"/>
+      </w:rPr>
+    </w:lvl>
+  </w:abstractNum>
+  <w:abstractNum w:abstractNumId="3" w15:restartNumberingAfterBreak="0">
+    <w:nsid w:val="1A880B0D"/>
+    <w:multiLevelType w:val="multilevel"/>
+    <w:tmpl w:val="5860EA40"/>
+    <w:lvl w:ilvl="0">
+      <w:start w:val="1"/>
+      <w:numFmt w:val="bullet"/>
+      <w:lvlText w:val=""/>
+      <w:lvlJc w:val="left"/>
+      <w:pPr>
+        <w:tabs>
+          <w:tab w:val="num" w:pos="720"/>
+        </w:tabs>
+        <w:ind w:left="720" w:hanging="360"/>
+      </w:pPr>
+      <w:rPr>
+        <w:rFonts w:ascii="Symbol" w:hAnsi="Symbol" w:hint="default"/>
+        <w:sz w:val="20"/>
+      </w:rPr>
+    </w:lvl>
+    <w:lvl w:ilvl="1" w:tentative="1">
+      <w:start w:val="1"/>
+      <w:numFmt w:val="bullet"/>
+      <w:lvlText w:val="o"/>
+      <w:lvlJc w:val="left"/>
+      <w:pPr>
+        <w:tabs>
+          <w:tab w:val="num" w:pos="1440"/>
+        </w:tabs>
+        <w:ind w:left="1440" w:hanging="360"/>
+      </w:pPr>
+      <w:rPr>
+        <w:rFonts w:ascii="Courier New" w:hAnsi="Courier New" w:hint="default"/>
+        <w:sz w:val="20"/>
+      </w:rPr>
+    </w:lvl>
+    <w:lvl w:ilvl="2" w:tentative="1">
+      <w:start w:val="1"/>
+      <w:numFmt w:val="bullet"/>
+      <w:lvlText w:val=""/>
+      <w:lvlJc w:val="left"/>
+      <w:pPr>
+        <w:tabs>
+          <w:tab w:val="num" w:pos="2160"/>
+        </w:tabs>
+        <w:ind w:left="2160" w:hanging="360"/>
+      </w:pPr>
+      <w:rPr>
+        <w:rFonts w:ascii="Wingdings" w:hAnsi="Wingdings" w:hint="default"/>
+        <w:sz w:val="20"/>
+      </w:rPr>
+    </w:lvl>
+    <w:lvl w:ilvl="3" w:tentative="1">
+      <w:start w:val="1"/>
+      <w:numFmt w:val="bullet"/>
+      <w:lvlText w:val=""/>
+      <w:lvlJc w:val="left"/>
+      <w:pPr>
+        <w:tabs>
+          <w:tab w:val="num" w:pos="2880"/>
+        </w:tabs>
+        <w:ind w:left="2880" w:hanging="360"/>
+      </w:pPr>
+      <w:rPr>
+        <w:rFonts w:ascii="Wingdings" w:hAnsi="Wingdings" w:hint="default"/>
+        <w:sz w:val="20"/>
+      </w:rPr>
+    </w:lvl>
+    <w:lvl w:ilvl="4" w:tentative="1">
+      <w:start w:val="1"/>
+      <w:numFmt w:val="bullet"/>
+      <w:lvlText w:val=""/>
+      <w:lvlJc w:val="left"/>
+      <w:pPr>
+        <w:tabs>
+          <w:tab w:val="num" w:pos="3600"/>
+        </w:tabs>
+        <w:ind w:left="3600" w:hanging="360"/>
+      </w:pPr>
+      <w:rPr>
+        <w:rFonts w:ascii="Wingdings" w:hAnsi="Wingdings" w:hint="default"/>
+        <w:sz w:val="20"/>
+      </w:rPr>
+    </w:lvl>
+    <w:lvl w:ilvl="5" w:tentative="1">
+      <w:start w:val="1"/>
+      <w:numFmt w:val="bullet"/>
+      <w:lvlText w:val=""/>
+      <w:lvlJc w:val="left"/>
+      <w:pPr>
+        <w:tabs>
+          <w:tab w:val="num" w:pos="4320"/>
+        </w:tabs>
+        <w:ind w:left="4320" w:hanging="360"/>
+      </w:pPr>
+      <w:rPr>
+        <w:rFonts w:ascii="Wingdings" w:hAnsi="Wingdings" w:hint="default"/>
+        <w:sz w:val="20"/>
+      </w:rPr>
+    </w:lvl>
+    <w:lvl w:ilvl="6" w:tentative="1">
+      <w:start w:val="1"/>
+      <w:numFmt w:val="bullet"/>
+      <w:lvlText w:val=""/>
+      <w:lvlJc w:val="left"/>
+      <w:pPr>
+        <w:tabs>
+          <w:tab w:val="num" w:pos="5040"/>
+        </w:tabs>
+        <w:ind w:left="5040" w:hanging="360"/>
+      </w:pPr>
+      <w:rPr>
+        <w:rFonts w:ascii="Wingdings" w:hAnsi="Wingdings" w:hint="default"/>
+        <w:sz w:val="20"/>
+      </w:rPr>
+    </w:lvl>
+    <w:lvl w:ilvl="7" w:tentative="1">
+      <w:start w:val="1"/>
+      <w:numFmt w:val="bullet"/>
+      <w:lvlText w:val=""/>
+      <w:lvlJc w:val="left"/>
+      <w:pPr>
+        <w:tabs>
+          <w:tab w:val="num" w:pos="5760"/>
+        </w:tabs>
+        <w:ind w:left="5760" w:hanging="360"/>
+      </w:pPr>
+      <w:rPr>
+        <w:rFonts w:ascii="Wingdings" w:hAnsi="Wingdings" w:hint="default"/>
+        <w:sz w:val="20"/>
+      </w:rPr>
+    </w:lvl>
+    <w:lvl w:ilvl="8" w:tentative="1">
+      <w:start w:val="1"/>
+      <w:numFmt w:val="bullet"/>
+      <w:lvlText w:val=""/>
+      <w:lvlJc w:val="left"/>
+      <w:pPr>
+        <w:tabs>
+          <w:tab w:val="num" w:pos="6480"/>
+        </w:tabs>
+        <w:ind w:left="6480" w:hanging="360"/>
+      </w:pPr>
+      <w:rPr>
+        <w:rFonts w:ascii="Wingdings" w:hAnsi="Wingdings" w:hint="default"/>
+        <w:sz w:val="20"/>
+      </w:rPr>
+    </w:lvl>
+  </w:abstractNum>
+  <w:abstractNum w:abstractNumId="4" w15:restartNumberingAfterBreak="0">
+    <w:nsid w:val="23A05990"/>
+    <w:multiLevelType w:val="multilevel"/>
+    <w:tmpl w:val="63344BBA"/>
+    <w:lvl w:ilvl="0">
+      <w:start w:val="1"/>
+      <w:numFmt w:val="bullet"/>
+      <w:lvlText w:val=""/>
+      <w:lvlJc w:val="left"/>
+      <w:pPr>
+        <w:tabs>
+          <w:tab w:val="num" w:pos="720"/>
+        </w:tabs>
+        <w:ind w:left="720" w:hanging="360"/>
+      </w:pPr>
+      <w:rPr>
+        <w:rFonts w:ascii="Symbol" w:hAnsi="Symbol" w:hint="default"/>
+        <w:sz w:val="20"/>
+      </w:rPr>
+    </w:lvl>
+    <w:lvl w:ilvl="1" w:tentative="1">
+      <w:start w:val="1"/>
+      <w:numFmt w:val="bullet"/>
+      <w:lvlText w:val="o"/>
+      <w:lvlJc w:val="left"/>
+      <w:pPr>
+        <w:tabs>
+          <w:tab w:val="num" w:pos="1440"/>
+        </w:tabs>
+        <w:ind w:left="1440" w:hanging="360"/>
+      </w:pPr>
+      <w:rPr>
+        <w:rFonts w:ascii="Courier New" w:hAnsi="Courier New" w:hint="default"/>
+        <w:sz w:val="20"/>
+      </w:rPr>
+    </w:lvl>
+    <w:lvl w:ilvl="2" w:tentative="1">
+      <w:start w:val="1"/>
+      <w:numFmt w:val="bullet"/>
+      <w:lvlText w:val=""/>
+      <w:lvlJc w:val="left"/>
+      <w:pPr>
+        <w:tabs>
+          <w:tab w:val="num" w:pos="2160"/>
+        </w:tabs>
+        <w:ind w:left="2160" w:hanging="360"/>
+      </w:pPr>
+      <w:rPr>
+        <w:rFonts w:ascii="Wingdings" w:hAnsi="Wingdings" w:hint="default"/>
+        <w:sz w:val="20"/>
+      </w:rPr>
+    </w:lvl>
+    <w:lvl w:ilvl="3" w:tentative="1">
+      <w:start w:val="1"/>
+      <w:numFmt w:val="bullet"/>
+      <w:lvlText w:val=""/>
+      <w:lvlJc w:val="left"/>
+      <w:pPr>
+        <w:tabs>
+          <w:tab w:val="num" w:pos="2880"/>
+        </w:tabs>
+        <w:ind w:left="2880" w:hanging="360"/>
+      </w:pPr>
+      <w:rPr>
+        <w:rFonts w:ascii="Wingdings" w:hAnsi="Wingdings" w:hint="default"/>
+        <w:sz w:val="20"/>
+      </w:rPr>
+    </w:lvl>
+    <w:lvl w:ilvl="4" w:tentative="1">
+      <w:start w:val="1"/>
+      <w:numFmt w:val="bullet"/>
+      <w:lvlText w:val=""/>
+      <w:lvlJc w:val="left"/>
+      <w:pPr>
+        <w:tabs>
+          <w:tab w:val="num" w:pos="3600"/>
+        </w:tabs>
+        <w:ind w:left="3600" w:hanging="360"/>
+      </w:pPr>
+      <w:rPr>
+        <w:rFonts w:ascii="Wingdings" w:hAnsi="Wingdings" w:hint="default"/>
+        <w:sz w:val="20"/>
+      </w:rPr>
+    </w:lvl>
+    <w:lvl w:ilvl="5" w:tentative="1">
+      <w:start w:val="1"/>
+      <w:numFmt w:val="bullet"/>
+      <w:lvlText w:val=""/>
+      <w:lvlJc w:val="left"/>
+      <w:pPr>
+        <w:tabs>
+          <w:tab w:val="num" w:pos="4320"/>
+        </w:tabs>
+        <w:ind w:left="4320" w:hanging="360"/>
+      </w:pPr>
+      <w:rPr>
+        <w:rFonts w:ascii="Wingdings" w:hAnsi="Wingdings" w:hint="default"/>
+        <w:sz w:val="20"/>
+      </w:rPr>
+    </w:lvl>
+    <w:lvl w:ilvl="6" w:tentative="1">
+      <w:start w:val="1"/>
+      <w:numFmt w:val="bullet"/>
+      <w:lvlText w:val=""/>
+      <w:lvlJc w:val="left"/>
+      <w:pPr>
+        <w:tabs>
+          <w:tab w:val="num" w:pos="5040"/>
+        </w:tabs>
+        <w:ind w:left="5040" w:hanging="360"/>
+      </w:pPr>
+      <w:rPr>
+        <w:rFonts w:ascii="Wingdings" w:hAnsi="Wingdings" w:hint="default"/>
+        <w:sz w:val="20"/>
+      </w:rPr>
+    </w:lvl>
+    <w:lvl w:ilvl="7" w:tentative="1">
+      <w:start w:val="1"/>
+      <w:numFmt w:val="bullet"/>
+      <w:lvlText w:val=""/>
+      <w:lvlJc w:val="left"/>
+      <w:pPr>
+        <w:tabs>
+          <w:tab w:val="num" w:pos="5760"/>
+        </w:tabs>
+        <w:ind w:left="5760" w:hanging="360"/>
+      </w:pPr>
+      <w:rPr>
+        <w:rFonts w:ascii="Wingdings" w:hAnsi="Wingdings" w:hint="default"/>
+        <w:sz w:val="20"/>
+      </w:rPr>
+    </w:lvl>
+    <w:lvl w:ilvl="8" w:tentative="1">
+      <w:start w:val="1"/>
+      <w:numFmt w:val="bullet"/>
+      <w:lvlText w:val=""/>
+      <w:lvlJc w:val="left"/>
+      <w:pPr>
+        <w:tabs>
+          <w:tab w:val="num" w:pos="6480"/>
+        </w:tabs>
+        <w:ind w:left="6480" w:hanging="360"/>
+      </w:pPr>
+      <w:rPr>
+        <w:rFonts w:ascii="Wingdings" w:hAnsi="Wingdings" w:hint="default"/>
+        <w:sz w:val="20"/>
+      </w:rPr>
+    </w:lvl>
+  </w:abstractNum>
+  <w:abstractNum w:abstractNumId="5" w15:restartNumberingAfterBreak="0">
+    <w:nsid w:val="25EF712B"/>
+    <w:multiLevelType w:val="multilevel"/>
+    <w:tmpl w:val="92E8711E"/>
+    <w:lvl w:ilvl="0">
+      <w:start w:val="1"/>
+      <w:numFmt w:val="decimal"/>
+      <w:lvlText w:val="%1."/>
+      <w:lvlJc w:val="left"/>
+      <w:pPr>
+        <w:tabs>
+          <w:tab w:val="num" w:pos="720"/>
+        </w:tabs>
+        <w:ind w:left="720" w:hanging="360"/>
+      </w:pPr>
+    </w:lvl>
+    <w:lvl w:ilvl="1" w:tentative="1">
+      <w:start w:val="1"/>
+      <w:numFmt w:val="decimal"/>
+      <w:lvlText w:val="%2."/>
+      <w:lvlJc w:val="left"/>
+      <w:pPr>
+        <w:tabs>
+          <w:tab w:val="num" w:pos="1440"/>
+        </w:tabs>
+        <w:ind w:left="1440" w:hanging="360"/>
+      </w:pPr>
+    </w:lvl>
+    <w:lvl w:ilvl="2" w:tentative="1">
+      <w:start w:val="1"/>
+      <w:numFmt w:val="decimal"/>
+      <w:lvlText w:val="%3."/>
+      <w:lvlJc w:val="left"/>
+      <w:pPr>
+        <w:tabs>
+          <w:tab w:val="num" w:pos="2160"/>
+        </w:tabs>
+        <w:ind w:left="2160" w:hanging="360"/>
+      </w:pPr>
+    </w:lvl>
+    <w:lvl w:ilvl="3" w:tentative="1">
+      <w:start w:val="1"/>
+      <w:numFmt w:val="decimal"/>
+      <w:lvlText w:val="%4."/>
+      <w:lvlJc w:val="left"/>
+      <w:pPr>
+        <w:tabs>
+          <w:tab w:val="num" w:pos="2880"/>
+        </w:tabs>
+        <w:ind w:left="2880" w:hanging="360"/>
+      </w:pPr>
+    </w:lvl>
+    <w:lvl w:ilvl="4" w:tentative="1">
+      <w:start w:val="1"/>
+      <w:numFmt w:val="decimal"/>
+      <w:lvlText w:val="%5."/>
+      <w:lvlJc w:val="left"/>
+      <w:pPr>
+        <w:tabs>
+          <w:tab w:val="num" w:pos="3600"/>
+        </w:tabs>
+        <w:ind w:left="3600" w:hanging="360"/>
+      </w:pPr>
+    </w:lvl>
+    <w:lvl w:ilvl="5" w:tentative="1">
+      <w:start w:val="1"/>
+      <w:numFmt w:val="decimal"/>
+      <w:lvlText w:val="%6."/>
+      <w:lvlJc w:val="left"/>
+      <w:pPr>
+        <w:tabs>
+          <w:tab w:val="num" w:pos="4320"/>
+        </w:tabs>
+        <w:ind w:left="4320" w:hanging="360"/>
+      </w:pPr>
+    </w:lvl>
+    <w:lvl w:ilvl="6" w:tentative="1">
+      <w:start w:val="1"/>
+      <w:numFmt w:val="decimal"/>
+      <w:lvlText w:val="%7."/>
+      <w:lvlJc w:val="left"/>
+      <w:pPr>
+        <w:tabs>
+          <w:tab w:val="num" w:pos="5040"/>
+        </w:tabs>
+        <w:ind w:left="5040" w:hanging="360"/>
+      </w:pPr>
+    </w:lvl>
+    <w:lvl w:ilvl="7" w:tentative="1">
+      <w:start w:val="1"/>
+      <w:numFmt w:val="decimal"/>
+      <w:lvlText w:val="%8."/>
+      <w:lvlJc w:val="left"/>
+      <w:pPr>
+        <w:tabs>
+          <w:tab w:val="num" w:pos="5760"/>
+        </w:tabs>
+        <w:ind w:left="5760" w:hanging="360"/>
+      </w:pPr>
+    </w:lvl>
+    <w:lvl w:ilvl="8" w:tentative="1">
+      <w:start w:val="1"/>
+      <w:numFmt w:val="decimal"/>
+      <w:lvlText w:val="%9."/>
+      <w:lvlJc w:val="left"/>
+      <w:pPr>
+        <w:tabs>
+          <w:tab w:val="num" w:pos="6480"/>
+        </w:tabs>
+        <w:ind w:left="6480" w:hanging="360"/>
+      </w:pPr>
+    </w:lvl>
+  </w:abstractNum>
+  <w:abstractNum w:abstractNumId="6" w15:restartNumberingAfterBreak="0">
+    <w:nsid w:val="264E417A"/>
+    <w:multiLevelType w:val="multilevel"/>
+    <w:tmpl w:val="414ED1B8"/>
+    <w:lvl w:ilvl="0">
+      <w:start w:val="1"/>
+      <w:numFmt w:val="bullet"/>
+      <w:lvlText w:val=""/>
+      <w:lvlJc w:val="left"/>
+      <w:pPr>
+        <w:tabs>
+          <w:tab w:val="num" w:pos="720"/>
+        </w:tabs>
+        <w:ind w:left="720" w:hanging="360"/>
+      </w:pPr>
+      <w:rPr>
+        <w:rFonts w:ascii="Symbol" w:hAnsi="Symbol" w:hint="default"/>
+        <w:sz w:val="20"/>
+      </w:rPr>
+    </w:lvl>
+    <w:lvl w:ilvl="1" w:tentative="1">
+      <w:start w:val="1"/>
+      <w:numFmt w:val="bullet"/>
+      <w:lvlText w:val="o"/>
+      <w:lvlJc w:val="left"/>
+      <w:pPr>
+        <w:tabs>
+          <w:tab w:val="num" w:pos="1440"/>
+        </w:tabs>
+        <w:ind w:left="1440" w:hanging="360"/>
+      </w:pPr>
+      <w:rPr>
+        <w:rFonts w:ascii="Courier New" w:hAnsi="Courier New" w:hint="default"/>
+        <w:sz w:val="20"/>
+      </w:rPr>
+    </w:lvl>
+    <w:lvl w:ilvl="2" w:tentative="1">
+      <w:start w:val="1"/>
+      <w:numFmt w:val="bullet"/>
+      <w:lvlText w:val=""/>
+      <w:lvlJc w:val="left"/>
+      <w:pPr>
+        <w:tabs>
+          <w:tab w:val="num" w:pos="2160"/>
+        </w:tabs>
+        <w:ind w:left="2160" w:hanging="360"/>
+      </w:pPr>
+      <w:rPr>
+        <w:rFonts w:ascii="Wingdings" w:hAnsi="Wingdings" w:hint="default"/>
+        <w:sz w:val="20"/>
+      </w:rPr>
+    </w:lvl>
+    <w:lvl w:ilvl="3" w:tentative="1">
+      <w:start w:val="1"/>
+      <w:numFmt w:val="bullet"/>
+      <w:lvlText w:val=""/>
+      <w:lvlJc w:val="left"/>
+      <w:pPr>
+        <w:tabs>
+          <w:tab w:val="num" w:pos="2880"/>
+        </w:tabs>
+        <w:ind w:left="2880" w:hanging="360"/>
+      </w:pPr>
+      <w:rPr>
+        <w:rFonts w:ascii="Wingdings" w:hAnsi="Wingdings" w:hint="default"/>
+        <w:sz w:val="20"/>
+      </w:rPr>
+    </w:lvl>
+    <w:lvl w:ilvl="4" w:tentative="1">
+      <w:start w:val="1"/>
+      <w:numFmt w:val="bullet"/>
+      <w:lvlText w:val=""/>
+      <w:lvlJc w:val="left"/>
+      <w:pPr>
+        <w:tabs>
+          <w:tab w:val="num" w:pos="3600"/>
+        </w:tabs>
+        <w:ind w:left="3600" w:hanging="360"/>
+      </w:pPr>
+      <w:rPr>
+        <w:rFonts w:ascii="Wingdings" w:hAnsi="Wingdings" w:hint="default"/>
+        <w:sz w:val="20"/>
+      </w:rPr>
+    </w:lvl>
+    <w:lvl w:ilvl="5" w:tentative="1">
+      <w:start w:val="1"/>
+      <w:numFmt w:val="bullet"/>
+      <w:lvlText w:val=""/>
+      <w:lvlJc w:val="left"/>
+      <w:pPr>
+        <w:tabs>
+          <w:tab w:val="num" w:pos="4320"/>
+        </w:tabs>
+        <w:ind w:left="4320" w:hanging="360"/>
+      </w:pPr>
+      <w:rPr>
+        <w:rFonts w:ascii="Wingdings" w:hAnsi="Wingdings" w:hint="default"/>
+        <w:sz w:val="20"/>
+      </w:rPr>
+    </w:lvl>
+    <w:lvl w:ilvl="6" w:tentative="1">
+      <w:start w:val="1"/>
+      <w:numFmt w:val="bullet"/>
+      <w:lvlText w:val=""/>
+      <w:lvlJc w:val="left"/>
+      <w:pPr>
+        <w:tabs>
+          <w:tab w:val="num" w:pos="5040"/>
+        </w:tabs>
+        <w:ind w:left="5040" w:hanging="360"/>
+      </w:pPr>
+      <w:rPr>
+        <w:rFonts w:ascii="Wingdings" w:hAnsi="Wingdings" w:hint="default"/>
+        <w:sz w:val="20"/>
+      </w:rPr>
+    </w:lvl>
+    <w:lvl w:ilvl="7" w:tentative="1">
+      <w:start w:val="1"/>
+      <w:numFmt w:val="bullet"/>
+      <w:lvlText w:val=""/>
+      <w:lvlJc w:val="left"/>
+      <w:pPr>
+        <w:tabs>
+          <w:tab w:val="num" w:pos="5760"/>
+        </w:tabs>
+        <w:ind w:left="5760" w:hanging="360"/>
+      </w:pPr>
+      <w:rPr>
+        <w:rFonts w:ascii="Wingdings" w:hAnsi="Wingdings" w:hint="default"/>
+        <w:sz w:val="20"/>
+      </w:rPr>
+    </w:lvl>
+    <w:lvl w:ilvl="8" w:tentative="1">
+      <w:start w:val="1"/>
+      <w:numFmt w:val="bullet"/>
+      <w:lvlText w:val=""/>
+      <w:lvlJc w:val="left"/>
+      <w:pPr>
+        <w:tabs>
+          <w:tab w:val="num" w:pos="6480"/>
+        </w:tabs>
+        <w:ind w:left="6480" w:hanging="360"/>
+      </w:pPr>
+      <w:rPr>
+        <w:rFonts w:ascii="Wingdings" w:hAnsi="Wingdings" w:hint="default"/>
+        <w:sz w:val="20"/>
+      </w:rPr>
+    </w:lvl>
+  </w:abstractNum>
+  <w:abstractNum w:abstractNumId="7" w15:restartNumberingAfterBreak="0">
+    <w:nsid w:val="271918C4"/>
+    <w:multiLevelType w:val="multilevel"/>
+    <w:tmpl w:val="B6403BA2"/>
+    <w:lvl w:ilvl="0">
+      <w:start w:val="1"/>
+      <w:numFmt w:val="bullet"/>
+      <w:lvlText w:val=""/>
+      <w:lvlJc w:val="left"/>
+      <w:pPr>
+        <w:tabs>
+          <w:tab w:val="num" w:pos="720"/>
+        </w:tabs>
+        <w:ind w:left="720" w:hanging="360"/>
+      </w:pPr>
+      <w:rPr>
+        <w:rFonts w:ascii="Symbol" w:hAnsi="Symbol" w:hint="default"/>
+        <w:sz w:val="20"/>
+      </w:rPr>
+    </w:lvl>
+    <w:lvl w:ilvl="1" w:tentative="1">
+      <w:start w:val="1"/>
+      <w:numFmt w:val="bullet"/>
+      <w:lvlText w:val="o"/>
+      <w:lvlJc w:val="left"/>
+      <w:pPr>
+        <w:tabs>
+          <w:tab w:val="num" w:pos="1440"/>
+        </w:tabs>
+        <w:ind w:left="1440" w:hanging="360"/>
+      </w:pPr>
+      <w:rPr>
+        <w:rFonts w:ascii="Courier New" w:hAnsi="Courier New" w:hint="default"/>
+        <w:sz w:val="20"/>
+      </w:rPr>
+    </w:lvl>
+    <w:lvl w:ilvl="2" w:tentative="1">
+      <w:start w:val="1"/>
+      <w:numFmt w:val="bullet"/>
+      <w:lvlText w:val=""/>
+      <w:lvlJc w:val="left"/>
+      <w:pPr>
+        <w:tabs>
+          <w:tab w:val="num" w:pos="2160"/>
+        </w:tabs>
+        <w:ind w:left="2160" w:hanging="360"/>
+      </w:pPr>
+      <w:rPr>
+        <w:rFonts w:ascii="Wingdings" w:hAnsi="Wingdings" w:hint="default"/>
+        <w:sz w:val="20"/>
+      </w:rPr>
+    </w:lvl>
+    <w:lvl w:ilvl="3" w:tentative="1">
+      <w:start w:val="1"/>
+      <w:numFmt w:val="bullet"/>
+      <w:lvlText w:val=""/>
+      <w:lvlJc w:val="left"/>
+      <w:pPr>
+        <w:tabs>
+          <w:tab w:val="num" w:pos="2880"/>
+        </w:tabs>
+        <w:ind w:left="2880" w:hanging="360"/>
+      </w:pPr>
+      <w:rPr>
+        <w:rFonts w:ascii="Wingdings" w:hAnsi="Wingdings" w:hint="default"/>
+        <w:sz w:val="20"/>
+      </w:rPr>
+    </w:lvl>
+    <w:lvl w:ilvl="4" w:tentative="1">
+      <w:start w:val="1"/>
+      <w:numFmt w:val="bullet"/>
+      <w:lvlText w:val=""/>
+      <w:lvlJc w:val="left"/>
+      <w:pPr>
+        <w:tabs>
+          <w:tab w:val="num" w:pos="3600"/>
+        </w:tabs>
+        <w:ind w:left="3600" w:hanging="360"/>
+      </w:pPr>
+      <w:rPr>
+        <w:rFonts w:ascii="Wingdings" w:hAnsi="Wingdings" w:hint="default"/>
+        <w:sz w:val="20"/>
+      </w:rPr>
+    </w:lvl>
+    <w:lvl w:ilvl="5" w:tentative="1">
+      <w:start w:val="1"/>
+      <w:numFmt w:val="bullet"/>
+      <w:lvlText w:val=""/>
+      <w:lvlJc w:val="left"/>
+      <w:pPr>
+        <w:tabs>
+          <w:tab w:val="num" w:pos="4320"/>
+        </w:tabs>
+        <w:ind w:left="4320" w:hanging="360"/>
+      </w:pPr>
+      <w:rPr>
+        <w:rFonts w:ascii="Wingdings" w:hAnsi="Wingdings" w:hint="default"/>
+        <w:sz w:val="20"/>
+      </w:rPr>
+    </w:lvl>
+    <w:lvl w:ilvl="6" w:tentative="1">
+      <w:start w:val="1"/>
+      <w:numFmt w:val="bullet"/>
+      <w:lvlText w:val=""/>
+      <w:lvlJc w:val="left"/>
+      <w:pPr>
+        <w:tabs>
+          <w:tab w:val="num" w:pos="5040"/>
+        </w:tabs>
+        <w:ind w:left="5040" w:hanging="360"/>
+      </w:pPr>
+      <w:rPr>
+        <w:rFonts w:ascii="Wingdings" w:hAnsi="Wingdings" w:hint="default"/>
+        <w:sz w:val="20"/>
+      </w:rPr>
+    </w:lvl>
+    <w:lvl w:ilvl="7" w:tentative="1">
+      <w:start w:val="1"/>
+      <w:numFmt w:val="bullet"/>
+      <w:lvlText w:val=""/>
+      <w:lvlJc w:val="left"/>
+      <w:pPr>
+        <w:tabs>
+          <w:tab w:val="num" w:pos="5760"/>
+        </w:tabs>
+        <w:ind w:left="5760" w:hanging="360"/>
+      </w:pPr>
+      <w:rPr>
+        <w:rFonts w:ascii="Wingdings" w:hAnsi="Wingdings" w:hint="default"/>
+        <w:sz w:val="20"/>
+      </w:rPr>
+    </w:lvl>
+    <w:lvl w:ilvl="8" w:tentative="1">
+      <w:start w:val="1"/>
+      <w:numFmt w:val="bullet"/>
+      <w:lvlText w:val=""/>
+      <w:lvlJc w:val="left"/>
+      <w:pPr>
+        <w:tabs>
+          <w:tab w:val="num" w:pos="6480"/>
+        </w:tabs>
+        <w:ind w:left="6480" w:hanging="360"/>
+      </w:pPr>
+      <w:rPr>
+        <w:rFonts w:ascii="Wingdings" w:hAnsi="Wingdings" w:hint="default"/>
+        <w:sz w:val="20"/>
+      </w:rPr>
+    </w:lvl>
+  </w:abstractNum>
+  <w:abstractNum w:abstractNumId="8" w15:restartNumberingAfterBreak="0">
+    <w:nsid w:val="27581D3A"/>
+    <w:multiLevelType w:val="multilevel"/>
+    <w:tmpl w:val="DA6C113C"/>
+    <w:lvl w:ilvl="0">
+      <w:start w:val="1"/>
+      <w:numFmt w:val="bullet"/>
+      <w:lvlText w:val=""/>
+      <w:lvlJc w:val="left"/>
+      <w:pPr>
+        <w:tabs>
+          <w:tab w:val="num" w:pos="720"/>
+        </w:tabs>
+        <w:ind w:left="720" w:hanging="360"/>
+      </w:pPr>
+      <w:rPr>
+        <w:rFonts w:ascii="Symbol" w:hAnsi="Symbol" w:hint="default"/>
+        <w:sz w:val="20"/>
+      </w:rPr>
+    </w:lvl>
+    <w:lvl w:ilvl="1" w:tentative="1">
+      <w:start w:val="1"/>
+      <w:numFmt w:val="bullet"/>
+      <w:lvlText w:val="o"/>
+      <w:lvlJc w:val="left"/>
+      <w:pPr>
+        <w:tabs>
+          <w:tab w:val="num" w:pos="1440"/>
+        </w:tabs>
+        <w:ind w:left="1440" w:hanging="360"/>
+      </w:pPr>
+      <w:rPr>
+        <w:rFonts w:ascii="Courier New" w:hAnsi="Courier New" w:hint="default"/>
+        <w:sz w:val="20"/>
+      </w:rPr>
+    </w:lvl>
+    <w:lvl w:ilvl="2" w:tentative="1">
+      <w:start w:val="1"/>
+      <w:numFmt w:val="bullet"/>
+      <w:lvlText w:val=""/>
+      <w:lvlJc w:val="left"/>
+      <w:pPr>
+        <w:tabs>
+          <w:tab w:val="num" w:pos="2160"/>
+        </w:tabs>
+        <w:ind w:left="2160" w:hanging="360"/>
+      </w:pPr>
+      <w:rPr>
+        <w:rFonts w:ascii="Wingdings" w:hAnsi="Wingdings" w:hint="default"/>
+        <w:sz w:val="20"/>
+      </w:rPr>
+    </w:lvl>
+    <w:lvl w:ilvl="3" w:tentative="1">
+      <w:start w:val="1"/>
+      <w:numFmt w:val="bullet"/>
+      <w:lvlText w:val=""/>
+      <w:lvlJc w:val="left"/>
+      <w:pPr>
+        <w:tabs>
+          <w:tab w:val="num" w:pos="2880"/>
+        </w:tabs>
+        <w:ind w:left="2880" w:hanging="360"/>
+      </w:pPr>
+      <w:rPr>
+        <w:rFonts w:ascii="Wingdings" w:hAnsi="Wingdings" w:hint="default"/>
+        <w:sz w:val="20"/>
+      </w:rPr>
+    </w:lvl>
+    <w:lvl w:ilvl="4" w:tentative="1">
+      <w:start w:val="1"/>
+      <w:numFmt w:val="bullet"/>
+      <w:lvlText w:val=""/>
+      <w:lvlJc w:val="left"/>
+      <w:pPr>
+        <w:tabs>
+          <w:tab w:val="num" w:pos="3600"/>
+        </w:tabs>
+        <w:ind w:left="3600" w:hanging="360"/>
+      </w:pPr>
+      <w:rPr>
+        <w:rFonts w:ascii="Wingdings" w:hAnsi="Wingdings" w:hint="default"/>
+        <w:sz w:val="20"/>
+      </w:rPr>
+    </w:lvl>
+    <w:lvl w:ilvl="5" w:tentative="1">
+      <w:start w:val="1"/>
+      <w:numFmt w:val="bullet"/>
+      <w:lvlText w:val=""/>
+      <w:lvlJc w:val="left"/>
+      <w:pPr>
+        <w:tabs>
+          <w:tab w:val="num" w:pos="4320"/>
+        </w:tabs>
+        <w:ind w:left="4320" w:hanging="360"/>
+      </w:pPr>
+      <w:rPr>
+        <w:rFonts w:ascii="Wingdings" w:hAnsi="Wingdings" w:hint="default"/>
+        <w:sz w:val="20"/>
+      </w:rPr>
+    </w:lvl>
+    <w:lvl w:ilvl="6" w:tentative="1">
+      <w:start w:val="1"/>
+      <w:numFmt w:val="bullet"/>
+      <w:lvlText w:val=""/>
+      <w:lvlJc w:val="left"/>
+      <w:pPr>
+        <w:tabs>
+          <w:tab w:val="num" w:pos="5040"/>
+        </w:tabs>
+        <w:ind w:left="5040" w:hanging="360"/>
+      </w:pPr>
+      <w:rPr>
+        <w:rFonts w:ascii="Wingdings" w:hAnsi="Wingdings" w:hint="default"/>
+        <w:sz w:val="20"/>
+      </w:rPr>
+    </w:lvl>
+    <w:lvl w:ilvl="7" w:tentative="1">
+      <w:start w:val="1"/>
+      <w:numFmt w:val="bullet"/>
+      <w:lvlText w:val=""/>
+      <w:lvlJc w:val="left"/>
+      <w:pPr>
+        <w:tabs>
+          <w:tab w:val="num" w:pos="5760"/>
+        </w:tabs>
+        <w:ind w:left="5760" w:hanging="360"/>
+      </w:pPr>
+      <w:rPr>
+        <w:rFonts w:ascii="Wingdings" w:hAnsi="Wingdings" w:hint="default"/>
+        <w:sz w:val="20"/>
+      </w:rPr>
+    </w:lvl>
+    <w:lvl w:ilvl="8" w:tentative="1">
+      <w:start w:val="1"/>
+      <w:numFmt w:val="bullet"/>
+      <w:lvlText w:val=""/>
+      <w:lvlJc w:val="left"/>
+      <w:pPr>
+        <w:tabs>
+          <w:tab w:val="num" w:pos="6480"/>
+        </w:tabs>
+        <w:ind w:left="6480" w:hanging="360"/>
+      </w:pPr>
+      <w:rPr>
+        <w:rFonts w:ascii="Wingdings" w:hAnsi="Wingdings" w:hint="default"/>
+        <w:sz w:val="20"/>
+      </w:rPr>
+    </w:lvl>
+  </w:abstractNum>
+  <w:abstractNum w:abstractNumId="9" w15:restartNumberingAfterBreak="0">
+    <w:nsid w:val="291001E3"/>
+    <w:multiLevelType w:val="multilevel"/>
+    <w:tmpl w:val="2BAA6684"/>
+    <w:lvl w:ilvl="0">
+      <w:start w:val="1"/>
+      <w:numFmt w:val="bullet"/>
+      <w:lvlText w:val=""/>
+      <w:lvlJc w:val="left"/>
+      <w:pPr>
+        <w:tabs>
+          <w:tab w:val="num" w:pos="720"/>
+        </w:tabs>
+        <w:ind w:left="720" w:hanging="360"/>
+      </w:pPr>
+      <w:rPr>
+        <w:rFonts w:ascii="Symbol" w:hAnsi="Symbol" w:hint="default"/>
+        <w:sz w:val="20"/>
+      </w:rPr>
+    </w:lvl>
+    <w:lvl w:ilvl="1" w:tentative="1">
+      <w:start w:val="1"/>
+      <w:numFmt w:val="bullet"/>
+      <w:lvlText w:val="o"/>
+      <w:lvlJc w:val="left"/>
+      <w:pPr>
+        <w:tabs>
+          <w:tab w:val="num" w:pos="1440"/>
+        </w:tabs>
+        <w:ind w:left="1440" w:hanging="360"/>
+      </w:pPr>
+      <w:rPr>
+        <w:rFonts w:ascii="Courier New" w:hAnsi="Courier New" w:hint="default"/>
+        <w:sz w:val="20"/>
+      </w:rPr>
+    </w:lvl>
+    <w:lvl w:ilvl="2" w:tentative="1">
+      <w:start w:val="1"/>
+      <w:numFmt w:val="bullet"/>
+      <w:lvlText w:val=""/>
+      <w:lvlJc w:val="left"/>
+      <w:pPr>
+        <w:tabs>
+          <w:tab w:val="num" w:pos="2160"/>
+        </w:tabs>
+        <w:ind w:left="2160" w:hanging="360"/>
+      </w:pPr>
+      <w:rPr>
+        <w:rFonts w:ascii="Wingdings" w:hAnsi="Wingdings" w:hint="default"/>
+        <w:sz w:val="20"/>
+      </w:rPr>
+    </w:lvl>
+    <w:lvl w:ilvl="3" w:tentative="1">
+      <w:start w:val="1"/>
+      <w:numFmt w:val="bullet"/>
+      <w:lvlText w:val=""/>
+      <w:lvlJc w:val="left"/>
+      <w:pPr>
+        <w:tabs>
+          <w:tab w:val="num" w:pos="2880"/>
+        </w:tabs>
+        <w:ind w:left="2880" w:hanging="360"/>
+      </w:pPr>
+      <w:rPr>
+        <w:rFonts w:ascii="Wingdings" w:hAnsi="Wingdings" w:hint="default"/>
+        <w:sz w:val="20"/>
+      </w:rPr>
+    </w:lvl>
+    <w:lvl w:ilvl="4" w:tentative="1">
+      <w:start w:val="1"/>
+      <w:numFmt w:val="bullet"/>
+      <w:lvlText w:val=""/>
+      <w:lvlJc w:val="left"/>
+      <w:pPr>
+        <w:tabs>
+          <w:tab w:val="num" w:pos="3600"/>
+        </w:tabs>
+        <w:ind w:left="3600" w:hanging="360"/>
+      </w:pPr>
+      <w:rPr>
+        <w:rFonts w:ascii="Wingdings" w:hAnsi="Wingdings" w:hint="default"/>
+        <w:sz w:val="20"/>
+      </w:rPr>
+    </w:lvl>
+    <w:lvl w:ilvl="5" w:tentative="1">
+      <w:start w:val="1"/>
+      <w:numFmt w:val="bullet"/>
+      <w:lvlText w:val=""/>
+      <w:lvlJc w:val="left"/>
+      <w:pPr>
+        <w:tabs>
+          <w:tab w:val="num" w:pos="4320"/>
+        </w:tabs>
+        <w:ind w:left="4320" w:hanging="360"/>
+      </w:pPr>
+      <w:rPr>
+        <w:rFonts w:ascii="Wingdings" w:hAnsi="Wingdings" w:hint="default"/>
+        <w:sz w:val="20"/>
+      </w:rPr>
+    </w:lvl>
+    <w:lvl w:ilvl="6" w:tentative="1">
+      <w:start w:val="1"/>
+      <w:numFmt w:val="bullet"/>
+      <w:lvlText w:val=""/>
+      <w:lvlJc w:val="left"/>
+      <w:pPr>
+        <w:tabs>
+          <w:tab w:val="num" w:pos="5040"/>
+        </w:tabs>
+        <w:ind w:left="5040" w:hanging="360"/>
+      </w:pPr>
+      <w:rPr>
+        <w:rFonts w:ascii="Wingdings" w:hAnsi="Wingdings" w:hint="default"/>
+        <w:sz w:val="20"/>
+      </w:rPr>
+    </w:lvl>
+    <w:lvl w:ilvl="7" w:tentative="1">
+      <w:start w:val="1"/>
+      <w:numFmt w:val="bullet"/>
+      <w:lvlText w:val=""/>
+      <w:lvlJc w:val="left"/>
+      <w:pPr>
+        <w:tabs>
+          <w:tab w:val="num" w:pos="5760"/>
+        </w:tabs>
+        <w:ind w:left="5760" w:hanging="360"/>
+      </w:pPr>
+      <w:rPr>
+        <w:rFonts w:ascii="Wingdings" w:hAnsi="Wingdings" w:hint="default"/>
+        <w:sz w:val="20"/>
+      </w:rPr>
+    </w:lvl>
+    <w:lvl w:ilvl="8" w:tentative="1">
+      <w:start w:val="1"/>
+      <w:numFmt w:val="bullet"/>
+      <w:lvlText w:val=""/>
+      <w:lvlJc w:val="left"/>
+      <w:pPr>
+        <w:tabs>
+          <w:tab w:val="num" w:pos="6480"/>
+        </w:tabs>
+        <w:ind w:left="6480" w:hanging="360"/>
+      </w:pPr>
+      <w:rPr>
+        <w:rFonts w:ascii="Wingdings" w:hAnsi="Wingdings" w:hint="default"/>
+        <w:sz w:val="20"/>
+      </w:rPr>
+    </w:lvl>
+  </w:abstractNum>
+  <w:abstractNum w:abstractNumId="10" w15:restartNumberingAfterBreak="0">
+    <w:nsid w:val="2A2C06DF"/>
+    <w:multiLevelType w:val="multilevel"/>
+    <w:tmpl w:val="9BCC8E90"/>
+    <w:lvl w:ilvl="0">
+      <w:start w:val="1"/>
+      <w:numFmt w:val="bullet"/>
+      <w:lvlText w:val=""/>
+      <w:lvlJc w:val="left"/>
+      <w:pPr>
+        <w:tabs>
+          <w:tab w:val="num" w:pos="720"/>
+        </w:tabs>
+        <w:ind w:left="720" w:hanging="360"/>
+      </w:pPr>
+      <w:rPr>
+        <w:rFonts w:ascii="Symbol" w:hAnsi="Symbol" w:hint="default"/>
+        <w:sz w:val="20"/>
+      </w:rPr>
+    </w:lvl>
+    <w:lvl w:ilvl="1" w:tentative="1">
+      <w:start w:val="1"/>
+      <w:numFmt w:val="bullet"/>
+      <w:lvlText w:val="o"/>
+      <w:lvlJc w:val="left"/>
+      <w:pPr>
+        <w:tabs>
+          <w:tab w:val="num" w:pos="1440"/>
+        </w:tabs>
+        <w:ind w:left="1440" w:hanging="360"/>
+      </w:pPr>
+      <w:rPr>
+        <w:rFonts w:ascii="Courier New" w:hAnsi="Courier New" w:hint="default"/>
+        <w:sz w:val="20"/>
+      </w:rPr>
+    </w:lvl>
+    <w:lvl w:ilvl="2" w:tentative="1">
+      <w:start w:val="1"/>
+      <w:numFmt w:val="bullet"/>
+      <w:lvlText w:val=""/>
+      <w:lvlJc w:val="left"/>
+      <w:pPr>
+        <w:tabs>
+          <w:tab w:val="num" w:pos="2160"/>
+        </w:tabs>
+        <w:ind w:left="2160" w:hanging="360"/>
+      </w:pPr>
+      <w:rPr>
+        <w:rFonts w:ascii="Wingdings" w:hAnsi="Wingdings" w:hint="default"/>
+        <w:sz w:val="20"/>
+      </w:rPr>
+    </w:lvl>
+    <w:lvl w:ilvl="3" w:tentative="1">
+      <w:start w:val="1"/>
+      <w:numFmt w:val="bullet"/>
+      <w:lvlText w:val=""/>
+      <w:lvlJc w:val="left"/>
+      <w:pPr>
+        <w:tabs>
+          <w:tab w:val="num" w:pos="2880"/>
+        </w:tabs>
+        <w:ind w:left="2880" w:hanging="360"/>
+      </w:pPr>
+      <w:rPr>
+        <w:rFonts w:ascii="Wingdings" w:hAnsi="Wingdings" w:hint="default"/>
+        <w:sz w:val="20"/>
+      </w:rPr>
+    </w:lvl>
+    <w:lvl w:ilvl="4" w:tentative="1">
+      <w:start w:val="1"/>
+      <w:numFmt w:val="bullet"/>
+      <w:lvlText w:val=""/>
+      <w:lvlJc w:val="left"/>
+      <w:pPr>
+        <w:tabs>
+          <w:tab w:val="num" w:pos="3600"/>
+        </w:tabs>
+        <w:ind w:left="3600" w:hanging="360"/>
+      </w:pPr>
+      <w:rPr>
+        <w:rFonts w:ascii="Wingdings" w:hAnsi="Wingdings" w:hint="default"/>
+        <w:sz w:val="20"/>
+      </w:rPr>
+    </w:lvl>
+    <w:lvl w:ilvl="5" w:tentative="1">
+      <w:start w:val="1"/>
+      <w:numFmt w:val="bullet"/>
+      <w:lvlText w:val=""/>
+      <w:lvlJc w:val="left"/>
+      <w:pPr>
+        <w:tabs>
+          <w:tab w:val="num" w:pos="4320"/>
+        </w:tabs>
+        <w:ind w:left="4320" w:hanging="360"/>
+      </w:pPr>
+      <w:rPr>
+        <w:rFonts w:ascii="Wingdings" w:hAnsi="Wingdings" w:hint="default"/>
+        <w:sz w:val="20"/>
+      </w:rPr>
+    </w:lvl>
+    <w:lvl w:ilvl="6" w:tentative="1">
+      <w:start w:val="1"/>
+      <w:numFmt w:val="bullet"/>
+      <w:lvlText w:val=""/>
+      <w:lvlJc w:val="left"/>
+      <w:pPr>
+        <w:tabs>
+          <w:tab w:val="num" w:pos="5040"/>
+        </w:tabs>
+        <w:ind w:left="5040" w:hanging="360"/>
+      </w:pPr>
+      <w:rPr>
+        <w:rFonts w:ascii="Wingdings" w:hAnsi="Wingdings" w:hint="default"/>
+        <w:sz w:val="20"/>
+      </w:rPr>
+    </w:lvl>
+    <w:lvl w:ilvl="7" w:tentative="1">
+      <w:start w:val="1"/>
+      <w:numFmt w:val="bullet"/>
+      <w:lvlText w:val=""/>
+      <w:lvlJc w:val="left"/>
+      <w:pPr>
+        <w:tabs>
+          <w:tab w:val="num" w:pos="5760"/>
+        </w:tabs>
+        <w:ind w:left="5760" w:hanging="360"/>
+      </w:pPr>
+      <w:rPr>
+        <w:rFonts w:ascii="Wingdings" w:hAnsi="Wingdings" w:hint="default"/>
+        <w:sz w:val="20"/>
+      </w:rPr>
+    </w:lvl>
+    <w:lvl w:ilvl="8" w:tentative="1">
+      <w:start w:val="1"/>
+      <w:numFmt w:val="bullet"/>
+      <w:lvlText w:val=""/>
+      <w:lvlJc w:val="left"/>
+      <w:pPr>
+        <w:tabs>
+          <w:tab w:val="num" w:pos="6480"/>
+        </w:tabs>
+        <w:ind w:left="6480" w:hanging="360"/>
+      </w:pPr>
+      <w:rPr>
+        <w:rFonts w:ascii="Wingdings" w:hAnsi="Wingdings" w:hint="default"/>
+        <w:sz w:val="20"/>
+      </w:rPr>
+    </w:lvl>
+  </w:abstractNum>
+  <w:abstractNum w:abstractNumId="11" w15:restartNumberingAfterBreak="0">
+    <w:nsid w:val="37404AC6"/>
+    <w:multiLevelType w:val="multilevel"/>
+    <w:tmpl w:val="CA80315A"/>
+    <w:lvl w:ilvl="0">
+      <w:start w:val="1"/>
+      <w:numFmt w:val="bullet"/>
+      <w:lvlText w:val=""/>
+      <w:lvlJc w:val="left"/>
+      <w:pPr>
+        <w:tabs>
+          <w:tab w:val="num" w:pos="720"/>
+        </w:tabs>
+        <w:ind w:left="720" w:hanging="360"/>
+      </w:pPr>
+      <w:rPr>
+        <w:rFonts w:ascii="Symbol" w:hAnsi="Symbol" w:hint="default"/>
+        <w:sz w:val="20"/>
+      </w:rPr>
+    </w:lvl>
+    <w:lvl w:ilvl="1" w:tentative="1">
+      <w:start w:val="1"/>
+      <w:numFmt w:val="bullet"/>
+      <w:lvlText w:val="o"/>
+      <w:lvlJc w:val="left"/>
+      <w:pPr>
+        <w:tabs>
+          <w:tab w:val="num" w:pos="1440"/>
+        </w:tabs>
+        <w:ind w:left="1440" w:hanging="360"/>
+      </w:pPr>
+      <w:rPr>
+        <w:rFonts w:ascii="Courier New" w:hAnsi="Courier New" w:hint="default"/>
+        <w:sz w:val="20"/>
+      </w:rPr>
+    </w:lvl>
+    <w:lvl w:ilvl="2" w:tentative="1">
+      <w:start w:val="1"/>
+      <w:numFmt w:val="bullet"/>
+      <w:lvlText w:val=""/>
+      <w:lvlJc w:val="left"/>
+      <w:pPr>
+        <w:tabs>
+          <w:tab w:val="num" w:pos="2160"/>
+        </w:tabs>
+        <w:ind w:left="2160" w:hanging="360"/>
+      </w:pPr>
+      <w:rPr>
+        <w:rFonts w:ascii="Wingdings" w:hAnsi="Wingdings" w:hint="default"/>
+        <w:sz w:val="20"/>
+      </w:rPr>
+    </w:lvl>
+    <w:lvl w:ilvl="3" w:tentative="1">
+      <w:start w:val="1"/>
+      <w:numFmt w:val="bullet"/>
+      <w:lvlText w:val=""/>
+      <w:lvlJc w:val="left"/>
+      <w:pPr>
+        <w:tabs>
+          <w:tab w:val="num" w:pos="2880"/>
+        </w:tabs>
+        <w:ind w:left="2880" w:hanging="360"/>
+      </w:pPr>
+      <w:rPr>
+        <w:rFonts w:ascii="Wingdings" w:hAnsi="Wingdings" w:hint="default"/>
+        <w:sz w:val="20"/>
+      </w:rPr>
+    </w:lvl>
+    <w:lvl w:ilvl="4" w:tentative="1">
+      <w:start w:val="1"/>
+      <w:numFmt w:val="bullet"/>
+      <w:lvlText w:val=""/>
+      <w:lvlJc w:val="left"/>
+      <w:pPr>
+        <w:tabs>
+          <w:tab w:val="num" w:pos="3600"/>
+        </w:tabs>
+        <w:ind w:left="3600" w:hanging="360"/>
+      </w:pPr>
+      <w:rPr>
+        <w:rFonts w:ascii="Wingdings" w:hAnsi="Wingdings" w:hint="default"/>
+        <w:sz w:val="20"/>
+      </w:rPr>
+    </w:lvl>
+    <w:lvl w:ilvl="5" w:tentative="1">
+      <w:start w:val="1"/>
+      <w:numFmt w:val="bullet"/>
+      <w:lvlText w:val=""/>
+      <w:lvlJc w:val="left"/>
+      <w:pPr>
+        <w:tabs>
+          <w:tab w:val="num" w:pos="4320"/>
+        </w:tabs>
+        <w:ind w:left="4320" w:hanging="360"/>
+      </w:pPr>
+      <w:rPr>
+        <w:rFonts w:ascii="Wingdings" w:hAnsi="Wingdings" w:hint="default"/>
+        <w:sz w:val="20"/>
+      </w:rPr>
+    </w:lvl>
+    <w:lvl w:ilvl="6" w:tentative="1">
+      <w:start w:val="1"/>
+      <w:numFmt w:val="bullet"/>
+      <w:lvlText w:val=""/>
+      <w:lvlJc w:val="left"/>
+      <w:pPr>
+        <w:tabs>
+          <w:tab w:val="num" w:pos="5040"/>
+        </w:tabs>
+        <w:ind w:left="5040" w:hanging="360"/>
+      </w:pPr>
+      <w:rPr>
+        <w:rFonts w:ascii="Wingdings" w:hAnsi="Wingdings" w:hint="default"/>
+        <w:sz w:val="20"/>
+      </w:rPr>
+    </w:lvl>
+    <w:lvl w:ilvl="7" w:tentative="1">
+      <w:start w:val="1"/>
+      <w:numFmt w:val="bullet"/>
+      <w:lvlText w:val=""/>
+      <w:lvlJc w:val="left"/>
+      <w:pPr>
+        <w:tabs>
+          <w:tab w:val="num" w:pos="5760"/>
+        </w:tabs>
+        <w:ind w:left="5760" w:hanging="360"/>
+      </w:pPr>
+      <w:rPr>
+        <w:rFonts w:ascii="Wingdings" w:hAnsi="Wingdings" w:hint="default"/>
+        <w:sz w:val="20"/>
+      </w:rPr>
+    </w:lvl>
+    <w:lvl w:ilvl="8" w:tentative="1">
+      <w:start w:val="1"/>
+      <w:numFmt w:val="bullet"/>
+      <w:lvlText w:val=""/>
+      <w:lvlJc w:val="left"/>
+      <w:pPr>
+        <w:tabs>
+          <w:tab w:val="num" w:pos="6480"/>
+        </w:tabs>
+        <w:ind w:left="6480" w:hanging="360"/>
+      </w:pPr>
+      <w:rPr>
+        <w:rFonts w:ascii="Wingdings" w:hAnsi="Wingdings" w:hint="default"/>
+        <w:sz w:val="20"/>
+      </w:rPr>
+    </w:lvl>
+  </w:abstractNum>
+  <w:abstractNum w:abstractNumId="12" w15:restartNumberingAfterBreak="0">
+    <w:nsid w:val="39D261F8"/>
+    <w:multiLevelType w:val="multilevel"/>
+    <w:tmpl w:val="5C78C3F6"/>
+    <w:lvl w:ilvl="0">
+      <w:start w:val="1"/>
+      <w:numFmt w:val="bullet"/>
+      <w:lvlText w:val=""/>
+      <w:lvlJc w:val="left"/>
+      <w:pPr>
+        <w:tabs>
+          <w:tab w:val="num" w:pos="720"/>
+        </w:tabs>
+        <w:ind w:left="720" w:hanging="360"/>
+      </w:pPr>
+      <w:rPr>
+        <w:rFonts w:ascii="Symbol" w:hAnsi="Symbol" w:hint="default"/>
+        <w:sz w:val="20"/>
+      </w:rPr>
+    </w:lvl>
+    <w:lvl w:ilvl="1" w:tentative="1">
+      <w:start w:val="1"/>
+      <w:numFmt w:val="bullet"/>
+      <w:lvlText w:val="o"/>
+      <w:lvlJc w:val="left"/>
+      <w:pPr>
+        <w:tabs>
+          <w:tab w:val="num" w:pos="1440"/>
+        </w:tabs>
+        <w:ind w:left="1440" w:hanging="360"/>
+      </w:pPr>
+      <w:rPr>
+        <w:rFonts w:ascii="Courier New" w:hAnsi="Courier New" w:hint="default"/>
+        <w:sz w:val="20"/>
+      </w:rPr>
+    </w:lvl>
+    <w:lvl w:ilvl="2" w:tentative="1">
+      <w:start w:val="1"/>
+      <w:numFmt w:val="bullet"/>
+      <w:lvlText w:val=""/>
+      <w:lvlJc w:val="left"/>
+      <w:pPr>
+        <w:tabs>
+          <w:tab w:val="num" w:pos="2160"/>
+        </w:tabs>
+        <w:ind w:left="2160" w:hanging="360"/>
+      </w:pPr>
+      <w:rPr>
+        <w:rFonts w:ascii="Wingdings" w:hAnsi="Wingdings" w:hint="default"/>
+        <w:sz w:val="20"/>
+      </w:rPr>
+    </w:lvl>
+    <w:lvl w:ilvl="3" w:tentative="1">
+      <w:start w:val="1"/>
+      <w:numFmt w:val="bullet"/>
+      <w:lvlText w:val=""/>
+      <w:lvlJc w:val="left"/>
+      <w:pPr>
+        <w:tabs>
+          <w:tab w:val="num" w:pos="2880"/>
+        </w:tabs>
+        <w:ind w:left="2880" w:hanging="360"/>
+      </w:pPr>
+      <w:rPr>
+        <w:rFonts w:ascii="Wingdings" w:hAnsi="Wingdings" w:hint="default"/>
+        <w:sz w:val="20"/>
+      </w:rPr>
+    </w:lvl>
+    <w:lvl w:ilvl="4" w:tentative="1">
+      <w:start w:val="1"/>
+      <w:numFmt w:val="bullet"/>
+      <w:lvlText w:val=""/>
+      <w:lvlJc w:val="left"/>
+      <w:pPr>
+        <w:tabs>
+          <w:tab w:val="num" w:pos="3600"/>
+        </w:tabs>
+        <w:ind w:left="3600" w:hanging="360"/>
+      </w:pPr>
+      <w:rPr>
+        <w:rFonts w:ascii="Wingdings" w:hAnsi="Wingdings" w:hint="default"/>
+        <w:sz w:val="20"/>
+      </w:rPr>
+    </w:lvl>
+    <w:lvl w:ilvl="5" w:tentative="1">
+      <w:start w:val="1"/>
+      <w:numFmt w:val="bullet"/>
+      <w:lvlText w:val=""/>
+      <w:lvlJc w:val="left"/>
+      <w:pPr>
+        <w:tabs>
+          <w:tab w:val="num" w:pos="4320"/>
+        </w:tabs>
+        <w:ind w:left="4320" w:hanging="360"/>
+      </w:pPr>
+      <w:rPr>
+        <w:rFonts w:ascii="Wingdings" w:hAnsi="Wingdings" w:hint="default"/>
+        <w:sz w:val="20"/>
+      </w:rPr>
+    </w:lvl>
+    <w:lvl w:ilvl="6" w:tentative="1">
+      <w:start w:val="1"/>
+      <w:numFmt w:val="bullet"/>
+      <w:lvlText w:val=""/>
+      <w:lvlJc w:val="left"/>
+      <w:pPr>
+        <w:tabs>
+          <w:tab w:val="num" w:pos="5040"/>
+        </w:tabs>
+        <w:ind w:left="5040" w:hanging="360"/>
+      </w:pPr>
+      <w:rPr>
+        <w:rFonts w:ascii="Wingdings" w:hAnsi="Wingdings" w:hint="default"/>
+        <w:sz w:val="20"/>
+      </w:rPr>
+    </w:lvl>
+    <w:lvl w:ilvl="7" w:tentative="1">
+      <w:start w:val="1"/>
+      <w:numFmt w:val="bullet"/>
+      <w:lvlText w:val=""/>
+      <w:lvlJc w:val="left"/>
+      <w:pPr>
+        <w:tabs>
+          <w:tab w:val="num" w:pos="5760"/>
+        </w:tabs>
+        <w:ind w:left="5760" w:hanging="360"/>
+      </w:pPr>
+      <w:rPr>
+        <w:rFonts w:ascii="Wingdings" w:hAnsi="Wingdings" w:hint="default"/>
+        <w:sz w:val="20"/>
+      </w:rPr>
+    </w:lvl>
+    <w:lvl w:ilvl="8" w:tentative="1">
+      <w:start w:val="1"/>
+      <w:numFmt w:val="bullet"/>
+      <w:lvlText w:val=""/>
+      <w:lvlJc w:val="left"/>
+      <w:pPr>
+        <w:tabs>
+          <w:tab w:val="num" w:pos="6480"/>
+        </w:tabs>
+        <w:ind w:left="6480" w:hanging="360"/>
+      </w:pPr>
+      <w:rPr>
+        <w:rFonts w:ascii="Wingdings" w:hAnsi="Wingdings" w:hint="default"/>
+        <w:sz w:val="20"/>
+      </w:rPr>
+    </w:lvl>
+  </w:abstractNum>
+  <w:abstractNum w:abstractNumId="13" w15:restartNumberingAfterBreak="0">
+    <w:nsid w:val="3C2D57EF"/>
+    <w:multiLevelType w:val="multilevel"/>
+    <w:tmpl w:val="6DB4F8A8"/>
+    <w:lvl w:ilvl="0">
+      <w:start w:val="1"/>
+      <w:numFmt w:val="bullet"/>
+      <w:lvlText w:val=""/>
+      <w:lvlJc w:val="left"/>
+      <w:pPr>
+        <w:tabs>
+          <w:tab w:val="num" w:pos="720"/>
+        </w:tabs>
+        <w:ind w:left="720" w:hanging="360"/>
+      </w:pPr>
+      <w:rPr>
+        <w:rFonts w:ascii="Symbol" w:hAnsi="Symbol" w:hint="default"/>
+        <w:sz w:val="20"/>
+      </w:rPr>
+    </w:lvl>
+    <w:lvl w:ilvl="1" w:tentative="1">
+      <w:start w:val="1"/>
+      <w:numFmt w:val="bullet"/>
+      <w:lvlText w:val="o"/>
+      <w:lvlJc w:val="left"/>
+      <w:pPr>
+        <w:tabs>
+          <w:tab w:val="num" w:pos="1440"/>
+        </w:tabs>
+        <w:ind w:left="1440" w:hanging="360"/>
+      </w:pPr>
+      <w:rPr>
+        <w:rFonts w:ascii="Courier New" w:hAnsi="Courier New" w:hint="default"/>
+        <w:sz w:val="20"/>
+      </w:rPr>
+    </w:lvl>
+    <w:lvl w:ilvl="2" w:tentative="1">
+      <w:start w:val="1"/>
+      <w:numFmt w:val="bullet"/>
+      <w:lvlText w:val=""/>
+      <w:lvlJc w:val="left"/>
+      <w:pPr>
+        <w:tabs>
+          <w:tab w:val="num" w:pos="2160"/>
+        </w:tabs>
+        <w:ind w:left="2160" w:hanging="360"/>
+      </w:pPr>
+      <w:rPr>
+        <w:rFonts w:ascii="Wingdings" w:hAnsi="Wingdings" w:hint="default"/>
+        <w:sz w:val="20"/>
+      </w:rPr>
+    </w:lvl>
+    <w:lvl w:ilvl="3" w:tentative="1">
+      <w:start w:val="1"/>
+      <w:numFmt w:val="bullet"/>
+      <w:lvlText w:val=""/>
+      <w:lvlJc w:val="left"/>
+      <w:pPr>
+        <w:tabs>
+          <w:tab w:val="num" w:pos="2880"/>
+        </w:tabs>
+        <w:ind w:left="2880" w:hanging="360"/>
+      </w:pPr>
+      <w:rPr>
+        <w:rFonts w:ascii="Wingdings" w:hAnsi="Wingdings" w:hint="default"/>
+        <w:sz w:val="20"/>
+      </w:rPr>
+    </w:lvl>
+    <w:lvl w:ilvl="4" w:tentative="1">
+      <w:start w:val="1"/>
+      <w:numFmt w:val="bullet"/>
+      <w:lvlText w:val=""/>
+      <w:lvlJc w:val="left"/>
+      <w:pPr>
+        <w:tabs>
+          <w:tab w:val="num" w:pos="3600"/>
+        </w:tabs>
+        <w:ind w:left="3600" w:hanging="360"/>
+      </w:pPr>
+      <w:rPr>
+        <w:rFonts w:ascii="Wingdings" w:hAnsi="Wingdings" w:hint="default"/>
+        <w:sz w:val="20"/>
+      </w:rPr>
+    </w:lvl>
+    <w:lvl w:ilvl="5" w:tentative="1">
+      <w:start w:val="1"/>
+      <w:numFmt w:val="bullet"/>
+      <w:lvlText w:val=""/>
+      <w:lvlJc w:val="left"/>
+      <w:pPr>
+        <w:tabs>
+          <w:tab w:val="num" w:pos="4320"/>
+        </w:tabs>
+        <w:ind w:left="4320" w:hanging="360"/>
+      </w:pPr>
+      <w:rPr>
+        <w:rFonts w:ascii="Wingdings" w:hAnsi="Wingdings" w:hint="default"/>
+        <w:sz w:val="20"/>
+      </w:rPr>
+    </w:lvl>
+    <w:lvl w:ilvl="6" w:tentative="1">
+      <w:start w:val="1"/>
+      <w:numFmt w:val="bullet"/>
+      <w:lvlText w:val=""/>
+      <w:lvlJc w:val="left"/>
+      <w:pPr>
+        <w:tabs>
+          <w:tab w:val="num" w:pos="5040"/>
+        </w:tabs>
+        <w:ind w:left="5040" w:hanging="360"/>
+      </w:pPr>
+      <w:rPr>
+        <w:rFonts w:ascii="Wingdings" w:hAnsi="Wingdings" w:hint="default"/>
+        <w:sz w:val="20"/>
+      </w:rPr>
+    </w:lvl>
+    <w:lvl w:ilvl="7" w:tentative="1">
+      <w:start w:val="1"/>
+      <w:numFmt w:val="bullet"/>
+      <w:lvlText w:val=""/>
+      <w:lvlJc w:val="left"/>
+      <w:pPr>
+        <w:tabs>
+          <w:tab w:val="num" w:pos="5760"/>
+        </w:tabs>
+        <w:ind w:left="5760" w:hanging="360"/>
+      </w:pPr>
+      <w:rPr>
+        <w:rFonts w:ascii="Wingdings" w:hAnsi="Wingdings" w:hint="default"/>
+        <w:sz w:val="20"/>
+      </w:rPr>
+    </w:lvl>
+    <w:lvl w:ilvl="8" w:tentative="1">
+      <w:start w:val="1"/>
+      <w:numFmt w:val="bullet"/>
+      <w:lvlText w:val=""/>
+      <w:lvlJc w:val="left"/>
+      <w:pPr>
+        <w:tabs>
+          <w:tab w:val="num" w:pos="6480"/>
+        </w:tabs>
+        <w:ind w:left="6480" w:hanging="360"/>
+      </w:pPr>
+      <w:rPr>
+        <w:rFonts w:ascii="Wingdings" w:hAnsi="Wingdings" w:hint="default"/>
+        <w:sz w:val="20"/>
+      </w:rPr>
+    </w:lvl>
+  </w:abstractNum>
+  <w:abstractNum w:abstractNumId="14" w15:restartNumberingAfterBreak="0">
+    <w:nsid w:val="43055025"/>
+    <w:multiLevelType w:val="multilevel"/>
+    <w:tmpl w:val="BD2829F0"/>
+    <w:lvl w:ilvl="0">
+      <w:start w:val="1"/>
+      <w:numFmt w:val="bullet"/>
+      <w:lvlText w:val=""/>
+      <w:lvlJc w:val="left"/>
+      <w:pPr>
+        <w:tabs>
+          <w:tab w:val="num" w:pos="720"/>
+        </w:tabs>
+        <w:ind w:left="720" w:hanging="360"/>
+      </w:pPr>
+      <w:rPr>
+        <w:rFonts w:ascii="Symbol" w:hAnsi="Symbol" w:hint="default"/>
+        <w:sz w:val="20"/>
+      </w:rPr>
+    </w:lvl>
+    <w:lvl w:ilvl="1" w:tentative="1">
+      <w:start w:val="1"/>
+      <w:numFmt w:val="bullet"/>
+      <w:lvlText w:val="o"/>
+      <w:lvlJc w:val="left"/>
+      <w:pPr>
+        <w:tabs>
+          <w:tab w:val="num" w:pos="1440"/>
+        </w:tabs>
+        <w:ind w:left="1440" w:hanging="360"/>
+      </w:pPr>
+      <w:rPr>
+        <w:rFonts w:ascii="Courier New" w:hAnsi="Courier New" w:hint="default"/>
+        <w:sz w:val="20"/>
+      </w:rPr>
+    </w:lvl>
+    <w:lvl w:ilvl="2" w:tentative="1">
+      <w:start w:val="1"/>
+      <w:numFmt w:val="bullet"/>
+      <w:lvlText w:val=""/>
+      <w:lvlJc w:val="left"/>
+      <w:pPr>
+        <w:tabs>
+          <w:tab w:val="num" w:pos="2160"/>
+        </w:tabs>
+        <w:ind w:left="2160" w:hanging="360"/>
+      </w:pPr>
+      <w:rPr>
+        <w:rFonts w:ascii="Wingdings" w:hAnsi="Wingdings" w:hint="default"/>
+        <w:sz w:val="20"/>
+      </w:rPr>
+    </w:lvl>
+    <w:lvl w:ilvl="3" w:tentative="1">
+      <w:start w:val="1"/>
+      <w:numFmt w:val="bullet"/>
+      <w:lvlText w:val=""/>
+      <w:lvlJc w:val="left"/>
+      <w:pPr>
+        <w:tabs>
+          <w:tab w:val="num" w:pos="2880"/>
+        </w:tabs>
+        <w:ind w:left="2880" w:hanging="360"/>
+      </w:pPr>
+      <w:rPr>
+        <w:rFonts w:ascii="Wingdings" w:hAnsi="Wingdings" w:hint="default"/>
+        <w:sz w:val="20"/>
+      </w:rPr>
+    </w:lvl>
+    <w:lvl w:ilvl="4" w:tentative="1">
+      <w:start w:val="1"/>
+      <w:numFmt w:val="bullet"/>
+      <w:lvlText w:val=""/>
+      <w:lvlJc w:val="left"/>
+      <w:pPr>
+        <w:tabs>
+          <w:tab w:val="num" w:pos="3600"/>
+        </w:tabs>
+        <w:ind w:left="3600" w:hanging="360"/>
+      </w:pPr>
+      <w:rPr>
+        <w:rFonts w:ascii="Wingdings" w:hAnsi="Wingdings" w:hint="default"/>
+        <w:sz w:val="20"/>
+      </w:rPr>
+    </w:lvl>
+    <w:lvl w:ilvl="5" w:tentative="1">
+      <w:start w:val="1"/>
+      <w:numFmt w:val="bullet"/>
+      <w:lvlText w:val=""/>
+      <w:lvlJc w:val="left"/>
+      <w:pPr>
+        <w:tabs>
+          <w:tab w:val="num" w:pos="4320"/>
+        </w:tabs>
+        <w:ind w:left="4320" w:hanging="360"/>
+      </w:pPr>
+      <w:rPr>
+        <w:rFonts w:ascii="Wingdings" w:hAnsi="Wingdings" w:hint="default"/>
+        <w:sz w:val="20"/>
+      </w:rPr>
+    </w:lvl>
+    <w:lvl w:ilvl="6" w:tentative="1">
+      <w:start w:val="1"/>
+      <w:numFmt w:val="bullet"/>
+      <w:lvlText w:val=""/>
+      <w:lvlJc w:val="left"/>
+      <w:pPr>
+        <w:tabs>
+          <w:tab w:val="num" w:pos="5040"/>
+        </w:tabs>
+        <w:ind w:left="5040" w:hanging="360"/>
+      </w:pPr>
+      <w:rPr>
+        <w:rFonts w:ascii="Wingdings" w:hAnsi="Wingdings" w:hint="default"/>
+        <w:sz w:val="20"/>
+      </w:rPr>
+    </w:lvl>
+    <w:lvl w:ilvl="7" w:tentative="1">
+      <w:start w:val="1"/>
+      <w:numFmt w:val="bullet"/>
+      <w:lvlText w:val=""/>
+      <w:lvlJc w:val="left"/>
+      <w:pPr>
+        <w:tabs>
+          <w:tab w:val="num" w:pos="5760"/>
+        </w:tabs>
+        <w:ind w:left="5760" w:hanging="360"/>
+      </w:pPr>
+      <w:rPr>
+        <w:rFonts w:ascii="Wingdings" w:hAnsi="Wingdings" w:hint="default"/>
+        <w:sz w:val="20"/>
+      </w:rPr>
+    </w:lvl>
+    <w:lvl w:ilvl="8" w:tentative="1">
+      <w:start w:val="1"/>
+      <w:numFmt w:val="bullet"/>
+      <w:lvlText w:val=""/>
+      <w:lvlJc w:val="left"/>
+      <w:pPr>
+        <w:tabs>
+          <w:tab w:val="num" w:pos="6480"/>
+        </w:tabs>
+        <w:ind w:left="6480" w:hanging="360"/>
+      </w:pPr>
+      <w:rPr>
+        <w:rFonts w:ascii="Wingdings" w:hAnsi="Wingdings" w:hint="default"/>
+        <w:sz w:val="20"/>
+      </w:rPr>
+    </w:lvl>
+  </w:abstractNum>
+  <w:abstractNum w:abstractNumId="15" w15:restartNumberingAfterBreak="0">
+    <w:nsid w:val="470961DA"/>
+    <w:multiLevelType w:val="multilevel"/>
+    <w:tmpl w:val="4880CC38"/>
+    <w:lvl w:ilvl="0">
+      <w:start w:val="1"/>
+      <w:numFmt w:val="bullet"/>
+      <w:lvlText w:val=""/>
+      <w:lvlJc w:val="left"/>
+      <w:pPr>
+        <w:tabs>
+          <w:tab w:val="num" w:pos="720"/>
+        </w:tabs>
+        <w:ind w:left="720" w:hanging="360"/>
+      </w:pPr>
+      <w:rPr>
+        <w:rFonts w:ascii="Symbol" w:hAnsi="Symbol" w:hint="default"/>
+        <w:sz w:val="20"/>
+      </w:rPr>
+    </w:lvl>
+    <w:lvl w:ilvl="1" w:tentative="1">
+      <w:start w:val="1"/>
+      <w:numFmt w:val="bullet"/>
+      <w:lvlText w:val="o"/>
+      <w:lvlJc w:val="left"/>
+      <w:pPr>
+        <w:tabs>
+          <w:tab w:val="num" w:pos="1440"/>
+        </w:tabs>
+        <w:ind w:left="1440" w:hanging="360"/>
+      </w:pPr>
+      <w:rPr>
+        <w:rFonts w:ascii="Courier New" w:hAnsi="Courier New" w:hint="default"/>
+        <w:sz w:val="20"/>
+      </w:rPr>
+    </w:lvl>
+    <w:lvl w:ilvl="2" w:tentative="1">
+      <w:start w:val="1"/>
+      <w:numFmt w:val="bullet"/>
+      <w:lvlText w:val=""/>
+      <w:lvlJc w:val="left"/>
+      <w:pPr>
+        <w:tabs>
+          <w:tab w:val="num" w:pos="2160"/>
+        </w:tabs>
+        <w:ind w:left="2160" w:hanging="360"/>
+      </w:pPr>
+      <w:rPr>
+        <w:rFonts w:ascii="Wingdings" w:hAnsi="Wingdings" w:hint="default"/>
+        <w:sz w:val="20"/>
+      </w:rPr>
+    </w:lvl>
+    <w:lvl w:ilvl="3" w:tentative="1">
+      <w:start w:val="1"/>
+      <w:numFmt w:val="bullet"/>
+      <w:lvlText w:val=""/>
+      <w:lvlJc w:val="left"/>
+      <w:pPr>
+        <w:tabs>
+          <w:tab w:val="num" w:pos="2880"/>
+        </w:tabs>
+        <w:ind w:left="2880" w:hanging="360"/>
+      </w:pPr>
+      <w:rPr>
+        <w:rFonts w:ascii="Wingdings" w:hAnsi="Wingdings" w:hint="default"/>
+        <w:sz w:val="20"/>
+      </w:rPr>
+    </w:lvl>
+    <w:lvl w:ilvl="4" w:tentative="1">
+      <w:start w:val="1"/>
+      <w:numFmt w:val="bullet"/>
+      <w:lvlText w:val=""/>
+      <w:lvlJc w:val="left"/>
+      <w:pPr>
+        <w:tabs>
+          <w:tab w:val="num" w:pos="3600"/>
+        </w:tabs>
+        <w:ind w:left="3600" w:hanging="360"/>
+      </w:pPr>
+      <w:rPr>
+        <w:rFonts w:ascii="Wingdings" w:hAnsi="Wingdings" w:hint="default"/>
+        <w:sz w:val="20"/>
+      </w:rPr>
+    </w:lvl>
+    <w:lvl w:ilvl="5" w:tentative="1">
+      <w:start w:val="1"/>
+      <w:numFmt w:val="bullet"/>
+      <w:lvlText w:val=""/>
+      <w:lvlJc w:val="left"/>
+      <w:pPr>
+        <w:tabs>
+          <w:tab w:val="num" w:pos="4320"/>
+        </w:tabs>
+        <w:ind w:left="4320" w:hanging="360"/>
+      </w:pPr>
+      <w:rPr>
+        <w:rFonts w:ascii="Wingdings" w:hAnsi="Wingdings" w:hint="default"/>
+        <w:sz w:val="20"/>
+      </w:rPr>
+    </w:lvl>
+    <w:lvl w:ilvl="6" w:tentative="1">
+      <w:start w:val="1"/>
+      <w:numFmt w:val="bullet"/>
+      <w:lvlText w:val=""/>
+      <w:lvlJc w:val="left"/>
+      <w:pPr>
+        <w:tabs>
+          <w:tab w:val="num" w:pos="5040"/>
+        </w:tabs>
+        <w:ind w:left="5040" w:hanging="360"/>
+      </w:pPr>
+      <w:rPr>
+        <w:rFonts w:ascii="Wingdings" w:hAnsi="Wingdings" w:hint="default"/>
+        <w:sz w:val="20"/>
+      </w:rPr>
+    </w:lvl>
+    <w:lvl w:ilvl="7" w:tentative="1">
+      <w:start w:val="1"/>
+      <w:numFmt w:val="bullet"/>
+      <w:lvlText w:val=""/>
+      <w:lvlJc w:val="left"/>
+      <w:pPr>
+        <w:tabs>
+          <w:tab w:val="num" w:pos="5760"/>
+        </w:tabs>
+        <w:ind w:left="5760" w:hanging="360"/>
+      </w:pPr>
+      <w:rPr>
+        <w:rFonts w:ascii="Wingdings" w:hAnsi="Wingdings" w:hint="default"/>
+        <w:sz w:val="20"/>
+      </w:rPr>
+    </w:lvl>
+    <w:lvl w:ilvl="8" w:tentative="1">
+      <w:start w:val="1"/>
+      <w:numFmt w:val="bullet"/>
+      <w:lvlText w:val=""/>
+      <w:lvlJc w:val="left"/>
+      <w:pPr>
+        <w:tabs>
+          <w:tab w:val="num" w:pos="6480"/>
+        </w:tabs>
+        <w:ind w:left="6480" w:hanging="360"/>
+      </w:pPr>
+      <w:rPr>
+        <w:rFonts w:ascii="Wingdings" w:hAnsi="Wingdings" w:hint="default"/>
+        <w:sz w:val="20"/>
+      </w:rPr>
+    </w:lvl>
+  </w:abstractNum>
+  <w:abstractNum w:abstractNumId="16" w15:restartNumberingAfterBreak="0">
+    <w:nsid w:val="496C7767"/>
+    <w:multiLevelType w:val="multilevel"/>
+    <w:tmpl w:val="D798A1C0"/>
+    <w:lvl w:ilvl="0">
+      <w:start w:val="1"/>
+      <w:numFmt w:val="bullet"/>
+      <w:lvlText w:val=""/>
+      <w:lvlJc w:val="left"/>
+      <w:pPr>
+        <w:tabs>
+          <w:tab w:val="num" w:pos="720"/>
+        </w:tabs>
+        <w:ind w:left="720" w:hanging="360"/>
+      </w:pPr>
+      <w:rPr>
+        <w:rFonts w:ascii="Symbol" w:hAnsi="Symbol" w:hint="default"/>
+        <w:sz w:val="20"/>
+      </w:rPr>
+    </w:lvl>
+    <w:lvl w:ilvl="1" w:tentative="1">
+      <w:start w:val="1"/>
+      <w:numFmt w:val="bullet"/>
+      <w:lvlText w:val="o"/>
+      <w:lvlJc w:val="left"/>
+      <w:pPr>
+        <w:tabs>
+          <w:tab w:val="num" w:pos="1440"/>
+        </w:tabs>
+        <w:ind w:left="1440" w:hanging="360"/>
+      </w:pPr>
+      <w:rPr>
+        <w:rFonts w:ascii="Courier New" w:hAnsi="Courier New" w:hint="default"/>
+        <w:sz w:val="20"/>
+      </w:rPr>
+    </w:lvl>
+    <w:lvl w:ilvl="2" w:tentative="1">
+      <w:start w:val="1"/>
+      <w:numFmt w:val="bullet"/>
+      <w:lvlText w:val=""/>
+      <w:lvlJc w:val="left"/>
+      <w:pPr>
+        <w:tabs>
+          <w:tab w:val="num" w:pos="2160"/>
+        </w:tabs>
+        <w:ind w:left="2160" w:hanging="360"/>
+      </w:pPr>
+      <w:rPr>
+        <w:rFonts w:ascii="Wingdings" w:hAnsi="Wingdings" w:hint="default"/>
+        <w:sz w:val="20"/>
+      </w:rPr>
+    </w:lvl>
+    <w:lvl w:ilvl="3" w:tentative="1">
+      <w:start w:val="1"/>
+      <w:numFmt w:val="bullet"/>
+      <w:lvlText w:val=""/>
+      <w:lvlJc w:val="left"/>
+      <w:pPr>
+        <w:tabs>
+          <w:tab w:val="num" w:pos="2880"/>
+        </w:tabs>
+        <w:ind w:left="2880" w:hanging="360"/>
+      </w:pPr>
+      <w:rPr>
+        <w:rFonts w:ascii="Wingdings" w:hAnsi="Wingdings" w:hint="default"/>
+        <w:sz w:val="20"/>
+      </w:rPr>
+    </w:lvl>
+    <w:lvl w:ilvl="4" w:tentative="1">
+      <w:start w:val="1"/>
+      <w:numFmt w:val="bullet"/>
+      <w:lvlText w:val=""/>
+      <w:lvlJc w:val="left"/>
+      <w:pPr>
+        <w:tabs>
+          <w:tab w:val="num" w:pos="3600"/>
+        </w:tabs>
+        <w:ind w:left="3600" w:hanging="360"/>
+      </w:pPr>
+      <w:rPr>
+        <w:rFonts w:ascii="Wingdings" w:hAnsi="Wingdings" w:hint="default"/>
+        <w:sz w:val="20"/>
+      </w:rPr>
+    </w:lvl>
+    <w:lvl w:ilvl="5" w:tentative="1">
+      <w:start w:val="1"/>
+      <w:numFmt w:val="bullet"/>
+      <w:lvlText w:val=""/>
+      <w:lvlJc w:val="left"/>
+      <w:pPr>
+        <w:tabs>
+          <w:tab w:val="num" w:pos="4320"/>
+        </w:tabs>
+        <w:ind w:left="4320" w:hanging="360"/>
+      </w:pPr>
+      <w:rPr>
+        <w:rFonts w:ascii="Wingdings" w:hAnsi="Wingdings" w:hint="default"/>
+        <w:sz w:val="20"/>
+      </w:rPr>
+    </w:lvl>
+    <w:lvl w:ilvl="6" w:tentative="1">
+      <w:start w:val="1"/>
+      <w:numFmt w:val="bullet"/>
+      <w:lvlText w:val=""/>
+      <w:lvlJc w:val="left"/>
+      <w:pPr>
+        <w:tabs>
+          <w:tab w:val="num" w:pos="5040"/>
+        </w:tabs>
+        <w:ind w:left="5040" w:hanging="360"/>
+      </w:pPr>
+      <w:rPr>
+        <w:rFonts w:ascii="Wingdings" w:hAnsi="Wingdings" w:hint="default"/>
+        <w:sz w:val="20"/>
+      </w:rPr>
+    </w:lvl>
+    <w:lvl w:ilvl="7" w:tentative="1">
+      <w:start w:val="1"/>
+      <w:numFmt w:val="bullet"/>
+      <w:lvlText w:val=""/>
+      <w:lvlJc w:val="left"/>
+      <w:pPr>
+        <w:tabs>
+          <w:tab w:val="num" w:pos="5760"/>
+        </w:tabs>
+        <w:ind w:left="5760" w:hanging="360"/>
+      </w:pPr>
+      <w:rPr>
+        <w:rFonts w:ascii="Wingdings" w:hAnsi="Wingdings" w:hint="default"/>
+        <w:sz w:val="20"/>
+      </w:rPr>
+    </w:lvl>
+    <w:lvl w:ilvl="8" w:tentative="1">
+      <w:start w:val="1"/>
+      <w:numFmt w:val="bullet"/>
+      <w:lvlText w:val=""/>
+      <w:lvlJc w:val="left"/>
+      <w:pPr>
+        <w:tabs>
+          <w:tab w:val="num" w:pos="6480"/>
+        </w:tabs>
+        <w:ind w:left="6480" w:hanging="360"/>
+      </w:pPr>
+      <w:rPr>
+        <w:rFonts w:ascii="Wingdings" w:hAnsi="Wingdings" w:hint="default"/>
+        <w:sz w:val="20"/>
+      </w:rPr>
+    </w:lvl>
+  </w:abstractNum>
+  <w:abstractNum w:abstractNumId="17" w15:restartNumberingAfterBreak="0">
+    <w:nsid w:val="56792D8D"/>
+    <w:multiLevelType w:val="multilevel"/>
+    <w:tmpl w:val="8F9CF7EE"/>
+    <w:lvl w:ilvl="0">
+      <w:start w:val="1"/>
+      <w:numFmt w:val="bullet"/>
+      <w:lvlText w:val=""/>
+      <w:lvlJc w:val="left"/>
+      <w:pPr>
+        <w:tabs>
+          <w:tab w:val="num" w:pos="720"/>
+        </w:tabs>
+        <w:ind w:left="720" w:hanging="360"/>
+      </w:pPr>
+      <w:rPr>
+        <w:rFonts w:ascii="Symbol" w:hAnsi="Symbol" w:hint="default"/>
+        <w:sz w:val="20"/>
+      </w:rPr>
+    </w:lvl>
+    <w:lvl w:ilvl="1" w:tentative="1">
+      <w:start w:val="1"/>
+      <w:numFmt w:val="bullet"/>
+      <w:lvlText w:val="o"/>
+      <w:lvlJc w:val="left"/>
+      <w:pPr>
+        <w:tabs>
+          <w:tab w:val="num" w:pos="1440"/>
+        </w:tabs>
+        <w:ind w:left="1440" w:hanging="360"/>
+      </w:pPr>
+      <w:rPr>
+        <w:rFonts w:ascii="Courier New" w:hAnsi="Courier New" w:hint="default"/>
+        <w:sz w:val="20"/>
+      </w:rPr>
+    </w:lvl>
+    <w:lvl w:ilvl="2" w:tentative="1">
+      <w:start w:val="1"/>
+      <w:numFmt w:val="bullet"/>
+      <w:lvlText w:val=""/>
+      <w:lvlJc w:val="left"/>
+      <w:pPr>
+        <w:tabs>
+          <w:tab w:val="num" w:pos="2160"/>
+        </w:tabs>
+        <w:ind w:left="2160" w:hanging="360"/>
+      </w:pPr>
+      <w:rPr>
+        <w:rFonts w:ascii="Wingdings" w:hAnsi="Wingdings" w:hint="default"/>
+        <w:sz w:val="20"/>
+      </w:rPr>
+    </w:lvl>
+    <w:lvl w:ilvl="3" w:tentative="1">
+      <w:start w:val="1"/>
+      <w:numFmt w:val="bullet"/>
+      <w:lvlText w:val=""/>
+      <w:lvlJc w:val="left"/>
+      <w:pPr>
+        <w:tabs>
+          <w:tab w:val="num" w:pos="2880"/>
+        </w:tabs>
+        <w:ind w:left="2880" w:hanging="360"/>
+      </w:pPr>
+      <w:rPr>
+        <w:rFonts w:ascii="Wingdings" w:hAnsi="Wingdings" w:hint="default"/>
+        <w:sz w:val="20"/>
+      </w:rPr>
+    </w:lvl>
+    <w:lvl w:ilvl="4" w:tentative="1">
+      <w:start w:val="1"/>
+      <w:numFmt w:val="bullet"/>
+      <w:lvlText w:val=""/>
+      <w:lvlJc w:val="left"/>
+      <w:pPr>
+        <w:tabs>
+          <w:tab w:val="num" w:pos="3600"/>
+        </w:tabs>
+        <w:ind w:left="3600" w:hanging="360"/>
+      </w:pPr>
+      <w:rPr>
+        <w:rFonts w:ascii="Wingdings" w:hAnsi="Wingdings" w:hint="default"/>
+        <w:sz w:val="20"/>
+      </w:rPr>
+    </w:lvl>
+    <w:lvl w:ilvl="5" w:tentative="1">
+      <w:start w:val="1"/>
+      <w:numFmt w:val="bullet"/>
+      <w:lvlText w:val=""/>
+      <w:lvlJc w:val="left"/>
+      <w:pPr>
+        <w:tabs>
+          <w:tab w:val="num" w:pos="4320"/>
+        </w:tabs>
+        <w:ind w:left="4320" w:hanging="360"/>
+      </w:pPr>
+      <w:rPr>
+        <w:rFonts w:ascii="Wingdings" w:hAnsi="Wingdings" w:hint="default"/>
+        <w:sz w:val="20"/>
+      </w:rPr>
+    </w:lvl>
+    <w:lvl w:ilvl="6" w:tentative="1">
+      <w:start w:val="1"/>
+      <w:numFmt w:val="bullet"/>
+      <w:lvlText w:val=""/>
+      <w:lvlJc w:val="left"/>
+      <w:pPr>
+        <w:tabs>
+          <w:tab w:val="num" w:pos="5040"/>
+        </w:tabs>
+        <w:ind w:left="5040" w:hanging="360"/>
+      </w:pPr>
+      <w:rPr>
+        <w:rFonts w:ascii="Wingdings" w:hAnsi="Wingdings" w:hint="default"/>
+        <w:sz w:val="20"/>
+      </w:rPr>
+    </w:lvl>
+    <w:lvl w:ilvl="7" w:tentative="1">
+      <w:start w:val="1"/>
+      <w:numFmt w:val="bullet"/>
+      <w:lvlText w:val=""/>
+      <w:lvlJc w:val="left"/>
+      <w:pPr>
+        <w:tabs>
+          <w:tab w:val="num" w:pos="5760"/>
+        </w:tabs>
+        <w:ind w:left="5760" w:hanging="360"/>
+      </w:pPr>
+      <w:rPr>
+        <w:rFonts w:ascii="Wingdings" w:hAnsi="Wingdings" w:hint="default"/>
+        <w:sz w:val="20"/>
+      </w:rPr>
+    </w:lvl>
+    <w:lvl w:ilvl="8" w:tentative="1">
+      <w:start w:val="1"/>
+      <w:numFmt w:val="bullet"/>
+      <w:lvlText w:val=""/>
+      <w:lvlJc w:val="left"/>
+      <w:pPr>
+        <w:tabs>
+          <w:tab w:val="num" w:pos="6480"/>
+        </w:tabs>
+        <w:ind w:left="6480" w:hanging="360"/>
+      </w:pPr>
+      <w:rPr>
+        <w:rFonts w:ascii="Wingdings" w:hAnsi="Wingdings" w:hint="default"/>
+        <w:sz w:val="20"/>
+      </w:rPr>
+    </w:lvl>
+  </w:abstractNum>
+  <w:abstractNum w:abstractNumId="18" w15:restartNumberingAfterBreak="0">
+    <w:nsid w:val="57DF4BF1"/>
+    <w:multiLevelType w:val="multilevel"/>
+    <w:tmpl w:val="5DFE4886"/>
+    <w:lvl w:ilvl="0">
+      <w:start w:val="1"/>
+      <w:numFmt w:val="bullet"/>
+      <w:lvlText w:val=""/>
+      <w:lvlJc w:val="left"/>
+      <w:pPr>
+        <w:tabs>
+          <w:tab w:val="num" w:pos="720"/>
+        </w:tabs>
+        <w:ind w:left="720" w:hanging="360"/>
+      </w:pPr>
+      <w:rPr>
+        <w:rFonts w:ascii="Symbol" w:hAnsi="Symbol" w:hint="default"/>
+        <w:sz w:val="20"/>
+      </w:rPr>
+    </w:lvl>
+    <w:lvl w:ilvl="1" w:tentative="1">
+      <w:start w:val="1"/>
+      <w:numFmt w:val="bullet"/>
+      <w:lvlText w:val="o"/>
+      <w:lvlJc w:val="left"/>
+      <w:pPr>
+        <w:tabs>
+          <w:tab w:val="num" w:pos="1440"/>
+        </w:tabs>
+        <w:ind w:left="1440" w:hanging="360"/>
+      </w:pPr>
+      <w:rPr>
+        <w:rFonts w:ascii="Courier New" w:hAnsi="Courier New" w:hint="default"/>
+        <w:sz w:val="20"/>
+      </w:rPr>
+    </w:lvl>
+    <w:lvl w:ilvl="2" w:tentative="1">
+      <w:start w:val="1"/>
+      <w:numFmt w:val="bullet"/>
+      <w:lvlText w:val=""/>
+      <w:lvlJc w:val="left"/>
+      <w:pPr>
+        <w:tabs>
+          <w:tab w:val="num" w:pos="2160"/>
+        </w:tabs>
+        <w:ind w:left="2160" w:hanging="360"/>
+      </w:pPr>
+      <w:rPr>
+        <w:rFonts w:ascii="Wingdings" w:hAnsi="Wingdings" w:hint="default"/>
+        <w:sz w:val="20"/>
+      </w:rPr>
+    </w:lvl>
+    <w:lvl w:ilvl="3" w:tentative="1">
+      <w:start w:val="1"/>
+      <w:numFmt w:val="bullet"/>
+      <w:lvlText w:val=""/>
+      <w:lvlJc w:val="left"/>
+      <w:pPr>
+        <w:tabs>
+          <w:tab w:val="num" w:pos="2880"/>
+        </w:tabs>
+        <w:ind w:left="2880" w:hanging="360"/>
+      </w:pPr>
+      <w:rPr>
+        <w:rFonts w:ascii="Wingdings" w:hAnsi="Wingdings" w:hint="default"/>
+        <w:sz w:val="20"/>
+      </w:rPr>
+    </w:lvl>
+    <w:lvl w:ilvl="4" w:tentative="1">
+      <w:start w:val="1"/>
+      <w:numFmt w:val="bullet"/>
+      <w:lvlText w:val=""/>
+      <w:lvlJc w:val="left"/>
+      <w:pPr>
+        <w:tabs>
+          <w:tab w:val="num" w:pos="3600"/>
+        </w:tabs>
+        <w:ind w:left="3600" w:hanging="360"/>
+      </w:pPr>
+      <w:rPr>
+        <w:rFonts w:ascii="Wingdings" w:hAnsi="Wingdings" w:hint="default"/>
+        <w:sz w:val="20"/>
+      </w:rPr>
+    </w:lvl>
+    <w:lvl w:ilvl="5" w:tentative="1">
+      <w:start w:val="1"/>
+      <w:numFmt w:val="bullet"/>
+      <w:lvlText w:val=""/>
+      <w:lvlJc w:val="left"/>
+      <w:pPr>
+        <w:tabs>
+          <w:tab w:val="num" w:pos="4320"/>
+        </w:tabs>
+        <w:ind w:left="4320" w:hanging="360"/>
+      </w:pPr>
+      <w:rPr>
+        <w:rFonts w:ascii="Wingdings" w:hAnsi="Wingdings" w:hint="default"/>
+        <w:sz w:val="20"/>
+      </w:rPr>
+    </w:lvl>
+    <w:lvl w:ilvl="6" w:tentative="1">
+      <w:start w:val="1"/>
+      <w:numFmt w:val="bullet"/>
+      <w:lvlText w:val=""/>
+      <w:lvlJc w:val="left"/>
+      <w:pPr>
+        <w:tabs>
+          <w:tab w:val="num" w:pos="5040"/>
+        </w:tabs>
+        <w:ind w:left="5040" w:hanging="360"/>
+      </w:pPr>
+      <w:rPr>
+        <w:rFonts w:ascii="Wingdings" w:hAnsi="Wingdings" w:hint="default"/>
+        <w:sz w:val="20"/>
+      </w:rPr>
+    </w:lvl>
+    <w:lvl w:ilvl="7" w:tentative="1">
+      <w:start w:val="1"/>
+      <w:numFmt w:val="bullet"/>
+      <w:lvlText w:val=""/>
+      <w:lvlJc w:val="left"/>
+      <w:pPr>
+        <w:tabs>
+          <w:tab w:val="num" w:pos="5760"/>
+        </w:tabs>
+        <w:ind w:left="5760" w:hanging="360"/>
+      </w:pPr>
+      <w:rPr>
+        <w:rFonts w:ascii="Wingdings" w:hAnsi="Wingdings" w:hint="default"/>
+        <w:sz w:val="20"/>
+      </w:rPr>
+    </w:lvl>
+    <w:lvl w:ilvl="8" w:tentative="1">
+      <w:start w:val="1"/>
+      <w:numFmt w:val="bullet"/>
+      <w:lvlText w:val=""/>
+      <w:lvlJc w:val="left"/>
+      <w:pPr>
+        <w:tabs>
+          <w:tab w:val="num" w:pos="6480"/>
+        </w:tabs>
+        <w:ind w:left="6480" w:hanging="360"/>
+      </w:pPr>
+      <w:rPr>
+        <w:rFonts w:ascii="Wingdings" w:hAnsi="Wingdings" w:hint="default"/>
+        <w:sz w:val="20"/>
+      </w:rPr>
+    </w:lvl>
+  </w:abstractNum>
+  <w:abstractNum w:abstractNumId="19" w15:restartNumberingAfterBreak="0">
+    <w:nsid w:val="622745CF"/>
+    <w:multiLevelType w:val="multilevel"/>
+    <w:tmpl w:val="8E1895C2"/>
+    <w:lvl w:ilvl="0">
+      <w:start w:val="1"/>
+      <w:numFmt w:val="decimal"/>
+      <w:lvlText w:val="%1."/>
+      <w:lvlJc w:val="left"/>
+      <w:pPr>
+        <w:tabs>
+          <w:tab w:val="num" w:pos="720"/>
+        </w:tabs>
+        <w:ind w:left="720" w:hanging="360"/>
+      </w:pPr>
+    </w:lvl>
+    <w:lvl w:ilvl="1" w:tentative="1">
+      <w:start w:val="1"/>
+      <w:numFmt w:val="decimal"/>
+      <w:lvlText w:val="%2."/>
+      <w:lvlJc w:val="left"/>
+      <w:pPr>
+        <w:tabs>
+          <w:tab w:val="num" w:pos="1440"/>
+        </w:tabs>
+        <w:ind w:left="1440" w:hanging="360"/>
+      </w:pPr>
+    </w:lvl>
+    <w:lvl w:ilvl="2" w:tentative="1">
+      <w:start w:val="1"/>
+      <w:numFmt w:val="decimal"/>
+      <w:lvlText w:val="%3."/>
+      <w:lvlJc w:val="left"/>
+      <w:pPr>
+        <w:tabs>
+          <w:tab w:val="num" w:pos="2160"/>
+        </w:tabs>
+        <w:ind w:left="2160" w:hanging="360"/>
+      </w:pPr>
+    </w:lvl>
+    <w:lvl w:ilvl="3" w:tentative="1">
+      <w:start w:val="1"/>
+      <w:numFmt w:val="decimal"/>
+      <w:lvlText w:val="%4."/>
+      <w:lvlJc w:val="left"/>
+      <w:pPr>
+        <w:tabs>
+          <w:tab w:val="num" w:pos="2880"/>
+        </w:tabs>
+        <w:ind w:left="2880" w:hanging="360"/>
+      </w:pPr>
+    </w:lvl>
+    <w:lvl w:ilvl="4" w:tentative="1">
+      <w:start w:val="1"/>
+      <w:numFmt w:val="decimal"/>
+      <w:lvlText w:val="%5."/>
+      <w:lvlJc w:val="left"/>
+      <w:pPr>
+        <w:tabs>
+          <w:tab w:val="num" w:pos="3600"/>
+        </w:tabs>
+        <w:ind w:left="3600" w:hanging="360"/>
+      </w:pPr>
+    </w:lvl>
+    <w:lvl w:ilvl="5" w:tentative="1">
+      <w:start w:val="1"/>
+      <w:numFmt w:val="decimal"/>
+      <w:lvlText w:val="%6."/>
+      <w:lvlJc w:val="left"/>
+      <w:pPr>
+        <w:tabs>
+          <w:tab w:val="num" w:pos="4320"/>
+        </w:tabs>
+        <w:ind w:left="4320" w:hanging="360"/>
+      </w:pPr>
+    </w:lvl>
+    <w:lvl w:ilvl="6" w:tentative="1">
+      <w:start w:val="1"/>
+      <w:numFmt w:val="decimal"/>
+      <w:lvlText w:val="%7."/>
+      <w:lvlJc w:val="left"/>
+      <w:pPr>
+        <w:tabs>
+          <w:tab w:val="num" w:pos="5040"/>
+        </w:tabs>
+        <w:ind w:left="5040" w:hanging="360"/>
+      </w:pPr>
+    </w:lvl>
+    <w:lvl w:ilvl="7" w:tentative="1">
+      <w:start w:val="1"/>
+      <w:numFmt w:val="decimal"/>
+      <w:lvlText w:val="%8."/>
+      <w:lvlJc w:val="left"/>
+      <w:pPr>
+        <w:tabs>
+          <w:tab w:val="num" w:pos="5760"/>
+        </w:tabs>
+        <w:ind w:left="5760" w:hanging="360"/>
+      </w:pPr>
+    </w:lvl>
+    <w:lvl w:ilvl="8" w:tentative="1">
+      <w:start w:val="1"/>
+      <w:numFmt w:val="decimal"/>
+      <w:lvlText w:val="%9."/>
+      <w:lvlJc w:val="left"/>
+      <w:pPr>
+        <w:tabs>
+          <w:tab w:val="num" w:pos="6480"/>
+        </w:tabs>
+        <w:ind w:left="6480" w:hanging="360"/>
+      </w:pPr>
+    </w:lvl>
+  </w:abstractNum>
+  <w:abstractNum w:abstractNumId="20" w15:restartNumberingAfterBreak="0">
+    <w:nsid w:val="64CD5EE6"/>
+    <w:multiLevelType w:val="multilevel"/>
+    <w:tmpl w:val="AB48603A"/>
+    <w:lvl w:ilvl="0">
+      <w:start w:val="1"/>
+      <w:numFmt w:val="bullet"/>
+      <w:lvlText w:val=""/>
+      <w:lvlJc w:val="left"/>
+      <w:pPr>
+        <w:tabs>
+          <w:tab w:val="num" w:pos="720"/>
+        </w:tabs>
+        <w:ind w:left="720" w:hanging="360"/>
+      </w:pPr>
+      <w:rPr>
+        <w:rFonts w:ascii="Symbol" w:hAnsi="Symbol" w:hint="default"/>
+        <w:sz w:val="20"/>
+      </w:rPr>
+    </w:lvl>
+    <w:lvl w:ilvl="1" w:tentative="1">
+      <w:start w:val="1"/>
+      <w:numFmt w:val="bullet"/>
+      <w:lvlText w:val="o"/>
+      <w:lvlJc w:val="left"/>
+      <w:pPr>
+        <w:tabs>
+          <w:tab w:val="num" w:pos="1440"/>
+        </w:tabs>
+        <w:ind w:left="1440" w:hanging="360"/>
+      </w:pPr>
+      <w:rPr>
+        <w:rFonts w:ascii="Courier New" w:hAnsi="Courier New" w:hint="default"/>
+        <w:sz w:val="20"/>
+      </w:rPr>
+    </w:lvl>
+    <w:lvl w:ilvl="2" w:tentative="1">
+      <w:start w:val="1"/>
+      <w:numFmt w:val="bullet"/>
+      <w:lvlText w:val=""/>
+      <w:lvlJc w:val="left"/>
+      <w:pPr>
+        <w:tabs>
+          <w:tab w:val="num" w:pos="2160"/>
+        </w:tabs>
+        <w:ind w:left="2160" w:hanging="360"/>
+      </w:pPr>
+      <w:rPr>
+        <w:rFonts w:ascii="Wingdings" w:hAnsi="Wingdings" w:hint="default"/>
+        <w:sz w:val="20"/>
+      </w:rPr>
+    </w:lvl>
+    <w:lvl w:ilvl="3" w:tentative="1">
+      <w:start w:val="1"/>
+      <w:numFmt w:val="bullet"/>
+      <w:lvlText w:val=""/>
+      <w:lvlJc w:val="left"/>
+      <w:pPr>
+        <w:tabs>
+          <w:tab w:val="num" w:pos="2880"/>
+        </w:tabs>
+        <w:ind w:left="2880" w:hanging="360"/>
+      </w:pPr>
+      <w:rPr>
+        <w:rFonts w:ascii="Wingdings" w:hAnsi="Wingdings" w:hint="default"/>
+        <w:sz w:val="20"/>
+      </w:rPr>
+    </w:lvl>
+    <w:lvl w:ilvl="4" w:tentative="1">
+      <w:start w:val="1"/>
+      <w:numFmt w:val="bullet"/>
+      <w:lvlText w:val=""/>
+      <w:lvlJc w:val="left"/>
+      <w:pPr>
+        <w:tabs>
+          <w:tab w:val="num" w:pos="3600"/>
+        </w:tabs>
+        <w:ind w:left="3600" w:hanging="360"/>
+      </w:pPr>
+      <w:rPr>
+        <w:rFonts w:ascii="Wingdings" w:hAnsi="Wingdings" w:hint="default"/>
+        <w:sz w:val="20"/>
+      </w:rPr>
+    </w:lvl>
+    <w:lvl w:ilvl="5" w:tentative="1">
+      <w:start w:val="1"/>
+      <w:numFmt w:val="bullet"/>
+      <w:lvlText w:val=""/>
+      <w:lvlJc w:val="left"/>
+      <w:pPr>
+        <w:tabs>
+          <w:tab w:val="num" w:pos="4320"/>
+        </w:tabs>
+        <w:ind w:left="4320" w:hanging="360"/>
+      </w:pPr>
+      <w:rPr>
+        <w:rFonts w:ascii="Wingdings" w:hAnsi="Wingdings" w:hint="default"/>
+        <w:sz w:val="20"/>
+      </w:rPr>
+    </w:lvl>
+    <w:lvl w:ilvl="6" w:tentative="1">
+      <w:start w:val="1"/>
+      <w:numFmt w:val="bullet"/>
+      <w:lvlText w:val=""/>
+      <w:lvlJc w:val="left"/>
+      <w:pPr>
+        <w:tabs>
+          <w:tab w:val="num" w:pos="5040"/>
+        </w:tabs>
+        <w:ind w:left="5040" w:hanging="360"/>
+      </w:pPr>
+      <w:rPr>
+        <w:rFonts w:ascii="Wingdings" w:hAnsi="Wingdings" w:hint="default"/>
+        <w:sz w:val="20"/>
+      </w:rPr>
+    </w:lvl>
+    <w:lvl w:ilvl="7" w:tentative="1">
+      <w:start w:val="1"/>
+      <w:numFmt w:val="bullet"/>
+      <w:lvlText w:val=""/>
+      <w:lvlJc w:val="left"/>
+      <w:pPr>
+        <w:tabs>
+          <w:tab w:val="num" w:pos="5760"/>
+        </w:tabs>
+        <w:ind w:left="5760" w:hanging="360"/>
+      </w:pPr>
+      <w:rPr>
+        <w:rFonts w:ascii="Wingdings" w:hAnsi="Wingdings" w:hint="default"/>
+        <w:sz w:val="20"/>
+      </w:rPr>
+    </w:lvl>
+    <w:lvl w:ilvl="8" w:tentative="1">
+      <w:start w:val="1"/>
+      <w:numFmt w:val="bullet"/>
+      <w:lvlText w:val=""/>
+      <w:lvlJc w:val="left"/>
+      <w:pPr>
+        <w:tabs>
+          <w:tab w:val="num" w:pos="6480"/>
+        </w:tabs>
+        <w:ind w:left="6480" w:hanging="360"/>
+      </w:pPr>
+      <w:rPr>
+        <w:rFonts w:ascii="Wingdings" w:hAnsi="Wingdings" w:hint="default"/>
+        <w:sz w:val="20"/>
+      </w:rPr>
+    </w:lvl>
+  </w:abstractNum>
+  <w:abstractNum w:abstractNumId="21" w15:restartNumberingAfterBreak="0">
+    <w:nsid w:val="6B0D2408"/>
+    <w:multiLevelType w:val="multilevel"/>
+    <w:tmpl w:val="22C0766E"/>
+    <w:lvl w:ilvl="0">
+      <w:start w:val="1"/>
+      <w:numFmt w:val="bullet"/>
+      <w:lvlText w:val=""/>
+      <w:lvlJc w:val="left"/>
+      <w:pPr>
+        <w:tabs>
+          <w:tab w:val="num" w:pos="720"/>
+        </w:tabs>
+        <w:ind w:left="720" w:hanging="360"/>
+      </w:pPr>
+      <w:rPr>
+        <w:rFonts w:ascii="Symbol" w:hAnsi="Symbol" w:hint="default"/>
+        <w:sz w:val="20"/>
+      </w:rPr>
+    </w:lvl>
+    <w:lvl w:ilvl="1" w:tentative="1">
+      <w:start w:val="1"/>
+      <w:numFmt w:val="bullet"/>
+      <w:lvlText w:val="o"/>
+      <w:lvlJc w:val="left"/>
+      <w:pPr>
+        <w:tabs>
+          <w:tab w:val="num" w:pos="1440"/>
+        </w:tabs>
+        <w:ind w:left="1440" w:hanging="360"/>
+      </w:pPr>
+      <w:rPr>
+        <w:rFonts w:ascii="Courier New" w:hAnsi="Courier New" w:hint="default"/>
+        <w:sz w:val="20"/>
+      </w:rPr>
+    </w:lvl>
+    <w:lvl w:ilvl="2" w:tentative="1">
+      <w:start w:val="1"/>
+      <w:numFmt w:val="bullet"/>
+      <w:lvlText w:val=""/>
+      <w:lvlJc w:val="left"/>
+      <w:pPr>
+        <w:tabs>
+          <w:tab w:val="num" w:pos="2160"/>
+        </w:tabs>
+        <w:ind w:left="2160" w:hanging="360"/>
+      </w:pPr>
+      <w:rPr>
+        <w:rFonts w:ascii="Wingdings" w:hAnsi="Wingdings" w:hint="default"/>
+        <w:sz w:val="20"/>
+      </w:rPr>
+    </w:lvl>
+    <w:lvl w:ilvl="3" w:tentative="1">
+      <w:start w:val="1"/>
+      <w:numFmt w:val="bullet"/>
+      <w:lvlText w:val=""/>
+      <w:lvlJc w:val="left"/>
+      <w:pPr>
+        <w:tabs>
+          <w:tab w:val="num" w:pos="2880"/>
+        </w:tabs>
+        <w:ind w:left="2880" w:hanging="360"/>
+      </w:pPr>
+      <w:rPr>
+        <w:rFonts w:ascii="Wingdings" w:hAnsi="Wingdings" w:hint="default"/>
+        <w:sz w:val="20"/>
+      </w:rPr>
+    </w:lvl>
+    <w:lvl w:ilvl="4" w:tentative="1">
+      <w:start w:val="1"/>
+      <w:numFmt w:val="bullet"/>
+      <w:lvlText w:val=""/>
+      <w:lvlJc w:val="left"/>
+      <w:pPr>
+        <w:tabs>
+          <w:tab w:val="num" w:pos="3600"/>
+        </w:tabs>
+        <w:ind w:left="3600" w:hanging="360"/>
+      </w:pPr>
+      <w:rPr>
+        <w:rFonts w:ascii="Wingdings" w:hAnsi="Wingdings" w:hint="default"/>
+        <w:sz w:val="20"/>
+      </w:rPr>
+    </w:lvl>
+    <w:lvl w:ilvl="5" w:tentative="1">
+      <w:start w:val="1"/>
+      <w:numFmt w:val="bullet"/>
+      <w:lvlText w:val=""/>
+      <w:lvlJc w:val="left"/>
+      <w:pPr>
+        <w:tabs>
+          <w:tab w:val="num" w:pos="4320"/>
+        </w:tabs>
+        <w:ind w:left="4320" w:hanging="360"/>
+      </w:pPr>
+      <w:rPr>
+        <w:rFonts w:ascii="Wingdings" w:hAnsi="Wingdings" w:hint="default"/>
+        <w:sz w:val="20"/>
+      </w:rPr>
+    </w:lvl>
+    <w:lvl w:ilvl="6" w:tentative="1">
+      <w:start w:val="1"/>
+      <w:numFmt w:val="bullet"/>
+      <w:lvlText w:val=""/>
+      <w:lvlJc w:val="left"/>
+      <w:pPr>
+        <w:tabs>
+          <w:tab w:val="num" w:pos="5040"/>
+        </w:tabs>
+        <w:ind w:left="5040" w:hanging="360"/>
+      </w:pPr>
+      <w:rPr>
+        <w:rFonts w:ascii="Wingdings" w:hAnsi="Wingdings" w:hint="default"/>
+        <w:sz w:val="20"/>
+      </w:rPr>
+    </w:lvl>
+    <w:lvl w:ilvl="7" w:tentative="1">
+      <w:start w:val="1"/>
+      <w:numFmt w:val="bullet"/>
+      <w:lvlText w:val=""/>
+      <w:lvlJc w:val="left"/>
+      <w:pPr>
+        <w:tabs>
+          <w:tab w:val="num" w:pos="5760"/>
+        </w:tabs>
+        <w:ind w:left="5760" w:hanging="360"/>
+      </w:pPr>
+      <w:rPr>
+        <w:rFonts w:ascii="Wingdings" w:hAnsi="Wingdings" w:hint="default"/>
+        <w:sz w:val="20"/>
+      </w:rPr>
+    </w:lvl>
+    <w:lvl w:ilvl="8" w:tentative="1">
+      <w:start w:val="1"/>
+      <w:numFmt w:val="bullet"/>
+      <w:lvlText w:val=""/>
+      <w:lvlJc w:val="left"/>
+      <w:pPr>
+        <w:tabs>
+          <w:tab w:val="num" w:pos="6480"/>
+        </w:tabs>
+        <w:ind w:left="6480" w:hanging="360"/>
+      </w:pPr>
+      <w:rPr>
+        <w:rFonts w:ascii="Wingdings" w:hAnsi="Wingdings" w:hint="default"/>
+        <w:sz w:val="20"/>
+      </w:rPr>
+    </w:lvl>
+  </w:abstractNum>
+  <w:abstractNum w:abstractNumId="22" w15:restartNumberingAfterBreak="0">
+    <w:nsid w:val="7A7112CE"/>
+    <w:multiLevelType w:val="multilevel"/>
+    <w:tmpl w:val="41FCD714"/>
+    <w:lvl w:ilvl="0">
+      <w:start w:val="1"/>
+      <w:numFmt w:val="bullet"/>
+      <w:lvlText w:val=""/>
+      <w:lvlJc w:val="left"/>
+      <w:pPr>
+        <w:tabs>
+          <w:tab w:val="num" w:pos="720"/>
+        </w:tabs>
+        <w:ind w:left="720" w:hanging="360"/>
+      </w:pPr>
+      <w:rPr>
+        <w:rFonts w:ascii="Symbol" w:hAnsi="Symbol" w:hint="default"/>
+        <w:sz w:val="20"/>
+      </w:rPr>
+    </w:lvl>
+    <w:lvl w:ilvl="1" w:tentative="1">
+      <w:start w:val="1"/>
+      <w:numFmt w:val="bullet"/>
+      <w:lvlText w:val="o"/>
+      <w:lvlJc w:val="left"/>
+      <w:pPr>
+        <w:tabs>
+          <w:tab w:val="num" w:pos="1440"/>
+        </w:tabs>
+        <w:ind w:left="1440" w:hanging="360"/>
+      </w:pPr>
+      <w:rPr>
+        <w:rFonts w:ascii="Courier New" w:hAnsi="Courier New" w:hint="default"/>
+        <w:sz w:val="20"/>
+      </w:rPr>
+    </w:lvl>
+    <w:lvl w:ilvl="2" w:tentative="1">
+      <w:start w:val="1"/>
+      <w:numFmt w:val="bullet"/>
+      <w:lvlText w:val=""/>
+      <w:lvlJc w:val="left"/>
+      <w:pPr>
+        <w:tabs>
+          <w:tab w:val="num" w:pos="2160"/>
+        </w:tabs>
+        <w:ind w:left="2160" w:hanging="360"/>
+      </w:pPr>
+      <w:rPr>
+        <w:rFonts w:ascii="Wingdings" w:hAnsi="Wingdings" w:hint="default"/>
+        <w:sz w:val="20"/>
+      </w:rPr>
+    </w:lvl>
+    <w:lvl w:ilvl="3" w:tentative="1">
+      <w:start w:val="1"/>
+      <w:numFmt w:val="bullet"/>
+      <w:lvlText w:val=""/>
+      <w:lvlJc w:val="left"/>
+      <w:pPr>
+        <w:tabs>
+          <w:tab w:val="num" w:pos="2880"/>
+        </w:tabs>
+        <w:ind w:left="2880" w:hanging="360"/>
+      </w:pPr>
+      <w:rPr>
+        <w:rFonts w:ascii="Wingdings" w:hAnsi="Wingdings" w:hint="default"/>
+        <w:sz w:val="20"/>
+      </w:rPr>
+    </w:lvl>
+    <w:lvl w:ilvl="4" w:tentative="1">
+      <w:start w:val="1"/>
+      <w:numFmt w:val="bullet"/>
+      <w:lvlText w:val=""/>
+      <w:lvlJc w:val="left"/>
+      <w:pPr>
+        <w:tabs>
+          <w:tab w:val="num" w:pos="3600"/>
+        </w:tabs>
+        <w:ind w:left="3600" w:hanging="360"/>
+      </w:pPr>
+      <w:rPr>
+        <w:rFonts w:ascii="Wingdings" w:hAnsi="Wingdings" w:hint="default"/>
+        <w:sz w:val="20"/>
+      </w:rPr>
+    </w:lvl>
+    <w:lvl w:ilvl="5" w:tentative="1">
+      <w:start w:val="1"/>
+      <w:numFmt w:val="bullet"/>
+      <w:lvlText w:val=""/>
+      <w:lvlJc w:val="left"/>
+      <w:pPr>
+        <w:tabs>
+          <w:tab w:val="num" w:pos="4320"/>
+        </w:tabs>
+        <w:ind w:left="4320" w:hanging="360"/>
+      </w:pPr>
+      <w:rPr>
+        <w:rFonts w:ascii="Wingdings" w:hAnsi="Wingdings" w:hint="default"/>
+        <w:sz w:val="20"/>
+      </w:rPr>
+    </w:lvl>
+    <w:lvl w:ilvl="6" w:tentative="1">
+      <w:start w:val="1"/>
+      <w:numFmt w:val="bullet"/>
+      <w:lvlText w:val=""/>
+      <w:lvlJc w:val="left"/>
+      <w:pPr>
+        <w:tabs>
+          <w:tab w:val="num" w:pos="5040"/>
+        </w:tabs>
+        <w:ind w:left="5040" w:hanging="360"/>
+      </w:pPr>
+      <w:rPr>
+        <w:rFonts w:ascii="Wingdings" w:hAnsi="Wingdings" w:hint="default"/>
+        <w:sz w:val="20"/>
+      </w:rPr>
+    </w:lvl>
+    <w:lvl w:ilvl="7" w:tentative="1">
+      <w:start w:val="1"/>
+      <w:numFmt w:val="bullet"/>
+      <w:lvlText w:val=""/>
+      <w:lvlJc w:val="left"/>
+      <w:pPr>
+        <w:tabs>
+          <w:tab w:val="num" w:pos="5760"/>
+        </w:tabs>
+        <w:ind w:left="5760" w:hanging="360"/>
+      </w:pPr>
+      <w:rPr>
+        <w:rFonts w:ascii="Wingdings" w:hAnsi="Wingdings" w:hint="default"/>
+        <w:sz w:val="20"/>
+      </w:rPr>
+    </w:lvl>
+    <w:lvl w:ilvl="8" w:tentative="1">
+      <w:start w:val="1"/>
+      <w:numFmt w:val="bullet"/>
+      <w:lvlText w:val=""/>
+      <w:lvlJc w:val="left"/>
+      <w:pPr>
+        <w:tabs>
+          <w:tab w:val="num" w:pos="6480"/>
+        </w:tabs>
+        <w:ind w:left="6480" w:hanging="360"/>
+      </w:pPr>
+      <w:rPr>
+        <w:rFonts w:ascii="Wingdings" w:hAnsi="Wingdings" w:hint="default"/>
+        <w:sz w:val="20"/>
+      </w:rPr>
+    </w:lvl>
+  </w:abstractNum>
+  <w:abstractNum w:abstractNumId="23" w15:restartNumberingAfterBreak="0">
+    <w:nsid w:val="7AE156D6"/>
+    <w:multiLevelType w:val="multilevel"/>
+    <w:tmpl w:val="3448202A"/>
+    <w:lvl w:ilvl="0">
+      <w:start w:val="1"/>
+      <w:numFmt w:val="bullet"/>
+      <w:lvlText w:val=""/>
+      <w:lvlJc w:val="left"/>
+      <w:pPr>
+        <w:tabs>
+          <w:tab w:val="num" w:pos="720"/>
+        </w:tabs>
+        <w:ind w:left="720" w:hanging="360"/>
+      </w:pPr>
+      <w:rPr>
+        <w:rFonts w:ascii="Symbol" w:hAnsi="Symbol" w:hint="default"/>
+        <w:sz w:val="20"/>
+      </w:rPr>
+    </w:lvl>
+    <w:lvl w:ilvl="1" w:tentative="1">
+      <w:start w:val="1"/>
+      <w:numFmt w:val="bullet"/>
+      <w:lvlText w:val="o"/>
+      <w:lvlJc w:val="left"/>
+      <w:pPr>
+        <w:tabs>
+          <w:tab w:val="num" w:pos="1440"/>
+        </w:tabs>
+        <w:ind w:left="1440" w:hanging="360"/>
+      </w:pPr>
+      <w:rPr>
+        <w:rFonts w:ascii="Courier New" w:hAnsi="Courier New" w:hint="default"/>
+        <w:sz w:val="20"/>
+      </w:rPr>
+    </w:lvl>
+    <w:lvl w:ilvl="2" w:tentative="1">
+      <w:start w:val="1"/>
+      <w:numFmt w:val="bullet"/>
+      <w:lvlText w:val=""/>
+      <w:lvlJc w:val="left"/>
+      <w:pPr>
+        <w:tabs>
+          <w:tab w:val="num" w:pos="2160"/>
+        </w:tabs>
+        <w:ind w:left="2160" w:hanging="360"/>
+      </w:pPr>
+      <w:rPr>
+        <w:rFonts w:ascii="Wingdings" w:hAnsi="Wingdings" w:hint="default"/>
+        <w:sz w:val="20"/>
+      </w:rPr>
+    </w:lvl>
+    <w:lvl w:ilvl="3" w:tentative="1">
+      <w:start w:val="1"/>
+      <w:numFmt w:val="bullet"/>
+      <w:lvlText w:val=""/>
+      <w:lvlJc w:val="left"/>
+      <w:pPr>
+        <w:tabs>
+          <w:tab w:val="num" w:pos="2880"/>
+        </w:tabs>
+        <w:ind w:left="2880" w:hanging="360"/>
+      </w:pPr>
+      <w:rPr>
+        <w:rFonts w:ascii="Wingdings" w:hAnsi="Wingdings" w:hint="default"/>
+        <w:sz w:val="20"/>
+      </w:rPr>
+    </w:lvl>
+    <w:lvl w:ilvl="4" w:tentative="1">
+      <w:start w:val="1"/>
+      <w:numFmt w:val="bullet"/>
+      <w:lvlText w:val=""/>
+      <w:lvlJc w:val="left"/>
+      <w:pPr>
+        <w:tabs>
+          <w:tab w:val="num" w:pos="3600"/>
+        </w:tabs>
+        <w:ind w:left="3600" w:hanging="360"/>
+      </w:pPr>
+      <w:rPr>
+        <w:rFonts w:ascii="Wingdings" w:hAnsi="Wingdings" w:hint="default"/>
+        <w:sz w:val="20"/>
+      </w:rPr>
+    </w:lvl>
+    <w:lvl w:ilvl="5" w:tentative="1">
+      <w:start w:val="1"/>
+      <w:numFmt w:val="bullet"/>
+      <w:lvlText w:val=""/>
+      <w:lvlJc w:val="left"/>
+      <w:pPr>
+        <w:tabs>
+          <w:tab w:val="num" w:pos="4320"/>
+        </w:tabs>
+        <w:ind w:left="4320" w:hanging="360"/>
+      </w:pPr>
+      <w:rPr>
+        <w:rFonts w:ascii="Wingdings" w:hAnsi="Wingdings" w:hint="default"/>
+        <w:sz w:val="20"/>
+      </w:rPr>
+    </w:lvl>
+    <w:lvl w:ilvl="6" w:tentative="1">
+      <w:start w:val="1"/>
+      <w:numFmt w:val="bullet"/>
+      <w:lvlText w:val=""/>
+      <w:lvlJc w:val="left"/>
+      <w:pPr>
+        <w:tabs>
+          <w:tab w:val="num" w:pos="5040"/>
+        </w:tabs>
+        <w:ind w:left="5040" w:hanging="360"/>
+      </w:pPr>
+      <w:rPr>
+        <w:rFonts w:ascii="Wingdings" w:hAnsi="Wingdings" w:hint="default"/>
+        <w:sz w:val="20"/>
+      </w:rPr>
+    </w:lvl>
+    <w:lvl w:ilvl="7" w:tentative="1">
+      <w:start w:val="1"/>
+      <w:numFmt w:val="bullet"/>
+      <w:lvlText w:val=""/>
+      <w:lvlJc w:val="left"/>
+      <w:pPr>
+        <w:tabs>
+          <w:tab w:val="num" w:pos="5760"/>
+        </w:tabs>
+        <w:ind w:left="5760" w:hanging="360"/>
+      </w:pPr>
+      <w:rPr>
+        <w:rFonts w:ascii="Wingdings" w:hAnsi="Wingdings" w:hint="default"/>
+        <w:sz w:val="20"/>
+      </w:rPr>
+    </w:lvl>
+    <w:lvl w:ilvl="8" w:tentative="1">
+      <w:start w:val="1"/>
+      <w:numFmt w:val="bullet"/>
+      <w:lvlText w:val=""/>
+      <w:lvlJc w:val="left"/>
+      <w:pPr>
+        <w:tabs>
+          <w:tab w:val="num" w:pos="6480"/>
+        </w:tabs>
+        <w:ind w:left="6480" w:hanging="360"/>
+      </w:pPr>
+      <w:rPr>
+        <w:rFonts w:ascii="Wingdings" w:hAnsi="Wingdings" w:hint="default"/>
+        <w:sz w:val="20"/>
+      </w:rPr>
+    </w:lvl>
+  </w:abstractNum>
+  <w:abstractNum w:abstractNumId="24" w15:restartNumberingAfterBreak="0">
+    <w:nsid w:val="7B6F216E"/>
+    <w:multiLevelType w:val="multilevel"/>
+    <w:tmpl w:val="75162C40"/>
+    <w:lvl w:ilvl="0">
+      <w:start w:val="1"/>
+      <w:numFmt w:val="bullet"/>
+      <w:lvlText w:val=""/>
+      <w:lvlJc w:val="left"/>
+      <w:pPr>
+        <w:tabs>
+          <w:tab w:val="num" w:pos="720"/>
+        </w:tabs>
+        <w:ind w:left="720" w:hanging="360"/>
+      </w:pPr>
+      <w:rPr>
+        <w:rFonts w:ascii="Symbol" w:hAnsi="Symbol" w:hint="default"/>
+        <w:sz w:val="20"/>
+      </w:rPr>
+    </w:lvl>
+    <w:lvl w:ilvl="1" w:tentative="1">
+      <w:start w:val="1"/>
+      <w:numFmt w:val="bullet"/>
+      <w:lvlText w:val="o"/>
+      <w:lvlJc w:val="left"/>
+      <w:pPr>
+        <w:tabs>
+          <w:tab w:val="num" w:pos="1440"/>
+        </w:tabs>
+        <w:ind w:left="1440" w:hanging="360"/>
+      </w:pPr>
+      <w:rPr>
+        <w:rFonts w:ascii="Courier New" w:hAnsi="Courier New" w:hint="default"/>
+        <w:sz w:val="20"/>
+      </w:rPr>
+    </w:lvl>
+    <w:lvl w:ilvl="2" w:tentative="1">
+      <w:start w:val="1"/>
+      <w:numFmt w:val="bullet"/>
+      <w:lvlText w:val=""/>
+      <w:lvlJc w:val="left"/>
+      <w:pPr>
+        <w:tabs>
+          <w:tab w:val="num" w:pos="2160"/>
+        </w:tabs>
+        <w:ind w:left="2160" w:hanging="360"/>
+      </w:pPr>
+      <w:rPr>
+        <w:rFonts w:ascii="Wingdings" w:hAnsi="Wingdings" w:hint="default"/>
+        <w:sz w:val="20"/>
+      </w:rPr>
+    </w:lvl>
+    <w:lvl w:ilvl="3" w:tentative="1">
+      <w:start w:val="1"/>
+      <w:numFmt w:val="bullet"/>
+      <w:lvlText w:val=""/>
+      <w:lvlJc w:val="left"/>
+      <w:pPr>
+        <w:tabs>
+          <w:tab w:val="num" w:pos="2880"/>
+        </w:tabs>
+        <w:ind w:left="2880" w:hanging="360"/>
+      </w:pPr>
+      <w:rPr>
+        <w:rFonts w:ascii="Wingdings" w:hAnsi="Wingdings" w:hint="default"/>
+        <w:sz w:val="20"/>
+      </w:rPr>
+    </w:lvl>
+    <w:lvl w:ilvl="4" w:tentative="1">
+      <w:start w:val="1"/>
+      <w:numFmt w:val="bullet"/>
+      <w:lvlText w:val=""/>
+      <w:lvlJc w:val="left"/>
+      <w:pPr>
+        <w:tabs>
+          <w:tab w:val="num" w:pos="3600"/>
+        </w:tabs>
+        <w:ind w:left="3600" w:hanging="360"/>
+      </w:pPr>
+      <w:rPr>
+        <w:rFonts w:ascii="Wingdings" w:hAnsi="Wingdings" w:hint="default"/>
+        <w:sz w:val="20"/>
+      </w:rPr>
+    </w:lvl>
+    <w:lvl w:ilvl="5" w:tentative="1">
+      <w:start w:val="1"/>
+      <w:numFmt w:val="bullet"/>
+      <w:lvlText w:val=""/>
+      <w:lvlJc w:val="left"/>
+      <w:pPr>
+        <w:tabs>
+          <w:tab w:val="num" w:pos="4320"/>
+        </w:tabs>
+        <w:ind w:left="4320" w:hanging="360"/>
+      </w:pPr>
+      <w:rPr>
+        <w:rFonts w:ascii="Wingdings" w:hAnsi="Wingdings" w:hint="default"/>
+        <w:sz w:val="20"/>
+      </w:rPr>
+    </w:lvl>
+    <w:lvl w:ilvl="6" w:tentative="1">
+      <w:start w:val="1"/>
+      <w:numFmt w:val="bullet"/>
+      <w:lvlText w:val=""/>
+      <w:lvlJc w:val="left"/>
+      <w:pPr>
+        <w:tabs>
+          <w:tab w:val="num" w:pos="5040"/>
+        </w:tabs>
+        <w:ind w:left="5040" w:hanging="360"/>
+      </w:pPr>
+      <w:rPr>
+        <w:rFonts w:ascii="Wingdings" w:hAnsi="Wingdings" w:hint="default"/>
+        <w:sz w:val="20"/>
+      </w:rPr>
+    </w:lvl>
+    <w:lvl w:ilvl="7" w:tentative="1">
+      <w:start w:val="1"/>
+      <w:numFmt w:val="bullet"/>
+      <w:lvlText w:val=""/>
+      <w:lvlJc w:val="left"/>
+      <w:pPr>
+        <w:tabs>
+          <w:tab w:val="num" w:pos="5760"/>
+        </w:tabs>
+        <w:ind w:left="5760" w:hanging="360"/>
+      </w:pPr>
+      <w:rPr>
+        <w:rFonts w:ascii="Wingdings" w:hAnsi="Wingdings" w:hint="default"/>
+        <w:sz w:val="20"/>
+      </w:rPr>
+    </w:lvl>
+    <w:lvl w:ilvl="8" w:tentative="1">
+      <w:start w:val="1"/>
+      <w:numFmt w:val="bullet"/>
+      <w:lvlText w:val=""/>
+      <w:lvlJc w:val="left"/>
+      <w:pPr>
+        <w:tabs>
+          <w:tab w:val="num" w:pos="6480"/>
+        </w:tabs>
+        <w:ind w:left="6480" w:hanging="360"/>
+      </w:pPr>
+      <w:rPr>
+        <w:rFonts w:ascii="Wingdings" w:hAnsi="Wingdings" w:hint="default"/>
+        <w:sz w:val="20"/>
+      </w:rPr>
+    </w:lvl>
+  </w:abstractNum>
+  <w:abstractNum w:abstractNumId="25" w15:restartNumberingAfterBreak="0">
+    <w:nsid w:val="7BAF2D3C"/>
+    <w:multiLevelType w:val="multilevel"/>
+    <w:tmpl w:val="4A62E486"/>
+    <w:lvl w:ilvl="0">
+      <w:start w:val="1"/>
+      <w:numFmt w:val="bullet"/>
+      <w:lvlText w:val=""/>
+      <w:lvlJc w:val="left"/>
+      <w:pPr>
+        <w:tabs>
+          <w:tab w:val="num" w:pos="720"/>
+        </w:tabs>
+        <w:ind w:left="720" w:hanging="360"/>
+      </w:pPr>
+      <w:rPr>
+        <w:rFonts w:ascii="Symbol" w:hAnsi="Symbol" w:hint="default"/>
+        <w:sz w:val="20"/>
+      </w:rPr>
+    </w:lvl>
+    <w:lvl w:ilvl="1" w:tentative="1">
+      <w:start w:val="1"/>
+      <w:numFmt w:val="bullet"/>
+      <w:lvlText w:val="o"/>
+      <w:lvlJc w:val="left"/>
+      <w:pPr>
+        <w:tabs>
+          <w:tab w:val="num" w:pos="1440"/>
+        </w:tabs>
+        <w:ind w:left="1440" w:hanging="360"/>
+      </w:pPr>
+      <w:rPr>
+        <w:rFonts w:ascii="Courier New" w:hAnsi="Courier New" w:hint="default"/>
+        <w:sz w:val="20"/>
+      </w:rPr>
+    </w:lvl>
+    <w:lvl w:ilvl="2" w:tentative="1">
+      <w:start w:val="1"/>
+      <w:numFmt w:val="bullet"/>
+      <w:lvlText w:val=""/>
+      <w:lvlJc w:val="left"/>
+      <w:pPr>
+        <w:tabs>
+          <w:tab w:val="num" w:pos="2160"/>
+        </w:tabs>
+        <w:ind w:left="2160" w:hanging="360"/>
+      </w:pPr>
+      <w:rPr>
+        <w:rFonts w:ascii="Wingdings" w:hAnsi="Wingdings" w:hint="default"/>
+        <w:sz w:val="20"/>
+      </w:rPr>
+    </w:lvl>
+    <w:lvl w:ilvl="3" w:tentative="1">
+      <w:start w:val="1"/>
+      <w:numFmt w:val="bullet"/>
+      <w:lvlText w:val=""/>
+      <w:lvlJc w:val="left"/>
+      <w:pPr>
+        <w:tabs>
+          <w:tab w:val="num" w:pos="2880"/>
+        </w:tabs>
+        <w:ind w:left="2880" w:hanging="360"/>
+      </w:pPr>
+      <w:rPr>
+        <w:rFonts w:ascii="Wingdings" w:hAnsi="Wingdings" w:hint="default"/>
+        <w:sz w:val="20"/>
+      </w:rPr>
+    </w:lvl>
+    <w:lvl w:ilvl="4" w:tentative="1">
+      <w:start w:val="1"/>
+      <w:numFmt w:val="bullet"/>
+      <w:lvlText w:val=""/>
+      <w:lvlJc w:val="left"/>
+      <w:pPr>
+        <w:tabs>
+          <w:tab w:val="num" w:pos="3600"/>
+        </w:tabs>
+        <w:ind w:left="3600" w:hanging="360"/>
+      </w:pPr>
+      <w:rPr>
+        <w:rFonts w:ascii="Wingdings" w:hAnsi="Wingdings" w:hint="default"/>
+        <w:sz w:val="20"/>
+      </w:rPr>
+    </w:lvl>
+    <w:lvl w:ilvl="5" w:tentative="1">
+      <w:start w:val="1"/>
+      <w:numFmt w:val="bullet"/>
+      <w:lvlText w:val=""/>
+      <w:lvlJc w:val="left"/>
+      <w:pPr>
+        <w:tabs>
+          <w:tab w:val="num" w:pos="4320"/>
+        </w:tabs>
+        <w:ind w:left="4320" w:hanging="360"/>
+      </w:pPr>
+      <w:rPr>
+        <w:rFonts w:ascii="Wingdings" w:hAnsi="Wingdings" w:hint="default"/>
+        <w:sz w:val="20"/>
+      </w:rPr>
+    </w:lvl>
+    <w:lvl w:ilvl="6" w:tentative="1">
+      <w:start w:val="1"/>
+      <w:numFmt w:val="bullet"/>
+      <w:lvlText w:val=""/>
+      <w:lvlJc w:val="left"/>
+      <w:pPr>
+        <w:tabs>
+          <w:tab w:val="num" w:pos="5040"/>
+        </w:tabs>
+        <w:ind w:left="5040" w:hanging="360"/>
+      </w:pPr>
+      <w:rPr>
+        <w:rFonts w:ascii="Wingdings" w:hAnsi="Wingdings" w:hint="default"/>
+        <w:sz w:val="20"/>
+      </w:rPr>
+    </w:lvl>
+    <w:lvl w:ilvl="7" w:tentative="1">
+      <w:start w:val="1"/>
+      <w:numFmt w:val="bullet"/>
+      <w:lvlText w:val=""/>
+      <w:lvlJc w:val="left"/>
+      <w:pPr>
+        <w:tabs>
+          <w:tab w:val="num" w:pos="5760"/>
+        </w:tabs>
+        <w:ind w:left="5760" w:hanging="360"/>
+      </w:pPr>
+      <w:rPr>
+        <w:rFonts w:ascii="Wingdings" w:hAnsi="Wingdings" w:hint="default"/>
+        <w:sz w:val="20"/>
+      </w:rPr>
+    </w:lvl>
+    <w:lvl w:ilvl="8" w:tentative="1">
+      <w:start w:val="1"/>
+      <w:numFmt w:val="bullet"/>
+      <w:lvlText w:val=""/>
+      <w:lvlJc w:val="left"/>
+      <w:pPr>
+        <w:tabs>
+          <w:tab w:val="num" w:pos="6480"/>
+        </w:tabs>
+        <w:ind w:left="6480" w:hanging="360"/>
+      </w:pPr>
+      <w:rPr>
+        <w:rFonts w:ascii="Wingdings" w:hAnsi="Wingdings" w:hint="default"/>
+        <w:sz w:val="20"/>
+      </w:rPr>
+    </w:lvl>
+  </w:abstractNum>
+  <w:abstractNum w:abstractNumId="26" w15:restartNumberingAfterBreak="0">
+    <w:nsid w:val="7D6F5189"/>
+    <w:multiLevelType w:val="multilevel"/>
+    <w:tmpl w:val="7790479E"/>
+    <w:lvl w:ilvl="0">
+      <w:start w:val="1"/>
+      <w:numFmt w:val="bullet"/>
+      <w:lvlText w:val=""/>
+      <w:lvlJc w:val="left"/>
+      <w:pPr>
+        <w:tabs>
+          <w:tab w:val="num" w:pos="720"/>
+        </w:tabs>
+        <w:ind w:left="720" w:hanging="360"/>
+      </w:pPr>
+      <w:rPr>
+        <w:rFonts w:ascii="Symbol" w:hAnsi="Symbol" w:hint="default"/>
+        <w:sz w:val="20"/>
+      </w:rPr>
+    </w:lvl>
+    <w:lvl w:ilvl="1" w:tentative="1">
+      <w:start w:val="1"/>
+      <w:numFmt w:val="bullet"/>
+      <w:lvlText w:val="o"/>
+      <w:lvlJc w:val="left"/>
+      <w:pPr>
+        <w:tabs>
+          <w:tab w:val="num" w:pos="1440"/>
+        </w:tabs>
+        <w:ind w:left="1440" w:hanging="360"/>
+      </w:pPr>
+      <w:rPr>
+        <w:rFonts w:ascii="Courier New" w:hAnsi="Courier New" w:hint="default"/>
+        <w:sz w:val="20"/>
+      </w:rPr>
+    </w:lvl>
+    <w:lvl w:ilvl="2" w:tentative="1">
+      <w:start w:val="1"/>
+      <w:numFmt w:val="bullet"/>
+      <w:lvlText w:val=""/>
+      <w:lvlJc w:val="left"/>
+      <w:pPr>
+        <w:tabs>
+          <w:tab w:val="num" w:pos="2160"/>
+        </w:tabs>
+        <w:ind w:left="2160" w:hanging="360"/>
+      </w:pPr>
+      <w:rPr>
+        <w:rFonts w:ascii="Wingdings" w:hAnsi="Wingdings" w:hint="default"/>
+        <w:sz w:val="20"/>
+      </w:rPr>
+    </w:lvl>
+    <w:lvl w:ilvl="3" w:tentative="1">
+      <w:start w:val="1"/>
+      <w:numFmt w:val="bullet"/>
+      <w:lvlText w:val=""/>
+      <w:lvlJc w:val="left"/>
+      <w:pPr>
+        <w:tabs>
+          <w:tab w:val="num" w:pos="2880"/>
+        </w:tabs>
+        <w:ind w:left="2880" w:hanging="360"/>
+      </w:pPr>
+      <w:rPr>
+        <w:rFonts w:ascii="Wingdings" w:hAnsi="Wingdings" w:hint="default"/>
+        <w:sz w:val="20"/>
+      </w:rPr>
+    </w:lvl>
+    <w:lvl w:ilvl="4" w:tentative="1">
+      <w:start w:val="1"/>
+      <w:numFmt w:val="bullet"/>
+      <w:lvlText w:val=""/>
+      <w:lvlJc w:val="left"/>
+      <w:pPr>
+        <w:tabs>
+          <w:tab w:val="num" w:pos="3600"/>
+        </w:tabs>
+        <w:ind w:left="3600" w:hanging="360"/>
+      </w:pPr>
+      <w:rPr>
+        <w:rFonts w:ascii="Wingdings" w:hAnsi="Wingdings" w:hint="default"/>
+        <w:sz w:val="20"/>
+      </w:rPr>
+    </w:lvl>
+    <w:lvl w:ilvl="5" w:tentative="1">
+      <w:start w:val="1"/>
+      <w:numFmt w:val="bullet"/>
+      <w:lvlText w:val=""/>
+      <w:lvlJc w:val="left"/>
+      <w:pPr>
+        <w:tabs>
+          <w:tab w:val="num" w:pos="4320"/>
+        </w:tabs>
+        <w:ind w:left="4320" w:hanging="360"/>
+      </w:pPr>
+      <w:rPr>
+        <w:rFonts w:ascii="Wingdings" w:hAnsi="Wingdings" w:hint="default"/>
+        <w:sz w:val="20"/>
+      </w:rPr>
+    </w:lvl>
+    <w:lvl w:ilvl="6" w:tentative="1">
+      <w:start w:val="1"/>
+      <w:numFmt w:val="bullet"/>
+      <w:lvlText w:val=""/>
+      <w:lvlJc w:val="left"/>
+      <w:pPr>
+        <w:tabs>
+          <w:tab w:val="num" w:pos="5040"/>
+        </w:tabs>
+        <w:ind w:left="5040" w:hanging="360"/>
+      </w:pPr>
+      <w:rPr>
+        <w:rFonts w:ascii="Wingdings" w:hAnsi="Wingdings" w:hint="default"/>
+        <w:sz w:val="20"/>
+      </w:rPr>
+    </w:lvl>
+    <w:lvl w:ilvl="7" w:tentative="1">
+      <w:start w:val="1"/>
+      <w:numFmt w:val="bullet"/>
+      <w:lvlText w:val=""/>
+      <w:lvlJc w:val="left"/>
+      <w:pPr>
+        <w:tabs>
+          <w:tab w:val="num" w:pos="5760"/>
+        </w:tabs>
+        <w:ind w:left="5760" w:hanging="360"/>
+      </w:pPr>
+      <w:rPr>
+        <w:rFonts w:ascii="Wingdings" w:hAnsi="Wingdings" w:hint="default"/>
+        <w:sz w:val="20"/>
+      </w:rPr>
+    </w:lvl>
+    <w:lvl w:ilvl="8" w:tentative="1">
+      <w:start w:val="1"/>
+      <w:numFmt w:val="bullet"/>
+      <w:lvlText w:val=""/>
+      <w:lvlJc w:val="left"/>
+      <w:pPr>
+        <w:tabs>
+          <w:tab w:val="num" w:pos="6480"/>
+        </w:tabs>
+        <w:ind w:left="6480" w:hanging="360"/>
+      </w:pPr>
+      <w:rPr>
+        <w:rFonts w:ascii="Wingdings" w:hAnsi="Wingdings" w:hint="default"/>
+        <w:sz w:val="20"/>
+      </w:rPr>
+    </w:lvl>
+  </w:abstractNum>
+  <w:num w:numId="1" w16cid:durableId="251670626">
+    <w:abstractNumId w:val="3"/>
+  </w:num>
+  <w:num w:numId="2" w16cid:durableId="2123255770">
+    <w:abstractNumId w:val="20"/>
+  </w:num>
+  <w:num w:numId="3" w16cid:durableId="1235973587">
+    <w:abstractNumId w:val="8"/>
+  </w:num>
+  <w:num w:numId="4" w16cid:durableId="747003317">
+    <w:abstractNumId w:val="23"/>
+  </w:num>
+  <w:num w:numId="5" w16cid:durableId="1904756816">
+    <w:abstractNumId w:val="13"/>
+  </w:num>
+  <w:num w:numId="6" w16cid:durableId="1866670470">
+    <w:abstractNumId w:val="21"/>
+  </w:num>
+  <w:num w:numId="7" w16cid:durableId="908804933">
+    <w:abstractNumId w:val="12"/>
+  </w:num>
+  <w:num w:numId="8" w16cid:durableId="1492911842">
+    <w:abstractNumId w:val="22"/>
+  </w:num>
+  <w:num w:numId="9" w16cid:durableId="266084708">
+    <w:abstractNumId w:val="15"/>
+  </w:num>
+  <w:num w:numId="10" w16cid:durableId="409429009">
+    <w:abstractNumId w:val="6"/>
+  </w:num>
+  <w:num w:numId="11" w16cid:durableId="1336417862">
+    <w:abstractNumId w:val="10"/>
+  </w:num>
+  <w:num w:numId="12" w16cid:durableId="1227034445">
+    <w:abstractNumId w:val="1"/>
+  </w:num>
+  <w:num w:numId="13" w16cid:durableId="1419710284">
+    <w:abstractNumId w:val="4"/>
+  </w:num>
+  <w:num w:numId="14" w16cid:durableId="2121607281">
+    <w:abstractNumId w:val="26"/>
+  </w:num>
+  <w:num w:numId="15" w16cid:durableId="1766806801">
+    <w:abstractNumId w:val="11"/>
+  </w:num>
+  <w:num w:numId="16" w16cid:durableId="303003963">
+    <w:abstractNumId w:val="14"/>
+  </w:num>
+  <w:num w:numId="17" w16cid:durableId="1986466371">
+    <w:abstractNumId w:val="2"/>
+  </w:num>
+  <w:num w:numId="18" w16cid:durableId="1598438693">
+    <w:abstractNumId w:val="18"/>
+  </w:num>
+  <w:num w:numId="19" w16cid:durableId="1990943097">
+    <w:abstractNumId w:val="24"/>
+  </w:num>
+  <w:num w:numId="20" w16cid:durableId="454713927">
+    <w:abstractNumId w:val="7"/>
+  </w:num>
+  <w:num w:numId="21" w16cid:durableId="890190839">
+    <w:abstractNumId w:val="25"/>
+  </w:num>
+  <w:num w:numId="22" w16cid:durableId="1663580162">
+    <w:abstractNumId w:val="5"/>
+    <w:lvlOverride w:ilvl="0">
+      <w:startOverride w:val="1"/>
+    </w:lvlOverride>
+  </w:num>
+  <w:num w:numId="23" w16cid:durableId="1970553600">
+    <w:abstractNumId w:val="17"/>
+  </w:num>
+  <w:num w:numId="24" w16cid:durableId="844368975">
+    <w:abstractNumId w:val="9"/>
+  </w:num>
+  <w:num w:numId="25" w16cid:durableId="2089501674">
+    <w:abstractNumId w:val="19"/>
+    <w:lvlOverride w:ilvl="0">
+      <w:startOverride w:val="2"/>
+    </w:lvlOverride>
+  </w:num>
+  <w:num w:numId="26" w16cid:durableId="1692994527">
+    <w:abstractNumId w:val="16"/>
+  </w:num>
+  <w:num w:numId="27" w16cid:durableId="1894000932">
+    <w:abstractNumId w:val="0"/>
+  </w:num>
+</w:numbering>
 </file>
 
 <file path=word/styles.xml><?xml version="1.0" encoding="utf-8"?>

--- a/ToDo.docx
+++ b/ToDo.docx
@@ -5,112 +5,37 @@
     <w:p>
       <w:pPr>
         <w:pStyle w:val="2"/>
-      </w:pPr>
-      <w:r>
-        <w:rPr>
-          <w:rFonts w:hint="eastAsia"/>
-        </w:rPr>
-        <w:t>Staging buffer;Transform queue</w:t>
-      </w:r>
-    </w:p>
-    <w:p/>
-    <w:p>
-      <w:pPr>
-        <w:rPr>
-          <w:rFonts w:hint="eastAsia"/>
-        </w:rPr>
-      </w:pPr>
-      <w:r>
-        <w:rPr>
-          <w:rFonts w:hint="eastAsia"/>
-        </w:rPr>
-        <w:t>finish</w:t>
-      </w:r>
-    </w:p>
-    <w:p/>
-    <w:p>
-      <w:pPr>
-        <w:pStyle w:val="2"/>
-      </w:pPr>
-      <w:r>
-        <w:rPr>
-          <w:rFonts w:hint="eastAsia"/>
-        </w:rPr>
-        <w:t>Staging buffer</w:t>
-      </w:r>
-      <w:r>
-        <w:rPr>
-          <w:rFonts w:hint="eastAsia"/>
-        </w:rPr>
-        <w:t>;</w:t>
-      </w:r>
-      <w:r>
-        <w:rPr>
-          <w:rFonts w:hint="eastAsia"/>
-        </w:rPr>
-        <w:t xml:space="preserve">mangae </w:t>
-      </w:r>
-      <w:r>
-        <w:rPr>
-          <w:rFonts w:hint="eastAsia"/>
-        </w:rPr>
-        <w:t>m</w:t>
-      </w:r>
-      <w:r>
-        <w:rPr>
-          <w:rFonts w:hint="eastAsia"/>
-        </w:rPr>
-        <w:t xml:space="preserve">emory </w:t>
-      </w:r>
-      <w:r>
-        <w:rPr>
-          <w:rFonts w:hint="eastAsia"/>
-        </w:rPr>
-        <w:t>buffer</w:t>
+        <w:rPr>
+          <w:rFonts w:hint="eastAsia"/>
+        </w:rPr>
+      </w:pPr>
+      <w:r>
+        <w:rPr>
+          <w:rFonts w:hint="eastAsia"/>
+        </w:rPr>
+        <w:t xml:space="preserve">Staging </w:t>
+      </w:r>
+      <w:proofErr w:type="spellStart"/>
+      <w:r>
+        <w:rPr>
+          <w:rFonts w:hint="eastAsia"/>
+        </w:rPr>
+        <w:t>buffer;Transform</w:t>
+      </w:r>
+      <w:proofErr w:type="spellEnd"/>
+      <w:r>
+        <w:rPr>
+          <w:rFonts w:hint="eastAsia"/>
+        </w:rPr>
+        <w:t xml:space="preserve"> queue</w:t>
       </w:r>
     </w:p>
     <w:p>
-      <w:r>
-        <w:t>You can either implement such an allocator yourself, or use the </w:t>
-      </w:r>
-      <w:hyperlink r:id="rId5" w:history="1">
-        <w:r>
-          <w:rPr>
-            <w:rStyle w:val="ae"/>
-          </w:rPr>
-          <w:t>VulkanMemoryAllocator</w:t>
-        </w:r>
-      </w:hyperlink>
-      <w:r>
-        <w:t> library provided by the GPUOpen initiative. However, for this tutorial it's okay to use a separate allocation for every resource, because we won't come close to hitting any of these limits for now.</w:t>
-      </w:r>
-    </w:p>
-    <w:p/>
-    <w:p>
-      <w:pPr>
-        <w:pStyle w:val="2"/>
-        <w:rPr>
-          <w:rFonts w:hint="eastAsia"/>
-        </w:rPr>
-      </w:pPr>
-      <w:r>
-        <w:rPr>
-          <w:rFonts w:hint="eastAsia"/>
-        </w:rPr>
-        <w:t>Index buffer</w:t>
-      </w:r>
-      <w:r>
-        <w:rPr>
-          <w:rFonts w:hint="eastAsia"/>
-        </w:rPr>
-        <w:t>；</w:t>
-      </w:r>
-      <w:r>
-        <w:rPr>
-          <w:rFonts w:hint="eastAsia"/>
-        </w:rPr>
-        <w:t>go further in managing memory buffer</w:t>
-      </w:r>
+      <w:pPr>
+        <w:rPr>
+          <w:rFonts w:hint="eastAsia"/>
+        </w:rPr>
+      </w:pPr>
     </w:p>
     <w:p>
       <w:pPr>
@@ -120,23 +45,209 @@
       </w:pPr>
       <w:r>
         <w:rPr>
-          <w:b/>
-          <w:bCs/>
-        </w:rPr>
-        <w:t>Buffer Packing</w:t>
-      </w:r>
-      <w:r>
-        <w:rPr>
-          <w:rFonts w:hint="eastAsia"/>
-          <w:b/>
-          <w:bCs/>
-        </w:rPr>
-        <w:t xml:space="preserve"> 目前将indexbuffer和vertexbuffer合并使用</w:t>
+          <w:rFonts w:hint="eastAsia"/>
+        </w:rPr>
+        <w:t>finish</w:t>
       </w:r>
     </w:p>
     <w:p>
       <w:pPr>
         <w:rPr>
+          <w:rFonts w:hint="eastAsia"/>
+        </w:rPr>
+      </w:pPr>
+    </w:p>
+    <w:p>
+      <w:pPr>
+        <w:pStyle w:val="2"/>
+        <w:rPr>
+          <w:rFonts w:hint="eastAsia"/>
+        </w:rPr>
+      </w:pPr>
+      <w:r>
+        <w:rPr>
+          <w:rFonts w:hint="eastAsia"/>
+        </w:rPr>
+        <w:t xml:space="preserve">Staging </w:t>
+      </w:r>
+      <w:proofErr w:type="spellStart"/>
+      <w:r>
+        <w:rPr>
+          <w:rFonts w:hint="eastAsia"/>
+        </w:rPr>
+        <w:t>buffer;</w:t>
+      </w:r>
+      <w:r>
+        <w:rPr>
+          <w:rFonts w:hint="eastAsia"/>
+        </w:rPr>
+        <w:t>mangae</w:t>
+      </w:r>
+      <w:proofErr w:type="spellEnd"/>
+      <w:r>
+        <w:rPr>
+          <w:rFonts w:hint="eastAsia"/>
+        </w:rPr>
+        <w:t xml:space="preserve"> </w:t>
+      </w:r>
+      <w:r>
+        <w:rPr>
+          <w:rFonts w:hint="eastAsia"/>
+        </w:rPr>
+        <w:t>m</w:t>
+      </w:r>
+      <w:r>
+        <w:rPr>
+          <w:rFonts w:hint="eastAsia"/>
+        </w:rPr>
+        <w:t xml:space="preserve">emory </w:t>
+      </w:r>
+      <w:r>
+        <w:rPr>
+          <w:rFonts w:hint="eastAsia"/>
+        </w:rPr>
+        <w:t>buffer</w:t>
+      </w:r>
+    </w:p>
+    <w:p>
+      <w:pPr>
+        <w:rPr>
+          <w:rFonts w:hint="eastAsia"/>
+        </w:rPr>
+      </w:pPr>
+      <w:r>
+        <w:t>You can either implement such an allocator yourself, or use the </w:t>
+      </w:r>
+      <w:proofErr w:type="spellStart"/>
+      <w:r>
+        <w:fldChar w:fldCharType="begin"/>
+      </w:r>
+      <w:r>
+        <w:instrText>HYPERLINK "https://github.com/GPUOpen-LibrariesAndSDKs/VulkanMemoryAllocator"</w:instrText>
+      </w:r>
+      <w:r>
+        <w:rPr>
+          <w:rFonts w:hint="eastAsia"/>
+        </w:rPr>
+        <w:fldChar w:fldCharType="separate"/>
+      </w:r>
+      <w:r>
+        <w:rPr>
+          <w:rStyle w:val="ae"/>
+        </w:rPr>
+        <w:t>VulkanMemoryAllocator</w:t>
+      </w:r>
+      <w:proofErr w:type="spellEnd"/>
+      <w:r>
+        <w:fldChar w:fldCharType="end"/>
+      </w:r>
+      <w:r>
+        <w:t xml:space="preserve"> library provided by the </w:t>
+      </w:r>
+      <w:proofErr w:type="spellStart"/>
+      <w:r>
+        <w:t>GPUOpen</w:t>
+      </w:r>
+      <w:proofErr w:type="spellEnd"/>
+      <w:r>
+        <w:t xml:space="preserve"> initiative. However, for this tutorial it's okay to use a separate allocation for every resource, because we won't come close to hitting any of these limits for now.</w:t>
+      </w:r>
+    </w:p>
+    <w:p>
+      <w:pPr>
+        <w:rPr>
+          <w:rFonts w:hint="eastAsia"/>
+        </w:rPr>
+      </w:pPr>
+    </w:p>
+    <w:p>
+      <w:pPr>
+        <w:pStyle w:val="2"/>
+        <w:rPr>
+          <w:rFonts w:hint="eastAsia"/>
+        </w:rPr>
+      </w:pPr>
+      <w:r>
+        <w:rPr>
+          <w:rFonts w:hint="eastAsia"/>
+        </w:rPr>
+        <w:t>Index buffer</w:t>
+      </w:r>
+      <w:r>
+        <w:rPr>
+          <w:rFonts w:hint="eastAsia"/>
+        </w:rPr>
+        <w:t>；</w:t>
+      </w:r>
+      <w:r>
+        <w:rPr>
+          <w:rFonts w:hint="eastAsia"/>
+        </w:rPr>
+        <w:t>go further in managing memory buffer</w:t>
+      </w:r>
+    </w:p>
+    <w:p>
+      <w:pPr>
+        <w:rPr>
+          <w:rFonts w:hint="eastAsia"/>
+        </w:rPr>
+      </w:pPr>
+      <w:r>
+        <w:rPr>
+          <w:b/>
+          <w:bCs/>
+        </w:rPr>
+        <w:t>Buffer Packing</w:t>
+      </w:r>
+      <w:r>
+        <w:rPr>
+          <w:rFonts w:hint="eastAsia"/>
+          <w:b/>
+          <w:bCs/>
+        </w:rPr>
+        <w:t xml:space="preserve"> 目前将</w:t>
+      </w:r>
+      <w:proofErr w:type="spellStart"/>
+      <w:r>
+        <w:rPr>
+          <w:rFonts w:hint="eastAsia"/>
+          <w:b/>
+          <w:bCs/>
+        </w:rPr>
+        <w:t>indexbuffer</w:t>
+      </w:r>
+      <w:proofErr w:type="spellEnd"/>
+      <w:r>
+        <w:rPr>
+          <w:rFonts w:hint="eastAsia"/>
+          <w:b/>
+          <w:bCs/>
+        </w:rPr>
+        <w:t>和</w:t>
+      </w:r>
+      <w:proofErr w:type="spellStart"/>
+      <w:r>
+        <w:rPr>
+          <w:rFonts w:hint="eastAsia"/>
+          <w:b/>
+          <w:bCs/>
+        </w:rPr>
+        <w:t>vertexbuffer</w:t>
+      </w:r>
+      <w:proofErr w:type="spellEnd"/>
+      <w:r>
+        <w:rPr>
+          <w:rFonts w:hint="eastAsia"/>
+          <w:b/>
+          <w:bCs/>
+        </w:rPr>
+        <w:t>合并使用</w:t>
+      </w:r>
+    </w:p>
+    <w:p>
+      <w:pPr>
+        <w:rPr>
+          <w:rFonts w:hint="eastAsia"/>
           <w:b/>
           <w:bCs/>
         </w:rPr>
@@ -149,17 +260,23 @@
         <w:t>Memory Aliasing</w:t>
       </w:r>
     </w:p>
-    <w:p/>
     <w:p>
       <w:pPr>
         <w:rPr>
           <w:rFonts w:hint="eastAsia"/>
         </w:rPr>
       </w:pPr>
+    </w:p>
+    <w:p>
+      <w:pPr>
+        <w:rPr>
+          <w:rFonts w:hint="eastAsia"/>
+        </w:rPr>
+      </w:pPr>
       <w:r>
         <w:t>The previous chapter already mentioned that you should allocate multiple resources like buffers from a single memory allocation, but in fact you should go a step further. </w:t>
       </w:r>
-      <w:hyperlink r:id="rId6" w:history="1">
+      <w:hyperlink r:id="rId5" w:history="1">
         <w:r>
           <w:rPr>
             <w:rStyle w:val="ae"/>
@@ -170,25 +287,55 @@
       <w:r>
         <w:t> that you also store multiple buffers, like the vertex and index buffer, into a single </w:t>
       </w:r>
-      <w:hyperlink r:id="rId7" w:history="1">
-        <w:r>
-          <w:rPr>
-            <w:rStyle w:val="ae"/>
-          </w:rPr>
-          <w:t>VkBuffer</w:t>
-        </w:r>
-      </w:hyperlink>
+      <w:proofErr w:type="spellStart"/>
+      <w:r>
+        <w:fldChar w:fldCharType="begin"/>
+      </w:r>
+      <w:r>
+        <w:instrText>HYPERLINK "https://www.khronos.org/registry/vulkan/specs/1.0/man/html/VkBuffer.html"</w:instrText>
+      </w:r>
+      <w:r>
+        <w:rPr>
+          <w:rFonts w:hint="eastAsia"/>
+        </w:rPr>
+        <w:fldChar w:fldCharType="separate"/>
+      </w:r>
+      <w:r>
+        <w:rPr>
+          <w:rStyle w:val="ae"/>
+        </w:rPr>
+        <w:t>VkBuffer</w:t>
+      </w:r>
+      <w:proofErr w:type="spellEnd"/>
+      <w:r>
+        <w:fldChar w:fldCharType="end"/>
+      </w:r>
       <w:r>
         <w:t> and use offsets in commands like </w:t>
       </w:r>
-      <w:hyperlink r:id="rId8" w:history="1">
-        <w:r>
-          <w:rPr>
-            <w:rStyle w:val="ae"/>
-          </w:rPr>
-          <w:t>vkCmdBindVertexBuffers</w:t>
-        </w:r>
-      </w:hyperlink>
+      <w:proofErr w:type="spellStart"/>
+      <w:r>
+        <w:fldChar w:fldCharType="begin"/>
+      </w:r>
+      <w:r>
+        <w:instrText>HYPERLINK "https://www.khronos.org/registry/vulkan/specs/1.0/man/html/vkCmdBindVertexBuffers.html"</w:instrText>
+      </w:r>
+      <w:r>
+        <w:rPr>
+          <w:rFonts w:hint="eastAsia"/>
+        </w:rPr>
+        <w:fldChar w:fldCharType="separate"/>
+      </w:r>
+      <w:r>
+        <w:rPr>
+          <w:rStyle w:val="ae"/>
+        </w:rPr>
+        <w:t>vkCmdBindVertexBuffers</w:t>
+      </w:r>
+      <w:proofErr w:type="spellEnd"/>
+      <w:r>
+        <w:fldChar w:fldCharType="end"/>
+      </w:r>
       <w:r>
         <w:t>. The advantage is that your data is more cache friendly in that case, because it's closer together. It is even possible to reuse the same chunk of memory for multiple resources if they are not used during the same render operations, provided that their data is refreshed, of course. This is known as </w:t>
       </w:r>
@@ -204,6 +351,11 @@
       </w:r>
     </w:p>
     <w:p>
+      <w:pPr>
+        <w:rPr>
+          <w:rFonts w:hint="eastAsia"/>
+        </w:rPr>
+      </w:pPr>
       <w:r>
         <w:rPr>
           <w:rFonts w:hint="eastAsia"/>
@@ -218,17 +370,30 @@
       </w:r>
     </w:p>
     <w:p>
+      <w:pPr>
+        <w:rPr>
+          <w:rFonts w:hint="eastAsia"/>
+        </w:rPr>
+      </w:pPr>
       <w:r>
         <w:rPr>
           <w:rFonts w:hint="eastAsia"/>
         </w:rPr>
         <w:t>利用</w:t>
       </w:r>
-      <w:r>
-        <w:rPr>
-          <w:rFonts w:hint="eastAsia"/>
-        </w:rPr>
-        <w:t>inputAssembly.topology = VK_PRIMITIVE_TOPOLOGY_TRIANGLE_STRIP;</w:t>
+      <w:proofErr w:type="spellStart"/>
+      <w:r>
+        <w:rPr>
+          <w:rFonts w:hint="eastAsia"/>
+        </w:rPr>
+        <w:t>inputAssembly.topology</w:t>
+      </w:r>
+      <w:proofErr w:type="spellEnd"/>
+      <w:r>
+        <w:rPr>
+          <w:rFonts w:hint="eastAsia"/>
+        </w:rPr>
+        <w:t xml:space="preserve"> = VK_PRIMITIVE_TOPOLOGY_TRIANGLE_STRIP;</w:t>
       </w:r>
       <w:r>
         <w:rPr>
@@ -244,6 +409,9 @@
         </w:rPr>
       </w:pPr>
       <w:r>
+        <w:rPr>
+          <w:noProof/>
+        </w:rPr>
         <w:lastRenderedPageBreak/>
         <w:drawing>
           <wp:inline distT="0" distB="0" distL="0" distR="0" wp14:anchorId="772D3775" wp14:editId="1CB56E6E">
@@ -261,7 +429,7 @@
                     <pic:cNvPicPr/>
                   </pic:nvPicPr>
                   <pic:blipFill>
-                    <a:blip r:embed="rId9"/>
+                    <a:blip r:embed="rId6"/>
                     <a:stretch>
                       <a:fillRect/>
                     </a:stretch>
@@ -282,7 +450,13 @@
         </w:drawing>
       </w:r>
     </w:p>
-    <w:p/>
+    <w:p>
+      <w:pPr>
+        <w:rPr>
+          <w:rFonts w:hint="eastAsia"/>
+        </w:rPr>
+      </w:pPr>
+    </w:p>
     <w:p>
       <w:pPr>
         <w:pStyle w:val="2"/>
@@ -291,7 +465,7 @@
           <w:color w:val="auto"/>
         </w:rPr>
       </w:pPr>
-      <w:hyperlink r:id="rId10" w:history="1">
+      <w:hyperlink r:id="rId7" w:history="1">
         <w:r>
           <w:rPr>
             <w:rStyle w:val="ae"/>
@@ -306,6 +480,7 @@
     <w:p>
       <w:pPr>
         <w:rPr>
+          <w:rFonts w:hint="eastAsia"/>
           <w:b/>
           <w:bCs/>
         </w:rPr>
@@ -318,13 +493,28 @@
         <w:t>Alignment requirements</w:t>
       </w:r>
     </w:p>
-    <w:p/>
-    <w:p/>
     <w:p>
       <w:pPr>
+        <w:rPr>
+          <w:rFonts w:hint="eastAsia"/>
+        </w:rPr>
+      </w:pPr>
+    </w:p>
+    <w:p>
+      <w:pPr>
+        <w:rPr>
+          <w:rFonts w:hint="eastAsia"/>
+        </w:rPr>
+      </w:pPr>
+    </w:p>
+    <w:p>
+      <w:pPr>
         <w:pStyle w:val="2"/>
-      </w:pPr>
-      <w:hyperlink r:id="rId11" w:history="1">
+        <w:rPr>
+          <w:rFonts w:hint="eastAsia"/>
+        </w:rPr>
+      </w:pPr>
+      <w:hyperlink r:id="rId8" w:history="1">
         <w:r>
           <w:rPr>
             <w:rStyle w:val="ae"/>
@@ -339,6 +529,11 @@
       </w:hyperlink>
     </w:p>
     <w:p>
+      <w:pPr>
+        <w:rPr>
+          <w:rFonts w:hint="eastAsia"/>
+        </w:rPr>
+      </w:pPr>
       <w:r>
         <w:rPr>
           <w:rFonts w:hint="eastAsia"/>
@@ -346,7 +541,31 @@
         <w:t>这里</w:t>
       </w:r>
       <w:r>
-        <w:t>在 createTextureImage 函数内，将 graphicsQueue 和 transferQueue 分开使用</w:t>
+        <w:t>在 </w:t>
+      </w:r>
+      <w:proofErr w:type="spellStart"/>
+      <w:r>
+        <w:t>createTextureImage</w:t>
+      </w:r>
+      <w:proofErr w:type="spellEnd"/>
+      <w:r>
+        <w:t> 函数内，将 </w:t>
+      </w:r>
+      <w:proofErr w:type="spellStart"/>
+      <w:r>
+        <w:t>graphicsQueue</w:t>
+      </w:r>
+      <w:proofErr w:type="spellEnd"/>
+      <w:r>
+        <w:t> 和 </w:t>
+      </w:r>
+      <w:proofErr w:type="spellStart"/>
+      <w:r>
+        <w:t>transferQueue</w:t>
+      </w:r>
+      <w:proofErr w:type="spellEnd"/>
+      <w:r>
+        <w:t> 分开使用</w:t>
       </w:r>
       <w:r>
         <w:rPr>
@@ -358,6 +577,7 @@
     <w:p>
       <w:pPr>
         <w:rPr>
+          <w:rFonts w:hint="eastAsia"/>
           <w:b/>
           <w:bCs/>
           <w:u w:val="single"/>
@@ -370,7 +590,7 @@
         </w:rPr>
         <w:t>See </w:t>
       </w:r>
-      <w:hyperlink r:id="rId12" w:anchor="VkPipelineStageFlagBits" w:history="1">
+      <w:hyperlink r:id="rId9" w:anchor="VkPipelineStageFlagBits" w:history="1">
         <w:r>
           <w:rPr>
             <w:rStyle w:val="ae"/>
@@ -401,6 +621,7 @@
     <w:p>
       <w:pPr>
         <w:rPr>
+          <w:rFonts w:hint="eastAsia"/>
           <w:b/>
           <w:bCs/>
           <w:u w:val="single"/>
@@ -426,8 +647,21 @@
       <w:proofErr w:type="spellEnd"/>
     </w:p>
     <w:p>
-      <w:r>
-        <w:t>All of the helper functions that submit commands so far have been set up to execute synchronously by waiting for the queue to become idle. For practical applications it is recommended to combine these operations in a single command buffer and execute them asynchronously for higher throughput, especially the transitions and copy in the createTextureImage function. Try to experiment with this by creating a </w:t>
+      <w:pPr>
+        <w:rPr>
+          <w:rFonts w:hint="eastAsia"/>
+        </w:rPr>
+      </w:pPr>
+      <w:r>
+        <w:t>All of the helper functions that submit commands so far have been set up to execute synchronously by waiting for the queue to become idle. For practical applications it is recommended to combine these operations in a single command buffer and execute them asynchronously for higher throughput, especially the transitions and copy in the </w:t>
+      </w:r>
+      <w:proofErr w:type="spellStart"/>
+      <w:r>
+        <w:t>createTextureImage</w:t>
+      </w:r>
+      <w:proofErr w:type="spellEnd"/>
+      <w:r>
+        <w:t> function. Try to experiment with this by creating a </w:t>
       </w:r>
       <w:proofErr w:type="spellStart"/>
       <w:r>
@@ -463,16 +697,42 @@
     <w:p>
       <w:pPr>
         <w:rPr>
-          <w:b/>
-          <w:bCs/>
-        </w:rPr>
-      </w:pPr>
-      <w:r>
-        <w:rPr>
-          <w:b/>
-          <w:bCs/>
-        </w:rPr>
-        <w:t>textureImage 与 textureImageMemory 的关系：</w:t>
+          <w:rFonts w:hint="eastAsia"/>
+          <w:b/>
+          <w:bCs/>
+        </w:rPr>
+      </w:pPr>
+      <w:proofErr w:type="spellStart"/>
+      <w:r>
+        <w:rPr>
+          <w:b/>
+          <w:bCs/>
+        </w:rPr>
+        <w:t>textureImage</w:t>
+      </w:r>
+      <w:proofErr w:type="spellEnd"/>
+      <w:r>
+        <w:rPr>
+          <w:b/>
+          <w:bCs/>
+        </w:rPr>
+        <w:t> 与 </w:t>
+      </w:r>
+      <w:proofErr w:type="spellStart"/>
+      <w:r>
+        <w:rPr>
+          <w:b/>
+          <w:bCs/>
+        </w:rPr>
+        <w:t>textureImageMemory</w:t>
+      </w:r>
+      <w:proofErr w:type="spellEnd"/>
+      <w:r>
+        <w:rPr>
+          <w:b/>
+          <w:bCs/>
+        </w:rPr>
+        <w:t> 的关系：</w:t>
       </w:r>
     </w:p>
     <w:p>
@@ -481,13 +741,41 @@
           <w:ilvl w:val="0"/>
           <w:numId w:val="1"/>
         </w:numPr>
-      </w:pPr>
-      <w:r>
-        <w:rPr>
-          <w:b/>
-          <w:bCs/>
-        </w:rPr>
-        <w:t>textureImage (VkImage)</w:t>
+        <w:rPr>
+          <w:rFonts w:hint="eastAsia"/>
+        </w:rPr>
+      </w:pPr>
+      <w:proofErr w:type="spellStart"/>
+      <w:r>
+        <w:rPr>
+          <w:b/>
+          <w:bCs/>
+        </w:rPr>
+        <w:t>textureImage</w:t>
+      </w:r>
+      <w:proofErr w:type="spellEnd"/>
+      <w:r>
+        <w:rPr>
+          <w:b/>
+          <w:bCs/>
+        </w:rPr>
+        <w:t> (</w:t>
+      </w:r>
+      <w:proofErr w:type="spellStart"/>
+      <w:r>
+        <w:rPr>
+          <w:b/>
+          <w:bCs/>
+        </w:rPr>
+        <w:t>VkImage</w:t>
+      </w:r>
+      <w:proofErr w:type="spellEnd"/>
+      <w:r>
+        <w:rPr>
+          <w:b/>
+          <w:bCs/>
+        </w:rPr>
+        <w:t>)</w:t>
       </w:r>
       <w:r>
         <w:t>:</w:t>
@@ -499,6 +787,9 @@
           <w:ilvl w:val="0"/>
           <w:numId w:val="2"/>
         </w:numPr>
+        <w:rPr>
+          <w:rFonts w:hint="eastAsia"/>
+        </w:rPr>
       </w:pPr>
       <w:r>
         <w:t>这只是一个</w:t>
@@ -530,6 +821,9 @@
           <w:ilvl w:val="0"/>
           <w:numId w:val="3"/>
         </w:numPr>
+        <w:rPr>
+          <w:rFonts w:hint="eastAsia"/>
+        </w:rPr>
       </w:pPr>
       <w:r>
         <w:t>你可以把它想象成一个“纹理的规格说明书”。</w:t>
@@ -541,13 +835,41 @@
           <w:ilvl w:val="0"/>
           <w:numId w:val="4"/>
         </w:numPr>
-      </w:pPr>
-      <w:r>
-        <w:rPr>
-          <w:b/>
-          <w:bCs/>
-        </w:rPr>
-        <w:t>textureImageMemory (VkDeviceMemory)</w:t>
+        <w:rPr>
+          <w:rFonts w:hint="eastAsia"/>
+        </w:rPr>
+      </w:pPr>
+      <w:proofErr w:type="spellStart"/>
+      <w:r>
+        <w:rPr>
+          <w:b/>
+          <w:bCs/>
+        </w:rPr>
+        <w:t>textureImageMemory</w:t>
+      </w:r>
+      <w:proofErr w:type="spellEnd"/>
+      <w:r>
+        <w:rPr>
+          <w:b/>
+          <w:bCs/>
+        </w:rPr>
+        <w:t> (</w:t>
+      </w:r>
+      <w:proofErr w:type="spellStart"/>
+      <w:r>
+        <w:rPr>
+          <w:b/>
+          <w:bCs/>
+        </w:rPr>
+        <w:t>VkDeviceMemory</w:t>
+      </w:r>
+      <w:proofErr w:type="spellEnd"/>
+      <w:r>
+        <w:rPr>
+          <w:b/>
+          <w:bCs/>
+        </w:rPr>
+        <w:t>)</w:t>
       </w:r>
       <w:r>
         <w:t>:</w:t>
@@ -559,6 +881,9 @@
           <w:ilvl w:val="0"/>
           <w:numId w:val="5"/>
         </w:numPr>
+        <w:rPr>
+          <w:rFonts w:hint="eastAsia"/>
+        </w:rPr>
       </w:pPr>
       <w:r>
         <w:t>这是真正</w:t>
@@ -571,7 +896,15 @@
         <w:t>分配在 GPU 上的物理内存块</w:t>
       </w:r>
       <w:r>
-        <w:t>。这块内存就是用来存储 textureImage 的</w:t>
+        <w:t>。这块内存就是用来存储 </w:t>
+      </w:r>
+      <w:proofErr w:type="spellStart"/>
+      <w:r>
+        <w:t>textureImage</w:t>
+      </w:r>
+      <w:proofErr w:type="spellEnd"/>
+      <w:r>
+        <w:t> 的</w:t>
       </w:r>
       <w:r>
         <w:rPr>
@@ -590,6 +923,9 @@
           <w:ilvl w:val="0"/>
           <w:numId w:val="6"/>
         </w:numPr>
+        <w:rPr>
+          <w:rFonts w:hint="eastAsia"/>
+        </w:rPr>
       </w:pPr>
       <w:r>
         <w:t>你可以把它想象成一个“存储像素数据的箱子”。</w:t>
@@ -601,6 +937,9 @@
           <w:ilvl w:val="0"/>
           <w:numId w:val="7"/>
         </w:numPr>
+        <w:rPr>
+          <w:rFonts w:hint="eastAsia"/>
+        </w:rPr>
       </w:pPr>
       <w:r>
         <w:rPr>
@@ -610,7 +949,47 @@
         <w:t>关系：</w:t>
       </w:r>
       <w:r>
-        <w:t> 你通过 vkCreateImage 创建 textureImage 这个“规格说明书”，然后通过 vkAllocateMemory 分配 textureImageMemory 这个“箱子”，最后通过 vkBindImageMemory 把这个“规格说明书”和“箱子”</w:t>
+        <w:t> 你通过 </w:t>
+      </w:r>
+      <w:proofErr w:type="spellStart"/>
+      <w:r>
+        <w:t>vkCreateImage</w:t>
+      </w:r>
+      <w:proofErr w:type="spellEnd"/>
+      <w:r>
+        <w:t> 创建 </w:t>
+      </w:r>
+      <w:proofErr w:type="spellStart"/>
+      <w:r>
+        <w:t>textureImage</w:t>
+      </w:r>
+      <w:proofErr w:type="spellEnd"/>
+      <w:r>
+        <w:t> 这个“规格说明书”，然后通过 </w:t>
+      </w:r>
+      <w:proofErr w:type="spellStart"/>
+      <w:r>
+        <w:t>vkAllocateMemory</w:t>
+      </w:r>
+      <w:proofErr w:type="spellEnd"/>
+      <w:r>
+        <w:t> 分配 </w:t>
+      </w:r>
+      <w:proofErr w:type="spellStart"/>
+      <w:r>
+        <w:t>textureImageMemory</w:t>
+      </w:r>
+      <w:proofErr w:type="spellEnd"/>
+      <w:r>
+        <w:t> 这个“箱子”，最后通过 </w:t>
+      </w:r>
+      <w:proofErr w:type="spellStart"/>
+      <w:r>
+        <w:t>vkBindImageMemory</w:t>
+      </w:r>
+      <w:proofErr w:type="spellEnd"/>
+      <w:r>
+        <w:t> 把这个“规格说明书”和“箱子”</w:t>
       </w:r>
       <w:r>
         <w:rPr>
@@ -620,22 +999,48 @@
         <w:t>连接起来</w:t>
       </w:r>
       <w:r>
-        <w:t>。应用程序完全掌控 VkImage 和 VkDeviceMemory 的生命周期和数据传输。</w:t>
+        <w:t>。应用程序完全掌控 </w:t>
+      </w:r>
+      <w:proofErr w:type="spellStart"/>
+      <w:r>
+        <w:t>VkImage</w:t>
+      </w:r>
+      <w:proofErr w:type="spellEnd"/>
+      <w:r>
+        <w:t> 和 </w:t>
+      </w:r>
+      <w:proofErr w:type="spellStart"/>
+      <w:r>
+        <w:t>VkDeviceMemory</w:t>
+      </w:r>
+      <w:proofErr w:type="spellEnd"/>
+      <w:r>
+        <w:t> 的生命周期和数据传输。</w:t>
       </w:r>
     </w:p>
     <w:p>
       <w:pPr>
         <w:rPr>
-          <w:b/>
-          <w:bCs/>
-        </w:rPr>
-      </w:pPr>
-      <w:r>
-        <w:rPr>
-          <w:b/>
-          <w:bCs/>
-        </w:rPr>
-        <w:t>swapChain 链式组件的关系：</w:t>
+          <w:rFonts w:hint="eastAsia"/>
+          <w:b/>
+          <w:bCs/>
+        </w:rPr>
+      </w:pPr>
+      <w:proofErr w:type="spellStart"/>
+      <w:r>
+        <w:rPr>
+          <w:b/>
+          <w:bCs/>
+        </w:rPr>
+        <w:t>swapChain</w:t>
+      </w:r>
+      <w:proofErr w:type="spellEnd"/>
+      <w:r>
+        <w:rPr>
+          <w:b/>
+          <w:bCs/>
+        </w:rPr>
+        <w:t> 链式组件的关系：</w:t>
       </w:r>
     </w:p>
     <w:p>
@@ -644,13 +1049,41 @@
           <w:ilvl w:val="0"/>
           <w:numId w:val="8"/>
         </w:numPr>
-      </w:pPr>
-      <w:r>
-        <w:rPr>
-          <w:b/>
-          <w:bCs/>
-        </w:rPr>
-        <w:t>swapChain (VkSwapchainKHR)</w:t>
+        <w:rPr>
+          <w:rFonts w:hint="eastAsia"/>
+        </w:rPr>
+      </w:pPr>
+      <w:proofErr w:type="spellStart"/>
+      <w:r>
+        <w:rPr>
+          <w:b/>
+          <w:bCs/>
+        </w:rPr>
+        <w:t>swapChain</w:t>
+      </w:r>
+      <w:proofErr w:type="spellEnd"/>
+      <w:r>
+        <w:rPr>
+          <w:b/>
+          <w:bCs/>
+        </w:rPr>
+        <w:t> (</w:t>
+      </w:r>
+      <w:proofErr w:type="spellStart"/>
+      <w:r>
+        <w:rPr>
+          <w:b/>
+          <w:bCs/>
+        </w:rPr>
+        <w:t>VkSwapchainKHR</w:t>
+      </w:r>
+      <w:proofErr w:type="spellEnd"/>
+      <w:r>
+        <w:rPr>
+          <w:b/>
+          <w:bCs/>
+        </w:rPr>
+        <w:t>)</w:t>
       </w:r>
       <w:r>
         <w:t>:</w:t>
@@ -662,6 +1095,9 @@
           <w:ilvl w:val="0"/>
           <w:numId w:val="9"/>
         </w:numPr>
+        <w:rPr>
+          <w:rFonts w:hint="eastAsia"/>
+        </w:rPr>
       </w:pPr>
       <w:r>
         <w:t>这是 Vulkan 提供的一个</w:t>
@@ -703,6 +1139,9 @@
           <w:ilvl w:val="0"/>
           <w:numId w:val="10"/>
         </w:numPr>
+        <w:rPr>
+          <w:rFonts w:hint="eastAsia"/>
+        </w:rPr>
       </w:pPr>
       <w:r>
         <w:t>它不是直接存储像素数据，而是</w:t>
@@ -724,13 +1163,41 @@
           <w:ilvl w:val="0"/>
           <w:numId w:val="11"/>
         </w:numPr>
-      </w:pPr>
-      <w:r>
-        <w:rPr>
-          <w:b/>
-          <w:bCs/>
-        </w:rPr>
-        <w:t>swapChainImages (std::vector&lt;VkImage&gt;)</w:t>
+        <w:rPr>
+          <w:rFonts w:hint="eastAsia"/>
+        </w:rPr>
+      </w:pPr>
+      <w:proofErr w:type="spellStart"/>
+      <w:r>
+        <w:rPr>
+          <w:b/>
+          <w:bCs/>
+        </w:rPr>
+        <w:t>swapChainImages</w:t>
+      </w:r>
+      <w:proofErr w:type="spellEnd"/>
+      <w:r>
+        <w:rPr>
+          <w:b/>
+          <w:bCs/>
+        </w:rPr>
+        <w:t> (std::vector&lt;</w:t>
+      </w:r>
+      <w:proofErr w:type="spellStart"/>
+      <w:r>
+        <w:rPr>
+          <w:b/>
+          <w:bCs/>
+        </w:rPr>
+        <w:t>VkImage</w:t>
+      </w:r>
+      <w:proofErr w:type="spellEnd"/>
+      <w:r>
+        <w:rPr>
+          <w:b/>
+          <w:bCs/>
+        </w:rPr>
+        <w:t>&gt;)</w:t>
       </w:r>
       <w:r>
         <w:t>:</w:t>
@@ -742,9 +1209,20 @@
           <w:ilvl w:val="0"/>
           <w:numId w:val="12"/>
         </w:numPr>
-      </w:pPr>
-      <w:r>
-        <w:t>当 swapChain 创建时，Vulkan 驱动和窗口系统会</w:t>
+        <w:rPr>
+          <w:rFonts w:hint="eastAsia"/>
+        </w:rPr>
+      </w:pPr>
+      <w:r>
+        <w:t>当 </w:t>
+      </w:r>
+      <w:proofErr w:type="spellStart"/>
+      <w:r>
+        <w:t>swapChain</w:t>
+      </w:r>
+      <w:proofErr w:type="spellEnd"/>
+      <w:r>
+        <w:t> 创建时，Vulkan 驱动和窗口系统会</w:t>
       </w:r>
       <w:r>
         <w:rPr>
@@ -754,7 +1232,15 @@
         <w:t>自动在内部创建和管理</w:t>
       </w:r>
       <w:r>
-        <w:t>若干个 VkImage 对象（通常是双缓冲或三缓冲）。</w:t>
+        <w:t>若干个 </w:t>
+      </w:r>
+      <w:proofErr w:type="spellStart"/>
+      <w:r>
+        <w:t>VkImage</w:t>
+      </w:r>
+      <w:proofErr w:type="spellEnd"/>
+      <w:r>
+        <w:t> 对象（通常是双缓冲或三缓冲）。</w:t>
       </w:r>
     </w:p>
     <w:p>
@@ -763,16 +1249,48 @@
           <w:ilvl w:val="0"/>
           <w:numId w:val="13"/>
         </w:numPr>
-      </w:pPr>
-      <w:r>
-        <w:t>swapChainImages 向量里存储的，就是这些由 swapChain </w:t>
-      </w:r>
-      <w:r>
-        <w:rPr>
-          <w:b/>
-          <w:bCs/>
-        </w:rPr>
-        <w:t>拥有并管理的 VkImage 的句柄</w:t>
+        <w:rPr>
+          <w:rFonts w:hint="eastAsia"/>
+        </w:rPr>
+      </w:pPr>
+      <w:proofErr w:type="spellStart"/>
+      <w:r>
+        <w:t>swapChainImages</w:t>
+      </w:r>
+      <w:proofErr w:type="spellEnd"/>
+      <w:r>
+        <w:t> 向量里存储的，就是这些由 </w:t>
+      </w:r>
+      <w:proofErr w:type="spellStart"/>
+      <w:r>
+        <w:t>swapChain</w:t>
+      </w:r>
+      <w:proofErr w:type="spellEnd"/>
+      <w:r>
+        <w:t> </w:t>
+      </w:r>
+      <w:r>
+        <w:rPr>
+          <w:b/>
+          <w:bCs/>
+        </w:rPr>
+        <w:t>拥有并管理的 </w:t>
+      </w:r>
+      <w:proofErr w:type="spellStart"/>
+      <w:r>
+        <w:rPr>
+          <w:b/>
+          <w:bCs/>
+        </w:rPr>
+        <w:t>VkImage</w:t>
+      </w:r>
+      <w:proofErr w:type="spellEnd"/>
+      <w:r>
+        <w:rPr>
+          <w:b/>
+          <w:bCs/>
+        </w:rPr>
+        <w:t> 的句柄</w:t>
       </w:r>
       <w:r>
         <w:t>。你只是获取这些句柄来引用它们，但你</w:t>
@@ -782,10 +1300,34 @@
           <w:b/>
           <w:bCs/>
         </w:rPr>
-        <w:t>不负责这些 VkImage 底层内存的分配和绑定</w:t>
-      </w:r>
-      <w:r>
-        <w:t>。这些都是由 swapChain 内部处理的，因为它们是用于呈现的特殊图像。</w:t>
+        <w:t>不负责这些 </w:t>
+      </w:r>
+      <w:proofErr w:type="spellStart"/>
+      <w:r>
+        <w:rPr>
+          <w:b/>
+          <w:bCs/>
+        </w:rPr>
+        <w:t>VkImage</w:t>
+      </w:r>
+      <w:proofErr w:type="spellEnd"/>
+      <w:r>
+        <w:rPr>
+          <w:b/>
+          <w:bCs/>
+        </w:rPr>
+        <w:t> 底层内存的分配和绑定</w:t>
+      </w:r>
+      <w:r>
+        <w:t>。这些都是由 </w:t>
+      </w:r>
+      <w:proofErr w:type="spellStart"/>
+      <w:r>
+        <w:t>swapChain</w:t>
+      </w:r>
+      <w:proofErr w:type="spellEnd"/>
+      <w:r>
+        <w:t> 内部处理的，因为它们是用于呈现的特殊图像。</w:t>
       </w:r>
     </w:p>
     <w:p>
@@ -794,9 +1336,20 @@
           <w:ilvl w:val="0"/>
           <w:numId w:val="14"/>
         </w:numPr>
-      </w:pPr>
-      <w:r>
-        <w:t>这些 VkImage 才是真正用于承载渲染结果的像素数据。</w:t>
+        <w:rPr>
+          <w:rFonts w:hint="eastAsia"/>
+        </w:rPr>
+      </w:pPr>
+      <w:r>
+        <w:t>这些 </w:t>
+      </w:r>
+      <w:proofErr w:type="spellStart"/>
+      <w:r>
+        <w:t>VkImage</w:t>
+      </w:r>
+      <w:proofErr w:type="spellEnd"/>
+      <w:r>
+        <w:t> 才是真正用于承载渲染结果的像素数据。</w:t>
       </w:r>
     </w:p>
     <w:p>
@@ -805,13 +1358,41 @@
           <w:ilvl w:val="0"/>
           <w:numId w:val="15"/>
         </w:numPr>
-      </w:pPr>
-      <w:r>
-        <w:rPr>
-          <w:b/>
-          <w:bCs/>
-        </w:rPr>
-        <w:t>swapChainImageViews (std::vector&lt;VkImageView&gt;)</w:t>
+        <w:rPr>
+          <w:rFonts w:hint="eastAsia"/>
+        </w:rPr>
+      </w:pPr>
+      <w:proofErr w:type="spellStart"/>
+      <w:r>
+        <w:rPr>
+          <w:b/>
+          <w:bCs/>
+        </w:rPr>
+        <w:t>swapChainImageViews</w:t>
+      </w:r>
+      <w:proofErr w:type="spellEnd"/>
+      <w:r>
+        <w:rPr>
+          <w:b/>
+          <w:bCs/>
+        </w:rPr>
+        <w:t> (std::vector&lt;</w:t>
+      </w:r>
+      <w:proofErr w:type="spellStart"/>
+      <w:r>
+        <w:rPr>
+          <w:b/>
+          <w:bCs/>
+        </w:rPr>
+        <w:t>VkImageView</w:t>
+      </w:r>
+      <w:proofErr w:type="spellEnd"/>
+      <w:r>
+        <w:rPr>
+          <w:b/>
+          <w:bCs/>
+        </w:rPr>
+        <w:t>&gt;)</w:t>
       </w:r>
       <w:r>
         <w:t>:</w:t>
@@ -823,23 +1404,48 @@
           <w:ilvl w:val="0"/>
           <w:numId w:val="16"/>
         </w:numPr>
-      </w:pPr>
-      <w:r>
-        <w:t>VkImage 是原始的内存块，GPU 管线不能直接使用它。你需要一</w:t>
+        <w:rPr>
+          <w:rFonts w:hint="eastAsia"/>
+        </w:rPr>
+      </w:pPr>
+      <w:proofErr w:type="spellStart"/>
+      <w:r>
+        <w:t>VkImage</w:t>
+      </w:r>
+      <w:proofErr w:type="spellEnd"/>
+      <w:r>
+        <w:t> 是原始的内存块，GPU 管线不能直接使用它。你需要一</w:t>
       </w:r>
       <w:r>
         <w:lastRenderedPageBreak/>
         <w:t>个 </w:t>
       </w:r>
-      <w:r>
-        <w:rPr>
-          <w:b/>
-          <w:bCs/>
-        </w:rPr>
-        <w:t>VkImageView 来定义如何“看待”和访问</w:t>
-      </w:r>
-      <w:r>
-        <w:t>这个 VkImage。</w:t>
+      <w:proofErr w:type="spellStart"/>
+      <w:r>
+        <w:rPr>
+          <w:b/>
+          <w:bCs/>
+        </w:rPr>
+        <w:t>VkImageView</w:t>
+      </w:r>
+      <w:proofErr w:type="spellEnd"/>
+      <w:r>
+        <w:rPr>
+          <w:b/>
+          <w:bCs/>
+        </w:rPr>
+        <w:t> 来定义如何“看待”和访问</w:t>
+      </w:r>
+      <w:r>
+        <w:t>这个 </w:t>
+      </w:r>
+      <w:proofErr w:type="spellStart"/>
+      <w:r>
+        <w:t>VkImage</w:t>
+      </w:r>
+      <w:proofErr w:type="spellEnd"/>
+      <w:r>
+        <w:t>。</w:t>
       </w:r>
     </w:p>
     <w:p>
@@ -848,9 +1454,28 @@
           <w:ilvl w:val="0"/>
           <w:numId w:val="17"/>
         </w:numPr>
-      </w:pPr>
-      <w:r>
-        <w:t>每个 swapChainImageViews[i] 都是为 swapChainImages[i] 创建的</w:t>
+        <w:rPr>
+          <w:rFonts w:hint="eastAsia"/>
+        </w:rPr>
+      </w:pPr>
+      <w:r>
+        <w:t>每个 </w:t>
+      </w:r>
+      <w:proofErr w:type="spellStart"/>
+      <w:r>
+        <w:t>swapChainImageViews</w:t>
+      </w:r>
+      <w:proofErr w:type="spellEnd"/>
+      <w:r>
+        <w:t>[i] 都是为 </w:t>
+      </w:r>
+      <w:proofErr w:type="spellStart"/>
+      <w:r>
+        <w:t>swapChainImages</w:t>
+      </w:r>
+      <w:proofErr w:type="spellEnd"/>
+      <w:r>
+        <w:t>[i] 创建的</w:t>
       </w:r>
       <w:r>
         <w:rPr>
@@ -869,9 +1494,20 @@
           <w:ilvl w:val="0"/>
           <w:numId w:val="18"/>
         </w:numPr>
-      </w:pPr>
-      <w:r>
-        <w:t>GPU 在渲染时，是通过 ImageView 来访问 Image 中的像素数据的。</w:t>
+        <w:rPr>
+          <w:rFonts w:hint="eastAsia"/>
+        </w:rPr>
+      </w:pPr>
+      <w:r>
+        <w:t>GPU 在渲染时，是通过 </w:t>
+      </w:r>
+      <w:proofErr w:type="spellStart"/>
+      <w:r>
+        <w:t>ImageView</w:t>
+      </w:r>
+      <w:proofErr w:type="spellEnd"/>
+      <w:r>
+        <w:t> 来访问 Image 中的像素数据的。</w:t>
       </w:r>
     </w:p>
     <w:p>
@@ -880,13 +1516,41 @@
           <w:ilvl w:val="0"/>
           <w:numId w:val="19"/>
         </w:numPr>
-      </w:pPr>
-      <w:r>
-        <w:rPr>
-          <w:b/>
-          <w:bCs/>
-        </w:rPr>
-        <w:t>swapChainFramebuffers (std::vector&lt;VkFramebuffer&gt;)</w:t>
+        <w:rPr>
+          <w:rFonts w:hint="eastAsia"/>
+        </w:rPr>
+      </w:pPr>
+      <w:proofErr w:type="spellStart"/>
+      <w:r>
+        <w:rPr>
+          <w:b/>
+          <w:bCs/>
+        </w:rPr>
+        <w:t>swapChainFramebuffers</w:t>
+      </w:r>
+      <w:proofErr w:type="spellEnd"/>
+      <w:r>
+        <w:rPr>
+          <w:b/>
+          <w:bCs/>
+        </w:rPr>
+        <w:t> (std::vector&lt;</w:t>
+      </w:r>
+      <w:proofErr w:type="spellStart"/>
+      <w:r>
+        <w:rPr>
+          <w:b/>
+          <w:bCs/>
+        </w:rPr>
+        <w:t>VkFramebuffer</w:t>
+      </w:r>
+      <w:proofErr w:type="spellEnd"/>
+      <w:r>
+        <w:rPr>
+          <w:b/>
+          <w:bCs/>
+        </w:rPr>
+        <w:t>&gt;)</w:t>
       </w:r>
       <w:r>
         <w:t>:</w:t>
@@ -898,9 +1562,17 @@
           <w:ilvl w:val="0"/>
           <w:numId w:val="20"/>
         </w:numPr>
-      </w:pPr>
-      <w:r>
-        <w:t>VkFramebuffer 是一个</w:t>
+        <w:rPr>
+          <w:rFonts w:hint="eastAsia"/>
+        </w:rPr>
+      </w:pPr>
+      <w:proofErr w:type="spellStart"/>
+      <w:r>
+        <w:t>VkFramebuffer</w:t>
+      </w:r>
+      <w:proofErr w:type="spellEnd"/>
+      <w:r>
+        <w:t> 是一个</w:t>
       </w:r>
       <w:r>
         <w:rPr>
@@ -910,7 +1582,31 @@
         <w:t>渲染目标的集合</w:t>
       </w:r>
       <w:r>
-        <w:t>，它将一个或多个 VkImageView（例如，一个颜色附件 ImageView，一个深度附件 ImageView）组合在一起，作为 Render Pass 的实际渲染目标。</w:t>
+        <w:t>，它将一个或多个 </w:t>
+      </w:r>
+      <w:proofErr w:type="spellStart"/>
+      <w:r>
+        <w:t>VkImageView</w:t>
+      </w:r>
+      <w:proofErr w:type="spellEnd"/>
+      <w:r>
+        <w:t>（例如，一个颜色附件 </w:t>
+      </w:r>
+      <w:proofErr w:type="spellStart"/>
+      <w:r>
+        <w:t>ImageView</w:t>
+      </w:r>
+      <w:proofErr w:type="spellEnd"/>
+      <w:r>
+        <w:t>，一个深度附件 </w:t>
+      </w:r>
+      <w:proofErr w:type="spellStart"/>
+      <w:r>
+        <w:t>ImageView</w:t>
+      </w:r>
+      <w:proofErr w:type="spellEnd"/>
+      <w:r>
+        <w:t>）组合在一起，作为 Render Pass 的实际渲染目标。</w:t>
       </w:r>
     </w:p>
     <w:p>
@@ -919,14 +1615,42 @@
           <w:ilvl w:val="0"/>
           <w:numId w:val="21"/>
         </w:numPr>
-      </w:pPr>
-      <w:r>
-        <w:t>每个 swapChainFramebuffers[i] 都是将对应的 swapChainImageViews[i] 绑定到你的 Render Pass 上。当你在命令缓冲区中开始一个 Render Pass 时，你指定要渲染到哪个 Framebuffer，从而间接指定了渲染结果应该写入哪个 swapChainImage。</w:t>
+        <w:rPr>
+          <w:rFonts w:hint="eastAsia"/>
+        </w:rPr>
+      </w:pPr>
+      <w:r>
+        <w:t>每个 </w:t>
+      </w:r>
+      <w:proofErr w:type="spellStart"/>
+      <w:r>
+        <w:t>swapChainFramebuffers</w:t>
+      </w:r>
+      <w:proofErr w:type="spellEnd"/>
+      <w:r>
+        <w:t>[i] 都是将对应的 </w:t>
+      </w:r>
+      <w:proofErr w:type="spellStart"/>
+      <w:r>
+        <w:t>swapChainImageViews</w:t>
+      </w:r>
+      <w:proofErr w:type="spellEnd"/>
+      <w:r>
+        <w:t>[i] 绑定到你的 Render Pass 上。当你在命令缓冲区中开始一个 Render Pass 时，你指定要渲染到哪个 Framebuffer，从而间接指定了渲染结果应该写入哪个 </w:t>
+      </w:r>
+      <w:proofErr w:type="spellStart"/>
+      <w:r>
+        <w:t>swapChainImage</w:t>
+      </w:r>
+      <w:proofErr w:type="spellEnd"/>
+      <w:r>
+        <w:t>。</w:t>
       </w:r>
     </w:p>
     <w:p>
       <w:pPr>
         <w:rPr>
+          <w:rFonts w:hint="eastAsia"/>
           <w:b/>
           <w:bCs/>
         </w:rPr>
@@ -940,6 +1664,11 @@
       </w:r>
     </w:p>
     <w:p>
+      <w:pPr>
+        <w:rPr>
+          <w:rFonts w:hint="eastAsia"/>
+        </w:rPr>
+      </w:pPr>
       <w:r>
         <w:t>关键在于</w:t>
       </w:r>
@@ -960,13 +1689,32 @@
           <w:ilvl w:val="0"/>
           <w:numId w:val="22"/>
         </w:numPr>
-      </w:pPr>
-      <w:r>
-        <w:rPr>
-          <w:b/>
-          <w:bCs/>
-        </w:rPr>
-        <w:t>普通纹理 (e.g., textureImage)：</w:t>
+        <w:rPr>
+          <w:rFonts w:hint="eastAsia"/>
+        </w:rPr>
+      </w:pPr>
+      <w:r>
+        <w:rPr>
+          <w:b/>
+          <w:bCs/>
+        </w:rPr>
+        <w:t>普通纹理 (e.g., </w:t>
+      </w:r>
+      <w:proofErr w:type="spellStart"/>
+      <w:r>
+        <w:rPr>
+          <w:b/>
+          <w:bCs/>
+        </w:rPr>
+        <w:t>textureImage</w:t>
+      </w:r>
+      <w:proofErr w:type="spellEnd"/>
+      <w:r>
+        <w:rPr>
+          <w:b/>
+          <w:bCs/>
+        </w:rPr>
+        <w:t>)：</w:t>
       </w:r>
     </w:p>
     <w:p>
@@ -975,6 +1723,9 @@
           <w:ilvl w:val="0"/>
           <w:numId w:val="23"/>
         </w:numPr>
+        <w:rPr>
+          <w:rFonts w:hint="eastAsia"/>
+        </w:rPr>
       </w:pPr>
       <w:r>
         <w:t>所有权在你应用程序手里。你需要完全控制内存的分配、绑定、数据上传和生命周期管理。</w:t>
@@ -986,9 +1737,36 @@
           <w:ilvl w:val="0"/>
           <w:numId w:val="24"/>
         </w:numPr>
-      </w:pPr>
-      <w:r>
-        <w:t>所以你需要显式地 vkCreateImage (逻辑对象) 和 vkAllocateMemory/vkBindImageMemory (物理存储)。</w:t>
+        <w:rPr>
+          <w:rFonts w:hint="eastAsia"/>
+        </w:rPr>
+      </w:pPr>
+      <w:r>
+        <w:t>所以你需要显式地 </w:t>
+      </w:r>
+      <w:proofErr w:type="spellStart"/>
+      <w:r>
+        <w:t>vkCreateImage</w:t>
+      </w:r>
+      <w:proofErr w:type="spellEnd"/>
+      <w:r>
+        <w:t> (逻辑对象) 和 </w:t>
+      </w:r>
+      <w:proofErr w:type="spellStart"/>
+      <w:r>
+        <w:t>vkAllocateMemory</w:t>
+      </w:r>
+      <w:proofErr w:type="spellEnd"/>
+      <w:r>
+        <w:t>/</w:t>
+      </w:r>
+      <w:proofErr w:type="spellStart"/>
+      <w:r>
+        <w:t>vkBindImageMemory</w:t>
+      </w:r>
+      <w:proofErr w:type="spellEnd"/>
+      <w:r>
+        <w:t> (物理存储)。</w:t>
       </w:r>
     </w:p>
     <w:p>
@@ -997,13 +1775,32 @@
           <w:ilvl w:val="0"/>
           <w:numId w:val="25"/>
         </w:numPr>
-      </w:pPr>
-      <w:r>
-        <w:rPr>
-          <w:b/>
-          <w:bCs/>
-        </w:rPr>
-        <w:t>交换链图像 (e.g., swapChainImages)：</w:t>
+        <w:rPr>
+          <w:rFonts w:hint="eastAsia"/>
+        </w:rPr>
+      </w:pPr>
+      <w:r>
+        <w:rPr>
+          <w:b/>
+          <w:bCs/>
+        </w:rPr>
+        <w:t>交换链图像 (e.g., </w:t>
+      </w:r>
+      <w:proofErr w:type="spellStart"/>
+      <w:r>
+        <w:rPr>
+          <w:b/>
+          <w:bCs/>
+        </w:rPr>
+        <w:t>swapChainImages</w:t>
+      </w:r>
+      <w:proofErr w:type="spellEnd"/>
+      <w:r>
+        <w:rPr>
+          <w:b/>
+          <w:bCs/>
+        </w:rPr>
+        <w:t>)：</w:t>
       </w:r>
     </w:p>
     <w:p>
@@ -1012,6 +1809,9 @@
           <w:ilvl w:val="0"/>
           <w:numId w:val="26"/>
         </w:numPr>
+        <w:rPr>
+          <w:rFonts w:hint="eastAsia"/>
+        </w:rPr>
       </w:pPr>
       <w:r>
         <w:t>所有权在 Vulkan 驱动和底层窗口系统手里。这些图像是专门用于“呈现”的，它们的内存管理和同步机制非常特殊，需要与操作系统显示服务器紧密配合。</w:t>
@@ -1023,6 +1823,9 @@
           <w:ilvl w:val="0"/>
           <w:numId w:val="27"/>
         </w:numPr>
+        <w:rPr>
+          <w:rFonts w:hint="eastAsia"/>
+        </w:rPr>
       </w:pPr>
       <w:r>
         <w:t>作为应用程序开发者，你</w:t>
@@ -1035,7 +1838,23 @@
         <w:t>不需要关心这些图像的底层内存是如何分配和绑定的</w:t>
       </w:r>
       <w:r>
-        <w:t>，VkSwapchainKHR 会为你处理。你只获取到这些图像的句柄 (VkImage)，然后为它们创建</w:t>
+        <w:t>，</w:t>
+      </w:r>
+      <w:proofErr w:type="spellStart"/>
+      <w:r>
+        <w:t>VkSwapchainKHR</w:t>
+      </w:r>
+      <w:proofErr w:type="spellEnd"/>
+      <w:r>
+        <w:t> 会为你处理。你只获取到这些图像的句柄 (</w:t>
+      </w:r>
+      <w:proofErr w:type="spellStart"/>
+      <w:r>
+        <w:t>VkImage</w:t>
+      </w:r>
+      <w:proofErr w:type="spellEnd"/>
+      <w:r>
+        <w:t>)，然后为它们创建</w:t>
       </w:r>
       <w:r>
         <w:rPr>
@@ -1045,7 +1864,15 @@
         <w:t>视图</w:t>
       </w:r>
       <w:r>
-        <w:t> (VkImageView)，再将视图组织成</w:t>
+        <w:t> (</w:t>
+      </w:r>
+      <w:proofErr w:type="spellStart"/>
+      <w:r>
+        <w:t>VkImageView</w:t>
+      </w:r>
+      <w:proofErr w:type="spellEnd"/>
+      <w:r>
+        <w:t>)，再将视图组织成</w:t>
       </w:r>
       <w:r>
         <w:rPr>
@@ -1055,28 +1882,56 @@
         <w:t>帧缓冲</w:t>
       </w:r>
       <w:r>
-        <w:t> (VkFramebuffer)，供渲染管线使用。</w:t>
-      </w:r>
-    </w:p>
-    <w:p/>
-    <w:p>
-      <w:pPr>
-        <w:rPr>
-          <w:rFonts w:hint="eastAsia"/>
-        </w:rPr>
-      </w:pPr>
+        <w:t> (</w:t>
+      </w:r>
+      <w:proofErr w:type="spellStart"/>
+      <w:r>
+        <w:t>VkFramebuffer</w:t>
+      </w:r>
+      <w:proofErr w:type="spellEnd"/>
+      <w:r>
+        <w:t>)，供渲染管线使用。</w:t>
+      </w:r>
     </w:p>
     <w:p>
       <w:pPr>
+        <w:rPr>
+          <w:rFonts w:hint="eastAsia"/>
+        </w:rPr>
+      </w:pPr>
+    </w:p>
+    <w:p>
+      <w:pPr>
+        <w:rPr>
+          <w:rFonts w:hint="eastAsia"/>
+        </w:rPr>
+      </w:pPr>
+    </w:p>
+    <w:p>
+      <w:pPr>
         <w:pStyle w:val="2"/>
+        <w:rPr>
+          <w:rFonts w:hint="eastAsia"/>
+        </w:rPr>
       </w:pPr>
       <w:r>
         <w:lastRenderedPageBreak/>
         <w:t>Combined image sampler</w:t>
       </w:r>
     </w:p>
-    <w:p/>
     <w:p>
+      <w:pPr>
+        <w:rPr>
+          <w:rFonts w:hint="eastAsia"/>
+        </w:rPr>
+      </w:pPr>
+    </w:p>
+    <w:p>
+      <w:pPr>
+        <w:rPr>
+          <w:rFonts w:hint="eastAsia"/>
+        </w:rPr>
+      </w:pPr>
       <w:r>
         <w:t xml:space="preserve">It is possible to </w:t>
       </w:r>
@@ -1090,7 +1945,7 @@
       <w:r>
         <w:t>, for example to dynamically deform a grid of vertices by a </w:t>
       </w:r>
-      <w:hyperlink r:id="rId13" w:history="1">
+      <w:hyperlink r:id="rId10" w:history="1">
         <w:r>
           <w:rPr>
             <w:rStyle w:val="ae"/>
@@ -1108,6 +1963,148 @@
           <w:rFonts w:hint="eastAsia"/>
         </w:rPr>
       </w:pPr>
+    </w:p>
+    <w:p>
+      <w:pPr>
+        <w:pStyle w:val="2"/>
+        <w:rPr>
+          <w:rFonts w:hint="eastAsia"/>
+        </w:rPr>
+      </w:pPr>
+      <w:r>
+        <w:t>Depth buffering</w:t>
+      </w:r>
+    </w:p>
+    <w:p>
+      <w:pPr>
+        <w:rPr>
+          <w:rFonts w:hint="eastAsia"/>
+        </w:rPr>
+      </w:pPr>
+      <w:r>
+        <w:t>对于不透明的物体，深度测试是最佳选择。只有在处理透明物体时，才需要考虑使用从后到前的排序方法</w:t>
+      </w:r>
+    </w:p>
+    <w:p>
+      <w:r>
+        <w:rPr>
+          <w:noProof/>
+        </w:rPr>
+        <w:drawing>
+          <wp:inline distT="0" distB="0" distL="0" distR="0" wp14:anchorId="50D3559D" wp14:editId="56883FED">
+            <wp:extent cx="2010056" cy="1381318"/>
+            <wp:effectExtent l="0" t="0" r="9525" b="9525"/>
+            <wp:docPr id="299459416" name="图片 1"/>
+            <wp:cNvGraphicFramePr>
+              <a:graphicFrameLocks xmlns:a="http://schemas.openxmlformats.org/drawingml/2006/main" noChangeAspect="1"/>
+            </wp:cNvGraphicFramePr>
+            <a:graphic xmlns:a="http://schemas.openxmlformats.org/drawingml/2006/main">
+              <a:graphicData uri="http://schemas.openxmlformats.org/drawingml/2006/picture">
+                <pic:pic xmlns:pic="http://schemas.openxmlformats.org/drawingml/2006/picture">
+                  <pic:nvPicPr>
+                    <pic:cNvPr id="299459416" name=""/>
+                    <pic:cNvPicPr/>
+                  </pic:nvPicPr>
+                  <pic:blipFill>
+                    <a:blip r:embed="rId11"/>
+                    <a:stretch>
+                      <a:fillRect/>
+                    </a:stretch>
+                  </pic:blipFill>
+                  <pic:spPr>
+                    <a:xfrm>
+                      <a:off x="0" y="0"/>
+                      <a:ext cx="2010056" cy="1381318"/>
+                    </a:xfrm>
+                    <a:prstGeom prst="rect">
+                      <a:avLst/>
+                    </a:prstGeom>
+                  </pic:spPr>
+                </pic:pic>
+              </a:graphicData>
+            </a:graphic>
+          </wp:inline>
+        </w:drawing>
+      </w:r>
+      <w:r>
+        <w:rPr>
+          <w:rFonts w:hint="eastAsia"/>
+        </w:rPr>
+        <w:t>这个的作用是什么</w:t>
+      </w:r>
+    </w:p>
+    <w:p/>
+    <w:p>
+      <w:pPr>
+        <w:pStyle w:val="2"/>
+      </w:pPr>
+      <w:r>
+        <w:rPr>
+          <w:rFonts w:hint="eastAsia"/>
+        </w:rPr>
+        <w:t>Generating Mipmaps</w:t>
+      </w:r>
+    </w:p>
+    <w:p>
+      <w:pPr>
+        <w:rPr>
+          <w:rFonts w:hint="eastAsia"/>
+        </w:rPr>
+      </w:pPr>
+      <w:r>
+        <w:t>Beware if you are using a dedicated transfer queue (as suggested in </w:t>
+      </w:r>
+      <w:hyperlink r:id="rId12" w:history="1">
+        <w:r>
+          <w:rPr>
+            <w:rStyle w:val="ae"/>
+          </w:rPr>
+          <w:t>Vertex buffers</w:t>
+        </w:r>
+      </w:hyperlink>
+      <w:r>
+        <w:t>): </w:t>
+      </w:r>
+      <w:proofErr w:type="spellStart"/>
+      <w:r>
+        <w:rPr>
+          <w:rFonts w:hint="eastAsia"/>
+        </w:rPr>
+        <w:fldChar w:fldCharType="begin"/>
+      </w:r>
+      <w:r>
+        <w:rPr>
+          <w:rFonts w:hint="eastAsia"/>
+        </w:rPr>
+        <w:instrText>HYPERLINK "https://www.khronos.org/registry/vulkan/specs/1.0/man/html/vkCmdBlitImage.html"</w:instrText>
+      </w:r>
+      <w:r>
+        <w:rPr>
+          <w:rFonts w:hint="eastAsia"/>
+        </w:rPr>
+      </w:r>
+      <w:r>
+        <w:rPr>
+          <w:rFonts w:hint="eastAsia"/>
+        </w:rPr>
+        <w:fldChar w:fldCharType="separate"/>
+      </w:r>
+      <w:r>
+        <w:rPr>
+          <w:rStyle w:val="ae"/>
+        </w:rPr>
+        <w:t>vkCmdBlitImage</w:t>
+      </w:r>
+      <w:proofErr w:type="spellEnd"/>
+      <w:r>
+        <w:rPr>
+          <w:rFonts w:hint="eastAsia"/>
+        </w:rPr>
+        <w:fldChar w:fldCharType="end"/>
+      </w:r>
+      <w:r>
+        <w:t> must be submitted to a queue with graphics capability.</w:t>
+      </w:r>
     </w:p>
     <w:sectPr>
       <w:pgSz w:w="11906" w:h="16838"/>

--- a/ToDo.docx
+++ b/ToDo.docx
@@ -126,9 +126,6 @@
         <w:instrText>HYPERLINK "https://github.com/GPUOpen-LibrariesAndSDKs/VulkanMemoryAllocator"</w:instrText>
       </w:r>
       <w:r>
-        <w:rPr>
-          <w:rFonts w:hint="eastAsia"/>
-        </w:rPr>
         <w:fldChar w:fldCharType="separate"/>
       </w:r>
       <w:r>
@@ -295,9 +292,6 @@
         <w:instrText>HYPERLINK "https://www.khronos.org/registry/vulkan/specs/1.0/man/html/VkBuffer.html"</w:instrText>
       </w:r>
       <w:r>
-        <w:rPr>
-          <w:rFonts w:hint="eastAsia"/>
-        </w:rPr>
         <w:fldChar w:fldCharType="separate"/>
       </w:r>
       <w:r>
@@ -321,9 +315,6 @@
         <w:instrText>HYPERLINK "https://www.khronos.org/registry/vulkan/specs/1.0/man/html/vkCmdBindVertexBuffers.html"</w:instrText>
       </w:r>
       <w:r>
-        <w:rPr>
-          <w:rFonts w:hint="eastAsia"/>
-        </w:rPr>
         <w:fldChar w:fldCharType="separate"/>
       </w:r>
       <w:r>
@@ -1986,6 +1977,11 @@
       </w:r>
     </w:p>
     <w:p>
+      <w:pPr>
+        <w:rPr>
+          <w:rFonts w:hint="eastAsia"/>
+        </w:rPr>
+      </w:pPr>
       <w:r>
         <w:rPr>
           <w:noProof/>
@@ -2033,26 +2029,45 @@
         <w:t>这个的作用是什么</w:t>
       </w:r>
     </w:p>
-    <w:p/>
     <w:p>
       <w:pPr>
-        <w:pStyle w:val="2"/>
-      </w:pPr>
-      <w:r>
-        <w:rPr>
-          <w:rFonts w:hint="eastAsia"/>
-        </w:rPr>
-        <w:t>Generating Mipmaps</w:t>
-      </w:r>
+        <w:rPr>
+          <w:rFonts w:hint="eastAsia"/>
+        </w:rPr>
+      </w:pPr>
     </w:p>
     <w:p>
       <w:pPr>
-        <w:rPr>
-          <w:rFonts w:hint="eastAsia"/>
-        </w:rPr>
-      </w:pPr>
-      <w:r>
-        <w:t>Beware if you are using a dedicated transfer queue (as suggested in </w:t>
+        <w:pStyle w:val="2"/>
+        <w:rPr>
+          <w:rFonts w:hint="eastAsia"/>
+        </w:rPr>
+      </w:pPr>
+      <w:r>
+        <w:rPr>
+          <w:rFonts w:hint="eastAsia"/>
+        </w:rPr>
+        <w:t>Generating Mipmaps</w:t>
+      </w:r>
+    </w:p>
+    <w:p>
+      <w:pPr>
+        <w:rPr>
+          <w:rFonts w:hint="eastAsia"/>
+        </w:rPr>
+      </w:pPr>
+      <w:r>
+        <w:t xml:space="preserve">Beware if you are using a </w:t>
+      </w:r>
+      <w:r>
+        <w:rPr>
+          <w:b/>
+          <w:bCs/>
+        </w:rPr>
+        <w:t>dedicated transfer queue</w:t>
+      </w:r>
+      <w:r>
+        <w:t xml:space="preserve"> (as suggested in </w:t>
       </w:r>
       <w:hyperlink r:id="rId12" w:history="1">
         <w:r>
@@ -2103,8 +2118,110 @@
         <w:fldChar w:fldCharType="end"/>
       </w:r>
       <w:r>
-        <w:t> must be submitted to a queue with graphics capability.</w:t>
-      </w:r>
+        <w:t xml:space="preserve"> must be submitted to a </w:t>
+      </w:r>
+      <w:r>
+        <w:rPr>
+          <w:b/>
+          <w:bCs/>
+        </w:rPr>
+        <w:t>queue with graphics capability.</w:t>
+      </w:r>
+      <w:r>
+        <w:rPr>
+          <w:rFonts w:hint="eastAsia"/>
+          <w:b/>
+          <w:bCs/>
+        </w:rPr>
+        <w:t>完成</w:t>
+      </w:r>
+    </w:p>
+    <w:p/>
+    <w:p>
+      <w:pPr>
+        <w:rPr>
+          <w:rFonts w:hint="eastAsia"/>
+        </w:rPr>
+      </w:pPr>
+      <w:r>
+        <w:t>There are two alternatives in this case. You could implement a function that searches common texture image formats for one that </w:t>
+      </w:r>
+      <w:r>
+        <w:rPr>
+          <w:i/>
+          <w:iCs/>
+        </w:rPr>
+        <w:t>does</w:t>
+      </w:r>
+      <w:r>
+        <w:t xml:space="preserve"> support linear </w:t>
+      </w:r>
+      <w:proofErr w:type="spellStart"/>
+      <w:r>
+        <w:t>blitting</w:t>
+      </w:r>
+      <w:proofErr w:type="spellEnd"/>
+      <w:r>
+        <w:t>, or you could implement the mipmap generation in software with a library like </w:t>
+      </w:r>
+      <w:proofErr w:type="spellStart"/>
+      <w:r>
+        <w:fldChar w:fldCharType="begin"/>
+      </w:r>
+      <w:r>
+        <w:instrText>HYPERLINK "https://github.com/nothings/stb/blob/master/stb_image_resize.h"</w:instrText>
+      </w:r>
+      <w:r>
+        <w:fldChar w:fldCharType="separate"/>
+      </w:r>
+      <w:r>
+        <w:rPr>
+          <w:rStyle w:val="ae"/>
+        </w:rPr>
+        <w:t>stb_image_resize</w:t>
+      </w:r>
+      <w:proofErr w:type="spellEnd"/>
+      <w:r>
+        <w:fldChar w:fldCharType="end"/>
+      </w:r>
+      <w:r>
+        <w:t xml:space="preserve">. Each </w:t>
+      </w:r>
+      <w:proofErr w:type="spellStart"/>
+      <w:r>
+        <w:t>mip</w:t>
+      </w:r>
+      <w:proofErr w:type="spellEnd"/>
+      <w:r>
+        <w:t xml:space="preserve"> level can then be loaded into the image in the same way that you loaded the original image.</w:t>
+      </w:r>
+    </w:p>
+    <w:p>
+      <w:r>
+        <w:t xml:space="preserve">It should be noted that it is uncommon in practice to generate the mipmap levels at runtime anyway. Usually they are </w:t>
+      </w:r>
+      <w:proofErr w:type="spellStart"/>
+      <w:r>
+        <w:t>pregenerated</w:t>
+      </w:r>
+      <w:proofErr w:type="spellEnd"/>
+      <w:r>
+        <w:t xml:space="preserve"> and stored in the texture file alongside the base level to improve loading speed.</w:t>
+      </w:r>
+      <w:r>
+        <w:rPr>
+          <w:b/>
+          <w:bCs/>
+        </w:rPr>
+        <w:t xml:space="preserve"> Implementing resizing in software and loading multiple levels from a file is left as an exercise to the reader.</w:t>
+      </w:r>
+    </w:p>
+    <w:p>
+      <w:pPr>
+        <w:rPr>
+          <w:rFonts w:hint="eastAsia"/>
+        </w:rPr>
+      </w:pPr>
     </w:p>
     <w:sectPr>
       <w:pgSz w:w="11906" w:h="16838"/>

--- a/ToDo.docx
+++ b/ToDo.docx
@@ -4,6 +4,76 @@
   <w:body>
     <w:p>
       <w:pPr>
+        <w:rPr>
+          <w:rFonts w:hint="eastAsia"/>
+        </w:rPr>
+      </w:pPr>
+      <w:r>
+        <w:rPr>
+          <w:rFonts w:hint="eastAsia"/>
+          <w:noProof/>
+        </w:rPr>
+        <w:drawing>
+          <wp:inline distT="0" distB="0" distL="0" distR="0" wp14:anchorId="68A69F1C" wp14:editId="3346BF6D">
+            <wp:extent cx="5274310" cy="4466590"/>
+            <wp:effectExtent l="0" t="0" r="2540" b="0"/>
+            <wp:docPr id="1902245660" name="图片 1"/>
+            <wp:cNvGraphicFramePr>
+              <a:graphicFrameLocks xmlns:a="http://schemas.openxmlformats.org/drawingml/2006/main" noChangeAspect="1"/>
+            </wp:cNvGraphicFramePr>
+            <a:graphic xmlns:a="http://schemas.openxmlformats.org/drawingml/2006/main">
+              <a:graphicData uri="http://schemas.openxmlformats.org/drawingml/2006/picture">
+                <pic:pic xmlns:pic="http://schemas.openxmlformats.org/drawingml/2006/picture">
+                  <pic:nvPicPr>
+                    <pic:cNvPr id="0" name="Picture 1"/>
+                    <pic:cNvPicPr>
+                      <a:picLocks noChangeAspect="1" noChangeArrowheads="1"/>
+                    </pic:cNvPicPr>
+                  </pic:nvPicPr>
+                  <pic:blipFill>
+                    <a:blip r:embed="rId5" cstate="print">
+                      <a:extLst>
+                        <a:ext uri="{28A0092B-C50C-407E-A947-70E740481C1C}">
+                          <a14:useLocalDpi xmlns:a14="http://schemas.microsoft.com/office/drawing/2010/main" val="0"/>
+                        </a:ext>
+                      </a:extLst>
+                    </a:blip>
+                    <a:srcRect/>
+                    <a:stretch>
+                      <a:fillRect/>
+                    </a:stretch>
+                  </pic:blipFill>
+                  <pic:spPr bwMode="auto">
+                    <a:xfrm>
+                      <a:off x="0" y="0"/>
+                      <a:ext cx="5274310" cy="4466590"/>
+                    </a:xfrm>
+                    <a:prstGeom prst="rect">
+                      <a:avLst/>
+                    </a:prstGeom>
+                    <a:noFill/>
+                    <a:ln>
+                      <a:noFill/>
+                    </a:ln>
+                  </pic:spPr>
+                </pic:pic>
+              </a:graphicData>
+            </a:graphic>
+          </wp:inline>
+        </w:drawing>
+      </w:r>
+    </w:p>
+    <w:p/>
+    <w:p/>
+    <w:p>
+      <w:pPr>
+        <w:rPr>
+          <w:rFonts w:hint="eastAsia"/>
+        </w:rPr>
+      </w:pPr>
+    </w:p>
+    <w:p>
+      <w:pPr>
         <w:pStyle w:val="2"/>
         <w:rPr>
           <w:rFonts w:hint="eastAsia"/>
@@ -13,42 +83,578 @@
         <w:rPr>
           <w:rFonts w:hint="eastAsia"/>
         </w:rPr>
-        <w:t xml:space="preserve">Staging </w:t>
-      </w:r>
+        <w:t>Staging buffer;</w:t>
+      </w:r>
+    </w:p>
+    <w:p>
+      <w:pPr>
+        <w:rPr>
+          <w:rFonts w:hint="eastAsia"/>
+        </w:rPr>
+      </w:pPr>
+    </w:p>
+    <w:p>
+      <w:pPr>
+        <w:rPr>
+          <w:rFonts w:hint="eastAsia"/>
+        </w:rPr>
+      </w:pPr>
+      <w:r>
+        <w:rPr>
+          <w:rFonts w:hint="eastAsia"/>
+          <w:b/>
+          <w:bCs/>
+        </w:rPr>
+        <w:t>Transform queue</w:t>
+      </w:r>
+      <w:r>
+        <w:rPr>
+          <w:rFonts w:hint="eastAsia"/>
+          <w:b/>
+          <w:bCs/>
+        </w:rPr>
+        <w:t xml:space="preserve"> </w:t>
+      </w:r>
+      <w:r>
+        <w:rPr>
+          <w:rFonts w:hint="eastAsia"/>
+        </w:rPr>
+        <w:t>，</w:t>
+      </w:r>
+      <w:r>
+        <w:rPr>
+          <w:rFonts w:hint="eastAsia"/>
+          <w:b/>
+          <w:bCs/>
+        </w:rPr>
+        <w:t>finish</w:t>
+      </w:r>
+    </w:p>
+    <w:p>
+      <w:pPr>
+        <w:rPr>
+          <w:rFonts w:hint="eastAsia"/>
+        </w:rPr>
+      </w:pPr>
+    </w:p>
+    <w:p>
+      <w:pPr>
+        <w:pStyle w:val="2"/>
+        <w:rPr>
+          <w:rFonts w:hint="eastAsia"/>
+        </w:rPr>
+      </w:pPr>
+      <w:r>
+        <w:rPr>
+          <w:rFonts w:hint="eastAsia"/>
+        </w:rPr>
+        <w:t>Staging buffer;</w:t>
+      </w:r>
+    </w:p>
+    <w:p>
+      <w:pPr>
+        <w:rPr>
+          <w:b/>
+          <w:bCs/>
+        </w:rPr>
+      </w:pPr>
       <w:proofErr w:type="spellStart"/>
       <w:r>
         <w:rPr>
           <w:rFonts w:hint="eastAsia"/>
-        </w:rPr>
-        <w:t>buffer;Transform</w:t>
+          <w:b/>
+          <w:bCs/>
+        </w:rPr>
+        <w:t>mangae</w:t>
       </w:r>
       <w:proofErr w:type="spellEnd"/>
       <w:r>
         <w:rPr>
           <w:rFonts w:hint="eastAsia"/>
-        </w:rPr>
-        <w:t xml:space="preserve"> queue</w:t>
-      </w:r>
-    </w:p>
-    <w:p>
-      <w:pPr>
-        <w:rPr>
-          <w:rFonts w:hint="eastAsia"/>
-        </w:rPr>
-      </w:pPr>
-    </w:p>
-    <w:p>
-      <w:pPr>
-        <w:rPr>
-          <w:rFonts w:hint="eastAsia"/>
-        </w:rPr>
-      </w:pPr>
-      <w:r>
-        <w:rPr>
-          <w:rFonts w:hint="eastAsia"/>
-        </w:rPr>
-        <w:t>finish</w:t>
-      </w:r>
+          <w:b/>
+          <w:bCs/>
+        </w:rPr>
+        <w:t xml:space="preserve"> memory buffer</w:t>
+      </w:r>
+    </w:p>
+    <w:p>
+      <w:pPr>
+        <w:rPr>
+          <w:rFonts w:hint="eastAsia"/>
+        </w:rPr>
+      </w:pPr>
+      <w:r>
+        <w:t>You can either implement such an allocator yourself, or use the </w:t>
+      </w:r>
+      <w:proofErr w:type="spellStart"/>
+      <w:r>
+        <w:fldChar w:fldCharType="begin"/>
+      </w:r>
+      <w:r>
+        <w:instrText>HYPERLINK "https://github.com/GPUOpen-LibrariesAndSDKs/VulkanMemoryAllocator"</w:instrText>
+      </w:r>
+      <w:r>
+        <w:fldChar w:fldCharType="separate"/>
+      </w:r>
+      <w:r>
+        <w:rPr>
+          <w:rStyle w:val="ae"/>
+        </w:rPr>
+        <w:t>VulkanMemoryAllocator</w:t>
+      </w:r>
+      <w:proofErr w:type="spellEnd"/>
+      <w:r>
+        <w:fldChar w:fldCharType="end"/>
+      </w:r>
+      <w:r>
+        <w:t xml:space="preserve"> library provided by the </w:t>
+      </w:r>
+      <w:proofErr w:type="spellStart"/>
+      <w:r>
+        <w:t>GPUOpen</w:t>
+      </w:r>
+      <w:proofErr w:type="spellEnd"/>
+      <w:r>
+        <w:t xml:space="preserve"> initiative. However, for this tutorial it's okay to use a separate allocation for every resource, because we won't come close to hitting any of these limits for now.</w:t>
+      </w:r>
+    </w:p>
+    <w:p>
+      <w:pPr>
+        <w:rPr>
+          <w:rFonts w:hint="eastAsia"/>
+        </w:rPr>
+      </w:pPr>
+    </w:p>
+    <w:p>
+      <w:pPr>
+        <w:rPr>
+          <w:rFonts w:hint="eastAsia"/>
+          <w:b/>
+          <w:bCs/>
+        </w:rPr>
+      </w:pPr>
+      <w:r>
+        <w:rPr>
+          <w:rFonts w:hint="eastAsia"/>
+          <w:b/>
+          <w:bCs/>
+        </w:rPr>
+        <w:t>1</w:t>
+      </w:r>
+      <w:r>
+        <w:rPr>
+          <w:b/>
+          <w:bCs/>
+        </w:rPr>
+        <w:t xml:space="preserve">使用 VMA </w:t>
+      </w:r>
+    </w:p>
+    <w:p>
+      <w:pPr>
+        <w:rPr>
+          <w:rFonts w:hint="eastAsia"/>
+        </w:rPr>
+      </w:pPr>
+      <w:r>
+        <w:rPr>
+          <w:rFonts w:hint="eastAsia"/>
+        </w:rPr>
+        <w:t>顶点缓冲区（Vertex Buffer）</w:t>
+      </w:r>
+    </w:p>
+    <w:p>
+      <w:pPr>
+        <w:rPr>
+          <w:rFonts w:hint="eastAsia"/>
+        </w:rPr>
+      </w:pPr>
+      <w:r>
+        <w:rPr>
+          <w:rFonts w:hint="eastAsia"/>
+        </w:rPr>
+        <w:t>索引缓冲区（Index Buffer）</w:t>
+      </w:r>
+    </w:p>
+    <w:p>
+      <w:pPr>
+        <w:rPr>
+          <w:rFonts w:hint="eastAsia"/>
+        </w:rPr>
+      </w:pPr>
+      <w:r>
+        <w:rPr>
+          <w:rFonts w:hint="eastAsia"/>
+        </w:rPr>
+        <w:t>统一缓冲区（Uniform Buffer）</w:t>
+      </w:r>
+    </w:p>
+    <w:p>
+      <w:pPr>
+        <w:rPr>
+          <w:rFonts w:hint="eastAsia"/>
+        </w:rPr>
+      </w:pPr>
+      <w:r>
+        <w:rPr>
+          <w:rFonts w:hint="eastAsia"/>
+        </w:rPr>
+        <w:t>纹理图像内存（</w:t>
+      </w:r>
+      <w:proofErr w:type="spellStart"/>
+      <w:r>
+        <w:rPr>
+          <w:rFonts w:hint="eastAsia"/>
+        </w:rPr>
+        <w:t>textureimage</w:t>
+      </w:r>
+      <w:proofErr w:type="spellEnd"/>
+      <w:r>
+        <w:rPr>
+          <w:rFonts w:hint="eastAsia"/>
+        </w:rPr>
+        <w:t>，</w:t>
+      </w:r>
+      <w:proofErr w:type="spellStart"/>
+      <w:r>
+        <w:rPr>
+          <w:rFonts w:hint="eastAsia"/>
+        </w:rPr>
+        <w:t>depthresourceimage</w:t>
+      </w:r>
+      <w:proofErr w:type="spellEnd"/>
+      <w:r>
+        <w:rPr>
+          <w:rFonts w:hint="eastAsia"/>
+        </w:rPr>
+        <w:t>）</w:t>
+      </w:r>
+    </w:p>
+    <w:p>
+      <w:pPr>
+        <w:rPr>
+          <w:rFonts w:hint="eastAsia"/>
+        </w:rPr>
+      </w:pPr>
+      <w:r>
+        <w:rPr>
+          <w:rFonts w:hint="eastAsia"/>
+        </w:rPr>
+        <w:t>命令缓冲区内存</w:t>
+      </w:r>
+      <w:r>
+        <w:rPr>
+          <w:rFonts w:hint="eastAsia"/>
+          <w:b/>
+          <w:bCs/>
+          <w:color w:val="EE0000"/>
+        </w:rPr>
+        <w:t>？？？</w:t>
+      </w:r>
+    </w:p>
+    <w:p>
+      <w:pPr>
+        <w:rPr>
+          <w:rFonts w:hint="eastAsia"/>
+          <w:b/>
+          <w:bCs/>
+        </w:rPr>
+      </w:pPr>
+    </w:p>
+    <w:p>
+      <w:pPr>
+        <w:rPr>
+          <w:rFonts w:hint="eastAsia"/>
+          <w:b/>
+          <w:bCs/>
+        </w:rPr>
+      </w:pPr>
+      <w:r>
+        <w:rPr>
+          <w:b/>
+          <w:bCs/>
+          <w:noProof/>
+        </w:rPr>
+        <w:drawing>
+          <wp:inline distT="0" distB="0" distL="0" distR="0" wp14:anchorId="7B5B29A5" wp14:editId="4E39C059">
+            <wp:extent cx="2361537" cy="2062720"/>
+            <wp:effectExtent l="0" t="0" r="1270" b="0"/>
+            <wp:docPr id="128769594" name="图片 1"/>
+            <wp:cNvGraphicFramePr>
+              <a:graphicFrameLocks xmlns:a="http://schemas.openxmlformats.org/drawingml/2006/main" noChangeAspect="1"/>
+            </wp:cNvGraphicFramePr>
+            <a:graphic xmlns:a="http://schemas.openxmlformats.org/drawingml/2006/main">
+              <a:graphicData uri="http://schemas.openxmlformats.org/drawingml/2006/picture">
+                <pic:pic xmlns:pic="http://schemas.openxmlformats.org/drawingml/2006/picture">
+                  <pic:nvPicPr>
+                    <pic:cNvPr id="128769594" name=""/>
+                    <pic:cNvPicPr/>
+                  </pic:nvPicPr>
+                  <pic:blipFill>
+                    <a:blip r:embed="rId6"/>
+                    <a:stretch>
+                      <a:fillRect/>
+                    </a:stretch>
+                  </pic:blipFill>
+                  <pic:spPr>
+                    <a:xfrm>
+                      <a:off x="0" y="0"/>
+                      <a:ext cx="2390841" cy="2088316"/>
+                    </a:xfrm>
+                    <a:prstGeom prst="rect">
+                      <a:avLst/>
+                    </a:prstGeom>
+                  </pic:spPr>
+                </pic:pic>
+              </a:graphicData>
+            </a:graphic>
+          </wp:inline>
+        </w:drawing>
+      </w:r>
+      <w:r>
+        <w:rPr>
+          <w:noProof/>
+        </w:rPr>
+        <w:t xml:space="preserve"> </w:t>
+      </w:r>
+      <w:r>
+        <w:rPr>
+          <w:b/>
+          <w:bCs/>
+          <w:noProof/>
+        </w:rPr>
+        <w:drawing>
+          <wp:inline distT="0" distB="0" distL="0" distR="0" wp14:anchorId="7DEDDCDF" wp14:editId="29A81795">
+            <wp:extent cx="2687540" cy="2039437"/>
+            <wp:effectExtent l="0" t="0" r="0" b="0"/>
+            <wp:docPr id="1387752098" name="图片 1"/>
+            <wp:cNvGraphicFramePr>
+              <a:graphicFrameLocks xmlns:a="http://schemas.openxmlformats.org/drawingml/2006/main" noChangeAspect="1"/>
+            </wp:cNvGraphicFramePr>
+            <a:graphic xmlns:a="http://schemas.openxmlformats.org/drawingml/2006/main">
+              <a:graphicData uri="http://schemas.openxmlformats.org/drawingml/2006/picture">
+                <pic:pic xmlns:pic="http://schemas.openxmlformats.org/drawingml/2006/picture">
+                  <pic:nvPicPr>
+                    <pic:cNvPr id="1387752098" name=""/>
+                    <pic:cNvPicPr/>
+                  </pic:nvPicPr>
+                  <pic:blipFill>
+                    <a:blip r:embed="rId7"/>
+                    <a:stretch>
+                      <a:fillRect/>
+                    </a:stretch>
+                  </pic:blipFill>
+                  <pic:spPr>
+                    <a:xfrm>
+                      <a:off x="0" y="0"/>
+                      <a:ext cx="2705363" cy="2052962"/>
+                    </a:xfrm>
+                    <a:prstGeom prst="rect">
+                      <a:avLst/>
+                    </a:prstGeom>
+                  </pic:spPr>
+                </pic:pic>
+              </a:graphicData>
+            </a:graphic>
+          </wp:inline>
+        </w:drawing>
+      </w:r>
+      <w:r>
+        <w:rPr>
+          <w:rFonts w:hint="eastAsia"/>
+          <w:noProof/>
+        </w:rPr>
+        <w:drawing>
+          <wp:inline distT="0" distB="0" distL="0" distR="0" wp14:anchorId="7C0F80A6" wp14:editId="172E2D08">
+            <wp:extent cx="2572394" cy="1844703"/>
+            <wp:effectExtent l="0" t="0" r="0" b="3175"/>
+            <wp:docPr id="255285878" name="图片 1"/>
+            <wp:cNvGraphicFramePr>
+              <a:graphicFrameLocks xmlns:a="http://schemas.openxmlformats.org/drawingml/2006/main" noChangeAspect="1"/>
+            </wp:cNvGraphicFramePr>
+            <a:graphic xmlns:a="http://schemas.openxmlformats.org/drawingml/2006/main">
+              <a:graphicData uri="http://schemas.openxmlformats.org/drawingml/2006/picture">
+                <pic:pic xmlns:pic="http://schemas.openxmlformats.org/drawingml/2006/picture">
+                  <pic:nvPicPr>
+                    <pic:cNvPr id="0" name="Picture 2"/>
+                    <pic:cNvPicPr>
+                      <a:picLocks noChangeAspect="1" noChangeArrowheads="1"/>
+                    </pic:cNvPicPr>
+                  </pic:nvPicPr>
+                  <pic:blipFill>
+                    <a:blip r:embed="rId8">
+                      <a:extLst>
+                        <a:ext uri="{28A0092B-C50C-407E-A947-70E740481C1C}">
+                          <a14:useLocalDpi xmlns:a14="http://schemas.microsoft.com/office/drawing/2010/main" val="0"/>
+                        </a:ext>
+                      </a:extLst>
+                    </a:blip>
+                    <a:srcRect/>
+                    <a:stretch>
+                      <a:fillRect/>
+                    </a:stretch>
+                  </pic:blipFill>
+                  <pic:spPr bwMode="auto">
+                    <a:xfrm>
+                      <a:off x="0" y="0"/>
+                      <a:ext cx="2599074" cy="1863835"/>
+                    </a:xfrm>
+                    <a:prstGeom prst="rect">
+                      <a:avLst/>
+                    </a:prstGeom>
+                    <a:noFill/>
+                  </pic:spPr>
+                </pic:pic>
+              </a:graphicData>
+            </a:graphic>
+          </wp:inline>
+        </w:drawing>
+      </w:r>
+      <w:r>
+        <w:rPr>
+          <w:rFonts w:hint="eastAsia"/>
+          <w:noProof/>
+        </w:rPr>
+        <w:drawing>
+          <wp:inline distT="0" distB="0" distL="0" distR="0" wp14:anchorId="5CF6D933" wp14:editId="392A88C6">
+            <wp:extent cx="2647897" cy="1534602"/>
+            <wp:effectExtent l="0" t="0" r="635" b="8890"/>
+            <wp:docPr id="1622443379" name="图片 2"/>
+            <wp:cNvGraphicFramePr>
+              <a:graphicFrameLocks xmlns:a="http://schemas.openxmlformats.org/drawingml/2006/main" noChangeAspect="1"/>
+            </wp:cNvGraphicFramePr>
+            <a:graphic xmlns:a="http://schemas.openxmlformats.org/drawingml/2006/main">
+              <a:graphicData uri="http://schemas.openxmlformats.org/drawingml/2006/picture">
+                <pic:pic xmlns:pic="http://schemas.openxmlformats.org/drawingml/2006/picture">
+                  <pic:nvPicPr>
+                    <pic:cNvPr id="0" name="Picture 3"/>
+                    <pic:cNvPicPr>
+                      <a:picLocks noChangeAspect="1" noChangeArrowheads="1"/>
+                    </pic:cNvPicPr>
+                  </pic:nvPicPr>
+                  <pic:blipFill>
+                    <a:blip r:embed="rId9">
+                      <a:extLst>
+                        <a:ext uri="{28A0092B-C50C-407E-A947-70E740481C1C}">
+                          <a14:useLocalDpi xmlns:a14="http://schemas.microsoft.com/office/drawing/2010/main" val="0"/>
+                        </a:ext>
+                      </a:extLst>
+                    </a:blip>
+                    <a:srcRect/>
+                    <a:stretch>
+                      <a:fillRect/>
+                    </a:stretch>
+                  </pic:blipFill>
+                  <pic:spPr bwMode="auto">
+                    <a:xfrm>
+                      <a:off x="0" y="0"/>
+                      <a:ext cx="2665414" cy="1544754"/>
+                    </a:xfrm>
+                    <a:prstGeom prst="rect">
+                      <a:avLst/>
+                    </a:prstGeom>
+                    <a:noFill/>
+                  </pic:spPr>
+                </pic:pic>
+              </a:graphicData>
+            </a:graphic>
+          </wp:inline>
+        </w:drawing>
+      </w:r>
+    </w:p>
+    <w:p>
+      <w:pPr>
+        <w:rPr>
+          <w:rFonts w:hint="eastAsia"/>
+          <w:b/>
+          <w:bCs/>
+        </w:rPr>
+      </w:pPr>
+      <w:r>
+        <w:rPr>
+          <w:rFonts w:hint="eastAsia"/>
+          <w:b/>
+          <w:bCs/>
+        </w:rPr>
+        <w:t>2</w:t>
+      </w:r>
+      <w:r>
+        <w:rPr>
+          <w:b/>
+          <w:bCs/>
+        </w:rPr>
+        <w:t>自定义分配器</w:t>
+      </w:r>
+    </w:p>
+    <w:p>
+      <w:pPr>
+        <w:rPr>
+          <w:rFonts w:hint="eastAsia"/>
+        </w:rPr>
+      </w:pPr>
+    </w:p>
+    <w:p>
+      <w:pPr>
+        <w:rPr>
+          <w:rFonts w:hint="eastAsia"/>
+        </w:rPr>
+      </w:pPr>
+      <w:r>
+        <w:rPr>
+          <w:rFonts w:hint="eastAsia"/>
+        </w:rPr>
+        <w:t>Vulkan内存分配器接口：</w:t>
+      </w:r>
+      <w:proofErr w:type="spellStart"/>
+      <w:r>
+        <w:t>VkAllocationCallbacks</w:t>
+      </w:r>
+      <w:proofErr w:type="spellEnd"/>
+    </w:p>
+    <w:p>
+      <w:pPr>
+        <w:rPr>
+          <w:rFonts w:hint="eastAsia"/>
+        </w:rPr>
+      </w:pPr>
+      <w:r>
+        <w:rPr>
+          <w:rFonts w:hint="eastAsia"/>
+        </w:rPr>
+        <w:t>内存分配策略：内存池管理，内存碎片处理，内存对齐要求，内存类型选择</w:t>
+      </w:r>
+    </w:p>
+    <w:p>
+      <w:pPr>
+        <w:rPr>
+          <w:rFonts w:hint="eastAsia"/>
+        </w:rPr>
+      </w:pPr>
+      <w:r>
+        <w:rPr>
+          <w:rFonts w:hint="eastAsia"/>
+        </w:rPr>
+        <w:t>性能优化：内存重用，内存池预分配，内存对齐优化，内存访问模式优化</w:t>
+      </w:r>
+    </w:p>
+    <w:p>
+      <w:pPr>
+        <w:rPr>
+          <w:rFonts w:hint="eastAsia"/>
+        </w:rPr>
+      </w:pPr>
+      <w:r>
+        <w:rPr>
+          <w:rFonts w:hint="eastAsia"/>
+        </w:rPr>
+        <w:t>内存追踪：内存泄漏检测，内存使用统计，内存分配/释放日志</w:t>
+      </w:r>
+    </w:p>
+    <w:p>
+      <w:pPr>
+        <w:rPr>
+          <w:rFonts w:hint="eastAsia"/>
+        </w:rPr>
+      </w:pPr>
     </w:p>
     <w:p>
       <w:pPr>
@@ -68,171 +674,71 @@
         <w:rPr>
           <w:rFonts w:hint="eastAsia"/>
         </w:rPr>
-        <w:t xml:space="preserve">Staging </w:t>
+        <w:t>Index buffer</w:t>
+      </w:r>
+      <w:r>
+        <w:rPr>
+          <w:rFonts w:hint="eastAsia"/>
+        </w:rPr>
+        <w:t>；</w:t>
+      </w:r>
+      <w:r>
+        <w:rPr>
+          <w:rFonts w:hint="eastAsia"/>
+        </w:rPr>
+        <w:t>go further in managing memory buffer</w:t>
+      </w:r>
+    </w:p>
+    <w:p>
+      <w:pPr>
+        <w:rPr>
+          <w:rFonts w:hint="eastAsia"/>
+        </w:rPr>
+      </w:pPr>
+      <w:r>
+        <w:rPr>
+          <w:b/>
+          <w:bCs/>
+        </w:rPr>
+        <w:t>Buffer Packing</w:t>
+      </w:r>
+      <w:r>
+        <w:rPr>
+          <w:rFonts w:hint="eastAsia"/>
+          <w:b/>
+          <w:bCs/>
+        </w:rPr>
+        <w:t xml:space="preserve"> 目前将</w:t>
       </w:r>
       <w:proofErr w:type="spellStart"/>
       <w:r>
         <w:rPr>
           <w:rFonts w:hint="eastAsia"/>
-        </w:rPr>
-        <w:t>buffer;</w:t>
-      </w:r>
-      <w:r>
-        <w:rPr>
-          <w:rFonts w:hint="eastAsia"/>
-        </w:rPr>
-        <w:t>mangae</w:t>
+          <w:b/>
+          <w:bCs/>
+        </w:rPr>
+        <w:t>indexbuffer</w:t>
       </w:r>
       <w:proofErr w:type="spellEnd"/>
       <w:r>
         <w:rPr>
           <w:rFonts w:hint="eastAsia"/>
-        </w:rPr>
-        <w:t xml:space="preserve"> </w:t>
-      </w:r>
-      <w:r>
-        <w:rPr>
-          <w:rFonts w:hint="eastAsia"/>
-        </w:rPr>
-        <w:t>m</w:t>
-      </w:r>
-      <w:r>
-        <w:rPr>
-          <w:rFonts w:hint="eastAsia"/>
-        </w:rPr>
-        <w:t xml:space="preserve">emory </w:t>
-      </w:r>
-      <w:r>
-        <w:rPr>
-          <w:rFonts w:hint="eastAsia"/>
-        </w:rPr>
-        <w:t>buffer</w:t>
-      </w:r>
-    </w:p>
-    <w:p>
-      <w:pPr>
-        <w:rPr>
-          <w:rFonts w:hint="eastAsia"/>
-        </w:rPr>
-      </w:pPr>
-      <w:r>
-        <w:t>You can either implement such an allocator yourself, or use the </w:t>
+          <w:b/>
+          <w:bCs/>
+        </w:rPr>
+        <w:t>和</w:t>
       </w:r>
       <w:proofErr w:type="spellStart"/>
       <w:r>
-        <w:fldChar w:fldCharType="begin"/>
-      </w:r>
-      <w:r>
-        <w:instrText>HYPERLINK "https://github.com/GPUOpen-LibrariesAndSDKs/VulkanMemoryAllocator"</w:instrText>
-      </w:r>
-      <w:r>
-        <w:fldChar w:fldCharType="separate"/>
-      </w:r>
-      <w:r>
-        <w:rPr>
-          <w:rStyle w:val="ae"/>
-        </w:rPr>
-        <w:t>VulkanMemoryAllocator</w:t>
+        <w:rPr>
+          <w:rFonts w:hint="eastAsia"/>
+          <w:b/>
+          <w:bCs/>
+        </w:rPr>
+        <w:t>vertexbuffer</w:t>
       </w:r>
       <w:proofErr w:type="spellEnd"/>
       <w:r>
-        <w:fldChar w:fldCharType="end"/>
-      </w:r>
-      <w:r>
-        <w:t xml:space="preserve"> library provided by the </w:t>
-      </w:r>
-      <w:proofErr w:type="spellStart"/>
-      <w:r>
-        <w:t>GPUOpen</w:t>
-      </w:r>
-      <w:proofErr w:type="spellEnd"/>
-      <w:r>
-        <w:t xml:space="preserve"> initiative. However, for this tutorial it's okay to use a separate allocation for every resource, because we won't come close to hitting any of these limits for now.</w:t>
-      </w:r>
-    </w:p>
-    <w:p>
-      <w:pPr>
-        <w:rPr>
-          <w:rFonts w:hint="eastAsia"/>
-        </w:rPr>
-      </w:pPr>
-    </w:p>
-    <w:p>
-      <w:pPr>
-        <w:pStyle w:val="2"/>
-        <w:rPr>
-          <w:rFonts w:hint="eastAsia"/>
-        </w:rPr>
-      </w:pPr>
-      <w:r>
-        <w:rPr>
-          <w:rFonts w:hint="eastAsia"/>
-        </w:rPr>
-        <w:t>Index buffer</w:t>
-      </w:r>
-      <w:r>
-        <w:rPr>
-          <w:rFonts w:hint="eastAsia"/>
-        </w:rPr>
-        <w:t>；</w:t>
-      </w:r>
-      <w:r>
-        <w:rPr>
-          <w:rFonts w:hint="eastAsia"/>
-        </w:rPr>
-        <w:t>go further in managing memory buffer</w:t>
-      </w:r>
-    </w:p>
-    <w:p>
-      <w:pPr>
-        <w:rPr>
-          <w:rFonts w:hint="eastAsia"/>
-        </w:rPr>
-      </w:pPr>
-      <w:r>
-        <w:rPr>
-          <w:b/>
-          <w:bCs/>
-        </w:rPr>
-        <w:t>Buffer Packing</w:t>
-      </w:r>
-      <w:r>
-        <w:rPr>
-          <w:rFonts w:hint="eastAsia"/>
-          <w:b/>
-          <w:bCs/>
-        </w:rPr>
-        <w:t xml:space="preserve"> 目前将</w:t>
-      </w:r>
-      <w:proofErr w:type="spellStart"/>
-      <w:r>
-        <w:rPr>
-          <w:rFonts w:hint="eastAsia"/>
-          <w:b/>
-          <w:bCs/>
-        </w:rPr>
-        <w:t>indexbuffer</w:t>
-      </w:r>
-      <w:proofErr w:type="spellEnd"/>
-      <w:r>
-        <w:rPr>
-          <w:rFonts w:hint="eastAsia"/>
-          <w:b/>
-          <w:bCs/>
-        </w:rPr>
-        <w:t>和</w:t>
-      </w:r>
-      <w:proofErr w:type="spellStart"/>
-      <w:r>
-        <w:rPr>
-          <w:rFonts w:hint="eastAsia"/>
-          <w:b/>
-          <w:bCs/>
-        </w:rPr>
-        <w:t>vertexbuffer</w:t>
-      </w:r>
-      <w:proofErr w:type="spellEnd"/>
-      <w:r>
         <w:rPr>
           <w:rFonts w:hint="eastAsia"/>
           <w:b/>
@@ -273,7 +779,7 @@
       <w:r>
         <w:t>The previous chapter already mentioned that you should allocate multiple resources like buffers from a single memory allocation, but in fact you should go a step further. </w:t>
       </w:r>
-      <w:hyperlink r:id="rId5" w:history="1">
+      <w:hyperlink r:id="rId10" w:history="1">
         <w:r>
           <w:rPr>
             <w:rStyle w:val="ae"/>
@@ -403,7 +909,6 @@
         <w:rPr>
           <w:noProof/>
         </w:rPr>
-        <w:lastRenderedPageBreak/>
         <w:drawing>
           <wp:inline distT="0" distB="0" distL="0" distR="0" wp14:anchorId="772D3775" wp14:editId="1CB56E6E">
             <wp:extent cx="3339548" cy="2583424"/>
@@ -420,7 +925,7 @@
                     <pic:cNvPicPr/>
                   </pic:nvPicPr>
                   <pic:blipFill>
-                    <a:blip r:embed="rId6"/>
+                    <a:blip r:embed="rId11"/>
                     <a:stretch>
                       <a:fillRect/>
                     </a:stretch>
@@ -456,7 +961,7 @@
           <w:color w:val="auto"/>
         </w:rPr>
       </w:pPr>
-      <w:hyperlink r:id="rId7" w:history="1">
+      <w:hyperlink r:id="rId12" w:history="1">
         <w:r>
           <w:rPr>
             <w:rStyle w:val="ae"/>
@@ -505,7 +1010,7 @@
           <w:rFonts w:hint="eastAsia"/>
         </w:rPr>
       </w:pPr>
-      <w:hyperlink r:id="rId8" w:history="1">
+      <w:hyperlink r:id="rId13" w:history="1">
         <w:r>
           <w:rPr>
             <w:rStyle w:val="ae"/>
@@ -581,7 +1086,7 @@
         </w:rPr>
         <w:t>See </w:t>
       </w:r>
-      <w:hyperlink r:id="rId9" w:anchor="VkPipelineStageFlagBits" w:history="1">
+      <w:hyperlink r:id="rId14" w:anchor="VkPipelineStageFlagBits" w:history="1">
         <w:r>
           <w:rPr>
             <w:rStyle w:val="ae"/>
@@ -668,22 +1173,46 @@
       </w:r>
       <w:proofErr w:type="spellEnd"/>
       <w:r>
-        <w:t xml:space="preserve"> to execute the commands that have been recorded so far. It’s best to do this after the texture mapping works to check if the texture resources are still </w:t>
-      </w:r>
-      <w:r>
-        <w:lastRenderedPageBreak/>
-        <w:t>set up correctly.</w:t>
-      </w:r>
-    </w:p>
-    <w:p>
-      <w:pPr>
-        <w:rPr>
-          <w:rFonts w:hint="eastAsia"/>
+        <w:t> to execute the commands that have been recorded so far. It’s best to do this after the texture mapping works to check if the texture resources are still set up correctly.</w:t>
+      </w:r>
+    </w:p>
+    <w:p>
+      <w:pPr>
+        <w:rPr>
           <w:b/>
           <w:bCs/>
           <w:u w:val="single"/>
         </w:rPr>
       </w:pPr>
+    </w:p>
+    <w:p>
+      <w:pPr>
+        <w:pStyle w:val="3"/>
+        <w:rPr>
+          <w:rFonts w:hint="eastAsia"/>
+          <w:bCs/>
+          <w:u w:val="single"/>
+        </w:rPr>
+      </w:pPr>
+      <w:proofErr w:type="spellStart"/>
+      <w:r>
+        <w:t>textureImage</w:t>
+      </w:r>
+      <w:proofErr w:type="spellEnd"/>
+      <w:r>
+        <w:t> </w:t>
+      </w:r>
+      <w:r>
+        <w:t>与</w:t>
+      </w:r>
+      <w:proofErr w:type="spellStart"/>
+      <w:r>
+        <w:rPr>
+          <w:bCs/>
+        </w:rPr>
+        <w:t>swapChain</w:t>
+      </w:r>
+      <w:proofErr w:type="spellEnd"/>
     </w:p>
     <w:p>
       <w:pPr>
@@ -1405,11 +1934,7 @@
       </w:r>
       <w:proofErr w:type="spellEnd"/>
       <w:r>
-        <w:t> 是原始的内存块，GPU 管线不能直接使用它。你需要一</w:t>
-      </w:r>
-      <w:r>
-        <w:lastRenderedPageBreak/>
-        <w:t>个 </w:t>
+        <w:t> 是原始的内存块，GPU 管线不能直接使用它。你需要一个 </w:t>
       </w:r>
       <w:proofErr w:type="spellStart"/>
       <w:r>
@@ -1906,7 +2431,6 @@
         </w:rPr>
       </w:pPr>
       <w:r>
-        <w:lastRenderedPageBreak/>
         <w:t>Combined image sampler</w:t>
       </w:r>
     </w:p>
@@ -1936,7 +2460,7 @@
       <w:r>
         <w:t>, for example to dynamically deform a grid of vertices by a </w:t>
       </w:r>
-      <w:hyperlink r:id="rId10" w:history="1">
+      <w:hyperlink r:id="rId15" w:history="1">
         <w:r>
           <w:rPr>
             <w:rStyle w:val="ae"/>
@@ -1948,6 +2472,299 @@
         <w:t>.</w:t>
       </w:r>
     </w:p>
+    <w:p/>
+    <w:p>
+      <w:pPr>
+        <w:pStyle w:val="3"/>
+      </w:pPr>
+      <w:proofErr w:type="spellStart"/>
+      <w:r>
+        <w:lastRenderedPageBreak/>
+        <w:t>textureImage</w:t>
+      </w:r>
+      <w:proofErr w:type="spellEnd"/>
+      <w:r>
+        <w:t> </w:t>
+      </w:r>
+      <w:r>
+        <w:t>和</w:t>
+      </w:r>
+      <w:r>
+        <w:t> </w:t>
+      </w:r>
+      <w:proofErr w:type="spellStart"/>
+      <w:r>
+        <w:t>colorAttachment</w:t>
+      </w:r>
+      <w:proofErr w:type="spellEnd"/>
+      <w:r>
+        <w:t> </w:t>
+      </w:r>
+      <w:r>
+        <w:t>通过渲染管线和描述符集进行连接</w:t>
+      </w:r>
+    </w:p>
+    <w:p>
+      <w:proofErr w:type="spellStart"/>
+      <w:r>
+        <w:rPr>
+          <w:b/>
+          <w:bCs/>
+        </w:rPr>
+        <w:t>textureImage</w:t>
+      </w:r>
+      <w:proofErr w:type="spellEnd"/>
+      <w:r>
+        <w:rPr>
+          <w:b/>
+          <w:bCs/>
+        </w:rPr>
+        <w:t> 通过描述符集与着色器连接：</w:t>
+      </w:r>
+    </w:p>
+    <w:p>
+      <w:pPr>
+        <w:numPr>
+          <w:ilvl w:val="0"/>
+          <w:numId w:val="29"/>
+        </w:numPr>
+      </w:pPr>
+      <w:r>
+        <w:t>你在 </w:t>
+      </w:r>
+      <w:proofErr w:type="spellStart"/>
+      <w:r>
+        <w:t>createDescriptorSetLayout</w:t>
+      </w:r>
+      <w:proofErr w:type="spellEnd"/>
+      <w:r>
+        <w:t>() 中定义了一个 VK_DESCRIPTOR_TYPE_COMBINED_IMAGE_SAMPLER 类型的描述符绑定，这个绑定会接收一个图像视图（</w:t>
+      </w:r>
+      <w:proofErr w:type="spellStart"/>
+      <w:r>
+        <w:t>textureImageView</w:t>
+      </w:r>
+      <w:proofErr w:type="spellEnd"/>
+      <w:r>
+        <w:t>）和一个采样器（</w:t>
+      </w:r>
+      <w:proofErr w:type="spellStart"/>
+      <w:r>
+        <w:t>textureSampler</w:t>
+      </w:r>
+      <w:proofErr w:type="spellEnd"/>
+      <w:r>
+        <w:t>）。</w:t>
+      </w:r>
+    </w:p>
+    <w:p>
+      <w:pPr>
+        <w:numPr>
+          <w:ilvl w:val="0"/>
+          <w:numId w:val="30"/>
+        </w:numPr>
+      </w:pPr>
+      <w:r>
+        <w:t>在 </w:t>
+      </w:r>
+      <w:proofErr w:type="spellStart"/>
+      <w:r>
+        <w:t>createDescriptorSets</w:t>
+      </w:r>
+      <w:proofErr w:type="spellEnd"/>
+      <w:r>
+        <w:t>() 中，你将 </w:t>
+      </w:r>
+      <w:proofErr w:type="spellStart"/>
+      <w:r>
+        <w:t>textureImageView</w:t>
+      </w:r>
+      <w:proofErr w:type="spellEnd"/>
+      <w:r>
+        <w:t> 和 </w:t>
+      </w:r>
+      <w:proofErr w:type="spellStart"/>
+      <w:r>
+        <w:t>textureSampler</w:t>
+      </w:r>
+      <w:proofErr w:type="spellEnd"/>
+      <w:r>
+        <w:t> 绑定到这个描述符上。</w:t>
+      </w:r>
+    </w:p>
+    <w:p>
+      <w:pPr>
+        <w:numPr>
+          <w:ilvl w:val="0"/>
+          <w:numId w:val="31"/>
+        </w:numPr>
+      </w:pPr>
+      <w:r>
+        <w:t>在 </w:t>
+      </w:r>
+      <w:proofErr w:type="spellStart"/>
+      <w:r>
+        <w:t>recordCommandBuffer</w:t>
+      </w:r>
+      <w:proofErr w:type="spellEnd"/>
+      <w:r>
+        <w:t>() 中，你通过 </w:t>
+      </w:r>
+      <w:proofErr w:type="spellStart"/>
+      <w:r>
+        <w:t>vkCmdBindDescriptorSets</w:t>
+      </w:r>
+      <w:proofErr w:type="spellEnd"/>
+      <w:r>
+        <w:t> 命令将描述符集绑定到管线，这样你的片元着色器就可以访问这个纹理了。</w:t>
+      </w:r>
+    </w:p>
+    <w:p>
+      <w:pPr>
+        <w:numPr>
+          <w:ilvl w:val="0"/>
+          <w:numId w:val="32"/>
+        </w:numPr>
+      </w:pPr>
+      <w:r>
+        <w:t>在着色器中，你会声明一个 sampler2D 或 sampler3D 变量，并通过它来采样纹理图像。</w:t>
+      </w:r>
+    </w:p>
+    <w:p>
+      <w:proofErr w:type="spellStart"/>
+      <w:r>
+        <w:rPr>
+          <w:b/>
+          <w:bCs/>
+        </w:rPr>
+        <w:t>colorAttachment</w:t>
+      </w:r>
+      <w:proofErr w:type="spellEnd"/>
+      <w:r>
+        <w:rPr>
+          <w:b/>
+          <w:bCs/>
+        </w:rPr>
+        <w:t> 通过渲染通道和帧缓冲区连接：</w:t>
+      </w:r>
+    </w:p>
+    <w:p>
+      <w:pPr>
+        <w:numPr>
+          <w:ilvl w:val="0"/>
+          <w:numId w:val="34"/>
+        </w:numPr>
+      </w:pPr>
+      <w:r>
+        <w:t>在 </w:t>
+      </w:r>
+      <w:proofErr w:type="spellStart"/>
+      <w:r>
+        <w:t>createRenderPass</w:t>
+      </w:r>
+      <w:proofErr w:type="spellEnd"/>
+      <w:r>
+        <w:t>() 中，你定义了一个 </w:t>
+      </w:r>
+      <w:proofErr w:type="spellStart"/>
+      <w:r>
+        <w:t>VkAttachmentDescription</w:t>
+      </w:r>
+      <w:proofErr w:type="spellEnd"/>
+      <w:r>
+        <w:t> 作为颜色附件，并指定了它的格式 (</w:t>
+      </w:r>
+      <w:proofErr w:type="spellStart"/>
+      <w:r>
+        <w:t>swapChainImageFormat</w:t>
+      </w:r>
+      <w:proofErr w:type="spellEnd"/>
+      <w:r>
+        <w:t>) 和初始/最终布局。</w:t>
+      </w:r>
+    </w:p>
+    <w:p>
+      <w:pPr>
+        <w:numPr>
+          <w:ilvl w:val="0"/>
+          <w:numId w:val="35"/>
+        </w:numPr>
+      </w:pPr>
+      <w:r>
+        <w:t>在 </w:t>
+      </w:r>
+      <w:proofErr w:type="spellStart"/>
+      <w:r>
+        <w:t>createFramebuffers</w:t>
+      </w:r>
+      <w:proofErr w:type="spellEnd"/>
+      <w:r>
+        <w:t>() 中，你将</w:t>
+      </w:r>
+      <w:r>
+        <w:rPr>
+          <w:b/>
+          <w:bCs/>
+        </w:rPr>
+        <w:t>交换链图像的视图</w:t>
+      </w:r>
+      <w:r>
+        <w:t> (</w:t>
+      </w:r>
+      <w:proofErr w:type="spellStart"/>
+      <w:r>
+        <w:t>swapChainImageViews</w:t>
+      </w:r>
+      <w:proofErr w:type="spellEnd"/>
+      <w:r>
+        <w:t>[i]) 和深度图像的视图 (</w:t>
+      </w:r>
+      <w:proofErr w:type="spellStart"/>
+      <w:r>
+        <w:t>depthImageView</w:t>
+      </w:r>
+      <w:proofErr w:type="spellEnd"/>
+      <w:r>
+        <w:t>) 作为附件连接到帧缓冲区。</w:t>
+      </w:r>
+    </w:p>
+    <w:p>
+      <w:pPr>
+        <w:numPr>
+          <w:ilvl w:val="0"/>
+          <w:numId w:val="36"/>
+        </w:numPr>
+      </w:pPr>
+      <w:r>
+        <w:t>在 </w:t>
+      </w:r>
+      <w:proofErr w:type="spellStart"/>
+      <w:r>
+        <w:t>recordCommandBuffer</w:t>
+      </w:r>
+      <w:proofErr w:type="spellEnd"/>
+      <w:r>
+        <w:t>() 中，当调用 </w:t>
+      </w:r>
+      <w:proofErr w:type="spellStart"/>
+      <w:r>
+        <w:t>vkCmdBeginRenderPass</w:t>
+      </w:r>
+      <w:proofErr w:type="spellEnd"/>
+      <w:r>
+        <w:t> 时，你指定了要使用的 </w:t>
+      </w:r>
+      <w:proofErr w:type="spellStart"/>
+      <w:r>
+        <w:t>renderPass</w:t>
+      </w:r>
+      <w:proofErr w:type="spellEnd"/>
+      <w:r>
+        <w:t> 和 framebuffer。这个帧缓冲区包含了颜色附件（即交换链图像的视图），渲染结果将写入到这些图像中。</w:t>
+      </w:r>
+    </w:p>
+    <w:p/>
+    <w:p/>
     <w:p>
       <w:pPr>
         <w:rPr>
@@ -1986,6 +2803,7 @@
         <w:rPr>
           <w:noProof/>
         </w:rPr>
+        <w:lastRenderedPageBreak/>
         <w:drawing>
           <wp:inline distT="0" distB="0" distL="0" distR="0" wp14:anchorId="50D3559D" wp14:editId="56883FED">
             <wp:extent cx="2010056" cy="1381318"/>
@@ -2002,7 +2820,7 @@
                     <pic:cNvPicPr/>
                   </pic:nvPicPr>
                   <pic:blipFill>
-                    <a:blip r:embed="rId11"/>
+                    <a:blip r:embed="rId16"/>
                     <a:stretch>
                       <a:fillRect/>
                     </a:stretch>
@@ -2069,7 +2887,7 @@
       <w:r>
         <w:t xml:space="preserve"> (as suggested in </w:t>
       </w:r>
-      <w:hyperlink r:id="rId12" w:history="1">
+      <w:hyperlink r:id="rId17" w:history="1">
         <w:r>
           <w:rPr>
             <w:rStyle w:val="ae"/>
@@ -2136,7 +2954,27 @@
         <w:t>完成</w:t>
       </w:r>
     </w:p>
-    <w:p/>
+    <w:p>
+      <w:pPr>
+        <w:rPr>
+          <w:rFonts w:hint="eastAsia"/>
+        </w:rPr>
+      </w:pPr>
+      <w:r>
+        <w:rPr>
+          <w:rFonts w:hint="eastAsia"/>
+        </w:rPr>
+        <w:t xml:space="preserve">View controller </w:t>
+      </w:r>
+      <w:r>
+        <w:rPr>
+          <w:rFonts w:hint="eastAsia"/>
+          <w:b/>
+          <w:bCs/>
+        </w:rPr>
+        <w:t>完成</w:t>
+      </w:r>
+    </w:p>
     <w:p>
       <w:pPr>
         <w:rPr>
@@ -2197,6 +3035,11 @@
       </w:r>
     </w:p>
     <w:p>
+      <w:pPr>
+        <w:rPr>
+          <w:rFonts w:hint="eastAsia"/>
+        </w:rPr>
+      </w:pPr>
       <w:r>
         <w:t xml:space="preserve">It should be noted that it is uncommon in practice to generate the mipmap levels at runtime anyway. Usually they are </w:t>
       </w:r>
@@ -2214,6 +3057,154 @@
           <w:bCs/>
         </w:rPr>
         <w:t xml:space="preserve"> Implementing resizing in software and loading multiple levels from a file is left as an exercise to the reader.</w:t>
+      </w:r>
+    </w:p>
+    <w:p/>
+    <w:p>
+      <w:pPr>
+        <w:pStyle w:val="3"/>
+        <w:rPr>
+          <w:rFonts w:hint="eastAsia"/>
+        </w:rPr>
+      </w:pPr>
+      <w:r>
+        <w:t>Multisampling</w:t>
+      </w:r>
+    </w:p>
+    <w:p>
+      <w:r>
+        <w:rPr>
+          <w:rFonts w:hint="eastAsia"/>
+        </w:rPr>
+        <w:t>m</w:t>
+      </w:r>
+      <w:r>
+        <w:t>ipmap 优化纹理采样（输入），MSAA 优化几何边缘的渲染（输出）</w:t>
+      </w:r>
+    </w:p>
+    <w:p>
+      <w:r>
+        <w:drawing>
+          <wp:inline distT="0" distB="0" distL="0" distR="0" wp14:anchorId="174D0CAA" wp14:editId="27B590FC">
+            <wp:extent cx="5080602" cy="1574461"/>
+            <wp:effectExtent l="0" t="0" r="6350" b="6985"/>
+            <wp:docPr id="528241778" name="图片 1"/>
+            <wp:cNvGraphicFramePr>
+              <a:graphicFrameLocks xmlns:a="http://schemas.openxmlformats.org/drawingml/2006/main" noChangeAspect="1"/>
+            </wp:cNvGraphicFramePr>
+            <a:graphic xmlns:a="http://schemas.openxmlformats.org/drawingml/2006/main">
+              <a:graphicData uri="http://schemas.openxmlformats.org/drawingml/2006/picture">
+                <pic:pic xmlns:pic="http://schemas.openxmlformats.org/drawingml/2006/picture">
+                  <pic:nvPicPr>
+                    <pic:cNvPr id="528241778" name=""/>
+                    <pic:cNvPicPr/>
+                  </pic:nvPicPr>
+                  <pic:blipFill>
+                    <a:blip r:embed="rId18"/>
+                    <a:stretch>
+                      <a:fillRect/>
+                    </a:stretch>
+                  </pic:blipFill>
+                  <pic:spPr>
+                    <a:xfrm>
+                      <a:off x="0" y="0"/>
+                      <a:ext cx="5081557" cy="1574757"/>
+                    </a:xfrm>
+                    <a:prstGeom prst="rect">
+                      <a:avLst/>
+                    </a:prstGeom>
+                  </pic:spPr>
+                </pic:pic>
+              </a:graphicData>
+            </a:graphic>
+          </wp:inline>
+        </w:drawing>
+      </w:r>
+    </w:p>
+    <w:p/>
+    <w:p>
+      <w:r>
+        <w:lastRenderedPageBreak/>
+        <w:t>MSAA 是在</w:t>
+      </w:r>
+      <w:r>
+        <w:rPr>
+          <w:b/>
+          <w:bCs/>
+        </w:rPr>
+        <w:t>光栅化阶段的后期</w:t>
+      </w:r>
+      <w:r>
+        <w:t>以及</w:t>
+      </w:r>
+      <w:r>
+        <w:rPr>
+          <w:b/>
+          <w:bCs/>
+        </w:rPr>
+        <w:t>片段着色器输出写入渲染目标时</w:t>
+      </w:r>
+      <w:r>
+        <w:t>起作用的。</w:t>
+      </w:r>
+    </w:p>
+    <w:p>
+      <w:pPr>
+        <w:numPr>
+          <w:ilvl w:val="0"/>
+          <w:numId w:val="38"/>
+        </w:numPr>
+      </w:pPr>
+      <w:r>
+        <w:t>在光栅化阶段，MSAA 会决定几何图元覆盖了像素内的哪些子样本。</w:t>
+      </w:r>
+    </w:p>
+    <w:p>
+      <w:pPr>
+        <w:numPr>
+          <w:ilvl w:val="0"/>
+          <w:numId w:val="39"/>
+        </w:numPr>
+      </w:pPr>
+      <w:r>
+        <w:t>片段着色器计算出的颜色会写入到这些被覆盖的子样本中。</w:t>
+      </w:r>
+    </w:p>
+    <w:p>
+      <w:pPr>
+        <w:numPr>
+          <w:ilvl w:val="0"/>
+          <w:numId w:val="40"/>
+        </w:numPr>
+      </w:pPr>
+      <w:r>
+        <w:t>当渲染通道结束或执行解析操作时，这些多重采样的子样本才会被混合（解析）成一个最终的单采样像素颜色，并存储到 </w:t>
+      </w:r>
+      <w:proofErr w:type="spellStart"/>
+      <w:r>
+        <w:t>swapChainImage</w:t>
+      </w:r>
+      <w:proofErr w:type="spellEnd"/>
+      <w:r>
+        <w:t> 中。</w:t>
+      </w:r>
+    </w:p>
+    <w:p>
+      <w:pPr>
+        <w:numPr>
+          <w:ilvl w:val="0"/>
+          <w:numId w:val="41"/>
+        </w:numPr>
+      </w:pPr>
+      <w:r>
+        <w:rPr>
+          <w:b/>
+          <w:bCs/>
+        </w:rPr>
+        <w:t>MSAA 与 Mipmap 是独立的</w:t>
+      </w:r>
+      <w:r>
+        <w:t>：MSAA 发生在像素内部，处理的是几何边缘的锯齿，而 Mipmap 发生在纹理采样时，处理的是纹理细节的混叠。</w:t>
       </w:r>
     </w:p>
     <w:p>
@@ -2236,6 +3227,304 @@
 <file path=word/numbering.xml><?xml version="1.0" encoding="utf-8"?>
 <w:numbering xmlns:wpc="http://schemas.microsoft.com/office/word/2010/wordprocessingCanvas" xmlns:cx="http://schemas.microsoft.com/office/drawing/2014/chartex" xmlns:cx1="http://schemas.microsoft.com/office/drawing/2015/9/8/chartex" xmlns:cx2="http://schemas.microsoft.com/office/drawing/2015/10/21/chartex" xmlns:cx3="http://schemas.microsoft.com/office/drawing/2016/5/9/chartex" xmlns:cx4="http://schemas.microsoft.com/office/drawing/2016/5/10/chartex" xmlns:cx5="http://schemas.microsoft.com/office/drawing/2016/5/11/chartex" xmlns:cx6="http://schemas.microsoft.com/office/drawing/2016/5/12/chartex" xmlns:cx7="http://schemas.microsoft.com/office/drawing/2016/5/13/chartex" xmlns:cx8="http://schemas.microsoft.com/office/drawing/2016/5/14/chartex" xmlns:mc="http://schemas.openxmlformats.org/markup-compatibility/2006" xmlns:aink="http://schemas.microsoft.com/office/drawing/2016/ink" xmlns:am3d="http://schemas.microsoft.com/office/drawing/2017/model3d" xmlns:o="urn:schemas-microsoft-com:office:office" xmlns:oel="http://schemas.microsoft.com/office/2019/extlst" xmlns:r="http://schemas.openxmlformats.org/officeDocument/2006/relationships" xmlns:m="http://schemas.openxmlformats.org/officeDocument/2006/math" xmlns:v="urn:schemas-microsoft-com:vml" xmlns:wp14="http://schemas.microsoft.com/office/word/2010/wordprocessingDrawing" xmlns:wp="http://schemas.openxmlformats.org/drawingml/2006/wordprocessingDrawing" xmlns:w10="urn:schemas-microsoft-com:office:word" xmlns:w="http://schemas.openxmlformats.org/wordprocessingml/2006/main" xmlns:w14="http://schemas.microsoft.com/office/word/2010/wordml" xmlns:w15="http://schemas.microsoft.com/office/word/2012/wordml" xmlns:w16cex="http://schemas.microsoft.com/office/word/2018/wordml/cex" xmlns:w16cid="http://schemas.microsoft.com/office/word/2016/wordml/cid" xmlns:w16="http://schemas.microsoft.com/office/word/2018/wordml" xmlns:w16du="http://schemas.microsoft.com/office/word/2023/wordml/word16du" xmlns:w16sdtdh="http://schemas.microsoft.com/office/word/2020/wordml/sdtdatahash" xmlns:w16sdtfl="http://schemas.microsoft.com/office/word/2024/wordml/sdtformatlock" xmlns:w16se="http://schemas.microsoft.com/office/word/2015/wordml/symex" xmlns:wpg="http://schemas.microsoft.com/office/word/2010/wordprocessingGroup" xmlns:wpi="http://schemas.microsoft.com/office/word/2010/wordprocessingInk" xmlns:wne="http://schemas.microsoft.com/office/word/2006/wordml" xmlns:wps="http://schemas.microsoft.com/office/word/2010/wordprocessingShape" mc:Ignorable="w14 w15 w16se w16cid w16 w16cex w16sdtdh w16sdtfl w16du wp14">
   <w:abstractNum w:abstractNumId="0" w15:restartNumberingAfterBreak="0">
+    <w:nsid w:val="030342CC"/>
+    <w:multiLevelType w:val="multilevel"/>
+    <w:tmpl w:val="7B560912"/>
+    <w:lvl w:ilvl="0">
+      <w:start w:val="1"/>
+      <w:numFmt w:val="bullet"/>
+      <w:lvlText w:val=""/>
+      <w:lvlJc w:val="left"/>
+      <w:pPr>
+        <w:tabs>
+          <w:tab w:val="num" w:pos="720"/>
+        </w:tabs>
+        <w:ind w:left="720" w:hanging="360"/>
+      </w:pPr>
+      <w:rPr>
+        <w:rFonts w:ascii="Symbol" w:hAnsi="Symbol" w:hint="default"/>
+        <w:sz w:val="20"/>
+      </w:rPr>
+    </w:lvl>
+    <w:lvl w:ilvl="1" w:tentative="1">
+      <w:start w:val="1"/>
+      <w:numFmt w:val="bullet"/>
+      <w:lvlText w:val="o"/>
+      <w:lvlJc w:val="left"/>
+      <w:pPr>
+        <w:tabs>
+          <w:tab w:val="num" w:pos="1440"/>
+        </w:tabs>
+        <w:ind w:left="1440" w:hanging="360"/>
+      </w:pPr>
+      <w:rPr>
+        <w:rFonts w:ascii="Courier New" w:hAnsi="Courier New" w:hint="default"/>
+        <w:sz w:val="20"/>
+      </w:rPr>
+    </w:lvl>
+    <w:lvl w:ilvl="2" w:tentative="1">
+      <w:start w:val="1"/>
+      <w:numFmt w:val="bullet"/>
+      <w:lvlText w:val=""/>
+      <w:lvlJc w:val="left"/>
+      <w:pPr>
+        <w:tabs>
+          <w:tab w:val="num" w:pos="2160"/>
+        </w:tabs>
+        <w:ind w:left="2160" w:hanging="360"/>
+      </w:pPr>
+      <w:rPr>
+        <w:rFonts w:ascii="Wingdings" w:hAnsi="Wingdings" w:hint="default"/>
+        <w:sz w:val="20"/>
+      </w:rPr>
+    </w:lvl>
+    <w:lvl w:ilvl="3" w:tentative="1">
+      <w:start w:val="1"/>
+      <w:numFmt w:val="bullet"/>
+      <w:lvlText w:val=""/>
+      <w:lvlJc w:val="left"/>
+      <w:pPr>
+        <w:tabs>
+          <w:tab w:val="num" w:pos="2880"/>
+        </w:tabs>
+        <w:ind w:left="2880" w:hanging="360"/>
+      </w:pPr>
+      <w:rPr>
+        <w:rFonts w:ascii="Wingdings" w:hAnsi="Wingdings" w:hint="default"/>
+        <w:sz w:val="20"/>
+      </w:rPr>
+    </w:lvl>
+    <w:lvl w:ilvl="4" w:tentative="1">
+      <w:start w:val="1"/>
+      <w:numFmt w:val="bullet"/>
+      <w:lvlText w:val=""/>
+      <w:lvlJc w:val="left"/>
+      <w:pPr>
+        <w:tabs>
+          <w:tab w:val="num" w:pos="3600"/>
+        </w:tabs>
+        <w:ind w:left="3600" w:hanging="360"/>
+      </w:pPr>
+      <w:rPr>
+        <w:rFonts w:ascii="Wingdings" w:hAnsi="Wingdings" w:hint="default"/>
+        <w:sz w:val="20"/>
+      </w:rPr>
+    </w:lvl>
+    <w:lvl w:ilvl="5" w:tentative="1">
+      <w:start w:val="1"/>
+      <w:numFmt w:val="bullet"/>
+      <w:lvlText w:val=""/>
+      <w:lvlJc w:val="left"/>
+      <w:pPr>
+        <w:tabs>
+          <w:tab w:val="num" w:pos="4320"/>
+        </w:tabs>
+        <w:ind w:left="4320" w:hanging="360"/>
+      </w:pPr>
+      <w:rPr>
+        <w:rFonts w:ascii="Wingdings" w:hAnsi="Wingdings" w:hint="default"/>
+        <w:sz w:val="20"/>
+      </w:rPr>
+    </w:lvl>
+    <w:lvl w:ilvl="6" w:tentative="1">
+      <w:start w:val="1"/>
+      <w:numFmt w:val="bullet"/>
+      <w:lvlText w:val=""/>
+      <w:lvlJc w:val="left"/>
+      <w:pPr>
+        <w:tabs>
+          <w:tab w:val="num" w:pos="5040"/>
+        </w:tabs>
+        <w:ind w:left="5040" w:hanging="360"/>
+      </w:pPr>
+      <w:rPr>
+        <w:rFonts w:ascii="Wingdings" w:hAnsi="Wingdings" w:hint="default"/>
+        <w:sz w:val="20"/>
+      </w:rPr>
+    </w:lvl>
+    <w:lvl w:ilvl="7" w:tentative="1">
+      <w:start w:val="1"/>
+      <w:numFmt w:val="bullet"/>
+      <w:lvlText w:val=""/>
+      <w:lvlJc w:val="left"/>
+      <w:pPr>
+        <w:tabs>
+          <w:tab w:val="num" w:pos="5760"/>
+        </w:tabs>
+        <w:ind w:left="5760" w:hanging="360"/>
+      </w:pPr>
+      <w:rPr>
+        <w:rFonts w:ascii="Wingdings" w:hAnsi="Wingdings" w:hint="default"/>
+        <w:sz w:val="20"/>
+      </w:rPr>
+    </w:lvl>
+    <w:lvl w:ilvl="8" w:tentative="1">
+      <w:start w:val="1"/>
+      <w:numFmt w:val="bullet"/>
+      <w:lvlText w:val=""/>
+      <w:lvlJc w:val="left"/>
+      <w:pPr>
+        <w:tabs>
+          <w:tab w:val="num" w:pos="6480"/>
+        </w:tabs>
+        <w:ind w:left="6480" w:hanging="360"/>
+      </w:pPr>
+      <w:rPr>
+        <w:rFonts w:ascii="Wingdings" w:hAnsi="Wingdings" w:hint="default"/>
+        <w:sz w:val="20"/>
+      </w:rPr>
+    </w:lvl>
+  </w:abstractNum>
+  <w:abstractNum w:abstractNumId="1" w15:restartNumberingAfterBreak="0">
+    <w:nsid w:val="0865368C"/>
+    <w:multiLevelType w:val="multilevel"/>
+    <w:tmpl w:val="AC70E162"/>
+    <w:lvl w:ilvl="0">
+      <w:start w:val="1"/>
+      <w:numFmt w:val="bullet"/>
+      <w:lvlText w:val=""/>
+      <w:lvlJc w:val="left"/>
+      <w:pPr>
+        <w:tabs>
+          <w:tab w:val="num" w:pos="720"/>
+        </w:tabs>
+        <w:ind w:left="720" w:hanging="360"/>
+      </w:pPr>
+      <w:rPr>
+        <w:rFonts w:ascii="Symbol" w:hAnsi="Symbol" w:hint="default"/>
+        <w:sz w:val="20"/>
+      </w:rPr>
+    </w:lvl>
+    <w:lvl w:ilvl="1" w:tentative="1">
+      <w:start w:val="1"/>
+      <w:numFmt w:val="bullet"/>
+      <w:lvlText w:val="o"/>
+      <w:lvlJc w:val="left"/>
+      <w:pPr>
+        <w:tabs>
+          <w:tab w:val="num" w:pos="1440"/>
+        </w:tabs>
+        <w:ind w:left="1440" w:hanging="360"/>
+      </w:pPr>
+      <w:rPr>
+        <w:rFonts w:ascii="Courier New" w:hAnsi="Courier New" w:hint="default"/>
+        <w:sz w:val="20"/>
+      </w:rPr>
+    </w:lvl>
+    <w:lvl w:ilvl="2" w:tentative="1">
+      <w:start w:val="1"/>
+      <w:numFmt w:val="bullet"/>
+      <w:lvlText w:val=""/>
+      <w:lvlJc w:val="left"/>
+      <w:pPr>
+        <w:tabs>
+          <w:tab w:val="num" w:pos="2160"/>
+        </w:tabs>
+        <w:ind w:left="2160" w:hanging="360"/>
+      </w:pPr>
+      <w:rPr>
+        <w:rFonts w:ascii="Wingdings" w:hAnsi="Wingdings" w:hint="default"/>
+        <w:sz w:val="20"/>
+      </w:rPr>
+    </w:lvl>
+    <w:lvl w:ilvl="3" w:tentative="1">
+      <w:start w:val="1"/>
+      <w:numFmt w:val="bullet"/>
+      <w:lvlText w:val=""/>
+      <w:lvlJc w:val="left"/>
+      <w:pPr>
+        <w:tabs>
+          <w:tab w:val="num" w:pos="2880"/>
+        </w:tabs>
+        <w:ind w:left="2880" w:hanging="360"/>
+      </w:pPr>
+      <w:rPr>
+        <w:rFonts w:ascii="Wingdings" w:hAnsi="Wingdings" w:hint="default"/>
+        <w:sz w:val="20"/>
+      </w:rPr>
+    </w:lvl>
+    <w:lvl w:ilvl="4" w:tentative="1">
+      <w:start w:val="1"/>
+      <w:numFmt w:val="bullet"/>
+      <w:lvlText w:val=""/>
+      <w:lvlJc w:val="left"/>
+      <w:pPr>
+        <w:tabs>
+          <w:tab w:val="num" w:pos="3600"/>
+        </w:tabs>
+        <w:ind w:left="3600" w:hanging="360"/>
+      </w:pPr>
+      <w:rPr>
+        <w:rFonts w:ascii="Wingdings" w:hAnsi="Wingdings" w:hint="default"/>
+        <w:sz w:val="20"/>
+      </w:rPr>
+    </w:lvl>
+    <w:lvl w:ilvl="5" w:tentative="1">
+      <w:start w:val="1"/>
+      <w:numFmt w:val="bullet"/>
+      <w:lvlText w:val=""/>
+      <w:lvlJc w:val="left"/>
+      <w:pPr>
+        <w:tabs>
+          <w:tab w:val="num" w:pos="4320"/>
+        </w:tabs>
+        <w:ind w:left="4320" w:hanging="360"/>
+      </w:pPr>
+      <w:rPr>
+        <w:rFonts w:ascii="Wingdings" w:hAnsi="Wingdings" w:hint="default"/>
+        <w:sz w:val="20"/>
+      </w:rPr>
+    </w:lvl>
+    <w:lvl w:ilvl="6" w:tentative="1">
+      <w:start w:val="1"/>
+      <w:numFmt w:val="bullet"/>
+      <w:lvlText w:val=""/>
+      <w:lvlJc w:val="left"/>
+      <w:pPr>
+        <w:tabs>
+          <w:tab w:val="num" w:pos="5040"/>
+        </w:tabs>
+        <w:ind w:left="5040" w:hanging="360"/>
+      </w:pPr>
+      <w:rPr>
+        <w:rFonts w:ascii="Wingdings" w:hAnsi="Wingdings" w:hint="default"/>
+        <w:sz w:val="20"/>
+      </w:rPr>
+    </w:lvl>
+    <w:lvl w:ilvl="7" w:tentative="1">
+      <w:start w:val="1"/>
+      <w:numFmt w:val="bullet"/>
+      <w:lvlText w:val=""/>
+      <w:lvlJc w:val="left"/>
+      <w:pPr>
+        <w:tabs>
+          <w:tab w:val="num" w:pos="5760"/>
+        </w:tabs>
+        <w:ind w:left="5760" w:hanging="360"/>
+      </w:pPr>
+      <w:rPr>
+        <w:rFonts w:ascii="Wingdings" w:hAnsi="Wingdings" w:hint="default"/>
+        <w:sz w:val="20"/>
+      </w:rPr>
+    </w:lvl>
+    <w:lvl w:ilvl="8" w:tentative="1">
+      <w:start w:val="1"/>
+      <w:numFmt w:val="bullet"/>
+      <w:lvlText w:val=""/>
+      <w:lvlJc w:val="left"/>
+      <w:pPr>
+        <w:tabs>
+          <w:tab w:val="num" w:pos="6480"/>
+        </w:tabs>
+        <w:ind w:left="6480" w:hanging="360"/>
+      </w:pPr>
+      <w:rPr>
+        <w:rFonts w:ascii="Wingdings" w:hAnsi="Wingdings" w:hint="default"/>
+        <w:sz w:val="20"/>
+      </w:rPr>
+    </w:lvl>
+  </w:abstractNum>
+  <w:abstractNum w:abstractNumId="2" w15:restartNumberingAfterBreak="0">
     <w:nsid w:val="0A6E4F82"/>
     <w:multiLevelType w:val="multilevel"/>
     <w:tmpl w:val="D276A55A"/>
@@ -2384,7 +3673,305 @@
       </w:rPr>
     </w:lvl>
   </w:abstractNum>
-  <w:abstractNum w:abstractNumId="1" w15:restartNumberingAfterBreak="0">
+  <w:abstractNum w:abstractNumId="3" w15:restartNumberingAfterBreak="0">
+    <w:nsid w:val="0A811F9D"/>
+    <w:multiLevelType w:val="multilevel"/>
+    <w:tmpl w:val="16C02F86"/>
+    <w:lvl w:ilvl="0">
+      <w:start w:val="1"/>
+      <w:numFmt w:val="bullet"/>
+      <w:lvlText w:val=""/>
+      <w:lvlJc w:val="left"/>
+      <w:pPr>
+        <w:tabs>
+          <w:tab w:val="num" w:pos="720"/>
+        </w:tabs>
+        <w:ind w:left="720" w:hanging="360"/>
+      </w:pPr>
+      <w:rPr>
+        <w:rFonts w:ascii="Symbol" w:hAnsi="Symbol" w:hint="default"/>
+        <w:sz w:val="20"/>
+      </w:rPr>
+    </w:lvl>
+    <w:lvl w:ilvl="1" w:tentative="1">
+      <w:start w:val="1"/>
+      <w:numFmt w:val="bullet"/>
+      <w:lvlText w:val="o"/>
+      <w:lvlJc w:val="left"/>
+      <w:pPr>
+        <w:tabs>
+          <w:tab w:val="num" w:pos="1440"/>
+        </w:tabs>
+        <w:ind w:left="1440" w:hanging="360"/>
+      </w:pPr>
+      <w:rPr>
+        <w:rFonts w:ascii="Courier New" w:hAnsi="Courier New" w:hint="default"/>
+        <w:sz w:val="20"/>
+      </w:rPr>
+    </w:lvl>
+    <w:lvl w:ilvl="2" w:tentative="1">
+      <w:start w:val="1"/>
+      <w:numFmt w:val="bullet"/>
+      <w:lvlText w:val=""/>
+      <w:lvlJc w:val="left"/>
+      <w:pPr>
+        <w:tabs>
+          <w:tab w:val="num" w:pos="2160"/>
+        </w:tabs>
+        <w:ind w:left="2160" w:hanging="360"/>
+      </w:pPr>
+      <w:rPr>
+        <w:rFonts w:ascii="Wingdings" w:hAnsi="Wingdings" w:hint="default"/>
+        <w:sz w:val="20"/>
+      </w:rPr>
+    </w:lvl>
+    <w:lvl w:ilvl="3" w:tentative="1">
+      <w:start w:val="1"/>
+      <w:numFmt w:val="bullet"/>
+      <w:lvlText w:val=""/>
+      <w:lvlJc w:val="left"/>
+      <w:pPr>
+        <w:tabs>
+          <w:tab w:val="num" w:pos="2880"/>
+        </w:tabs>
+        <w:ind w:left="2880" w:hanging="360"/>
+      </w:pPr>
+      <w:rPr>
+        <w:rFonts w:ascii="Wingdings" w:hAnsi="Wingdings" w:hint="default"/>
+        <w:sz w:val="20"/>
+      </w:rPr>
+    </w:lvl>
+    <w:lvl w:ilvl="4" w:tentative="1">
+      <w:start w:val="1"/>
+      <w:numFmt w:val="bullet"/>
+      <w:lvlText w:val=""/>
+      <w:lvlJc w:val="left"/>
+      <w:pPr>
+        <w:tabs>
+          <w:tab w:val="num" w:pos="3600"/>
+        </w:tabs>
+        <w:ind w:left="3600" w:hanging="360"/>
+      </w:pPr>
+      <w:rPr>
+        <w:rFonts w:ascii="Wingdings" w:hAnsi="Wingdings" w:hint="default"/>
+        <w:sz w:val="20"/>
+      </w:rPr>
+    </w:lvl>
+    <w:lvl w:ilvl="5" w:tentative="1">
+      <w:start w:val="1"/>
+      <w:numFmt w:val="bullet"/>
+      <w:lvlText w:val=""/>
+      <w:lvlJc w:val="left"/>
+      <w:pPr>
+        <w:tabs>
+          <w:tab w:val="num" w:pos="4320"/>
+        </w:tabs>
+        <w:ind w:left="4320" w:hanging="360"/>
+      </w:pPr>
+      <w:rPr>
+        <w:rFonts w:ascii="Wingdings" w:hAnsi="Wingdings" w:hint="default"/>
+        <w:sz w:val="20"/>
+      </w:rPr>
+    </w:lvl>
+    <w:lvl w:ilvl="6" w:tentative="1">
+      <w:start w:val="1"/>
+      <w:numFmt w:val="bullet"/>
+      <w:lvlText w:val=""/>
+      <w:lvlJc w:val="left"/>
+      <w:pPr>
+        <w:tabs>
+          <w:tab w:val="num" w:pos="5040"/>
+        </w:tabs>
+        <w:ind w:left="5040" w:hanging="360"/>
+      </w:pPr>
+      <w:rPr>
+        <w:rFonts w:ascii="Wingdings" w:hAnsi="Wingdings" w:hint="default"/>
+        <w:sz w:val="20"/>
+      </w:rPr>
+    </w:lvl>
+    <w:lvl w:ilvl="7" w:tentative="1">
+      <w:start w:val="1"/>
+      <w:numFmt w:val="bullet"/>
+      <w:lvlText w:val=""/>
+      <w:lvlJc w:val="left"/>
+      <w:pPr>
+        <w:tabs>
+          <w:tab w:val="num" w:pos="5760"/>
+        </w:tabs>
+        <w:ind w:left="5760" w:hanging="360"/>
+      </w:pPr>
+      <w:rPr>
+        <w:rFonts w:ascii="Wingdings" w:hAnsi="Wingdings" w:hint="default"/>
+        <w:sz w:val="20"/>
+      </w:rPr>
+    </w:lvl>
+    <w:lvl w:ilvl="8" w:tentative="1">
+      <w:start w:val="1"/>
+      <w:numFmt w:val="bullet"/>
+      <w:lvlText w:val=""/>
+      <w:lvlJc w:val="left"/>
+      <w:pPr>
+        <w:tabs>
+          <w:tab w:val="num" w:pos="6480"/>
+        </w:tabs>
+        <w:ind w:left="6480" w:hanging="360"/>
+      </w:pPr>
+      <w:rPr>
+        <w:rFonts w:ascii="Wingdings" w:hAnsi="Wingdings" w:hint="default"/>
+        <w:sz w:val="20"/>
+      </w:rPr>
+    </w:lvl>
+  </w:abstractNum>
+  <w:abstractNum w:abstractNumId="4" w15:restartNumberingAfterBreak="0">
+    <w:nsid w:val="0D9A7170"/>
+    <w:multiLevelType w:val="multilevel"/>
+    <w:tmpl w:val="526C5CB4"/>
+    <w:lvl w:ilvl="0">
+      <w:start w:val="1"/>
+      <w:numFmt w:val="bullet"/>
+      <w:lvlText w:val=""/>
+      <w:lvlJc w:val="left"/>
+      <w:pPr>
+        <w:tabs>
+          <w:tab w:val="num" w:pos="720"/>
+        </w:tabs>
+        <w:ind w:left="720" w:hanging="360"/>
+      </w:pPr>
+      <w:rPr>
+        <w:rFonts w:ascii="Symbol" w:hAnsi="Symbol" w:hint="default"/>
+        <w:sz w:val="20"/>
+      </w:rPr>
+    </w:lvl>
+    <w:lvl w:ilvl="1" w:tentative="1">
+      <w:start w:val="1"/>
+      <w:numFmt w:val="bullet"/>
+      <w:lvlText w:val="o"/>
+      <w:lvlJc w:val="left"/>
+      <w:pPr>
+        <w:tabs>
+          <w:tab w:val="num" w:pos="1440"/>
+        </w:tabs>
+        <w:ind w:left="1440" w:hanging="360"/>
+      </w:pPr>
+      <w:rPr>
+        <w:rFonts w:ascii="Courier New" w:hAnsi="Courier New" w:hint="default"/>
+        <w:sz w:val="20"/>
+      </w:rPr>
+    </w:lvl>
+    <w:lvl w:ilvl="2" w:tentative="1">
+      <w:start w:val="1"/>
+      <w:numFmt w:val="bullet"/>
+      <w:lvlText w:val=""/>
+      <w:lvlJc w:val="left"/>
+      <w:pPr>
+        <w:tabs>
+          <w:tab w:val="num" w:pos="2160"/>
+        </w:tabs>
+        <w:ind w:left="2160" w:hanging="360"/>
+      </w:pPr>
+      <w:rPr>
+        <w:rFonts w:ascii="Wingdings" w:hAnsi="Wingdings" w:hint="default"/>
+        <w:sz w:val="20"/>
+      </w:rPr>
+    </w:lvl>
+    <w:lvl w:ilvl="3" w:tentative="1">
+      <w:start w:val="1"/>
+      <w:numFmt w:val="bullet"/>
+      <w:lvlText w:val=""/>
+      <w:lvlJc w:val="left"/>
+      <w:pPr>
+        <w:tabs>
+          <w:tab w:val="num" w:pos="2880"/>
+        </w:tabs>
+        <w:ind w:left="2880" w:hanging="360"/>
+      </w:pPr>
+      <w:rPr>
+        <w:rFonts w:ascii="Wingdings" w:hAnsi="Wingdings" w:hint="default"/>
+        <w:sz w:val="20"/>
+      </w:rPr>
+    </w:lvl>
+    <w:lvl w:ilvl="4" w:tentative="1">
+      <w:start w:val="1"/>
+      <w:numFmt w:val="bullet"/>
+      <w:lvlText w:val=""/>
+      <w:lvlJc w:val="left"/>
+      <w:pPr>
+        <w:tabs>
+          <w:tab w:val="num" w:pos="3600"/>
+        </w:tabs>
+        <w:ind w:left="3600" w:hanging="360"/>
+      </w:pPr>
+      <w:rPr>
+        <w:rFonts w:ascii="Wingdings" w:hAnsi="Wingdings" w:hint="default"/>
+        <w:sz w:val="20"/>
+      </w:rPr>
+    </w:lvl>
+    <w:lvl w:ilvl="5" w:tentative="1">
+      <w:start w:val="1"/>
+      <w:numFmt w:val="bullet"/>
+      <w:lvlText w:val=""/>
+      <w:lvlJc w:val="left"/>
+      <w:pPr>
+        <w:tabs>
+          <w:tab w:val="num" w:pos="4320"/>
+        </w:tabs>
+        <w:ind w:left="4320" w:hanging="360"/>
+      </w:pPr>
+      <w:rPr>
+        <w:rFonts w:ascii="Wingdings" w:hAnsi="Wingdings" w:hint="default"/>
+        <w:sz w:val="20"/>
+      </w:rPr>
+    </w:lvl>
+    <w:lvl w:ilvl="6" w:tentative="1">
+      <w:start w:val="1"/>
+      <w:numFmt w:val="bullet"/>
+      <w:lvlText w:val=""/>
+      <w:lvlJc w:val="left"/>
+      <w:pPr>
+        <w:tabs>
+          <w:tab w:val="num" w:pos="5040"/>
+        </w:tabs>
+        <w:ind w:left="5040" w:hanging="360"/>
+      </w:pPr>
+      <w:rPr>
+        <w:rFonts w:ascii="Wingdings" w:hAnsi="Wingdings" w:hint="default"/>
+        <w:sz w:val="20"/>
+      </w:rPr>
+    </w:lvl>
+    <w:lvl w:ilvl="7" w:tentative="1">
+      <w:start w:val="1"/>
+      <w:numFmt w:val="bullet"/>
+      <w:lvlText w:val=""/>
+      <w:lvlJc w:val="left"/>
+      <w:pPr>
+        <w:tabs>
+          <w:tab w:val="num" w:pos="5760"/>
+        </w:tabs>
+        <w:ind w:left="5760" w:hanging="360"/>
+      </w:pPr>
+      <w:rPr>
+        <w:rFonts w:ascii="Wingdings" w:hAnsi="Wingdings" w:hint="default"/>
+        <w:sz w:val="20"/>
+      </w:rPr>
+    </w:lvl>
+    <w:lvl w:ilvl="8" w:tentative="1">
+      <w:start w:val="1"/>
+      <w:numFmt w:val="bullet"/>
+      <w:lvlText w:val=""/>
+      <w:lvlJc w:val="left"/>
+      <w:pPr>
+        <w:tabs>
+          <w:tab w:val="num" w:pos="6480"/>
+        </w:tabs>
+        <w:ind w:left="6480" w:hanging="360"/>
+      </w:pPr>
+      <w:rPr>
+        <w:rFonts w:ascii="Wingdings" w:hAnsi="Wingdings" w:hint="default"/>
+        <w:sz w:val="20"/>
+      </w:rPr>
+    </w:lvl>
+  </w:abstractNum>
+  <w:abstractNum w:abstractNumId="5" w15:restartNumberingAfterBreak="0">
     <w:nsid w:val="0E726917"/>
     <w:multiLevelType w:val="multilevel"/>
     <w:tmpl w:val="B4603E3A"/>
@@ -2533,7 +4120,7 @@
       </w:rPr>
     </w:lvl>
   </w:abstractNum>
-  <w:abstractNum w:abstractNumId="2" w15:restartNumberingAfterBreak="0">
+  <w:abstractNum w:abstractNumId="6" w15:restartNumberingAfterBreak="0">
     <w:nsid w:val="15DA7C22"/>
     <w:multiLevelType w:val="multilevel"/>
     <w:tmpl w:val="D3E0D25E"/>
@@ -2682,7 +4269,156 @@
       </w:rPr>
     </w:lvl>
   </w:abstractNum>
-  <w:abstractNum w:abstractNumId="3" w15:restartNumberingAfterBreak="0">
+  <w:abstractNum w:abstractNumId="7" w15:restartNumberingAfterBreak="0">
+    <w:nsid w:val="188C69D8"/>
+    <w:multiLevelType w:val="multilevel"/>
+    <w:tmpl w:val="BA4EF170"/>
+    <w:lvl w:ilvl="0">
+      <w:start w:val="1"/>
+      <w:numFmt w:val="bullet"/>
+      <w:lvlText w:val=""/>
+      <w:lvlJc w:val="left"/>
+      <w:pPr>
+        <w:tabs>
+          <w:tab w:val="num" w:pos="720"/>
+        </w:tabs>
+        <w:ind w:left="720" w:hanging="360"/>
+      </w:pPr>
+      <w:rPr>
+        <w:rFonts w:ascii="Symbol" w:hAnsi="Symbol" w:hint="default"/>
+        <w:sz w:val="20"/>
+      </w:rPr>
+    </w:lvl>
+    <w:lvl w:ilvl="1" w:tentative="1">
+      <w:start w:val="1"/>
+      <w:numFmt w:val="bullet"/>
+      <w:lvlText w:val="o"/>
+      <w:lvlJc w:val="left"/>
+      <w:pPr>
+        <w:tabs>
+          <w:tab w:val="num" w:pos="1440"/>
+        </w:tabs>
+        <w:ind w:left="1440" w:hanging="360"/>
+      </w:pPr>
+      <w:rPr>
+        <w:rFonts w:ascii="Courier New" w:hAnsi="Courier New" w:hint="default"/>
+        <w:sz w:val="20"/>
+      </w:rPr>
+    </w:lvl>
+    <w:lvl w:ilvl="2" w:tentative="1">
+      <w:start w:val="1"/>
+      <w:numFmt w:val="bullet"/>
+      <w:lvlText w:val=""/>
+      <w:lvlJc w:val="left"/>
+      <w:pPr>
+        <w:tabs>
+          <w:tab w:val="num" w:pos="2160"/>
+        </w:tabs>
+        <w:ind w:left="2160" w:hanging="360"/>
+      </w:pPr>
+      <w:rPr>
+        <w:rFonts w:ascii="Wingdings" w:hAnsi="Wingdings" w:hint="default"/>
+        <w:sz w:val="20"/>
+      </w:rPr>
+    </w:lvl>
+    <w:lvl w:ilvl="3" w:tentative="1">
+      <w:start w:val="1"/>
+      <w:numFmt w:val="bullet"/>
+      <w:lvlText w:val=""/>
+      <w:lvlJc w:val="left"/>
+      <w:pPr>
+        <w:tabs>
+          <w:tab w:val="num" w:pos="2880"/>
+        </w:tabs>
+        <w:ind w:left="2880" w:hanging="360"/>
+      </w:pPr>
+      <w:rPr>
+        <w:rFonts w:ascii="Wingdings" w:hAnsi="Wingdings" w:hint="default"/>
+        <w:sz w:val="20"/>
+      </w:rPr>
+    </w:lvl>
+    <w:lvl w:ilvl="4" w:tentative="1">
+      <w:start w:val="1"/>
+      <w:numFmt w:val="bullet"/>
+      <w:lvlText w:val=""/>
+      <w:lvlJc w:val="left"/>
+      <w:pPr>
+        <w:tabs>
+          <w:tab w:val="num" w:pos="3600"/>
+        </w:tabs>
+        <w:ind w:left="3600" w:hanging="360"/>
+      </w:pPr>
+      <w:rPr>
+        <w:rFonts w:ascii="Wingdings" w:hAnsi="Wingdings" w:hint="default"/>
+        <w:sz w:val="20"/>
+      </w:rPr>
+    </w:lvl>
+    <w:lvl w:ilvl="5" w:tentative="1">
+      <w:start w:val="1"/>
+      <w:numFmt w:val="bullet"/>
+      <w:lvlText w:val=""/>
+      <w:lvlJc w:val="left"/>
+      <w:pPr>
+        <w:tabs>
+          <w:tab w:val="num" w:pos="4320"/>
+        </w:tabs>
+        <w:ind w:left="4320" w:hanging="360"/>
+      </w:pPr>
+      <w:rPr>
+        <w:rFonts w:ascii="Wingdings" w:hAnsi="Wingdings" w:hint="default"/>
+        <w:sz w:val="20"/>
+      </w:rPr>
+    </w:lvl>
+    <w:lvl w:ilvl="6" w:tentative="1">
+      <w:start w:val="1"/>
+      <w:numFmt w:val="bullet"/>
+      <w:lvlText w:val=""/>
+      <w:lvlJc w:val="left"/>
+      <w:pPr>
+        <w:tabs>
+          <w:tab w:val="num" w:pos="5040"/>
+        </w:tabs>
+        <w:ind w:left="5040" w:hanging="360"/>
+      </w:pPr>
+      <w:rPr>
+        <w:rFonts w:ascii="Wingdings" w:hAnsi="Wingdings" w:hint="default"/>
+        <w:sz w:val="20"/>
+      </w:rPr>
+    </w:lvl>
+    <w:lvl w:ilvl="7" w:tentative="1">
+      <w:start w:val="1"/>
+      <w:numFmt w:val="bullet"/>
+      <w:lvlText w:val=""/>
+      <w:lvlJc w:val="left"/>
+      <w:pPr>
+        <w:tabs>
+          <w:tab w:val="num" w:pos="5760"/>
+        </w:tabs>
+        <w:ind w:left="5760" w:hanging="360"/>
+      </w:pPr>
+      <w:rPr>
+        <w:rFonts w:ascii="Wingdings" w:hAnsi="Wingdings" w:hint="default"/>
+        <w:sz w:val="20"/>
+      </w:rPr>
+    </w:lvl>
+    <w:lvl w:ilvl="8" w:tentative="1">
+      <w:start w:val="1"/>
+      <w:numFmt w:val="bullet"/>
+      <w:lvlText w:val=""/>
+      <w:lvlJc w:val="left"/>
+      <w:pPr>
+        <w:tabs>
+          <w:tab w:val="num" w:pos="6480"/>
+        </w:tabs>
+        <w:ind w:left="6480" w:hanging="360"/>
+      </w:pPr>
+      <w:rPr>
+        <w:rFonts w:ascii="Wingdings" w:hAnsi="Wingdings" w:hint="default"/>
+        <w:sz w:val="20"/>
+      </w:rPr>
+    </w:lvl>
+  </w:abstractNum>
+  <w:abstractNum w:abstractNumId="8" w15:restartNumberingAfterBreak="0">
     <w:nsid w:val="1A880B0D"/>
     <w:multiLevelType w:val="multilevel"/>
     <w:tmpl w:val="5860EA40"/>
@@ -2831,7 +4567,120 @@
       </w:rPr>
     </w:lvl>
   </w:abstractNum>
-  <w:abstractNum w:abstractNumId="4" w15:restartNumberingAfterBreak="0">
+  <w:abstractNum w:abstractNumId="9" w15:restartNumberingAfterBreak="0">
+    <w:nsid w:val="22682EA0"/>
+    <w:multiLevelType w:val="multilevel"/>
+    <w:tmpl w:val="F496C0F8"/>
+    <w:lvl w:ilvl="0">
+      <w:start w:val="1"/>
+      <w:numFmt w:val="decimal"/>
+      <w:lvlText w:val="%1."/>
+      <w:lvlJc w:val="left"/>
+      <w:pPr>
+        <w:tabs>
+          <w:tab w:val="num" w:pos="720"/>
+        </w:tabs>
+        <w:ind w:left="720" w:hanging="360"/>
+      </w:pPr>
+    </w:lvl>
+    <w:lvl w:ilvl="1" w:tentative="1">
+      <w:start w:val="1"/>
+      <w:numFmt w:val="decimal"/>
+      <w:lvlText w:val="%2."/>
+      <w:lvlJc w:val="left"/>
+      <w:pPr>
+        <w:tabs>
+          <w:tab w:val="num" w:pos="1440"/>
+        </w:tabs>
+        <w:ind w:left="1440" w:hanging="360"/>
+      </w:pPr>
+    </w:lvl>
+    <w:lvl w:ilvl="2" w:tentative="1">
+      <w:start w:val="1"/>
+      <w:numFmt w:val="decimal"/>
+      <w:lvlText w:val="%3."/>
+      <w:lvlJc w:val="left"/>
+      <w:pPr>
+        <w:tabs>
+          <w:tab w:val="num" w:pos="2160"/>
+        </w:tabs>
+        <w:ind w:left="2160" w:hanging="360"/>
+      </w:pPr>
+    </w:lvl>
+    <w:lvl w:ilvl="3" w:tentative="1">
+      <w:start w:val="1"/>
+      <w:numFmt w:val="decimal"/>
+      <w:lvlText w:val="%4."/>
+      <w:lvlJc w:val="left"/>
+      <w:pPr>
+        <w:tabs>
+          <w:tab w:val="num" w:pos="2880"/>
+        </w:tabs>
+        <w:ind w:left="2880" w:hanging="360"/>
+      </w:pPr>
+    </w:lvl>
+    <w:lvl w:ilvl="4" w:tentative="1">
+      <w:start w:val="1"/>
+      <w:numFmt w:val="decimal"/>
+      <w:lvlText w:val="%5."/>
+      <w:lvlJc w:val="left"/>
+      <w:pPr>
+        <w:tabs>
+          <w:tab w:val="num" w:pos="3600"/>
+        </w:tabs>
+        <w:ind w:left="3600" w:hanging="360"/>
+      </w:pPr>
+    </w:lvl>
+    <w:lvl w:ilvl="5" w:tentative="1">
+      <w:start w:val="1"/>
+      <w:numFmt w:val="decimal"/>
+      <w:lvlText w:val="%6."/>
+      <w:lvlJc w:val="left"/>
+      <w:pPr>
+        <w:tabs>
+          <w:tab w:val="num" w:pos="4320"/>
+        </w:tabs>
+        <w:ind w:left="4320" w:hanging="360"/>
+      </w:pPr>
+    </w:lvl>
+    <w:lvl w:ilvl="6" w:tentative="1">
+      <w:start w:val="1"/>
+      <w:numFmt w:val="decimal"/>
+      <w:lvlText w:val="%7."/>
+      <w:lvlJc w:val="left"/>
+      <w:pPr>
+        <w:tabs>
+          <w:tab w:val="num" w:pos="5040"/>
+        </w:tabs>
+        <w:ind w:left="5040" w:hanging="360"/>
+      </w:pPr>
+    </w:lvl>
+    <w:lvl w:ilvl="7" w:tentative="1">
+      <w:start w:val="1"/>
+      <w:numFmt w:val="decimal"/>
+      <w:lvlText w:val="%8."/>
+      <w:lvlJc w:val="left"/>
+      <w:pPr>
+        <w:tabs>
+          <w:tab w:val="num" w:pos="5760"/>
+        </w:tabs>
+        <w:ind w:left="5760" w:hanging="360"/>
+      </w:pPr>
+    </w:lvl>
+    <w:lvl w:ilvl="8" w:tentative="1">
+      <w:start w:val="1"/>
+      <w:numFmt w:val="decimal"/>
+      <w:lvlText w:val="%9."/>
+      <w:lvlJc w:val="left"/>
+      <w:pPr>
+        <w:tabs>
+          <w:tab w:val="num" w:pos="6480"/>
+        </w:tabs>
+        <w:ind w:left="6480" w:hanging="360"/>
+      </w:pPr>
+    </w:lvl>
+  </w:abstractNum>
+  <w:abstractNum w:abstractNumId="10" w15:restartNumberingAfterBreak="0">
     <w:nsid w:val="23A05990"/>
     <w:multiLevelType w:val="multilevel"/>
     <w:tmpl w:val="63344BBA"/>
@@ -2980,7 +4829,7 @@
       </w:rPr>
     </w:lvl>
   </w:abstractNum>
-  <w:abstractNum w:abstractNumId="5" w15:restartNumberingAfterBreak="0">
+  <w:abstractNum w:abstractNumId="11" w15:restartNumberingAfterBreak="0">
     <w:nsid w:val="25EF712B"/>
     <w:multiLevelType w:val="multilevel"/>
     <w:tmpl w:val="92E8711E"/>
@@ -3093,7 +4942,7 @@
       </w:pPr>
     </w:lvl>
   </w:abstractNum>
-  <w:abstractNum w:abstractNumId="6" w15:restartNumberingAfterBreak="0">
+  <w:abstractNum w:abstractNumId="12" w15:restartNumberingAfterBreak="0">
     <w:nsid w:val="264E417A"/>
     <w:multiLevelType w:val="multilevel"/>
     <w:tmpl w:val="414ED1B8"/>
@@ -3242,7 +5091,7 @@
       </w:rPr>
     </w:lvl>
   </w:abstractNum>
-  <w:abstractNum w:abstractNumId="7" w15:restartNumberingAfterBreak="0">
+  <w:abstractNum w:abstractNumId="13" w15:restartNumberingAfterBreak="0">
     <w:nsid w:val="271918C4"/>
     <w:multiLevelType w:val="multilevel"/>
     <w:tmpl w:val="B6403BA2"/>
@@ -3391,7 +5240,7 @@
       </w:rPr>
     </w:lvl>
   </w:abstractNum>
-  <w:abstractNum w:abstractNumId="8" w15:restartNumberingAfterBreak="0">
+  <w:abstractNum w:abstractNumId="14" w15:restartNumberingAfterBreak="0">
     <w:nsid w:val="27581D3A"/>
     <w:multiLevelType w:val="multilevel"/>
     <w:tmpl w:val="DA6C113C"/>
@@ -3540,7 +5389,7 @@
       </w:rPr>
     </w:lvl>
   </w:abstractNum>
-  <w:abstractNum w:abstractNumId="9" w15:restartNumberingAfterBreak="0">
+  <w:abstractNum w:abstractNumId="15" w15:restartNumberingAfterBreak="0">
     <w:nsid w:val="291001E3"/>
     <w:multiLevelType w:val="multilevel"/>
     <w:tmpl w:val="2BAA6684"/>
@@ -3689,7 +5538,7 @@
       </w:rPr>
     </w:lvl>
   </w:abstractNum>
-  <w:abstractNum w:abstractNumId="10" w15:restartNumberingAfterBreak="0">
+  <w:abstractNum w:abstractNumId="16" w15:restartNumberingAfterBreak="0">
     <w:nsid w:val="2A2C06DF"/>
     <w:multiLevelType w:val="multilevel"/>
     <w:tmpl w:val="9BCC8E90"/>
@@ -3838,7 +5687,120 @@
       </w:rPr>
     </w:lvl>
   </w:abstractNum>
-  <w:abstractNum w:abstractNumId="11" w15:restartNumberingAfterBreak="0">
+  <w:abstractNum w:abstractNumId="17" w15:restartNumberingAfterBreak="0">
+    <w:nsid w:val="303E05B1"/>
+    <w:multiLevelType w:val="multilevel"/>
+    <w:tmpl w:val="2B967C50"/>
+    <w:lvl w:ilvl="0">
+      <w:start w:val="1"/>
+      <w:numFmt w:val="decimal"/>
+      <w:lvlText w:val="%1."/>
+      <w:lvlJc w:val="left"/>
+      <w:pPr>
+        <w:tabs>
+          <w:tab w:val="num" w:pos="720"/>
+        </w:tabs>
+        <w:ind w:left="720" w:hanging="360"/>
+      </w:pPr>
+    </w:lvl>
+    <w:lvl w:ilvl="1" w:tentative="1">
+      <w:start w:val="1"/>
+      <w:numFmt w:val="decimal"/>
+      <w:lvlText w:val="%2."/>
+      <w:lvlJc w:val="left"/>
+      <w:pPr>
+        <w:tabs>
+          <w:tab w:val="num" w:pos="1440"/>
+        </w:tabs>
+        <w:ind w:left="1440" w:hanging="360"/>
+      </w:pPr>
+    </w:lvl>
+    <w:lvl w:ilvl="2" w:tentative="1">
+      <w:start w:val="1"/>
+      <w:numFmt w:val="decimal"/>
+      <w:lvlText w:val="%3."/>
+      <w:lvlJc w:val="left"/>
+      <w:pPr>
+        <w:tabs>
+          <w:tab w:val="num" w:pos="2160"/>
+        </w:tabs>
+        <w:ind w:left="2160" w:hanging="360"/>
+      </w:pPr>
+    </w:lvl>
+    <w:lvl w:ilvl="3" w:tentative="1">
+      <w:start w:val="1"/>
+      <w:numFmt w:val="decimal"/>
+      <w:lvlText w:val="%4."/>
+      <w:lvlJc w:val="left"/>
+      <w:pPr>
+        <w:tabs>
+          <w:tab w:val="num" w:pos="2880"/>
+        </w:tabs>
+        <w:ind w:left="2880" w:hanging="360"/>
+      </w:pPr>
+    </w:lvl>
+    <w:lvl w:ilvl="4" w:tentative="1">
+      <w:start w:val="1"/>
+      <w:numFmt w:val="decimal"/>
+      <w:lvlText w:val="%5."/>
+      <w:lvlJc w:val="left"/>
+      <w:pPr>
+        <w:tabs>
+          <w:tab w:val="num" w:pos="3600"/>
+        </w:tabs>
+        <w:ind w:left="3600" w:hanging="360"/>
+      </w:pPr>
+    </w:lvl>
+    <w:lvl w:ilvl="5" w:tentative="1">
+      <w:start w:val="1"/>
+      <w:numFmt w:val="decimal"/>
+      <w:lvlText w:val="%6."/>
+      <w:lvlJc w:val="left"/>
+      <w:pPr>
+        <w:tabs>
+          <w:tab w:val="num" w:pos="4320"/>
+        </w:tabs>
+        <w:ind w:left="4320" w:hanging="360"/>
+      </w:pPr>
+    </w:lvl>
+    <w:lvl w:ilvl="6" w:tentative="1">
+      <w:start w:val="1"/>
+      <w:numFmt w:val="decimal"/>
+      <w:lvlText w:val="%7."/>
+      <w:lvlJc w:val="left"/>
+      <w:pPr>
+        <w:tabs>
+          <w:tab w:val="num" w:pos="5040"/>
+        </w:tabs>
+        <w:ind w:left="5040" w:hanging="360"/>
+      </w:pPr>
+    </w:lvl>
+    <w:lvl w:ilvl="7" w:tentative="1">
+      <w:start w:val="1"/>
+      <w:numFmt w:val="decimal"/>
+      <w:lvlText w:val="%8."/>
+      <w:lvlJc w:val="left"/>
+      <w:pPr>
+        <w:tabs>
+          <w:tab w:val="num" w:pos="5760"/>
+        </w:tabs>
+        <w:ind w:left="5760" w:hanging="360"/>
+      </w:pPr>
+    </w:lvl>
+    <w:lvl w:ilvl="8" w:tentative="1">
+      <w:start w:val="1"/>
+      <w:numFmt w:val="decimal"/>
+      <w:lvlText w:val="%9."/>
+      <w:lvlJc w:val="left"/>
+      <w:pPr>
+        <w:tabs>
+          <w:tab w:val="num" w:pos="6480"/>
+        </w:tabs>
+        <w:ind w:left="6480" w:hanging="360"/>
+      </w:pPr>
+    </w:lvl>
+  </w:abstractNum>
+  <w:abstractNum w:abstractNumId="18" w15:restartNumberingAfterBreak="0">
     <w:nsid w:val="37404AC6"/>
     <w:multiLevelType w:val="multilevel"/>
     <w:tmpl w:val="CA80315A"/>
@@ -3987,7 +5949,7 @@
       </w:rPr>
     </w:lvl>
   </w:abstractNum>
-  <w:abstractNum w:abstractNumId="12" w15:restartNumberingAfterBreak="0">
+  <w:abstractNum w:abstractNumId="19" w15:restartNumberingAfterBreak="0">
     <w:nsid w:val="39D261F8"/>
     <w:multiLevelType w:val="multilevel"/>
     <w:tmpl w:val="5C78C3F6"/>
@@ -4136,7 +6098,7 @@
       </w:rPr>
     </w:lvl>
   </w:abstractNum>
-  <w:abstractNum w:abstractNumId="13" w15:restartNumberingAfterBreak="0">
+  <w:abstractNum w:abstractNumId="20" w15:restartNumberingAfterBreak="0">
     <w:nsid w:val="3C2D57EF"/>
     <w:multiLevelType w:val="multilevel"/>
     <w:tmpl w:val="6DB4F8A8"/>
@@ -4285,7 +6247,7 @@
       </w:rPr>
     </w:lvl>
   </w:abstractNum>
-  <w:abstractNum w:abstractNumId="14" w15:restartNumberingAfterBreak="0">
+  <w:abstractNum w:abstractNumId="21" w15:restartNumberingAfterBreak="0">
     <w:nsid w:val="43055025"/>
     <w:multiLevelType w:val="multilevel"/>
     <w:tmpl w:val="BD2829F0"/>
@@ -4434,7 +6396,156 @@
       </w:rPr>
     </w:lvl>
   </w:abstractNum>
-  <w:abstractNum w:abstractNumId="15" w15:restartNumberingAfterBreak="0">
+  <w:abstractNum w:abstractNumId="22" w15:restartNumberingAfterBreak="0">
+    <w:nsid w:val="440819ED"/>
+    <w:multiLevelType w:val="multilevel"/>
+    <w:tmpl w:val="7B945D6A"/>
+    <w:lvl w:ilvl="0">
+      <w:start w:val="1"/>
+      <w:numFmt w:val="bullet"/>
+      <w:lvlText w:val=""/>
+      <w:lvlJc w:val="left"/>
+      <w:pPr>
+        <w:tabs>
+          <w:tab w:val="num" w:pos="720"/>
+        </w:tabs>
+        <w:ind w:left="720" w:hanging="360"/>
+      </w:pPr>
+      <w:rPr>
+        <w:rFonts w:ascii="Symbol" w:hAnsi="Symbol" w:hint="default"/>
+        <w:sz w:val="20"/>
+      </w:rPr>
+    </w:lvl>
+    <w:lvl w:ilvl="1" w:tentative="1">
+      <w:start w:val="1"/>
+      <w:numFmt w:val="bullet"/>
+      <w:lvlText w:val="o"/>
+      <w:lvlJc w:val="left"/>
+      <w:pPr>
+        <w:tabs>
+          <w:tab w:val="num" w:pos="1440"/>
+        </w:tabs>
+        <w:ind w:left="1440" w:hanging="360"/>
+      </w:pPr>
+      <w:rPr>
+        <w:rFonts w:ascii="Courier New" w:hAnsi="Courier New" w:hint="default"/>
+        <w:sz w:val="20"/>
+      </w:rPr>
+    </w:lvl>
+    <w:lvl w:ilvl="2" w:tentative="1">
+      <w:start w:val="1"/>
+      <w:numFmt w:val="bullet"/>
+      <w:lvlText w:val=""/>
+      <w:lvlJc w:val="left"/>
+      <w:pPr>
+        <w:tabs>
+          <w:tab w:val="num" w:pos="2160"/>
+        </w:tabs>
+        <w:ind w:left="2160" w:hanging="360"/>
+      </w:pPr>
+      <w:rPr>
+        <w:rFonts w:ascii="Wingdings" w:hAnsi="Wingdings" w:hint="default"/>
+        <w:sz w:val="20"/>
+      </w:rPr>
+    </w:lvl>
+    <w:lvl w:ilvl="3" w:tentative="1">
+      <w:start w:val="1"/>
+      <w:numFmt w:val="bullet"/>
+      <w:lvlText w:val=""/>
+      <w:lvlJc w:val="left"/>
+      <w:pPr>
+        <w:tabs>
+          <w:tab w:val="num" w:pos="2880"/>
+        </w:tabs>
+        <w:ind w:left="2880" w:hanging="360"/>
+      </w:pPr>
+      <w:rPr>
+        <w:rFonts w:ascii="Wingdings" w:hAnsi="Wingdings" w:hint="default"/>
+        <w:sz w:val="20"/>
+      </w:rPr>
+    </w:lvl>
+    <w:lvl w:ilvl="4" w:tentative="1">
+      <w:start w:val="1"/>
+      <w:numFmt w:val="bullet"/>
+      <w:lvlText w:val=""/>
+      <w:lvlJc w:val="left"/>
+      <w:pPr>
+        <w:tabs>
+          <w:tab w:val="num" w:pos="3600"/>
+        </w:tabs>
+        <w:ind w:left="3600" w:hanging="360"/>
+      </w:pPr>
+      <w:rPr>
+        <w:rFonts w:ascii="Wingdings" w:hAnsi="Wingdings" w:hint="default"/>
+        <w:sz w:val="20"/>
+      </w:rPr>
+    </w:lvl>
+    <w:lvl w:ilvl="5" w:tentative="1">
+      <w:start w:val="1"/>
+      <w:numFmt w:val="bullet"/>
+      <w:lvlText w:val=""/>
+      <w:lvlJc w:val="left"/>
+      <w:pPr>
+        <w:tabs>
+          <w:tab w:val="num" w:pos="4320"/>
+        </w:tabs>
+        <w:ind w:left="4320" w:hanging="360"/>
+      </w:pPr>
+      <w:rPr>
+        <w:rFonts w:ascii="Wingdings" w:hAnsi="Wingdings" w:hint="default"/>
+        <w:sz w:val="20"/>
+      </w:rPr>
+    </w:lvl>
+    <w:lvl w:ilvl="6" w:tentative="1">
+      <w:start w:val="1"/>
+      <w:numFmt w:val="bullet"/>
+      <w:lvlText w:val=""/>
+      <w:lvlJc w:val="left"/>
+      <w:pPr>
+        <w:tabs>
+          <w:tab w:val="num" w:pos="5040"/>
+        </w:tabs>
+        <w:ind w:left="5040" w:hanging="360"/>
+      </w:pPr>
+      <w:rPr>
+        <w:rFonts w:ascii="Wingdings" w:hAnsi="Wingdings" w:hint="default"/>
+        <w:sz w:val="20"/>
+      </w:rPr>
+    </w:lvl>
+    <w:lvl w:ilvl="7" w:tentative="1">
+      <w:start w:val="1"/>
+      <w:numFmt w:val="bullet"/>
+      <w:lvlText w:val=""/>
+      <w:lvlJc w:val="left"/>
+      <w:pPr>
+        <w:tabs>
+          <w:tab w:val="num" w:pos="5760"/>
+        </w:tabs>
+        <w:ind w:left="5760" w:hanging="360"/>
+      </w:pPr>
+      <w:rPr>
+        <w:rFonts w:ascii="Wingdings" w:hAnsi="Wingdings" w:hint="default"/>
+        <w:sz w:val="20"/>
+      </w:rPr>
+    </w:lvl>
+    <w:lvl w:ilvl="8" w:tentative="1">
+      <w:start w:val="1"/>
+      <w:numFmt w:val="bullet"/>
+      <w:lvlText w:val=""/>
+      <w:lvlJc w:val="left"/>
+      <w:pPr>
+        <w:tabs>
+          <w:tab w:val="num" w:pos="6480"/>
+        </w:tabs>
+        <w:ind w:left="6480" w:hanging="360"/>
+      </w:pPr>
+      <w:rPr>
+        <w:rFonts w:ascii="Wingdings" w:hAnsi="Wingdings" w:hint="default"/>
+        <w:sz w:val="20"/>
+      </w:rPr>
+    </w:lvl>
+  </w:abstractNum>
+  <w:abstractNum w:abstractNumId="23" w15:restartNumberingAfterBreak="0">
     <w:nsid w:val="470961DA"/>
     <w:multiLevelType w:val="multilevel"/>
     <w:tmpl w:val="4880CC38"/>
@@ -4583,7 +6694,305 @@
       </w:rPr>
     </w:lvl>
   </w:abstractNum>
-  <w:abstractNum w:abstractNumId="16" w15:restartNumberingAfterBreak="0">
+  <w:abstractNum w:abstractNumId="24" w15:restartNumberingAfterBreak="0">
+    <w:nsid w:val="475C4B2B"/>
+    <w:multiLevelType w:val="multilevel"/>
+    <w:tmpl w:val="FAE48E58"/>
+    <w:lvl w:ilvl="0">
+      <w:start w:val="1"/>
+      <w:numFmt w:val="bullet"/>
+      <w:lvlText w:val=""/>
+      <w:lvlJc w:val="left"/>
+      <w:pPr>
+        <w:tabs>
+          <w:tab w:val="num" w:pos="720"/>
+        </w:tabs>
+        <w:ind w:left="720" w:hanging="360"/>
+      </w:pPr>
+      <w:rPr>
+        <w:rFonts w:ascii="Symbol" w:hAnsi="Symbol" w:hint="default"/>
+        <w:sz w:val="20"/>
+      </w:rPr>
+    </w:lvl>
+    <w:lvl w:ilvl="1" w:tentative="1">
+      <w:start w:val="1"/>
+      <w:numFmt w:val="bullet"/>
+      <w:lvlText w:val="o"/>
+      <w:lvlJc w:val="left"/>
+      <w:pPr>
+        <w:tabs>
+          <w:tab w:val="num" w:pos="1440"/>
+        </w:tabs>
+        <w:ind w:left="1440" w:hanging="360"/>
+      </w:pPr>
+      <w:rPr>
+        <w:rFonts w:ascii="Courier New" w:hAnsi="Courier New" w:hint="default"/>
+        <w:sz w:val="20"/>
+      </w:rPr>
+    </w:lvl>
+    <w:lvl w:ilvl="2" w:tentative="1">
+      <w:start w:val="1"/>
+      <w:numFmt w:val="bullet"/>
+      <w:lvlText w:val=""/>
+      <w:lvlJc w:val="left"/>
+      <w:pPr>
+        <w:tabs>
+          <w:tab w:val="num" w:pos="2160"/>
+        </w:tabs>
+        <w:ind w:left="2160" w:hanging="360"/>
+      </w:pPr>
+      <w:rPr>
+        <w:rFonts w:ascii="Wingdings" w:hAnsi="Wingdings" w:hint="default"/>
+        <w:sz w:val="20"/>
+      </w:rPr>
+    </w:lvl>
+    <w:lvl w:ilvl="3" w:tentative="1">
+      <w:start w:val="1"/>
+      <w:numFmt w:val="bullet"/>
+      <w:lvlText w:val=""/>
+      <w:lvlJc w:val="left"/>
+      <w:pPr>
+        <w:tabs>
+          <w:tab w:val="num" w:pos="2880"/>
+        </w:tabs>
+        <w:ind w:left="2880" w:hanging="360"/>
+      </w:pPr>
+      <w:rPr>
+        <w:rFonts w:ascii="Wingdings" w:hAnsi="Wingdings" w:hint="default"/>
+        <w:sz w:val="20"/>
+      </w:rPr>
+    </w:lvl>
+    <w:lvl w:ilvl="4" w:tentative="1">
+      <w:start w:val="1"/>
+      <w:numFmt w:val="bullet"/>
+      <w:lvlText w:val=""/>
+      <w:lvlJc w:val="left"/>
+      <w:pPr>
+        <w:tabs>
+          <w:tab w:val="num" w:pos="3600"/>
+        </w:tabs>
+        <w:ind w:left="3600" w:hanging="360"/>
+      </w:pPr>
+      <w:rPr>
+        <w:rFonts w:ascii="Wingdings" w:hAnsi="Wingdings" w:hint="default"/>
+        <w:sz w:val="20"/>
+      </w:rPr>
+    </w:lvl>
+    <w:lvl w:ilvl="5" w:tentative="1">
+      <w:start w:val="1"/>
+      <w:numFmt w:val="bullet"/>
+      <w:lvlText w:val=""/>
+      <w:lvlJc w:val="left"/>
+      <w:pPr>
+        <w:tabs>
+          <w:tab w:val="num" w:pos="4320"/>
+        </w:tabs>
+        <w:ind w:left="4320" w:hanging="360"/>
+      </w:pPr>
+      <w:rPr>
+        <w:rFonts w:ascii="Wingdings" w:hAnsi="Wingdings" w:hint="default"/>
+        <w:sz w:val="20"/>
+      </w:rPr>
+    </w:lvl>
+    <w:lvl w:ilvl="6" w:tentative="1">
+      <w:start w:val="1"/>
+      <w:numFmt w:val="bullet"/>
+      <w:lvlText w:val=""/>
+      <w:lvlJc w:val="left"/>
+      <w:pPr>
+        <w:tabs>
+          <w:tab w:val="num" w:pos="5040"/>
+        </w:tabs>
+        <w:ind w:left="5040" w:hanging="360"/>
+      </w:pPr>
+      <w:rPr>
+        <w:rFonts w:ascii="Wingdings" w:hAnsi="Wingdings" w:hint="default"/>
+        <w:sz w:val="20"/>
+      </w:rPr>
+    </w:lvl>
+    <w:lvl w:ilvl="7" w:tentative="1">
+      <w:start w:val="1"/>
+      <w:numFmt w:val="bullet"/>
+      <w:lvlText w:val=""/>
+      <w:lvlJc w:val="left"/>
+      <w:pPr>
+        <w:tabs>
+          <w:tab w:val="num" w:pos="5760"/>
+        </w:tabs>
+        <w:ind w:left="5760" w:hanging="360"/>
+      </w:pPr>
+      <w:rPr>
+        <w:rFonts w:ascii="Wingdings" w:hAnsi="Wingdings" w:hint="default"/>
+        <w:sz w:val="20"/>
+      </w:rPr>
+    </w:lvl>
+    <w:lvl w:ilvl="8" w:tentative="1">
+      <w:start w:val="1"/>
+      <w:numFmt w:val="bullet"/>
+      <w:lvlText w:val=""/>
+      <w:lvlJc w:val="left"/>
+      <w:pPr>
+        <w:tabs>
+          <w:tab w:val="num" w:pos="6480"/>
+        </w:tabs>
+        <w:ind w:left="6480" w:hanging="360"/>
+      </w:pPr>
+      <w:rPr>
+        <w:rFonts w:ascii="Wingdings" w:hAnsi="Wingdings" w:hint="default"/>
+        <w:sz w:val="20"/>
+      </w:rPr>
+    </w:lvl>
+  </w:abstractNum>
+  <w:abstractNum w:abstractNumId="25" w15:restartNumberingAfterBreak="0">
+    <w:nsid w:val="494F30FB"/>
+    <w:multiLevelType w:val="multilevel"/>
+    <w:tmpl w:val="71D2DDF0"/>
+    <w:lvl w:ilvl="0">
+      <w:start w:val="1"/>
+      <w:numFmt w:val="bullet"/>
+      <w:lvlText w:val=""/>
+      <w:lvlJc w:val="left"/>
+      <w:pPr>
+        <w:tabs>
+          <w:tab w:val="num" w:pos="720"/>
+        </w:tabs>
+        <w:ind w:left="720" w:hanging="360"/>
+      </w:pPr>
+      <w:rPr>
+        <w:rFonts w:ascii="Symbol" w:hAnsi="Symbol" w:hint="default"/>
+        <w:sz w:val="20"/>
+      </w:rPr>
+    </w:lvl>
+    <w:lvl w:ilvl="1" w:tentative="1">
+      <w:start w:val="1"/>
+      <w:numFmt w:val="bullet"/>
+      <w:lvlText w:val="o"/>
+      <w:lvlJc w:val="left"/>
+      <w:pPr>
+        <w:tabs>
+          <w:tab w:val="num" w:pos="1440"/>
+        </w:tabs>
+        <w:ind w:left="1440" w:hanging="360"/>
+      </w:pPr>
+      <w:rPr>
+        <w:rFonts w:ascii="Courier New" w:hAnsi="Courier New" w:hint="default"/>
+        <w:sz w:val="20"/>
+      </w:rPr>
+    </w:lvl>
+    <w:lvl w:ilvl="2" w:tentative="1">
+      <w:start w:val="1"/>
+      <w:numFmt w:val="bullet"/>
+      <w:lvlText w:val=""/>
+      <w:lvlJc w:val="left"/>
+      <w:pPr>
+        <w:tabs>
+          <w:tab w:val="num" w:pos="2160"/>
+        </w:tabs>
+        <w:ind w:left="2160" w:hanging="360"/>
+      </w:pPr>
+      <w:rPr>
+        <w:rFonts w:ascii="Wingdings" w:hAnsi="Wingdings" w:hint="default"/>
+        <w:sz w:val="20"/>
+      </w:rPr>
+    </w:lvl>
+    <w:lvl w:ilvl="3" w:tentative="1">
+      <w:start w:val="1"/>
+      <w:numFmt w:val="bullet"/>
+      <w:lvlText w:val=""/>
+      <w:lvlJc w:val="left"/>
+      <w:pPr>
+        <w:tabs>
+          <w:tab w:val="num" w:pos="2880"/>
+        </w:tabs>
+        <w:ind w:left="2880" w:hanging="360"/>
+      </w:pPr>
+      <w:rPr>
+        <w:rFonts w:ascii="Wingdings" w:hAnsi="Wingdings" w:hint="default"/>
+        <w:sz w:val="20"/>
+      </w:rPr>
+    </w:lvl>
+    <w:lvl w:ilvl="4" w:tentative="1">
+      <w:start w:val="1"/>
+      <w:numFmt w:val="bullet"/>
+      <w:lvlText w:val=""/>
+      <w:lvlJc w:val="left"/>
+      <w:pPr>
+        <w:tabs>
+          <w:tab w:val="num" w:pos="3600"/>
+        </w:tabs>
+        <w:ind w:left="3600" w:hanging="360"/>
+      </w:pPr>
+      <w:rPr>
+        <w:rFonts w:ascii="Wingdings" w:hAnsi="Wingdings" w:hint="default"/>
+        <w:sz w:val="20"/>
+      </w:rPr>
+    </w:lvl>
+    <w:lvl w:ilvl="5" w:tentative="1">
+      <w:start w:val="1"/>
+      <w:numFmt w:val="bullet"/>
+      <w:lvlText w:val=""/>
+      <w:lvlJc w:val="left"/>
+      <w:pPr>
+        <w:tabs>
+          <w:tab w:val="num" w:pos="4320"/>
+        </w:tabs>
+        <w:ind w:left="4320" w:hanging="360"/>
+      </w:pPr>
+      <w:rPr>
+        <w:rFonts w:ascii="Wingdings" w:hAnsi="Wingdings" w:hint="default"/>
+        <w:sz w:val="20"/>
+      </w:rPr>
+    </w:lvl>
+    <w:lvl w:ilvl="6" w:tentative="1">
+      <w:start w:val="1"/>
+      <w:numFmt w:val="bullet"/>
+      <w:lvlText w:val=""/>
+      <w:lvlJc w:val="left"/>
+      <w:pPr>
+        <w:tabs>
+          <w:tab w:val="num" w:pos="5040"/>
+        </w:tabs>
+        <w:ind w:left="5040" w:hanging="360"/>
+      </w:pPr>
+      <w:rPr>
+        <w:rFonts w:ascii="Wingdings" w:hAnsi="Wingdings" w:hint="default"/>
+        <w:sz w:val="20"/>
+      </w:rPr>
+    </w:lvl>
+    <w:lvl w:ilvl="7" w:tentative="1">
+      <w:start w:val="1"/>
+      <w:numFmt w:val="bullet"/>
+      <w:lvlText w:val=""/>
+      <w:lvlJc w:val="left"/>
+      <w:pPr>
+        <w:tabs>
+          <w:tab w:val="num" w:pos="5760"/>
+        </w:tabs>
+        <w:ind w:left="5760" w:hanging="360"/>
+      </w:pPr>
+      <w:rPr>
+        <w:rFonts w:ascii="Wingdings" w:hAnsi="Wingdings" w:hint="default"/>
+        <w:sz w:val="20"/>
+      </w:rPr>
+    </w:lvl>
+    <w:lvl w:ilvl="8" w:tentative="1">
+      <w:start w:val="1"/>
+      <w:numFmt w:val="bullet"/>
+      <w:lvlText w:val=""/>
+      <w:lvlJc w:val="left"/>
+      <w:pPr>
+        <w:tabs>
+          <w:tab w:val="num" w:pos="6480"/>
+        </w:tabs>
+        <w:ind w:left="6480" w:hanging="360"/>
+      </w:pPr>
+      <w:rPr>
+        <w:rFonts w:ascii="Wingdings" w:hAnsi="Wingdings" w:hint="default"/>
+        <w:sz w:val="20"/>
+      </w:rPr>
+    </w:lvl>
+  </w:abstractNum>
+  <w:abstractNum w:abstractNumId="26" w15:restartNumberingAfterBreak="0">
     <w:nsid w:val="496C7767"/>
     <w:multiLevelType w:val="multilevel"/>
     <w:tmpl w:val="D798A1C0"/>
@@ -4732,7 +7141,156 @@
       </w:rPr>
     </w:lvl>
   </w:abstractNum>
-  <w:abstractNum w:abstractNumId="17" w15:restartNumberingAfterBreak="0">
+  <w:abstractNum w:abstractNumId="27" w15:restartNumberingAfterBreak="0">
+    <w:nsid w:val="50CD1B36"/>
+    <w:multiLevelType w:val="multilevel"/>
+    <w:tmpl w:val="157A65A6"/>
+    <w:lvl w:ilvl="0">
+      <w:start w:val="1"/>
+      <w:numFmt w:val="bullet"/>
+      <w:lvlText w:val=""/>
+      <w:lvlJc w:val="left"/>
+      <w:pPr>
+        <w:tabs>
+          <w:tab w:val="num" w:pos="720"/>
+        </w:tabs>
+        <w:ind w:left="720" w:hanging="360"/>
+      </w:pPr>
+      <w:rPr>
+        <w:rFonts w:ascii="Symbol" w:hAnsi="Symbol" w:hint="default"/>
+        <w:sz w:val="20"/>
+      </w:rPr>
+    </w:lvl>
+    <w:lvl w:ilvl="1" w:tentative="1">
+      <w:start w:val="1"/>
+      <w:numFmt w:val="bullet"/>
+      <w:lvlText w:val="o"/>
+      <w:lvlJc w:val="left"/>
+      <w:pPr>
+        <w:tabs>
+          <w:tab w:val="num" w:pos="1440"/>
+        </w:tabs>
+        <w:ind w:left="1440" w:hanging="360"/>
+      </w:pPr>
+      <w:rPr>
+        <w:rFonts w:ascii="Courier New" w:hAnsi="Courier New" w:hint="default"/>
+        <w:sz w:val="20"/>
+      </w:rPr>
+    </w:lvl>
+    <w:lvl w:ilvl="2" w:tentative="1">
+      <w:start w:val="1"/>
+      <w:numFmt w:val="bullet"/>
+      <w:lvlText w:val=""/>
+      <w:lvlJc w:val="left"/>
+      <w:pPr>
+        <w:tabs>
+          <w:tab w:val="num" w:pos="2160"/>
+        </w:tabs>
+        <w:ind w:left="2160" w:hanging="360"/>
+      </w:pPr>
+      <w:rPr>
+        <w:rFonts w:ascii="Wingdings" w:hAnsi="Wingdings" w:hint="default"/>
+        <w:sz w:val="20"/>
+      </w:rPr>
+    </w:lvl>
+    <w:lvl w:ilvl="3" w:tentative="1">
+      <w:start w:val="1"/>
+      <w:numFmt w:val="bullet"/>
+      <w:lvlText w:val=""/>
+      <w:lvlJc w:val="left"/>
+      <w:pPr>
+        <w:tabs>
+          <w:tab w:val="num" w:pos="2880"/>
+        </w:tabs>
+        <w:ind w:left="2880" w:hanging="360"/>
+      </w:pPr>
+      <w:rPr>
+        <w:rFonts w:ascii="Wingdings" w:hAnsi="Wingdings" w:hint="default"/>
+        <w:sz w:val="20"/>
+      </w:rPr>
+    </w:lvl>
+    <w:lvl w:ilvl="4" w:tentative="1">
+      <w:start w:val="1"/>
+      <w:numFmt w:val="bullet"/>
+      <w:lvlText w:val=""/>
+      <w:lvlJc w:val="left"/>
+      <w:pPr>
+        <w:tabs>
+          <w:tab w:val="num" w:pos="3600"/>
+        </w:tabs>
+        <w:ind w:left="3600" w:hanging="360"/>
+      </w:pPr>
+      <w:rPr>
+        <w:rFonts w:ascii="Wingdings" w:hAnsi="Wingdings" w:hint="default"/>
+        <w:sz w:val="20"/>
+      </w:rPr>
+    </w:lvl>
+    <w:lvl w:ilvl="5" w:tentative="1">
+      <w:start w:val="1"/>
+      <w:numFmt w:val="bullet"/>
+      <w:lvlText w:val=""/>
+      <w:lvlJc w:val="left"/>
+      <w:pPr>
+        <w:tabs>
+          <w:tab w:val="num" w:pos="4320"/>
+        </w:tabs>
+        <w:ind w:left="4320" w:hanging="360"/>
+      </w:pPr>
+      <w:rPr>
+        <w:rFonts w:ascii="Wingdings" w:hAnsi="Wingdings" w:hint="default"/>
+        <w:sz w:val="20"/>
+      </w:rPr>
+    </w:lvl>
+    <w:lvl w:ilvl="6" w:tentative="1">
+      <w:start w:val="1"/>
+      <w:numFmt w:val="bullet"/>
+      <w:lvlText w:val=""/>
+      <w:lvlJc w:val="left"/>
+      <w:pPr>
+        <w:tabs>
+          <w:tab w:val="num" w:pos="5040"/>
+        </w:tabs>
+        <w:ind w:left="5040" w:hanging="360"/>
+      </w:pPr>
+      <w:rPr>
+        <w:rFonts w:ascii="Wingdings" w:hAnsi="Wingdings" w:hint="default"/>
+        <w:sz w:val="20"/>
+      </w:rPr>
+    </w:lvl>
+    <w:lvl w:ilvl="7" w:tentative="1">
+      <w:start w:val="1"/>
+      <w:numFmt w:val="bullet"/>
+      <w:lvlText w:val=""/>
+      <w:lvlJc w:val="left"/>
+      <w:pPr>
+        <w:tabs>
+          <w:tab w:val="num" w:pos="5760"/>
+        </w:tabs>
+        <w:ind w:left="5760" w:hanging="360"/>
+      </w:pPr>
+      <w:rPr>
+        <w:rFonts w:ascii="Wingdings" w:hAnsi="Wingdings" w:hint="default"/>
+        <w:sz w:val="20"/>
+      </w:rPr>
+    </w:lvl>
+    <w:lvl w:ilvl="8" w:tentative="1">
+      <w:start w:val="1"/>
+      <w:numFmt w:val="bullet"/>
+      <w:lvlText w:val=""/>
+      <w:lvlJc w:val="left"/>
+      <w:pPr>
+        <w:tabs>
+          <w:tab w:val="num" w:pos="6480"/>
+        </w:tabs>
+        <w:ind w:left="6480" w:hanging="360"/>
+      </w:pPr>
+      <w:rPr>
+        <w:rFonts w:ascii="Wingdings" w:hAnsi="Wingdings" w:hint="default"/>
+        <w:sz w:val="20"/>
+      </w:rPr>
+    </w:lvl>
+  </w:abstractNum>
+  <w:abstractNum w:abstractNumId="28" w15:restartNumberingAfterBreak="0">
     <w:nsid w:val="56792D8D"/>
     <w:multiLevelType w:val="multilevel"/>
     <w:tmpl w:val="8F9CF7EE"/>
@@ -4881,7 +7439,7 @@
       </w:rPr>
     </w:lvl>
   </w:abstractNum>
-  <w:abstractNum w:abstractNumId="18" w15:restartNumberingAfterBreak="0">
+  <w:abstractNum w:abstractNumId="29" w15:restartNumberingAfterBreak="0">
     <w:nsid w:val="57DF4BF1"/>
     <w:multiLevelType w:val="multilevel"/>
     <w:tmpl w:val="5DFE4886"/>
@@ -5030,7 +7588,7 @@
       </w:rPr>
     </w:lvl>
   </w:abstractNum>
-  <w:abstractNum w:abstractNumId="19" w15:restartNumberingAfterBreak="0">
+  <w:abstractNum w:abstractNumId="30" w15:restartNumberingAfterBreak="0">
     <w:nsid w:val="622745CF"/>
     <w:multiLevelType w:val="multilevel"/>
     <w:tmpl w:val="8E1895C2"/>
@@ -5143,7 +7701,7 @@
       </w:pPr>
     </w:lvl>
   </w:abstractNum>
-  <w:abstractNum w:abstractNumId="20" w15:restartNumberingAfterBreak="0">
+  <w:abstractNum w:abstractNumId="31" w15:restartNumberingAfterBreak="0">
     <w:nsid w:val="64CD5EE6"/>
     <w:multiLevelType w:val="multilevel"/>
     <w:tmpl w:val="AB48603A"/>
@@ -5292,7 +7850,156 @@
       </w:rPr>
     </w:lvl>
   </w:abstractNum>
-  <w:abstractNum w:abstractNumId="21" w15:restartNumberingAfterBreak="0">
+  <w:abstractNum w:abstractNumId="32" w15:restartNumberingAfterBreak="0">
+    <w:nsid w:val="680679B2"/>
+    <w:multiLevelType w:val="multilevel"/>
+    <w:tmpl w:val="E640BA8C"/>
+    <w:lvl w:ilvl="0">
+      <w:start w:val="1"/>
+      <w:numFmt w:val="bullet"/>
+      <w:lvlText w:val=""/>
+      <w:lvlJc w:val="left"/>
+      <w:pPr>
+        <w:tabs>
+          <w:tab w:val="num" w:pos="720"/>
+        </w:tabs>
+        <w:ind w:left="720" w:hanging="360"/>
+      </w:pPr>
+      <w:rPr>
+        <w:rFonts w:ascii="Symbol" w:hAnsi="Symbol" w:hint="default"/>
+        <w:sz w:val="20"/>
+      </w:rPr>
+    </w:lvl>
+    <w:lvl w:ilvl="1" w:tentative="1">
+      <w:start w:val="1"/>
+      <w:numFmt w:val="bullet"/>
+      <w:lvlText w:val="o"/>
+      <w:lvlJc w:val="left"/>
+      <w:pPr>
+        <w:tabs>
+          <w:tab w:val="num" w:pos="1440"/>
+        </w:tabs>
+        <w:ind w:left="1440" w:hanging="360"/>
+      </w:pPr>
+      <w:rPr>
+        <w:rFonts w:ascii="Courier New" w:hAnsi="Courier New" w:hint="default"/>
+        <w:sz w:val="20"/>
+      </w:rPr>
+    </w:lvl>
+    <w:lvl w:ilvl="2" w:tentative="1">
+      <w:start w:val="1"/>
+      <w:numFmt w:val="bullet"/>
+      <w:lvlText w:val=""/>
+      <w:lvlJc w:val="left"/>
+      <w:pPr>
+        <w:tabs>
+          <w:tab w:val="num" w:pos="2160"/>
+        </w:tabs>
+        <w:ind w:left="2160" w:hanging="360"/>
+      </w:pPr>
+      <w:rPr>
+        <w:rFonts w:ascii="Wingdings" w:hAnsi="Wingdings" w:hint="default"/>
+        <w:sz w:val="20"/>
+      </w:rPr>
+    </w:lvl>
+    <w:lvl w:ilvl="3" w:tentative="1">
+      <w:start w:val="1"/>
+      <w:numFmt w:val="bullet"/>
+      <w:lvlText w:val=""/>
+      <w:lvlJc w:val="left"/>
+      <w:pPr>
+        <w:tabs>
+          <w:tab w:val="num" w:pos="2880"/>
+        </w:tabs>
+        <w:ind w:left="2880" w:hanging="360"/>
+      </w:pPr>
+      <w:rPr>
+        <w:rFonts w:ascii="Wingdings" w:hAnsi="Wingdings" w:hint="default"/>
+        <w:sz w:val="20"/>
+      </w:rPr>
+    </w:lvl>
+    <w:lvl w:ilvl="4" w:tentative="1">
+      <w:start w:val="1"/>
+      <w:numFmt w:val="bullet"/>
+      <w:lvlText w:val=""/>
+      <w:lvlJc w:val="left"/>
+      <w:pPr>
+        <w:tabs>
+          <w:tab w:val="num" w:pos="3600"/>
+        </w:tabs>
+        <w:ind w:left="3600" w:hanging="360"/>
+      </w:pPr>
+      <w:rPr>
+        <w:rFonts w:ascii="Wingdings" w:hAnsi="Wingdings" w:hint="default"/>
+        <w:sz w:val="20"/>
+      </w:rPr>
+    </w:lvl>
+    <w:lvl w:ilvl="5" w:tentative="1">
+      <w:start w:val="1"/>
+      <w:numFmt w:val="bullet"/>
+      <w:lvlText w:val=""/>
+      <w:lvlJc w:val="left"/>
+      <w:pPr>
+        <w:tabs>
+          <w:tab w:val="num" w:pos="4320"/>
+        </w:tabs>
+        <w:ind w:left="4320" w:hanging="360"/>
+      </w:pPr>
+      <w:rPr>
+        <w:rFonts w:ascii="Wingdings" w:hAnsi="Wingdings" w:hint="default"/>
+        <w:sz w:val="20"/>
+      </w:rPr>
+    </w:lvl>
+    <w:lvl w:ilvl="6" w:tentative="1">
+      <w:start w:val="1"/>
+      <w:numFmt w:val="bullet"/>
+      <w:lvlText w:val=""/>
+      <w:lvlJc w:val="left"/>
+      <w:pPr>
+        <w:tabs>
+          <w:tab w:val="num" w:pos="5040"/>
+        </w:tabs>
+        <w:ind w:left="5040" w:hanging="360"/>
+      </w:pPr>
+      <w:rPr>
+        <w:rFonts w:ascii="Wingdings" w:hAnsi="Wingdings" w:hint="default"/>
+        <w:sz w:val="20"/>
+      </w:rPr>
+    </w:lvl>
+    <w:lvl w:ilvl="7" w:tentative="1">
+      <w:start w:val="1"/>
+      <w:numFmt w:val="bullet"/>
+      <w:lvlText w:val=""/>
+      <w:lvlJc w:val="left"/>
+      <w:pPr>
+        <w:tabs>
+          <w:tab w:val="num" w:pos="5760"/>
+        </w:tabs>
+        <w:ind w:left="5760" w:hanging="360"/>
+      </w:pPr>
+      <w:rPr>
+        <w:rFonts w:ascii="Wingdings" w:hAnsi="Wingdings" w:hint="default"/>
+        <w:sz w:val="20"/>
+      </w:rPr>
+    </w:lvl>
+    <w:lvl w:ilvl="8" w:tentative="1">
+      <w:start w:val="1"/>
+      <w:numFmt w:val="bullet"/>
+      <w:lvlText w:val=""/>
+      <w:lvlJc w:val="left"/>
+      <w:pPr>
+        <w:tabs>
+          <w:tab w:val="num" w:pos="6480"/>
+        </w:tabs>
+        <w:ind w:left="6480" w:hanging="360"/>
+      </w:pPr>
+      <w:rPr>
+        <w:rFonts w:ascii="Wingdings" w:hAnsi="Wingdings" w:hint="default"/>
+        <w:sz w:val="20"/>
+      </w:rPr>
+    </w:lvl>
+  </w:abstractNum>
+  <w:abstractNum w:abstractNumId="33" w15:restartNumberingAfterBreak="0">
     <w:nsid w:val="6B0D2408"/>
     <w:multiLevelType w:val="multilevel"/>
     <w:tmpl w:val="22C0766E"/>
@@ -5441,7 +8148,305 @@
       </w:rPr>
     </w:lvl>
   </w:abstractNum>
-  <w:abstractNum w:abstractNumId="22" w15:restartNumberingAfterBreak="0">
+  <w:abstractNum w:abstractNumId="34" w15:restartNumberingAfterBreak="0">
+    <w:nsid w:val="6CFD632E"/>
+    <w:multiLevelType w:val="multilevel"/>
+    <w:tmpl w:val="640458C0"/>
+    <w:lvl w:ilvl="0">
+      <w:start w:val="1"/>
+      <w:numFmt w:val="bullet"/>
+      <w:lvlText w:val=""/>
+      <w:lvlJc w:val="left"/>
+      <w:pPr>
+        <w:tabs>
+          <w:tab w:val="num" w:pos="720"/>
+        </w:tabs>
+        <w:ind w:left="720" w:hanging="360"/>
+      </w:pPr>
+      <w:rPr>
+        <w:rFonts w:ascii="Symbol" w:hAnsi="Symbol" w:hint="default"/>
+        <w:sz w:val="20"/>
+      </w:rPr>
+    </w:lvl>
+    <w:lvl w:ilvl="1" w:tentative="1">
+      <w:start w:val="1"/>
+      <w:numFmt w:val="bullet"/>
+      <w:lvlText w:val="o"/>
+      <w:lvlJc w:val="left"/>
+      <w:pPr>
+        <w:tabs>
+          <w:tab w:val="num" w:pos="1440"/>
+        </w:tabs>
+        <w:ind w:left="1440" w:hanging="360"/>
+      </w:pPr>
+      <w:rPr>
+        <w:rFonts w:ascii="Courier New" w:hAnsi="Courier New" w:hint="default"/>
+        <w:sz w:val="20"/>
+      </w:rPr>
+    </w:lvl>
+    <w:lvl w:ilvl="2" w:tentative="1">
+      <w:start w:val="1"/>
+      <w:numFmt w:val="bullet"/>
+      <w:lvlText w:val=""/>
+      <w:lvlJc w:val="left"/>
+      <w:pPr>
+        <w:tabs>
+          <w:tab w:val="num" w:pos="2160"/>
+        </w:tabs>
+        <w:ind w:left="2160" w:hanging="360"/>
+      </w:pPr>
+      <w:rPr>
+        <w:rFonts w:ascii="Wingdings" w:hAnsi="Wingdings" w:hint="default"/>
+        <w:sz w:val="20"/>
+      </w:rPr>
+    </w:lvl>
+    <w:lvl w:ilvl="3" w:tentative="1">
+      <w:start w:val="1"/>
+      <w:numFmt w:val="bullet"/>
+      <w:lvlText w:val=""/>
+      <w:lvlJc w:val="left"/>
+      <w:pPr>
+        <w:tabs>
+          <w:tab w:val="num" w:pos="2880"/>
+        </w:tabs>
+        <w:ind w:left="2880" w:hanging="360"/>
+      </w:pPr>
+      <w:rPr>
+        <w:rFonts w:ascii="Wingdings" w:hAnsi="Wingdings" w:hint="default"/>
+        <w:sz w:val="20"/>
+      </w:rPr>
+    </w:lvl>
+    <w:lvl w:ilvl="4" w:tentative="1">
+      <w:start w:val="1"/>
+      <w:numFmt w:val="bullet"/>
+      <w:lvlText w:val=""/>
+      <w:lvlJc w:val="left"/>
+      <w:pPr>
+        <w:tabs>
+          <w:tab w:val="num" w:pos="3600"/>
+        </w:tabs>
+        <w:ind w:left="3600" w:hanging="360"/>
+      </w:pPr>
+      <w:rPr>
+        <w:rFonts w:ascii="Wingdings" w:hAnsi="Wingdings" w:hint="default"/>
+        <w:sz w:val="20"/>
+      </w:rPr>
+    </w:lvl>
+    <w:lvl w:ilvl="5" w:tentative="1">
+      <w:start w:val="1"/>
+      <w:numFmt w:val="bullet"/>
+      <w:lvlText w:val=""/>
+      <w:lvlJc w:val="left"/>
+      <w:pPr>
+        <w:tabs>
+          <w:tab w:val="num" w:pos="4320"/>
+        </w:tabs>
+        <w:ind w:left="4320" w:hanging="360"/>
+      </w:pPr>
+      <w:rPr>
+        <w:rFonts w:ascii="Wingdings" w:hAnsi="Wingdings" w:hint="default"/>
+        <w:sz w:val="20"/>
+      </w:rPr>
+    </w:lvl>
+    <w:lvl w:ilvl="6" w:tentative="1">
+      <w:start w:val="1"/>
+      <w:numFmt w:val="bullet"/>
+      <w:lvlText w:val=""/>
+      <w:lvlJc w:val="left"/>
+      <w:pPr>
+        <w:tabs>
+          <w:tab w:val="num" w:pos="5040"/>
+        </w:tabs>
+        <w:ind w:left="5040" w:hanging="360"/>
+      </w:pPr>
+      <w:rPr>
+        <w:rFonts w:ascii="Wingdings" w:hAnsi="Wingdings" w:hint="default"/>
+        <w:sz w:val="20"/>
+      </w:rPr>
+    </w:lvl>
+    <w:lvl w:ilvl="7" w:tentative="1">
+      <w:start w:val="1"/>
+      <w:numFmt w:val="bullet"/>
+      <w:lvlText w:val=""/>
+      <w:lvlJc w:val="left"/>
+      <w:pPr>
+        <w:tabs>
+          <w:tab w:val="num" w:pos="5760"/>
+        </w:tabs>
+        <w:ind w:left="5760" w:hanging="360"/>
+      </w:pPr>
+      <w:rPr>
+        <w:rFonts w:ascii="Wingdings" w:hAnsi="Wingdings" w:hint="default"/>
+        <w:sz w:val="20"/>
+      </w:rPr>
+    </w:lvl>
+    <w:lvl w:ilvl="8" w:tentative="1">
+      <w:start w:val="1"/>
+      <w:numFmt w:val="bullet"/>
+      <w:lvlText w:val=""/>
+      <w:lvlJc w:val="left"/>
+      <w:pPr>
+        <w:tabs>
+          <w:tab w:val="num" w:pos="6480"/>
+        </w:tabs>
+        <w:ind w:left="6480" w:hanging="360"/>
+      </w:pPr>
+      <w:rPr>
+        <w:rFonts w:ascii="Wingdings" w:hAnsi="Wingdings" w:hint="default"/>
+        <w:sz w:val="20"/>
+      </w:rPr>
+    </w:lvl>
+  </w:abstractNum>
+  <w:abstractNum w:abstractNumId="35" w15:restartNumberingAfterBreak="0">
+    <w:nsid w:val="74983644"/>
+    <w:multiLevelType w:val="multilevel"/>
+    <w:tmpl w:val="FEB61598"/>
+    <w:lvl w:ilvl="0">
+      <w:start w:val="1"/>
+      <w:numFmt w:val="bullet"/>
+      <w:lvlText w:val=""/>
+      <w:lvlJc w:val="left"/>
+      <w:pPr>
+        <w:tabs>
+          <w:tab w:val="num" w:pos="720"/>
+        </w:tabs>
+        <w:ind w:left="720" w:hanging="360"/>
+      </w:pPr>
+      <w:rPr>
+        <w:rFonts w:ascii="Symbol" w:hAnsi="Symbol" w:hint="default"/>
+        <w:sz w:val="20"/>
+      </w:rPr>
+    </w:lvl>
+    <w:lvl w:ilvl="1" w:tentative="1">
+      <w:start w:val="1"/>
+      <w:numFmt w:val="bullet"/>
+      <w:lvlText w:val="o"/>
+      <w:lvlJc w:val="left"/>
+      <w:pPr>
+        <w:tabs>
+          <w:tab w:val="num" w:pos="1440"/>
+        </w:tabs>
+        <w:ind w:left="1440" w:hanging="360"/>
+      </w:pPr>
+      <w:rPr>
+        <w:rFonts w:ascii="Courier New" w:hAnsi="Courier New" w:hint="default"/>
+        <w:sz w:val="20"/>
+      </w:rPr>
+    </w:lvl>
+    <w:lvl w:ilvl="2" w:tentative="1">
+      <w:start w:val="1"/>
+      <w:numFmt w:val="bullet"/>
+      <w:lvlText w:val=""/>
+      <w:lvlJc w:val="left"/>
+      <w:pPr>
+        <w:tabs>
+          <w:tab w:val="num" w:pos="2160"/>
+        </w:tabs>
+        <w:ind w:left="2160" w:hanging="360"/>
+      </w:pPr>
+      <w:rPr>
+        <w:rFonts w:ascii="Wingdings" w:hAnsi="Wingdings" w:hint="default"/>
+        <w:sz w:val="20"/>
+      </w:rPr>
+    </w:lvl>
+    <w:lvl w:ilvl="3" w:tentative="1">
+      <w:start w:val="1"/>
+      <w:numFmt w:val="bullet"/>
+      <w:lvlText w:val=""/>
+      <w:lvlJc w:val="left"/>
+      <w:pPr>
+        <w:tabs>
+          <w:tab w:val="num" w:pos="2880"/>
+        </w:tabs>
+        <w:ind w:left="2880" w:hanging="360"/>
+      </w:pPr>
+      <w:rPr>
+        <w:rFonts w:ascii="Wingdings" w:hAnsi="Wingdings" w:hint="default"/>
+        <w:sz w:val="20"/>
+      </w:rPr>
+    </w:lvl>
+    <w:lvl w:ilvl="4" w:tentative="1">
+      <w:start w:val="1"/>
+      <w:numFmt w:val="bullet"/>
+      <w:lvlText w:val=""/>
+      <w:lvlJc w:val="left"/>
+      <w:pPr>
+        <w:tabs>
+          <w:tab w:val="num" w:pos="3600"/>
+        </w:tabs>
+        <w:ind w:left="3600" w:hanging="360"/>
+      </w:pPr>
+      <w:rPr>
+        <w:rFonts w:ascii="Wingdings" w:hAnsi="Wingdings" w:hint="default"/>
+        <w:sz w:val="20"/>
+      </w:rPr>
+    </w:lvl>
+    <w:lvl w:ilvl="5" w:tentative="1">
+      <w:start w:val="1"/>
+      <w:numFmt w:val="bullet"/>
+      <w:lvlText w:val=""/>
+      <w:lvlJc w:val="left"/>
+      <w:pPr>
+        <w:tabs>
+          <w:tab w:val="num" w:pos="4320"/>
+        </w:tabs>
+        <w:ind w:left="4320" w:hanging="360"/>
+      </w:pPr>
+      <w:rPr>
+        <w:rFonts w:ascii="Wingdings" w:hAnsi="Wingdings" w:hint="default"/>
+        <w:sz w:val="20"/>
+      </w:rPr>
+    </w:lvl>
+    <w:lvl w:ilvl="6" w:tentative="1">
+      <w:start w:val="1"/>
+      <w:numFmt w:val="bullet"/>
+      <w:lvlText w:val=""/>
+      <w:lvlJc w:val="left"/>
+      <w:pPr>
+        <w:tabs>
+          <w:tab w:val="num" w:pos="5040"/>
+        </w:tabs>
+        <w:ind w:left="5040" w:hanging="360"/>
+      </w:pPr>
+      <w:rPr>
+        <w:rFonts w:ascii="Wingdings" w:hAnsi="Wingdings" w:hint="default"/>
+        <w:sz w:val="20"/>
+      </w:rPr>
+    </w:lvl>
+    <w:lvl w:ilvl="7" w:tentative="1">
+      <w:start w:val="1"/>
+      <w:numFmt w:val="bullet"/>
+      <w:lvlText w:val=""/>
+      <w:lvlJc w:val="left"/>
+      <w:pPr>
+        <w:tabs>
+          <w:tab w:val="num" w:pos="5760"/>
+        </w:tabs>
+        <w:ind w:left="5760" w:hanging="360"/>
+      </w:pPr>
+      <w:rPr>
+        <w:rFonts w:ascii="Wingdings" w:hAnsi="Wingdings" w:hint="default"/>
+        <w:sz w:val="20"/>
+      </w:rPr>
+    </w:lvl>
+    <w:lvl w:ilvl="8" w:tentative="1">
+      <w:start w:val="1"/>
+      <w:numFmt w:val="bullet"/>
+      <w:lvlText w:val=""/>
+      <w:lvlJc w:val="left"/>
+      <w:pPr>
+        <w:tabs>
+          <w:tab w:val="num" w:pos="6480"/>
+        </w:tabs>
+        <w:ind w:left="6480" w:hanging="360"/>
+      </w:pPr>
+      <w:rPr>
+        <w:rFonts w:ascii="Wingdings" w:hAnsi="Wingdings" w:hint="default"/>
+        <w:sz w:val="20"/>
+      </w:rPr>
+    </w:lvl>
+  </w:abstractNum>
+  <w:abstractNum w:abstractNumId="36" w15:restartNumberingAfterBreak="0">
     <w:nsid w:val="7A7112CE"/>
     <w:multiLevelType w:val="multilevel"/>
     <w:tmpl w:val="41FCD714"/>
@@ -5590,7 +8595,7 @@
       </w:rPr>
     </w:lvl>
   </w:abstractNum>
-  <w:abstractNum w:abstractNumId="23" w15:restartNumberingAfterBreak="0">
+  <w:abstractNum w:abstractNumId="37" w15:restartNumberingAfterBreak="0">
     <w:nsid w:val="7AE156D6"/>
     <w:multiLevelType w:val="multilevel"/>
     <w:tmpl w:val="3448202A"/>
@@ -5739,7 +8744,7 @@
       </w:rPr>
     </w:lvl>
   </w:abstractNum>
-  <w:abstractNum w:abstractNumId="24" w15:restartNumberingAfterBreak="0">
+  <w:abstractNum w:abstractNumId="38" w15:restartNumberingAfterBreak="0">
     <w:nsid w:val="7B6F216E"/>
     <w:multiLevelType w:val="multilevel"/>
     <w:tmpl w:val="75162C40"/>
@@ -5888,7 +8893,7 @@
       </w:rPr>
     </w:lvl>
   </w:abstractNum>
-  <w:abstractNum w:abstractNumId="25" w15:restartNumberingAfterBreak="0">
+  <w:abstractNum w:abstractNumId="39" w15:restartNumberingAfterBreak="0">
     <w:nsid w:val="7BAF2D3C"/>
     <w:multiLevelType w:val="multilevel"/>
     <w:tmpl w:val="4A62E486"/>
@@ -6037,7 +9042,7 @@
       </w:rPr>
     </w:lvl>
   </w:abstractNum>
-  <w:abstractNum w:abstractNumId="26" w15:restartNumberingAfterBreak="0">
+  <w:abstractNum w:abstractNumId="40" w15:restartNumberingAfterBreak="0">
     <w:nsid w:val="7D6F5189"/>
     <w:multiLevelType w:val="multilevel"/>
     <w:tmpl w:val="7790479E"/>
@@ -6187,91 +9192,139 @@
     </w:lvl>
   </w:abstractNum>
   <w:num w:numId="1" w16cid:durableId="251670626">
-    <w:abstractNumId w:val="3"/>
+    <w:abstractNumId w:val="8"/>
   </w:num>
   <w:num w:numId="2" w16cid:durableId="2123255770">
+    <w:abstractNumId w:val="31"/>
+  </w:num>
+  <w:num w:numId="3" w16cid:durableId="1235973587">
+    <w:abstractNumId w:val="14"/>
+  </w:num>
+  <w:num w:numId="4" w16cid:durableId="747003317">
+    <w:abstractNumId w:val="37"/>
+  </w:num>
+  <w:num w:numId="5" w16cid:durableId="1904756816">
     <w:abstractNumId w:val="20"/>
   </w:num>
-  <w:num w:numId="3" w16cid:durableId="1235973587">
-    <w:abstractNumId w:val="8"/>
+  <w:num w:numId="6" w16cid:durableId="1866670470">
+    <w:abstractNumId w:val="33"/>
   </w:num>
-  <w:num w:numId="4" w16cid:durableId="747003317">
+  <w:num w:numId="7" w16cid:durableId="908804933">
+    <w:abstractNumId w:val="19"/>
+  </w:num>
+  <w:num w:numId="8" w16cid:durableId="1492911842">
+    <w:abstractNumId w:val="36"/>
+  </w:num>
+  <w:num w:numId="9" w16cid:durableId="266084708">
     <w:abstractNumId w:val="23"/>
   </w:num>
-  <w:num w:numId="5" w16cid:durableId="1904756816">
+  <w:num w:numId="10" w16cid:durableId="409429009">
+    <w:abstractNumId w:val="12"/>
+  </w:num>
+  <w:num w:numId="11" w16cid:durableId="1336417862">
+    <w:abstractNumId w:val="16"/>
+  </w:num>
+  <w:num w:numId="12" w16cid:durableId="1227034445">
+    <w:abstractNumId w:val="5"/>
+  </w:num>
+  <w:num w:numId="13" w16cid:durableId="1419710284">
+    <w:abstractNumId w:val="10"/>
+  </w:num>
+  <w:num w:numId="14" w16cid:durableId="2121607281">
+    <w:abstractNumId w:val="40"/>
+  </w:num>
+  <w:num w:numId="15" w16cid:durableId="1766806801">
+    <w:abstractNumId w:val="18"/>
+  </w:num>
+  <w:num w:numId="16" w16cid:durableId="303003963">
+    <w:abstractNumId w:val="21"/>
+  </w:num>
+  <w:num w:numId="17" w16cid:durableId="1986466371">
+    <w:abstractNumId w:val="6"/>
+  </w:num>
+  <w:num w:numId="18" w16cid:durableId="1598438693">
+    <w:abstractNumId w:val="29"/>
+  </w:num>
+  <w:num w:numId="19" w16cid:durableId="1990943097">
+    <w:abstractNumId w:val="38"/>
+  </w:num>
+  <w:num w:numId="20" w16cid:durableId="454713927">
     <w:abstractNumId w:val="13"/>
   </w:num>
-  <w:num w:numId="6" w16cid:durableId="1866670470">
-    <w:abstractNumId w:val="21"/>
-  </w:num>
-  <w:num w:numId="7" w16cid:durableId="908804933">
-    <w:abstractNumId w:val="12"/>
-  </w:num>
-  <w:num w:numId="8" w16cid:durableId="1492911842">
-    <w:abstractNumId w:val="22"/>
-  </w:num>
-  <w:num w:numId="9" w16cid:durableId="266084708">
-    <w:abstractNumId w:val="15"/>
-  </w:num>
-  <w:num w:numId="10" w16cid:durableId="409429009">
-    <w:abstractNumId w:val="6"/>
-  </w:num>
-  <w:num w:numId="11" w16cid:durableId="1336417862">
-    <w:abstractNumId w:val="10"/>
-  </w:num>
-  <w:num w:numId="12" w16cid:durableId="1227034445">
-    <w:abstractNumId w:val="1"/>
-  </w:num>
-  <w:num w:numId="13" w16cid:durableId="1419710284">
-    <w:abstractNumId w:val="4"/>
-  </w:num>
-  <w:num w:numId="14" w16cid:durableId="2121607281">
-    <w:abstractNumId w:val="26"/>
-  </w:num>
-  <w:num w:numId="15" w16cid:durableId="1766806801">
-    <w:abstractNumId w:val="11"/>
-  </w:num>
-  <w:num w:numId="16" w16cid:durableId="303003963">
-    <w:abstractNumId w:val="14"/>
-  </w:num>
-  <w:num w:numId="17" w16cid:durableId="1986466371">
-    <w:abstractNumId w:val="2"/>
-  </w:num>
-  <w:num w:numId="18" w16cid:durableId="1598438693">
-    <w:abstractNumId w:val="18"/>
-  </w:num>
-  <w:num w:numId="19" w16cid:durableId="1990943097">
-    <w:abstractNumId w:val="24"/>
-  </w:num>
-  <w:num w:numId="20" w16cid:durableId="454713927">
-    <w:abstractNumId w:val="7"/>
-  </w:num>
   <w:num w:numId="21" w16cid:durableId="890190839">
-    <w:abstractNumId w:val="25"/>
+    <w:abstractNumId w:val="39"/>
   </w:num>
   <w:num w:numId="22" w16cid:durableId="1663580162">
-    <w:abstractNumId w:val="5"/>
+    <w:abstractNumId w:val="11"/>
     <w:lvlOverride w:ilvl="0">
       <w:startOverride w:val="1"/>
     </w:lvlOverride>
   </w:num>
   <w:num w:numId="23" w16cid:durableId="1970553600">
-    <w:abstractNumId w:val="17"/>
+    <w:abstractNumId w:val="28"/>
   </w:num>
   <w:num w:numId="24" w16cid:durableId="844368975">
-    <w:abstractNumId w:val="9"/>
+    <w:abstractNumId w:val="15"/>
   </w:num>
   <w:num w:numId="25" w16cid:durableId="2089501674">
-    <w:abstractNumId w:val="19"/>
+    <w:abstractNumId w:val="30"/>
     <w:lvlOverride w:ilvl="0">
       <w:startOverride w:val="2"/>
     </w:lvlOverride>
   </w:num>
   <w:num w:numId="26" w16cid:durableId="1692994527">
-    <w:abstractNumId w:val="16"/>
+    <w:abstractNumId w:val="26"/>
   </w:num>
   <w:num w:numId="27" w16cid:durableId="1894000932">
+    <w:abstractNumId w:val="2"/>
+  </w:num>
+  <w:num w:numId="28" w16cid:durableId="1331180966">
+    <w:abstractNumId w:val="17"/>
+    <w:lvlOverride w:ilvl="0">
+      <w:startOverride w:val="1"/>
+    </w:lvlOverride>
+  </w:num>
+  <w:num w:numId="29" w16cid:durableId="584463222">
+    <w:abstractNumId w:val="22"/>
+  </w:num>
+  <w:num w:numId="30" w16cid:durableId="1478109430">
+    <w:abstractNumId w:val="35"/>
+  </w:num>
+  <w:num w:numId="31" w16cid:durableId="171917079">
+    <w:abstractNumId w:val="7"/>
+  </w:num>
+  <w:num w:numId="32" w16cid:durableId="2016761821">
+    <w:abstractNumId w:val="1"/>
+  </w:num>
+  <w:num w:numId="33" w16cid:durableId="328407233">
+    <w:abstractNumId w:val="9"/>
+    <w:lvlOverride w:ilvl="0">
+      <w:startOverride w:val="2"/>
+    </w:lvlOverride>
+  </w:num>
+  <w:num w:numId="34" w16cid:durableId="722600765">
+    <w:abstractNumId w:val="24"/>
+  </w:num>
+  <w:num w:numId="35" w16cid:durableId="699432491">
+    <w:abstractNumId w:val="34"/>
+  </w:num>
+  <w:num w:numId="36" w16cid:durableId="824707666">
     <w:abstractNumId w:val="0"/>
+  </w:num>
+  <w:num w:numId="37" w16cid:durableId="265500481">
+    <w:abstractNumId w:val="32"/>
+  </w:num>
+  <w:num w:numId="38" w16cid:durableId="914977514">
+    <w:abstractNumId w:val="3"/>
+  </w:num>
+  <w:num w:numId="39" w16cid:durableId="1755929449">
+    <w:abstractNumId w:val="25"/>
+  </w:num>
+  <w:num w:numId="40" w16cid:durableId="1788890912">
+    <w:abstractNumId w:val="4"/>
+  </w:num>
+  <w:num w:numId="41" w16cid:durableId="424227581">
+    <w:abstractNumId w:val="27"/>
   </w:num>
 </w:numbering>
 </file>
@@ -6730,10 +9783,9 @@
     <w:next w:val="a"/>
     <w:link w:val="30"/>
     <w:uiPriority w:val="9"/>
-    <w:semiHidden/>
     <w:unhideWhenUsed/>
     <w:qFormat/>
-    <w:rsid w:val="00810871"/>
+    <w:rsid w:val="00284CF8"/>
     <w:pPr>
       <w:keepNext/>
       <w:keepLines/>
@@ -6741,9 +9793,10 @@
       <w:outlineLvl w:val="2"/>
     </w:pPr>
     <w:rPr>
-      <w:rFonts w:asciiTheme="majorHAnsi" w:eastAsiaTheme="majorEastAsia" w:hAnsiTheme="majorHAnsi" w:cstheme="majorBidi"/>
-      <w:color w:val="0F4761" w:themeColor="accent1" w:themeShade="BF"/>
-      <w:sz w:val="32"/>
+      <w:rFonts w:asciiTheme="majorHAnsi" w:eastAsia="黑体" w:hAnsiTheme="majorHAnsi" w:cstheme="majorBidi"/>
+      <w:b/>
+      <w:color w:val="000000" w:themeColor="text1"/>
+      <w:sz w:val="28"/>
       <w:szCs w:val="32"/>
     </w:rPr>
   </w:style>
@@ -6938,12 +9991,12 @@
     <w:basedOn w:val="a0"/>
     <w:link w:val="3"/>
     <w:uiPriority w:val="9"/>
-    <w:semiHidden/>
-    <w:rsid w:val="00810871"/>
+    <w:rsid w:val="00284CF8"/>
     <w:rPr>
-      <w:rFonts w:asciiTheme="majorHAnsi" w:eastAsiaTheme="majorEastAsia" w:hAnsiTheme="majorHAnsi" w:cstheme="majorBidi"/>
-      <w:color w:val="0F4761" w:themeColor="accent1" w:themeShade="BF"/>
-      <w:sz w:val="32"/>
+      <w:rFonts w:asciiTheme="majorHAnsi" w:eastAsia="黑体" w:hAnsiTheme="majorHAnsi" w:cstheme="majorBidi"/>
+      <w:b/>
+      <w:color w:val="000000" w:themeColor="text1"/>
+      <w:sz w:val="28"/>
       <w:szCs w:val="32"/>
     </w:rPr>
   </w:style>

--- a/ToDo.docx
+++ b/ToDo.docx
@@ -14,7 +14,7 @@
           <w:noProof/>
         </w:rPr>
         <w:drawing>
-          <wp:inline distT="0" distB="0" distL="0" distR="0" wp14:anchorId="68A69F1C" wp14:editId="3346BF6D">
+          <wp:inline distT="0" distB="0" distL="0" distR="0" wp14:anchorId="68A69F1C" wp14:editId="7BA943DB">
             <wp:extent cx="5274310" cy="4466590"/>
             <wp:effectExtent l="0" t="0" r="2540" b="0"/>
             <wp:docPr id="1902245660" name="图片 1"/>
@@ -31,7 +31,7 @@
                     </pic:cNvPicPr>
                   </pic:nvPicPr>
                   <pic:blipFill>
-                    <a:blip r:embed="rId5" cstate="print">
+                    <a:blip r:embed="rId7" cstate="print">
                       <a:extLst>
                         <a:ext uri="{28A0092B-C50C-407E-A947-70E740481C1C}">
                           <a14:useLocalDpi xmlns:a14="http://schemas.microsoft.com/office/drawing/2010/main" val="0"/>
@@ -63,8 +63,20 @@
         </w:drawing>
       </w:r>
     </w:p>
-    <w:p/>
-    <w:p/>
+    <w:p>
+      <w:pPr>
+        <w:rPr>
+          <w:rFonts w:hint="eastAsia"/>
+        </w:rPr>
+      </w:pPr>
+    </w:p>
+    <w:p>
+      <w:pPr>
+        <w:rPr>
+          <w:rFonts w:hint="eastAsia"/>
+        </w:rPr>
+      </w:pPr>
+    </w:p>
     <w:p>
       <w:pPr>
         <w:rPr>
@@ -105,15 +117,7 @@
           <w:b/>
           <w:bCs/>
         </w:rPr>
-        <w:t>Transform queue</w:t>
-      </w:r>
-      <w:r>
-        <w:rPr>
-          <w:rFonts w:hint="eastAsia"/>
-          <w:b/>
-          <w:bCs/>
-        </w:rPr>
-        <w:t xml:space="preserve"> </w:t>
+        <w:t xml:space="preserve">Transform queue </w:t>
       </w:r>
       <w:r>
         <w:rPr>
@@ -154,6 +158,7 @@
     <w:p>
       <w:pPr>
         <w:rPr>
+          <w:rFonts w:hint="eastAsia"/>
           <w:b/>
           <w:bCs/>
         </w:rPr>
@@ -390,7 +395,7 @@
                     <pic:cNvPicPr/>
                   </pic:nvPicPr>
                   <pic:blipFill>
-                    <a:blip r:embed="rId6"/>
+                    <a:blip r:embed="rId8"/>
                     <a:stretch>
                       <a:fillRect/>
                     </a:stretch>
@@ -438,7 +443,7 @@
                     <pic:cNvPicPr/>
                   </pic:nvPicPr>
                   <pic:blipFill>
-                    <a:blip r:embed="rId7"/>
+                    <a:blip r:embed="rId9"/>
                     <a:stretch>
                       <a:fillRect/>
                     </a:stretch>
@@ -481,7 +486,7 @@
                     </pic:cNvPicPr>
                   </pic:nvPicPr>
                   <pic:blipFill>
-                    <a:blip r:embed="rId8">
+                    <a:blip r:embed="rId10">
                       <a:extLst>
                         <a:ext uri="{28A0092B-C50C-407E-A947-70E740481C1C}">
                           <a14:useLocalDpi xmlns:a14="http://schemas.microsoft.com/office/drawing/2010/main" val="0"/>
@@ -532,7 +537,7 @@
                     </pic:cNvPicPr>
                   </pic:nvPicPr>
                   <pic:blipFill>
-                    <a:blip r:embed="rId9">
+                    <a:blip r:embed="rId11">
                       <a:extLst>
                         <a:ext uri="{28A0092B-C50C-407E-A947-70E740481C1C}">
                           <a14:useLocalDpi xmlns:a14="http://schemas.microsoft.com/office/drawing/2010/main" val="0"/>
@@ -779,7 +784,7 @@
       <w:r>
         <w:t>The previous chapter already mentioned that you should allocate multiple resources like buffers from a single memory allocation, but in fact you should go a step further. </w:t>
       </w:r>
-      <w:hyperlink r:id="rId10" w:history="1">
+      <w:hyperlink r:id="rId12" w:history="1">
         <w:r>
           <w:rPr>
             <w:rStyle w:val="ae"/>
@@ -925,7 +930,7 @@
                     <pic:cNvPicPr/>
                   </pic:nvPicPr>
                   <pic:blipFill>
-                    <a:blip r:embed="rId11"/>
+                    <a:blip r:embed="rId13"/>
                     <a:stretch>
                       <a:fillRect/>
                     </a:stretch>
@@ -961,7 +966,7 @@
           <w:color w:val="auto"/>
         </w:rPr>
       </w:pPr>
-      <w:hyperlink r:id="rId12" w:history="1">
+      <w:hyperlink r:id="rId14" w:history="1">
         <w:r>
           <w:rPr>
             <w:rStyle w:val="ae"/>
@@ -1010,7 +1015,7 @@
           <w:rFonts w:hint="eastAsia"/>
         </w:rPr>
       </w:pPr>
-      <w:hyperlink r:id="rId13" w:history="1">
+      <w:hyperlink r:id="rId15" w:history="1">
         <w:r>
           <w:rPr>
             <w:rStyle w:val="ae"/>
@@ -1086,7 +1091,7 @@
         </w:rPr>
         <w:t>See </w:t>
       </w:r>
-      <w:hyperlink r:id="rId14" w:anchor="VkPipelineStageFlagBits" w:history="1">
+      <w:hyperlink r:id="rId16" w:anchor="VkPipelineStageFlagBits" w:history="1">
         <w:r>
           <w:rPr>
             <w:rStyle w:val="ae"/>
@@ -1179,6 +1184,7 @@
     <w:p>
       <w:pPr>
         <w:rPr>
+          <w:rFonts w:hint="eastAsia"/>
           <w:b/>
           <w:bCs/>
           <w:u w:val="single"/>
@@ -1416,7 +1422,11 @@
         <w:t>分配在 GPU 上的物理内存块</w:t>
       </w:r>
       <w:r>
-        <w:t>。这块内存就是用来存储 </w:t>
+        <w:t>。这块内存就是用来存</w:t>
+      </w:r>
+      <w:r>
+        <w:lastRenderedPageBreak/>
+        <w:t>储 </w:t>
       </w:r>
       <w:proofErr w:type="spellStart"/>
       <w:r>
@@ -2152,7 +2162,11 @@
       </w:r>
       <w:proofErr w:type="spellEnd"/>
       <w:r>
-        <w:t>[i] 绑定到你的 Render Pass 上。当你在命令缓冲区中开始一个 Render Pass 时，你指定要渲染到哪个 Framebuffer，从而间接指定了渲染结果应该写入哪个 </w:t>
+        <w:t>[i] 绑定到</w:t>
+      </w:r>
+      <w:r>
+        <w:lastRenderedPageBreak/>
+        <w:t>你的 Render Pass 上。当你在命令缓冲区中开始一个 Render Pass 时，你指定要渲染到哪个 Framebuffer，从而间接指定了渲染结果应该写入哪个 </w:t>
       </w:r>
       <w:proofErr w:type="spellStart"/>
       <w:r>
@@ -2460,7 +2474,7 @@
       <w:r>
         <w:t>, for example to dynamically deform a grid of vertices by a </w:t>
       </w:r>
-      <w:hyperlink r:id="rId15" w:history="1">
+      <w:hyperlink r:id="rId17" w:history="1">
         <w:r>
           <w:rPr>
             <w:rStyle w:val="ae"/>
@@ -2472,14 +2486,22 @@
         <w:t>.</w:t>
       </w:r>
     </w:p>
-    <w:p/>
+    <w:p>
+      <w:pPr>
+        <w:rPr>
+          <w:rFonts w:hint="eastAsia"/>
+        </w:rPr>
+      </w:pPr>
+    </w:p>
     <w:p>
       <w:pPr>
         <w:pStyle w:val="3"/>
+        <w:rPr>
+          <w:rFonts w:hint="eastAsia"/>
+        </w:rPr>
       </w:pPr>
       <w:proofErr w:type="spellStart"/>
       <w:r>
-        <w:lastRenderedPageBreak/>
         <w:t>textureImage</w:t>
       </w:r>
       <w:proofErr w:type="spellEnd"/>
@@ -2505,6 +2527,11 @@
       </w:r>
     </w:p>
     <w:p>
+      <w:pPr>
+        <w:rPr>
+          <w:rFonts w:hint="eastAsia"/>
+        </w:rPr>
+      </w:pPr>
       <w:proofErr w:type="spellStart"/>
       <w:r>
         <w:rPr>
@@ -2528,6 +2555,9 @@
           <w:ilvl w:val="0"/>
           <w:numId w:val="29"/>
         </w:numPr>
+        <w:rPr>
+          <w:rFonts w:hint="eastAsia"/>
+        </w:rPr>
       </w:pPr>
       <w:r>
         <w:t>你在 </w:t>
@@ -2538,7 +2568,11 @@
       </w:r>
       <w:proofErr w:type="spellEnd"/>
       <w:r>
-        <w:t>() 中定义了一个 VK_DESCRIPTOR_TYPE_COMBINED_IMAGE_SAMPLER 类型的描述符绑定，这个绑定会接收一个图像视图（</w:t>
+        <w:t>() 中定义了一个 VK_DESCRIPTOR_TYPE_COMBINED_IMAGE_SAMPLER 类型的描述符绑定，</w:t>
+      </w:r>
+      <w:r>
+        <w:lastRenderedPageBreak/>
+        <w:t>这个绑定会接收一个图像视图（</w:t>
       </w:r>
       <w:proofErr w:type="spellStart"/>
       <w:r>
@@ -2563,6 +2597,9 @@
           <w:ilvl w:val="0"/>
           <w:numId w:val="30"/>
         </w:numPr>
+        <w:rPr>
+          <w:rFonts w:hint="eastAsia"/>
+        </w:rPr>
       </w:pPr>
       <w:r>
         <w:t>在 </w:t>
@@ -2598,6 +2635,9 @@
           <w:ilvl w:val="0"/>
           <w:numId w:val="31"/>
         </w:numPr>
+        <w:rPr>
+          <w:rFonts w:hint="eastAsia"/>
+        </w:rPr>
       </w:pPr>
       <w:r>
         <w:t>在 </w:t>
@@ -2616,7 +2656,15 @@
       </w:r>
       <w:proofErr w:type="spellEnd"/>
       <w:r>
-        <w:t> 命令将描述符集绑定到管线，这样你的片元着色器就可以访问这个纹理了。</w:t>
+        <w:t> 命令将描述符集绑定到管线，这样你</w:t>
+      </w:r>
+      <w:proofErr w:type="gramStart"/>
+      <w:r>
+        <w:t>的片元着色</w:t>
+      </w:r>
+      <w:proofErr w:type="gramEnd"/>
+      <w:r>
+        <w:t>器就可以访问这个纹理了。</w:t>
       </w:r>
     </w:p>
     <w:p>
@@ -2625,12 +2673,20 @@
           <w:ilvl w:val="0"/>
           <w:numId w:val="32"/>
         </w:numPr>
+        <w:rPr>
+          <w:rFonts w:hint="eastAsia"/>
+        </w:rPr>
       </w:pPr>
       <w:r>
         <w:t>在着色器中，你会声明一个 sampler2D 或 sampler3D 变量，并通过它来采样纹理图像。</w:t>
       </w:r>
     </w:p>
     <w:p>
+      <w:pPr>
+        <w:rPr>
+          <w:rFonts w:hint="eastAsia"/>
+        </w:rPr>
+      </w:pPr>
       <w:proofErr w:type="spellStart"/>
       <w:r>
         <w:rPr>
@@ -2645,7 +2701,23 @@
           <w:b/>
           <w:bCs/>
         </w:rPr>
-        <w:t> 通过渲染通道和帧缓冲区连接：</w:t>
+        <w:t> 通过渲染通道和</w:t>
+      </w:r>
+      <w:proofErr w:type="gramStart"/>
+      <w:r>
+        <w:rPr>
+          <w:b/>
+          <w:bCs/>
+        </w:rPr>
+        <w:t>帧缓冲区</w:t>
+      </w:r>
+      <w:proofErr w:type="gramEnd"/>
+      <w:r>
+        <w:rPr>
+          <w:b/>
+          <w:bCs/>
+        </w:rPr>
+        <w:t>连接：</w:t>
       </w:r>
     </w:p>
     <w:p>
@@ -2654,6 +2726,9 @@
           <w:ilvl w:val="0"/>
           <w:numId w:val="34"/>
         </w:numPr>
+        <w:rPr>
+          <w:rFonts w:hint="eastAsia"/>
+        </w:rPr>
       </w:pPr>
       <w:r>
         <w:t>在 </w:t>
@@ -2689,6 +2764,9 @@
           <w:ilvl w:val="0"/>
           <w:numId w:val="35"/>
         </w:numPr>
+        <w:rPr>
+          <w:rFonts w:hint="eastAsia"/>
+        </w:rPr>
       </w:pPr>
       <w:r>
         <w:t>在 </w:t>
@@ -2725,7 +2803,15 @@
       </w:r>
       <w:proofErr w:type="spellEnd"/>
       <w:r>
-        <w:t>) 作为附件连接到帧缓冲区。</w:t>
+        <w:t>) 作为附件</w:t>
+      </w:r>
+      <w:proofErr w:type="gramStart"/>
+      <w:r>
+        <w:t>连接到帧缓冲区</w:t>
+      </w:r>
+      <w:proofErr w:type="gramEnd"/>
+      <w:r>
+        <w:t>。</w:t>
       </w:r>
     </w:p>
     <w:p>
@@ -2734,6 +2820,9 @@
           <w:ilvl w:val="0"/>
           <w:numId w:val="36"/>
         </w:numPr>
+        <w:rPr>
+          <w:rFonts w:hint="eastAsia"/>
+        </w:rPr>
       </w:pPr>
       <w:r>
         <w:t>在 </w:t>
@@ -2760,11 +2849,31 @@
       </w:r>
       <w:proofErr w:type="spellEnd"/>
       <w:r>
-        <w:t> 和 framebuffer。这个帧缓冲区包含了颜色附件（即交换链图像的视图），渲染结果将写入到这些图像中。</w:t>
-      </w:r>
-    </w:p>
-    <w:p/>
-    <w:p/>
+        <w:t> 和 framebuffer。这个</w:t>
+      </w:r>
+      <w:proofErr w:type="gramStart"/>
+      <w:r>
+        <w:t>帧</w:t>
+      </w:r>
+      <w:proofErr w:type="gramEnd"/>
+      <w:r>
+        <w:t>缓冲区包含了颜色附件（即交换链图像的视图），渲染结果将写入到这些图像中。</w:t>
+      </w:r>
+    </w:p>
+    <w:p>
+      <w:pPr>
+        <w:rPr>
+          <w:rFonts w:hint="eastAsia"/>
+        </w:rPr>
+      </w:pPr>
+    </w:p>
+    <w:p>
+      <w:pPr>
+        <w:rPr>
+          <w:rFonts w:hint="eastAsia"/>
+        </w:rPr>
+      </w:pPr>
+    </w:p>
     <w:p>
       <w:pPr>
         <w:rPr>
@@ -2803,7 +2912,6 @@
         <w:rPr>
           <w:noProof/>
         </w:rPr>
-        <w:lastRenderedPageBreak/>
         <w:drawing>
           <wp:inline distT="0" distB="0" distL="0" distR="0" wp14:anchorId="50D3559D" wp14:editId="56883FED">
             <wp:extent cx="2010056" cy="1381318"/>
@@ -2820,7 +2928,7 @@
                     <pic:cNvPicPr/>
                   </pic:nvPicPr>
                   <pic:blipFill>
-                    <a:blip r:embed="rId16"/>
+                    <a:blip r:embed="rId18"/>
                     <a:stretch>
                       <a:fillRect/>
                     </a:stretch>
@@ -2865,6 +2973,7 @@
         <w:rPr>
           <w:rFonts w:hint="eastAsia"/>
         </w:rPr>
+        <w:lastRenderedPageBreak/>
         <w:t>Generating Mipmaps</w:t>
       </w:r>
     </w:p>
@@ -2887,7 +2996,7 @@
       <w:r>
         <w:t xml:space="preserve"> (as suggested in </w:t>
       </w:r>
-      <w:hyperlink r:id="rId17" w:history="1">
+      <w:hyperlink r:id="rId19" w:history="1">
         <w:r>
           <w:rPr>
             <w:rStyle w:val="ae"/>
@@ -3041,7 +3150,15 @@
         </w:rPr>
       </w:pPr>
       <w:r>
-        <w:t xml:space="preserve">It should be noted that it is uncommon in practice to generate the mipmap levels at runtime anyway. Usually they are </w:t>
+        <w:t xml:space="preserve">It should be noted that it is uncommon in practice to generate the mipmap levels at runtime anyway. </w:t>
+      </w:r>
+      <w:proofErr w:type="gramStart"/>
+      <w:r>
+        <w:t>Usually</w:t>
+      </w:r>
+      <w:proofErr w:type="gramEnd"/>
+      <w:r>
+        <w:t xml:space="preserve"> they are </w:t>
       </w:r>
       <w:proofErr w:type="spellStart"/>
       <w:r>
@@ -3059,7 +3176,13 @@
         <w:t xml:space="preserve"> Implementing resizing in software and loading multiple levels from a file is left as an exercise to the reader.</w:t>
       </w:r>
     </w:p>
-    <w:p/>
+    <w:p>
+      <w:pPr>
+        <w:rPr>
+          <w:rFonts w:hint="eastAsia"/>
+        </w:rPr>
+      </w:pPr>
+    </w:p>
     <w:p>
       <w:pPr>
         <w:pStyle w:val="3"/>
@@ -3072,6 +3195,11 @@
       </w:r>
     </w:p>
     <w:p>
+      <w:pPr>
+        <w:rPr>
+          <w:rFonts w:hint="eastAsia"/>
+        </w:rPr>
+      </w:pPr>
       <w:r>
         <w:rPr>
           <w:rFonts w:hint="eastAsia"/>
@@ -3083,7 +3211,15 @@
       </w:r>
     </w:p>
     <w:p>
-      <w:r>
+      <w:pPr>
+        <w:rPr>
+          <w:rFonts w:hint="eastAsia"/>
+        </w:rPr>
+      </w:pPr>
+      <w:r>
+        <w:rPr>
+          <w:noProof/>
+        </w:rPr>
         <w:drawing>
           <wp:inline distT="0" distB="0" distL="0" distR="0" wp14:anchorId="174D0CAA" wp14:editId="27B590FC">
             <wp:extent cx="5080602" cy="1574461"/>
@@ -3100,7 +3236,7 @@
                     <pic:cNvPicPr/>
                   </pic:nvPicPr>
                   <pic:blipFill>
-                    <a:blip r:embed="rId18"/>
+                    <a:blip r:embed="rId20"/>
                     <a:stretch>
                       <a:fillRect/>
                     </a:stretch>
@@ -3121,10 +3257,20 @@
         </w:drawing>
       </w:r>
     </w:p>
-    <w:p/>
-    <w:p>
-      <w:r>
-        <w:lastRenderedPageBreak/>
+    <w:p>
+      <w:pPr>
+        <w:rPr>
+          <w:rFonts w:hint="eastAsia"/>
+        </w:rPr>
+      </w:pPr>
+    </w:p>
+    <w:p>
+      <w:pPr>
+        <w:rPr>
+          <w:rFonts w:hint="eastAsia"/>
+        </w:rPr>
+      </w:pPr>
+      <w:r>
         <w:t>MSAA 是在</w:t>
       </w:r>
       <w:r>
@@ -3154,6 +3300,9 @@
           <w:ilvl w:val="0"/>
           <w:numId w:val="38"/>
         </w:numPr>
+        <w:rPr>
+          <w:rFonts w:hint="eastAsia"/>
+        </w:rPr>
       </w:pPr>
       <w:r>
         <w:t>在光栅化阶段，MSAA 会决定几何图元覆盖了像素内的哪些子样本。</w:t>
@@ -3165,9 +3314,20 @@
           <w:ilvl w:val="0"/>
           <w:numId w:val="39"/>
         </w:numPr>
-      </w:pPr>
-      <w:r>
-        <w:t>片段着色器计算出的颜色会写入到这些被覆盖的子样本中。</w:t>
+        <w:rPr>
+          <w:rFonts w:hint="eastAsia"/>
+        </w:rPr>
+      </w:pPr>
+      <w:r>
+        <w:t>片段着色</w:t>
+      </w:r>
+      <w:proofErr w:type="gramStart"/>
+      <w:r>
+        <w:t>器计算</w:t>
+      </w:r>
+      <w:proofErr w:type="gramEnd"/>
+      <w:r>
+        <w:t>出的颜色会写入到这些被覆盖的子样本中。</w:t>
       </w:r>
     </w:p>
     <w:p>
@@ -3176,6 +3336,9 @@
           <w:ilvl w:val="0"/>
           <w:numId w:val="40"/>
         </w:numPr>
+        <w:rPr>
+          <w:rFonts w:hint="eastAsia"/>
+        </w:rPr>
       </w:pPr>
       <w:r>
         <w:t>当渲染通道结束或执行解析操作时，这些多重采样的子样本才会被混合（解析）成一个最终的单采样像素颜色，并存储到 </w:t>
@@ -3195,6 +3358,9 @@
           <w:ilvl w:val="0"/>
           <w:numId w:val="41"/>
         </w:numPr>
+        <w:rPr>
+          <w:rFonts w:hint="eastAsia"/>
+        </w:rPr>
       </w:pPr>
       <w:r>
         <w:rPr>
@@ -3211,6 +3377,313 @@
       <w:pPr>
         <w:rPr>
           <w:rFonts w:hint="eastAsia"/>
+        </w:rPr>
+      </w:pPr>
+    </w:p>
+    <w:p>
+      <w:pPr>
+        <w:pStyle w:val="2"/>
+        <w:rPr>
+          <w:rFonts w:hint="eastAsia"/>
+        </w:rPr>
+      </w:pPr>
+      <w:r>
+        <w:t>Compute Shader</w:t>
+      </w:r>
+    </w:p>
+    <w:p>
+      <w:pPr>
+        <w:rPr>
+          <w:rFonts w:hint="eastAsia"/>
+        </w:rPr>
+      </w:pPr>
+    </w:p>
+    <w:p>
+      <w:pPr>
+        <w:rPr>
+          <w:rFonts w:hint="eastAsia"/>
+        </w:rPr>
+      </w:pPr>
+      <w:r>
+        <w:rPr>
+          <w:rFonts w:hint="eastAsia"/>
+          <w:noProof/>
+        </w:rPr>
+        <w:drawing>
+          <wp:inline distT="0" distB="0" distL="0" distR="0" wp14:anchorId="22898106" wp14:editId="5A12EFE8">
+            <wp:extent cx="6185767" cy="3172570"/>
+            <wp:effectExtent l="0" t="0" r="5715" b="8890"/>
+            <wp:docPr id="2094389979" name="图片 1"/>
+            <wp:cNvGraphicFramePr>
+              <a:graphicFrameLocks xmlns:a="http://schemas.openxmlformats.org/drawingml/2006/main" noChangeAspect="1"/>
+            </wp:cNvGraphicFramePr>
+            <a:graphic xmlns:a="http://schemas.openxmlformats.org/drawingml/2006/main">
+              <a:graphicData uri="http://schemas.openxmlformats.org/drawingml/2006/picture">
+                <pic:pic xmlns:pic="http://schemas.openxmlformats.org/drawingml/2006/picture">
+                  <pic:nvPicPr>
+                    <pic:cNvPr id="0" name="Picture 1"/>
+                    <pic:cNvPicPr>
+                      <a:picLocks noChangeAspect="1" noChangeArrowheads="1"/>
+                    </pic:cNvPicPr>
+                  </pic:nvPicPr>
+                  <pic:blipFill>
+                    <a:blip r:embed="rId21">
+                      <a:extLst>
+                        <a:ext uri="{28A0092B-C50C-407E-A947-70E740481C1C}">
+                          <a14:useLocalDpi xmlns:a14="http://schemas.microsoft.com/office/drawing/2010/main" val="0"/>
+                        </a:ext>
+                      </a:extLst>
+                    </a:blip>
+                    <a:srcRect/>
+                    <a:stretch>
+                      <a:fillRect/>
+                    </a:stretch>
+                  </pic:blipFill>
+                  <pic:spPr bwMode="auto">
+                    <a:xfrm>
+                      <a:off x="0" y="0"/>
+                      <a:ext cx="6204291" cy="3182070"/>
+                    </a:xfrm>
+                    <a:prstGeom prst="rect">
+                      <a:avLst/>
+                    </a:prstGeom>
+                    <a:noFill/>
+                    <a:ln>
+                      <a:noFill/>
+                    </a:ln>
+                  </pic:spPr>
+                </pic:pic>
+              </a:graphicData>
+            </a:graphic>
+          </wp:inline>
+        </w:drawing>
+      </w:r>
+    </w:p>
+    <w:p>
+      <w:pPr>
+        <w:rPr>
+          <w:rFonts w:hint="eastAsia"/>
+          <w:color w:val="EE0000"/>
+        </w:rPr>
+      </w:pPr>
+    </w:p>
+    <w:p>
+      <w:pPr>
+        <w:rPr>
+          <w:b/>
+          <w:bCs/>
+          <w:color w:val="EE0000"/>
+        </w:rPr>
+      </w:pPr>
+      <w:r>
+        <w:rPr>
+          <w:b/>
+          <w:bCs/>
+          <w:color w:val="EE0000"/>
+        </w:rPr>
+        <w:t>async compute</w:t>
+      </w:r>
+    </w:p>
+    <w:p>
+      <w:pPr>
+        <w:rPr>
+          <w:rFonts w:hint="eastAsia"/>
+          <w:b/>
+          <w:bCs/>
+          <w:color w:val="EE0000"/>
+        </w:rPr>
+      </w:pPr>
+      <w:r>
+        <w:rPr>
+          <w:rFonts w:hint="eastAsia"/>
+          <w:b/>
+          <w:bCs/>
+          <w:color w:val="EE0000"/>
+        </w:rPr>
+        <w:t xml:space="preserve">Shared memory </w:t>
+      </w:r>
+    </w:p>
+    <w:p>
+      <w:pPr>
+        <w:rPr>
+          <w:rFonts w:hint="eastAsia"/>
+          <w:b/>
+          <w:bCs/>
+          <w:color w:val="EE0000"/>
+        </w:rPr>
+      </w:pPr>
+      <w:r>
+        <w:rPr>
+          <w:rFonts w:hint="eastAsia"/>
+          <w:b/>
+          <w:bCs/>
+          <w:color w:val="EE0000"/>
+        </w:rPr>
+        <w:t>Asynchronous compute</w:t>
+      </w:r>
+    </w:p>
+    <w:p>
+      <w:pPr>
+        <w:rPr>
+          <w:rFonts w:hint="eastAsia"/>
+          <w:b/>
+          <w:bCs/>
+          <w:color w:val="EE0000"/>
+        </w:rPr>
+      </w:pPr>
+      <w:r>
+        <w:rPr>
+          <w:rFonts w:hint="eastAsia"/>
+          <w:b/>
+          <w:bCs/>
+          <w:color w:val="EE0000"/>
+        </w:rPr>
+        <w:t xml:space="preserve">Atomic operations </w:t>
+      </w:r>
+    </w:p>
+    <w:p>
+      <w:pPr>
+        <w:rPr>
+          <w:b/>
+          <w:bCs/>
+          <w:color w:val="EE0000"/>
+        </w:rPr>
+      </w:pPr>
+      <w:r>
+        <w:rPr>
+          <w:rFonts w:hint="eastAsia"/>
+          <w:b/>
+          <w:bCs/>
+          <w:color w:val="EE0000"/>
+        </w:rPr>
+        <w:t xml:space="preserve">Subgroups </w:t>
+      </w:r>
+    </w:p>
+    <w:p>
+      <w:pPr>
+        <w:rPr>
+          <w:b/>
+          <w:bCs/>
+          <w:color w:val="EE0000"/>
+        </w:rPr>
+      </w:pPr>
+    </w:p>
+    <w:p>
+      <w:pPr>
+        <w:rPr>
+          <w:b/>
+          <w:bCs/>
+          <w:color w:val="EE0000"/>
+        </w:rPr>
+      </w:pPr>
+    </w:p>
+    <w:p>
+      <w:pPr>
+        <w:rPr>
+          <w:b/>
+          <w:bCs/>
+          <w:color w:val="EE0000"/>
+        </w:rPr>
+      </w:pPr>
+    </w:p>
+    <w:p>
+      <w:pPr>
+        <w:rPr>
+          <w:b/>
+          <w:bCs/>
+          <w:color w:val="EE0000"/>
+        </w:rPr>
+      </w:pPr>
+    </w:p>
+    <w:p>
+      <w:pPr>
+        <w:rPr>
+          <w:b/>
+          <w:bCs/>
+          <w:color w:val="EE0000"/>
+        </w:rPr>
+      </w:pPr>
+    </w:p>
+    <w:p>
+      <w:pPr>
+        <w:rPr>
+          <w:rFonts w:hint="eastAsia"/>
+          <w:b/>
+          <w:bCs/>
+          <w:color w:val="EE0000"/>
+        </w:rPr>
+      </w:pPr>
+    </w:p>
+    <w:p>
+      <w:pPr>
+        <w:rPr>
+          <w:b/>
+          <w:bCs/>
+          <w:color w:val="EE0000"/>
+        </w:rPr>
+      </w:pPr>
+    </w:p>
+    <w:p>
+      <w:pPr>
+        <w:rPr>
+          <w:b/>
+          <w:bCs/>
+          <w:color w:val="EE0000"/>
+        </w:rPr>
+      </w:pPr>
+    </w:p>
+    <w:p>
+      <w:pPr>
+        <w:rPr>
+          <w:b/>
+          <w:bCs/>
+          <w:color w:val="EE0000"/>
+        </w:rPr>
+      </w:pPr>
+    </w:p>
+    <w:p>
+      <w:pPr>
+        <w:rPr>
+          <w:b/>
+          <w:bCs/>
+          <w:color w:val="EE0000"/>
+        </w:rPr>
+      </w:pPr>
+    </w:p>
+    <w:p>
+      <w:pPr>
+        <w:rPr>
+          <w:b/>
+          <w:bCs/>
+          <w:color w:val="EE0000"/>
+        </w:rPr>
+      </w:pPr>
+    </w:p>
+    <w:p>
+      <w:pPr>
+        <w:rPr>
+          <w:b/>
+          <w:bCs/>
+          <w:color w:val="EE0000"/>
+        </w:rPr>
+      </w:pPr>
+    </w:p>
+    <w:p>
+      <w:pPr>
+        <w:rPr>
+          <w:b/>
+          <w:bCs/>
+          <w:color w:val="EE0000"/>
+        </w:rPr>
+      </w:pPr>
+    </w:p>
+    <w:p>
+      <w:pPr>
+        <w:rPr>
+          <w:rFonts w:hint="eastAsia"/>
+          <w:b/>
+          <w:bCs/>
+          <w:color w:val="EE0000"/>
         </w:rPr>
       </w:pPr>
     </w:p>
@@ -3222,6 +3695,68 @@
     </w:sectPr>
   </w:body>
 </w:document>
+</file>
+
+<file path=word/endnotes.xml><?xml version="1.0" encoding="utf-8"?>
+<w:endnotes xmlns:wpc="http://schemas.microsoft.com/office/word/2010/wordprocessingCanvas" xmlns:cx="http://schemas.microsoft.com/office/drawing/2014/chartex" xmlns:cx1="http://schemas.microsoft.com/office/drawing/2015/9/8/chartex" xmlns:cx2="http://schemas.microsoft.com/office/drawing/2015/10/21/chartex" xmlns:cx3="http://schemas.microsoft.com/office/drawing/2016/5/9/chartex" xmlns:cx4="http://schemas.microsoft.com/office/drawing/2016/5/10/chartex" xmlns:cx5="http://schemas.microsoft.com/office/drawing/2016/5/11/chartex" xmlns:cx6="http://schemas.microsoft.com/office/drawing/2016/5/12/chartex" xmlns:cx7="http://schemas.microsoft.com/office/drawing/2016/5/13/chartex" xmlns:cx8="http://schemas.microsoft.com/office/drawing/2016/5/14/chartex" xmlns:mc="http://schemas.openxmlformats.org/markup-compatibility/2006" xmlns:aink="http://schemas.microsoft.com/office/drawing/2016/ink" xmlns:am3d="http://schemas.microsoft.com/office/drawing/2017/model3d" xmlns:o="urn:schemas-microsoft-com:office:office" xmlns:oel="http://schemas.microsoft.com/office/2019/extlst" xmlns:r="http://schemas.openxmlformats.org/officeDocument/2006/relationships" xmlns:m="http://schemas.openxmlformats.org/officeDocument/2006/math" xmlns:v="urn:schemas-microsoft-com:vml" xmlns:wp14="http://schemas.microsoft.com/office/word/2010/wordprocessingDrawing" xmlns:wp="http://schemas.openxmlformats.org/drawingml/2006/wordprocessingDrawing" xmlns:w10="urn:schemas-microsoft-com:office:word" xmlns:w="http://schemas.openxmlformats.org/wordprocessingml/2006/main" xmlns:w14="http://schemas.microsoft.com/office/word/2010/wordml" xmlns:w15="http://schemas.microsoft.com/office/word/2012/wordml" xmlns:w16cex="http://schemas.microsoft.com/office/word/2018/wordml/cex" xmlns:w16cid="http://schemas.microsoft.com/office/word/2016/wordml/cid" xmlns:w16="http://schemas.microsoft.com/office/word/2018/wordml" xmlns:w16du="http://schemas.microsoft.com/office/word/2023/wordml/word16du" xmlns:w16sdtdh="http://schemas.microsoft.com/office/word/2020/wordml/sdtdatahash" xmlns:w16sdtfl="http://schemas.microsoft.com/office/word/2024/wordml/sdtformatlock" xmlns:w16se="http://schemas.microsoft.com/office/word/2015/wordml/symex" xmlns:wpg="http://schemas.microsoft.com/office/word/2010/wordprocessingGroup" xmlns:wpi="http://schemas.microsoft.com/office/word/2010/wordprocessingInk" xmlns:wne="http://schemas.microsoft.com/office/word/2006/wordml" xmlns:wps="http://schemas.microsoft.com/office/word/2010/wordprocessingShape" mc:Ignorable="w14 w15 w16se w16cid w16 w16cex w16sdtdh w16sdtfl w16du wp14">
+  <w:endnote w:type="separator" w:id="-1">
+    <w:p>
+      <w:pPr>
+        <w:spacing w:after="0" w:line="240" w:lineRule="auto"/>
+        <w:rPr>
+          <w:rFonts w:hint="eastAsia"/>
+        </w:rPr>
+      </w:pPr>
+      <w:r>
+        <w:separator/>
+      </w:r>
+    </w:p>
+  </w:endnote>
+  <w:endnote w:type="continuationSeparator" w:id="0">
+    <w:p>
+      <w:pPr>
+        <w:spacing w:after="0" w:line="240" w:lineRule="auto"/>
+        <w:rPr>
+          <w:rFonts w:hint="eastAsia"/>
+        </w:rPr>
+      </w:pPr>
+      <w:r>
+        <w:continuationSeparator/>
+      </w:r>
+    </w:p>
+  </w:endnote>
+</w:endnotes>
+</file>
+
+<file path=word/footnotes.xml><?xml version="1.0" encoding="utf-8"?>
+<w:footnotes xmlns:wpc="http://schemas.microsoft.com/office/word/2010/wordprocessingCanvas" xmlns:cx="http://schemas.microsoft.com/office/drawing/2014/chartex" xmlns:cx1="http://schemas.microsoft.com/office/drawing/2015/9/8/chartex" xmlns:cx2="http://schemas.microsoft.com/office/drawing/2015/10/21/chartex" xmlns:cx3="http://schemas.microsoft.com/office/drawing/2016/5/9/chartex" xmlns:cx4="http://schemas.microsoft.com/office/drawing/2016/5/10/chartex" xmlns:cx5="http://schemas.microsoft.com/office/drawing/2016/5/11/chartex" xmlns:cx6="http://schemas.microsoft.com/office/drawing/2016/5/12/chartex" xmlns:cx7="http://schemas.microsoft.com/office/drawing/2016/5/13/chartex" xmlns:cx8="http://schemas.microsoft.com/office/drawing/2016/5/14/chartex" xmlns:mc="http://schemas.openxmlformats.org/markup-compatibility/2006" xmlns:aink="http://schemas.microsoft.com/office/drawing/2016/ink" xmlns:am3d="http://schemas.microsoft.com/office/drawing/2017/model3d" xmlns:o="urn:schemas-microsoft-com:office:office" xmlns:oel="http://schemas.microsoft.com/office/2019/extlst" xmlns:r="http://schemas.openxmlformats.org/officeDocument/2006/relationships" xmlns:m="http://schemas.openxmlformats.org/officeDocument/2006/math" xmlns:v="urn:schemas-microsoft-com:vml" xmlns:wp14="http://schemas.microsoft.com/office/word/2010/wordprocessingDrawing" xmlns:wp="http://schemas.openxmlformats.org/drawingml/2006/wordprocessingDrawing" xmlns:w10="urn:schemas-microsoft-com:office:word" xmlns:w="http://schemas.openxmlformats.org/wordprocessingml/2006/main" xmlns:w14="http://schemas.microsoft.com/office/word/2010/wordml" xmlns:w15="http://schemas.microsoft.com/office/word/2012/wordml" xmlns:w16cex="http://schemas.microsoft.com/office/word/2018/wordml/cex" xmlns:w16cid="http://schemas.microsoft.com/office/word/2016/wordml/cid" xmlns:w16="http://schemas.microsoft.com/office/word/2018/wordml" xmlns:w16du="http://schemas.microsoft.com/office/word/2023/wordml/word16du" xmlns:w16sdtdh="http://schemas.microsoft.com/office/word/2020/wordml/sdtdatahash" xmlns:w16sdtfl="http://schemas.microsoft.com/office/word/2024/wordml/sdtformatlock" xmlns:w16se="http://schemas.microsoft.com/office/word/2015/wordml/symex" xmlns:wpg="http://schemas.microsoft.com/office/word/2010/wordprocessingGroup" xmlns:wpi="http://schemas.microsoft.com/office/word/2010/wordprocessingInk" xmlns:wne="http://schemas.microsoft.com/office/word/2006/wordml" xmlns:wps="http://schemas.microsoft.com/office/word/2010/wordprocessingShape" mc:Ignorable="w14 w15 w16se w16cid w16 w16cex w16sdtdh w16sdtfl w16du wp14">
+  <w:footnote w:type="separator" w:id="-1">
+    <w:p>
+      <w:pPr>
+        <w:spacing w:after="0" w:line="240" w:lineRule="auto"/>
+        <w:rPr>
+          <w:rFonts w:hint="eastAsia"/>
+        </w:rPr>
+      </w:pPr>
+      <w:r>
+        <w:separator/>
+      </w:r>
+    </w:p>
+  </w:footnote>
+  <w:footnote w:type="continuationSeparator" w:id="0">
+    <w:p>
+      <w:pPr>
+        <w:spacing w:after="0" w:line="240" w:lineRule="auto"/>
+        <w:rPr>
+          <w:rFonts w:hint="eastAsia"/>
+        </w:rPr>
+      </w:pPr>
+      <w:r>
+        <w:continuationSeparator/>
+      </w:r>
+    </w:p>
+  </w:footnote>
+</w:footnotes>
 </file>
 
 <file path=word/numbering.xml><?xml version="1.0" encoding="utf-8"?>
@@ -9936,6 +10471,7 @@
   <w:style w:type="character" w:default="1" w:styleId="a0">
     <w:name w:val="Default Paragraph Font"/>
     <w:uiPriority w:val="1"/>
+    <w:semiHidden/>
     <w:unhideWhenUsed/>
   </w:style>
   <w:style w:type="table" w:default="1" w:styleId="a1">
@@ -10275,6 +10811,69 @@
       <w:shd w:val="clear" w:color="auto" w:fill="E1DFDD"/>
     </w:rPr>
   </w:style>
+  <w:style w:type="paragraph" w:styleId="af0">
+    <w:name w:val="header"/>
+    <w:basedOn w:val="a"/>
+    <w:link w:val="af1"/>
+    <w:uiPriority w:val="99"/>
+    <w:unhideWhenUsed/>
+    <w:rsid w:val="00677AC1"/>
+    <w:pPr>
+      <w:tabs>
+        <w:tab w:val="center" w:pos="4153"/>
+        <w:tab w:val="right" w:pos="8306"/>
+      </w:tabs>
+      <w:snapToGrid w:val="0"/>
+      <w:spacing w:line="240" w:lineRule="auto"/>
+      <w:jc w:val="center"/>
+    </w:pPr>
+    <w:rPr>
+      <w:sz w:val="18"/>
+      <w:szCs w:val="18"/>
+    </w:rPr>
+  </w:style>
+  <w:style w:type="character" w:customStyle="1" w:styleId="af1">
+    <w:name w:val="页眉 字符"/>
+    <w:basedOn w:val="a0"/>
+    <w:link w:val="af0"/>
+    <w:uiPriority w:val="99"/>
+    <w:rsid w:val="00677AC1"/>
+    <w:rPr>
+      <w:sz w:val="18"/>
+      <w:szCs w:val="18"/>
+    </w:rPr>
+  </w:style>
+  <w:style w:type="paragraph" w:styleId="af2">
+    <w:name w:val="footer"/>
+    <w:basedOn w:val="a"/>
+    <w:link w:val="af3"/>
+    <w:uiPriority w:val="99"/>
+    <w:unhideWhenUsed/>
+    <w:rsid w:val="00677AC1"/>
+    <w:pPr>
+      <w:tabs>
+        <w:tab w:val="center" w:pos="4153"/>
+        <w:tab w:val="right" w:pos="8306"/>
+      </w:tabs>
+      <w:snapToGrid w:val="0"/>
+      <w:spacing w:line="240" w:lineRule="auto"/>
+    </w:pPr>
+    <w:rPr>
+      <w:sz w:val="18"/>
+      <w:szCs w:val="18"/>
+    </w:rPr>
+  </w:style>
+  <w:style w:type="character" w:customStyle="1" w:styleId="af3">
+    <w:name w:val="页脚 字符"/>
+    <w:basedOn w:val="a0"/>
+    <w:link w:val="af2"/>
+    <w:uiPriority w:val="99"/>
+    <w:rsid w:val="00677AC1"/>
+    <w:rPr>
+      <w:sz w:val="18"/>
+      <w:szCs w:val="18"/>
+    </w:rPr>
+  </w:style>
 </w:styles>
 </file>
 
